--- a/doc/20140711徐智杰_周平_毕业论文.docx
+++ b/doc/20140711徐智杰_周平_毕业论文.docx
@@ -1,6 +1,6 @@
 
 <file path=word/document.xml><?xml version="1.0" encoding="utf-8"?>
-<w:document xmlns:wpc="http://schemas.microsoft.com/office/word/2010/wordprocessingCanvas" xmlns:cx="http://schemas.microsoft.com/office/drawing/2014/chartex" xmlns:cx1="http://schemas.microsoft.com/office/drawing/2015/9/8/chartex" xmlns:cx2="http://schemas.microsoft.com/office/drawing/2015/10/21/chartex" xmlns:cx3="http://schemas.microsoft.com/office/drawing/2016/5/9/chartex" xmlns:cx4="http://schemas.microsoft.com/office/drawing/2016/5/10/chartex" xmlns:cx5="http://schemas.microsoft.com/office/drawing/2016/5/11/chartex" xmlns:cx6="http://schemas.microsoft.com/office/drawing/2016/5/12/chartex" xmlns:cx7="http://schemas.microsoft.com/office/drawing/2016/5/13/chartex" xmlns:cx8="http://schemas.microsoft.com/office/drawing/2016/5/14/chartex" xmlns:mc="http://schemas.openxmlformats.org/markup-compatibility/2006" xmlns:aink="http://schemas.microsoft.com/office/drawing/2016/ink" xmlns:am3d="http://schemas.microsoft.com/office/drawing/2017/model3d" xmlns:o="urn:schemas-microsoft-com:office:office" xmlns:r="http://schemas.openxmlformats.org/officeDocument/2006/relationships" xmlns:m="http://schemas.openxmlformats.org/officeDocument/2006/math" xmlns:v="urn:schemas-microsoft-com:vml" xmlns:wp14="http://schemas.microsoft.com/office/word/2010/wordprocessingDrawing" xmlns:wp="http://schemas.openxmlformats.org/drawingml/2006/wordprocessingDrawing" xmlns:w10="urn:schemas-microsoft-com:office:word" xmlns:w="http://schemas.openxmlformats.org/wordprocessingml/2006/main" xmlns:w14="http://schemas.microsoft.com/office/word/2010/wordml" xmlns:w15="http://schemas.microsoft.com/office/word/2012/wordml" xmlns:w16cid="http://schemas.microsoft.com/office/word/2016/wordml/cid" xmlns:w16se="http://schemas.microsoft.com/office/word/2015/wordml/symex" xmlns:wpg="http://schemas.microsoft.com/office/word/2010/wordprocessingGroup" xmlns:wpi="http://schemas.microsoft.com/office/word/2010/wordprocessingInk" xmlns:wne="http://schemas.microsoft.com/office/word/2006/wordml" xmlns:wps="http://schemas.microsoft.com/office/word/2010/wordprocessingShape" mc:Ignorable="w14 w15 w16se w16cid wp14">
+<w:document xmlns:wpc="http://schemas.microsoft.com/office/word/2010/wordprocessingCanvas" xmlns:mc="http://schemas.openxmlformats.org/markup-compatibility/2006" xmlns:o="urn:schemas-microsoft-com:office:office" xmlns:r="http://schemas.openxmlformats.org/officeDocument/2006/relationships" xmlns:m="http://schemas.openxmlformats.org/officeDocument/2006/math" xmlns:v="urn:schemas-microsoft-com:vml" xmlns:wp14="http://schemas.microsoft.com/office/word/2010/wordprocessingDrawing" xmlns:wp="http://schemas.openxmlformats.org/drawingml/2006/wordprocessingDrawing" xmlns:w10="urn:schemas-microsoft-com:office:word" xmlns:w="http://schemas.openxmlformats.org/wordprocessingml/2006/main" xmlns:w14="http://schemas.microsoft.com/office/word/2010/wordml" xmlns:w15="http://schemas.microsoft.com/office/word/2012/wordml" xmlns:wpg="http://schemas.microsoft.com/office/word/2010/wordprocessingGroup" xmlns:wpi="http://schemas.microsoft.com/office/word/2010/wordprocessingInk" xmlns:wne="http://schemas.microsoft.com/office/word/2006/wordml" xmlns:wps="http://schemas.microsoft.com/office/word/2010/wordprocessingShape" mc:Ignorable="w14 w15 wp14">
   <w:body>
     <w:p>
       <w:pPr>
@@ -192,7 +192,7 @@
           <w:sz w:val="28"/>
           <w:u w:val="single"/>
         </w:rPr>
-        <w:t>基于大数据的股票分析预测</w:t>
+        <w:t>股票分析预测系统设计与实现</w:t>
       </w:r>
       <w:r>
         <w:rPr>
@@ -439,71 +439,61 @@
           <w:sz w:val="28"/>
           <w:u w:val="single"/>
         </w:rPr>
-        <w:t xml:space="preserve">　　　　　　</w:t>
+        <w:t xml:space="preserve">　　　　　　　</w:t>
       </w:r>
       <w:proofErr w:type="gramEnd"/>
+    </w:p>
+    <w:p>
+      <w:pPr>
+        <w:spacing w:line="640" w:lineRule="exact"/>
+        <w:jc w:val="center"/>
+        <w:rPr>
+          <w:sz w:val="28"/>
+          <w:u w:val="single"/>
+        </w:rPr>
+      </w:pPr>
+    </w:p>
+    <w:p>
+      <w:pPr>
+        <w:spacing w:line="440" w:lineRule="exact"/>
+        <w:ind w:firstLineChars="1600" w:firstLine="4480"/>
+        <w:rPr>
+          <w:sz w:val="28"/>
+        </w:rPr>
+      </w:pPr>
       <w:r>
         <w:rPr>
           <w:rFonts w:hint="eastAsia"/>
           <w:sz w:val="28"/>
-          <w:u w:val="single"/>
-        </w:rPr>
-        <w:t xml:space="preserve">　</w:t>
-      </w:r>
-    </w:p>
-    <w:p>
-      <w:pPr>
-        <w:spacing w:line="640" w:lineRule="exact"/>
-        <w:jc w:val="center"/>
+        </w:rPr>
+        <w:t>2</w:t>
+      </w:r>
+      <w:r>
         <w:rPr>
           <w:sz w:val="28"/>
-          <w:u w:val="single"/>
-        </w:rPr>
-      </w:pPr>
-    </w:p>
-    <w:p>
-      <w:pPr>
-        <w:spacing w:line="440" w:lineRule="exact"/>
-        <w:ind w:firstLineChars="1600" w:firstLine="4480"/>
-        <w:rPr>
-          <w:sz w:val="28"/>
-        </w:rPr>
-      </w:pPr>
+        </w:rPr>
+        <w:t>018</w:t>
+      </w:r>
       <w:r>
         <w:rPr>
           <w:rFonts w:hint="eastAsia"/>
           <w:sz w:val="28"/>
         </w:rPr>
-        <w:t>2</w:t>
-      </w:r>
-      <w:r>
-        <w:rPr>
-          <w:sz w:val="28"/>
-        </w:rPr>
-        <w:t>018</w:t>
-      </w:r>
-      <w:proofErr w:type="gramStart"/>
+        <w:t xml:space="preserve">年　　</w:t>
+      </w:r>
       <w:r>
         <w:rPr>
           <w:rFonts w:hint="eastAsia"/>
           <w:sz w:val="28"/>
         </w:rPr>
-        <w:t xml:space="preserve">年　　</w:t>
-      </w:r>
-      <w:r>
-        <w:rPr>
-          <w:rFonts w:hint="eastAsia"/>
+        <w:t>0</w:t>
+      </w:r>
+      <w:r>
+        <w:rPr>
           <w:sz w:val="28"/>
         </w:rPr>
-        <w:t>0</w:t>
-      </w:r>
-      <w:r>
-        <w:rPr>
-          <w:sz w:val="28"/>
-        </w:rPr>
         <w:t>3</w:t>
       </w:r>
-      <w:proofErr w:type="gramEnd"/>
       <w:r>
         <w:rPr>
           <w:rFonts w:hint="eastAsia"/>
@@ -574,12 +564,12 @@
       </w:pPr>
       <w:r>
         <w:rPr>
-          <w:rFonts w:ascii="黑体" w:eastAsia="黑体" w:hAnsi="黑体"/>
+          <w:rFonts w:ascii="黑体" w:eastAsia="黑体" w:hAnsi="黑体" w:hint="eastAsia"/>
           <w:sz w:val="32"/>
           <w:szCs w:val="32"/>
         </w:rPr>
         <w:lastRenderedPageBreak/>
-        <w:t>基于大数据的股票预测系统</w:t>
+        <w:t>股票分析预测系统设计与实现</w:t>
       </w:r>
     </w:p>
     <w:p>
@@ -649,7 +639,7 @@
       </w:r>
       <w:r>
         <w:rPr>
-          <w:rStyle w:val="ac"/>
+          <w:rStyle w:val="a9"/>
           <w:rFonts w:ascii="Arial" w:hAnsi="Arial" w:cs="Arial"/>
           <w:b w:val="0"/>
           <w:szCs w:val="21"/>
@@ -659,7 +649,7 @@
       </w:r>
       <w:r>
         <w:rPr>
-          <w:rStyle w:val="ac"/>
+          <w:rStyle w:val="a9"/>
           <w:rFonts w:ascii="Arial" w:hAnsi="Arial" w:cs="Arial"/>
           <w:b w:val="0"/>
           <w:szCs w:val="21"/>
@@ -669,7 +659,7 @@
       </w:r>
       <w:r>
         <w:rPr>
-          <w:rStyle w:val="ac"/>
+          <w:rStyle w:val="a9"/>
           <w:rFonts w:ascii="Arial" w:hAnsi="Arial" w:cs="Arial"/>
           <w:b w:val="0"/>
           <w:szCs w:val="21"/>
@@ -758,7 +748,7 @@
       </w:r>
       <w:r>
         <w:rPr>
-          <w:rStyle w:val="ac"/>
+          <w:rStyle w:val="a9"/>
           <w:rFonts w:ascii="Arial" w:hAnsi="Arial" w:cs="Arial"/>
           <w:b w:val="0"/>
           <w:szCs w:val="21"/>
@@ -806,12 +796,13 @@
       <w:pPr>
         <w:widowControl/>
         <w:spacing w:line="360" w:lineRule="auto"/>
-        <w:jc w:val="left"/>
-        <w:rPr>
-          <w:rFonts w:ascii="黑体" w:eastAsia="黑体" w:hAnsi="黑体"/>
+        <w:rPr>
+          <w:rFonts w:ascii="黑体" w:eastAsia="黑体" w:hAnsi="黑体" w:hint="eastAsia"/>
           <w:sz w:val="32"/>
         </w:rPr>
       </w:pPr>
+      <w:bookmarkStart w:id="0" w:name="_GoBack"/>
+      <w:bookmarkEnd w:id="0"/>
     </w:p>
     <w:p>
       <w:pPr>
@@ -828,7 +819,30 @@
           <w:rFonts w:ascii="黑体" w:eastAsia="黑体" w:hAnsi="黑体"/>
           <w:sz w:val="32"/>
         </w:rPr>
-        <w:t>Big Data Based Stock Forecasting System</w:t>
+        <w:t xml:space="preserve">Design </w:t>
+      </w:r>
+      <w:proofErr w:type="gramStart"/>
+      <w:r>
+        <w:rPr>
+          <w:rFonts w:ascii="黑体" w:eastAsia="黑体" w:hAnsi="黑体"/>
+          <w:sz w:val="32"/>
+        </w:rPr>
+        <w:t>And</w:t>
+      </w:r>
+      <w:proofErr w:type="gramEnd"/>
+      <w:r>
+        <w:rPr>
+          <w:rFonts w:ascii="黑体" w:eastAsia="黑体" w:hAnsi="黑体"/>
+          <w:sz w:val="32"/>
+        </w:rPr>
+        <w:t xml:space="preserve"> Implementation Of Stock Analysis And Forecast S</w:t>
+      </w:r>
+      <w:r>
+        <w:rPr>
+          <w:rFonts w:ascii="黑体" w:eastAsia="黑体" w:hAnsi="黑体"/>
+          <w:sz w:val="32"/>
+        </w:rPr>
+        <w:t>ystem</w:t>
       </w:r>
     </w:p>
     <w:p>
@@ -894,7 +908,7 @@
         <w:t>Key words</w:t>
       </w:r>
       <w:r>
-        <w:t>: stocks, analysis, forecasting, statistics, big data, neural networks</w:t>
+        <w:t>: stocks, analysis, forecasting, statistics, neural networks</w:t>
       </w:r>
       <w:r>
         <w:rPr>
@@ -907,7 +921,7 @@
       </w:r>
       <w:r>
         <w:rPr>
-          <w:rStyle w:val="ac"/>
+          <w:rStyle w:val="a9"/>
           <w:rFonts w:ascii="Arial" w:hAnsi="Arial" w:cs="Arial"/>
           <w:b w:val="0"/>
           <w:szCs w:val="21"/>
@@ -968,7 +982,7 @@
         </w:p>
         <w:p>
           <w:pPr>
-            <w:pStyle w:val="TOC1"/>
+            <w:pStyle w:val="10"/>
             <w:tabs>
               <w:tab w:val="right" w:leader="dot" w:pos="8296"/>
             </w:tabs>
@@ -989,7 +1003,7 @@
           <w:hyperlink w:anchor="_Toc515441997" w:history="1">
             <w:r>
               <w:rPr>
-                <w:rStyle w:val="a9"/>
+                <w:rStyle w:val="a7"/>
                 <w:rFonts w:ascii="黑体" w:eastAsia="黑体" w:hAnsi="黑体"/>
                 <w:noProof/>
               </w:rPr>
@@ -997,7 +1011,7 @@
             </w:r>
             <w:r>
               <w:rPr>
-                <w:rStyle w:val="a9"/>
+                <w:rStyle w:val="a7"/>
                 <w:rFonts w:ascii="黑体" w:eastAsia="黑体" w:hAnsi="黑体" w:hint="eastAsia"/>
                 <w:noProof/>
               </w:rPr>
@@ -1055,7 +1069,7 @@
         </w:p>
         <w:p>
           <w:pPr>
-            <w:pStyle w:val="TOC2"/>
+            <w:pStyle w:val="20"/>
             <w:tabs>
               <w:tab w:val="right" w:leader="dot" w:pos="8296"/>
             </w:tabs>
@@ -1067,7 +1081,7 @@
           <w:hyperlink w:anchor="_Toc515441998" w:history="1">
             <w:r>
               <w:rPr>
-                <w:rStyle w:val="a9"/>
+                <w:rStyle w:val="a7"/>
                 <w:rFonts w:ascii="黑体" w:eastAsia="黑体" w:hAnsi="黑体"/>
                 <w:noProof/>
               </w:rPr>
@@ -1075,7 +1089,7 @@
             </w:r>
             <w:r>
               <w:rPr>
-                <w:rStyle w:val="a9"/>
+                <w:rStyle w:val="a7"/>
                 <w:rFonts w:ascii="黑体" w:eastAsia="黑体" w:hAnsi="黑体" w:hint="eastAsia"/>
                 <w:noProof/>
               </w:rPr>
@@ -1133,7 +1147,7 @@
         </w:p>
         <w:p>
           <w:pPr>
-            <w:pStyle w:val="TOC3"/>
+            <w:pStyle w:val="30"/>
             <w:tabs>
               <w:tab w:val="right" w:leader="dot" w:pos="8296"/>
             </w:tabs>
@@ -1145,14 +1159,14 @@
           <w:hyperlink w:anchor="_Toc515441999" w:history="1">
             <w:r>
               <w:rPr>
-                <w:rStyle w:val="a9"/>
+                <w:rStyle w:val="a7"/>
                 <w:noProof/>
               </w:rPr>
               <w:t>1.1.1</w:t>
             </w:r>
             <w:r>
               <w:rPr>
-                <w:rStyle w:val="a9"/>
+                <w:rStyle w:val="a7"/>
                 <w:rFonts w:hint="eastAsia"/>
                 <w:noProof/>
               </w:rPr>
@@ -1210,7 +1224,7 @@
         </w:p>
         <w:p>
           <w:pPr>
-            <w:pStyle w:val="TOC3"/>
+            <w:pStyle w:val="30"/>
             <w:tabs>
               <w:tab w:val="right" w:leader="dot" w:pos="8296"/>
             </w:tabs>
@@ -1222,14 +1236,14 @@
           <w:hyperlink w:anchor="_Toc515442000" w:history="1">
             <w:r>
               <w:rPr>
-                <w:rStyle w:val="a9"/>
+                <w:rStyle w:val="a7"/>
                 <w:noProof/>
               </w:rPr>
               <w:t>1.1.2</w:t>
             </w:r>
             <w:r>
               <w:rPr>
-                <w:rStyle w:val="a9"/>
+                <w:rStyle w:val="a7"/>
                 <w:rFonts w:hint="eastAsia"/>
                 <w:noProof/>
               </w:rPr>
@@ -1287,7 +1301,7 @@
         </w:p>
         <w:p>
           <w:pPr>
-            <w:pStyle w:val="TOC3"/>
+            <w:pStyle w:val="30"/>
             <w:tabs>
               <w:tab w:val="right" w:leader="dot" w:pos="8296"/>
             </w:tabs>
@@ -1299,14 +1313,14 @@
           <w:hyperlink w:anchor="_Toc515442001" w:history="1">
             <w:r>
               <w:rPr>
-                <w:rStyle w:val="a9"/>
+                <w:rStyle w:val="a7"/>
                 <w:noProof/>
               </w:rPr>
               <w:t>1.1.3</w:t>
             </w:r>
             <w:r>
               <w:rPr>
-                <w:rStyle w:val="a9"/>
+                <w:rStyle w:val="a7"/>
                 <w:rFonts w:hint="eastAsia"/>
                 <w:noProof/>
               </w:rPr>
@@ -1364,7 +1378,7 @@
         </w:p>
         <w:p>
           <w:pPr>
-            <w:pStyle w:val="TOC2"/>
+            <w:pStyle w:val="20"/>
             <w:tabs>
               <w:tab w:val="right" w:leader="dot" w:pos="8296"/>
             </w:tabs>
@@ -1376,14 +1390,14 @@
           <w:hyperlink w:anchor="_Toc515442002" w:history="1">
             <w:r>
               <w:rPr>
-                <w:rStyle w:val="a9"/>
+                <w:rStyle w:val="a7"/>
                 <w:noProof/>
               </w:rPr>
               <w:t>1.2</w:t>
             </w:r>
             <w:r>
               <w:rPr>
-                <w:rStyle w:val="a9"/>
+                <w:rStyle w:val="a7"/>
                 <w:rFonts w:hint="eastAsia"/>
                 <w:noProof/>
               </w:rPr>
@@ -1441,7 +1455,7 @@
         </w:p>
         <w:p>
           <w:pPr>
-            <w:pStyle w:val="TOC3"/>
+            <w:pStyle w:val="30"/>
             <w:tabs>
               <w:tab w:val="right" w:leader="dot" w:pos="8296"/>
             </w:tabs>
@@ -1453,14 +1467,14 @@
           <w:hyperlink w:anchor="_Toc515442003" w:history="1">
             <w:r>
               <w:rPr>
-                <w:rStyle w:val="a9"/>
+                <w:rStyle w:val="a7"/>
                 <w:noProof/>
               </w:rPr>
               <w:t>1.2.1</w:t>
             </w:r>
             <w:r>
               <w:rPr>
-                <w:rStyle w:val="a9"/>
+                <w:rStyle w:val="a7"/>
                 <w:rFonts w:hint="eastAsia"/>
                 <w:noProof/>
               </w:rPr>
@@ -1518,7 +1532,7 @@
         </w:p>
         <w:p>
           <w:pPr>
-            <w:pStyle w:val="TOC3"/>
+            <w:pStyle w:val="30"/>
             <w:tabs>
               <w:tab w:val="right" w:leader="dot" w:pos="8296"/>
             </w:tabs>
@@ -1530,14 +1544,14 @@
           <w:hyperlink w:anchor="_Toc515442004" w:history="1">
             <w:r>
               <w:rPr>
-                <w:rStyle w:val="a9"/>
+                <w:rStyle w:val="a7"/>
                 <w:noProof/>
               </w:rPr>
               <w:t>1.2.2</w:t>
             </w:r>
             <w:r>
               <w:rPr>
-                <w:rStyle w:val="a9"/>
+                <w:rStyle w:val="a7"/>
                 <w:rFonts w:hint="eastAsia"/>
                 <w:noProof/>
               </w:rPr>
@@ -1595,7 +1609,7 @@
         </w:p>
         <w:p>
           <w:pPr>
-            <w:pStyle w:val="TOC3"/>
+            <w:pStyle w:val="30"/>
             <w:tabs>
               <w:tab w:val="right" w:leader="dot" w:pos="8296"/>
             </w:tabs>
@@ -1607,14 +1621,14 @@
           <w:hyperlink w:anchor="_Toc515442005" w:history="1">
             <w:r>
               <w:rPr>
-                <w:rStyle w:val="a9"/>
+                <w:rStyle w:val="a7"/>
                 <w:noProof/>
               </w:rPr>
               <w:t>1.2.3</w:t>
             </w:r>
             <w:r>
               <w:rPr>
-                <w:rStyle w:val="a9"/>
+                <w:rStyle w:val="a7"/>
                 <w:rFonts w:hint="eastAsia"/>
                 <w:noProof/>
               </w:rPr>
@@ -1672,7 +1686,7 @@
         </w:p>
         <w:p>
           <w:pPr>
-            <w:pStyle w:val="TOC3"/>
+            <w:pStyle w:val="30"/>
             <w:tabs>
               <w:tab w:val="right" w:leader="dot" w:pos="8296"/>
             </w:tabs>
@@ -1684,14 +1698,14 @@
           <w:hyperlink w:anchor="_Toc515442006" w:history="1">
             <w:r>
               <w:rPr>
-                <w:rStyle w:val="a9"/>
+                <w:rStyle w:val="a7"/>
                 <w:noProof/>
               </w:rPr>
               <w:t>1.2.4</w:t>
             </w:r>
             <w:r>
               <w:rPr>
-                <w:rStyle w:val="a9"/>
+                <w:rStyle w:val="a7"/>
                 <w:rFonts w:hint="eastAsia"/>
                 <w:noProof/>
               </w:rPr>
@@ -1749,7 +1763,7 @@
         </w:p>
         <w:p>
           <w:pPr>
-            <w:pStyle w:val="TOC3"/>
+            <w:pStyle w:val="30"/>
             <w:tabs>
               <w:tab w:val="right" w:leader="dot" w:pos="8296"/>
             </w:tabs>
@@ -1761,14 +1775,14 @@
           <w:hyperlink w:anchor="_Toc515442007" w:history="1">
             <w:r>
               <w:rPr>
-                <w:rStyle w:val="a9"/>
+                <w:rStyle w:val="a7"/>
                 <w:noProof/>
               </w:rPr>
               <w:t>1.2.5</w:t>
             </w:r>
             <w:r>
               <w:rPr>
-                <w:rStyle w:val="a9"/>
+                <w:rStyle w:val="a7"/>
                 <w:rFonts w:hint="eastAsia"/>
                 <w:noProof/>
               </w:rPr>
@@ -1826,7 +1840,7 @@
         </w:p>
         <w:p>
           <w:pPr>
-            <w:pStyle w:val="TOC3"/>
+            <w:pStyle w:val="30"/>
             <w:tabs>
               <w:tab w:val="right" w:leader="dot" w:pos="8296"/>
             </w:tabs>
@@ -1838,14 +1852,14 @@
           <w:hyperlink w:anchor="_Toc515442008" w:history="1">
             <w:r>
               <w:rPr>
-                <w:rStyle w:val="a9"/>
+                <w:rStyle w:val="a7"/>
                 <w:noProof/>
               </w:rPr>
               <w:t>1.2.6</w:t>
             </w:r>
             <w:r>
               <w:rPr>
-                <w:rStyle w:val="a9"/>
+                <w:rStyle w:val="a7"/>
                 <w:rFonts w:hint="eastAsia"/>
                 <w:noProof/>
               </w:rPr>
@@ -1903,7 +1917,7 @@
         </w:p>
         <w:p>
           <w:pPr>
-            <w:pStyle w:val="TOC3"/>
+            <w:pStyle w:val="30"/>
             <w:tabs>
               <w:tab w:val="right" w:leader="dot" w:pos="8296"/>
             </w:tabs>
@@ -1915,14 +1929,14 @@
           <w:hyperlink w:anchor="_Toc515442009" w:history="1">
             <w:r>
               <w:rPr>
-                <w:rStyle w:val="a9"/>
+                <w:rStyle w:val="a7"/>
                 <w:noProof/>
               </w:rPr>
               <w:t>1.2.7</w:t>
             </w:r>
             <w:r>
               <w:rPr>
-                <w:rStyle w:val="a9"/>
+                <w:rStyle w:val="a7"/>
                 <w:rFonts w:hint="eastAsia"/>
                 <w:noProof/>
               </w:rPr>
@@ -1980,7 +1994,7 @@
         </w:p>
         <w:p>
           <w:pPr>
-            <w:pStyle w:val="TOC3"/>
+            <w:pStyle w:val="30"/>
             <w:tabs>
               <w:tab w:val="right" w:leader="dot" w:pos="8296"/>
             </w:tabs>
@@ -1992,14 +2006,14 @@
           <w:hyperlink w:anchor="_Toc515442010" w:history="1">
             <w:r>
               <w:rPr>
-                <w:rStyle w:val="a9"/>
+                <w:rStyle w:val="a7"/>
                 <w:noProof/>
               </w:rPr>
               <w:t>1.2.8</w:t>
             </w:r>
             <w:r>
               <w:rPr>
-                <w:rStyle w:val="a9"/>
+                <w:rStyle w:val="a7"/>
                 <w:rFonts w:hint="eastAsia"/>
                 <w:noProof/>
               </w:rPr>
@@ -2057,7 +2071,7 @@
         </w:p>
         <w:p>
           <w:pPr>
-            <w:pStyle w:val="TOC1"/>
+            <w:pStyle w:val="10"/>
             <w:tabs>
               <w:tab w:val="right" w:leader="dot" w:pos="8296"/>
             </w:tabs>
@@ -2069,14 +2083,14 @@
           <w:hyperlink w:anchor="_Toc515442011" w:history="1">
             <w:r>
               <w:rPr>
-                <w:rStyle w:val="a9"/>
+                <w:rStyle w:val="a7"/>
                 <w:noProof/>
               </w:rPr>
               <w:t xml:space="preserve">2 </w:t>
             </w:r>
             <w:r>
               <w:rPr>
-                <w:rStyle w:val="a9"/>
+                <w:rStyle w:val="a7"/>
                 <w:rFonts w:hint="eastAsia"/>
                 <w:noProof/>
               </w:rPr>
@@ -2134,7 +2148,7 @@
         </w:p>
         <w:p>
           <w:pPr>
-            <w:pStyle w:val="TOC2"/>
+            <w:pStyle w:val="20"/>
             <w:tabs>
               <w:tab w:val="right" w:leader="dot" w:pos="8296"/>
             </w:tabs>
@@ -2146,14 +2160,14 @@
           <w:hyperlink w:anchor="_Toc515442012" w:history="1">
             <w:r>
               <w:rPr>
-                <w:rStyle w:val="a9"/>
+                <w:rStyle w:val="a7"/>
                 <w:noProof/>
               </w:rPr>
               <w:t>2.1</w:t>
             </w:r>
             <w:r>
               <w:rPr>
-                <w:rStyle w:val="a9"/>
+                <w:rStyle w:val="a7"/>
                 <w:rFonts w:hint="eastAsia"/>
                 <w:noProof/>
               </w:rPr>
@@ -2211,7 +2225,7 @@
         </w:p>
         <w:p>
           <w:pPr>
-            <w:pStyle w:val="TOC2"/>
+            <w:pStyle w:val="20"/>
             <w:tabs>
               <w:tab w:val="right" w:leader="dot" w:pos="8296"/>
             </w:tabs>
@@ -2223,14 +2237,14 @@
           <w:hyperlink w:anchor="_Toc515442013" w:history="1">
             <w:r>
               <w:rPr>
-                <w:rStyle w:val="a9"/>
+                <w:rStyle w:val="a7"/>
                 <w:noProof/>
               </w:rPr>
               <w:t xml:space="preserve">2.2 </w:t>
             </w:r>
             <w:r>
               <w:rPr>
-                <w:rStyle w:val="a9"/>
+                <w:rStyle w:val="a7"/>
                 <w:rFonts w:hint="eastAsia"/>
                 <w:noProof/>
               </w:rPr>
@@ -2288,7 +2302,7 @@
         </w:p>
         <w:p>
           <w:pPr>
-            <w:pStyle w:val="TOC3"/>
+            <w:pStyle w:val="30"/>
             <w:tabs>
               <w:tab w:val="right" w:leader="dot" w:pos="8296"/>
             </w:tabs>
@@ -2300,14 +2314,14 @@
           <w:hyperlink w:anchor="_Toc515442014" w:history="1">
             <w:r>
               <w:rPr>
-                <w:rStyle w:val="a9"/>
+                <w:rStyle w:val="a7"/>
                 <w:noProof/>
               </w:rPr>
               <w:t>2.2.1</w:t>
             </w:r>
             <w:r>
               <w:rPr>
-                <w:rStyle w:val="a9"/>
+                <w:rStyle w:val="a7"/>
                 <w:rFonts w:hint="eastAsia"/>
                 <w:noProof/>
               </w:rPr>
@@ -2365,7 +2379,7 @@
         </w:p>
         <w:p>
           <w:pPr>
-            <w:pStyle w:val="TOC3"/>
+            <w:pStyle w:val="30"/>
             <w:tabs>
               <w:tab w:val="right" w:leader="dot" w:pos="8296"/>
             </w:tabs>
@@ -2377,14 +2391,14 @@
           <w:hyperlink w:anchor="_Toc515442015" w:history="1">
             <w:r>
               <w:rPr>
-                <w:rStyle w:val="a9"/>
+                <w:rStyle w:val="a7"/>
                 <w:noProof/>
               </w:rPr>
               <w:t>2.2.2</w:t>
             </w:r>
             <w:r>
               <w:rPr>
-                <w:rStyle w:val="a9"/>
+                <w:rStyle w:val="a7"/>
                 <w:rFonts w:hint="eastAsia"/>
                 <w:noProof/>
               </w:rPr>
@@ -2442,7 +2456,7 @@
         </w:p>
         <w:p>
           <w:pPr>
-            <w:pStyle w:val="TOC3"/>
+            <w:pStyle w:val="30"/>
             <w:tabs>
               <w:tab w:val="right" w:leader="dot" w:pos="8296"/>
             </w:tabs>
@@ -2454,14 +2468,14 @@
           <w:hyperlink w:anchor="_Toc515442016" w:history="1">
             <w:r>
               <w:rPr>
-                <w:rStyle w:val="a9"/>
+                <w:rStyle w:val="a7"/>
                 <w:noProof/>
               </w:rPr>
               <w:t>2.2.3</w:t>
             </w:r>
             <w:r>
               <w:rPr>
-                <w:rStyle w:val="a9"/>
+                <w:rStyle w:val="a7"/>
                 <w:rFonts w:hint="eastAsia"/>
                 <w:noProof/>
               </w:rPr>
@@ -2519,7 +2533,7 @@
         </w:p>
         <w:p>
           <w:pPr>
-            <w:pStyle w:val="TOC3"/>
+            <w:pStyle w:val="30"/>
             <w:tabs>
               <w:tab w:val="right" w:leader="dot" w:pos="8296"/>
             </w:tabs>
@@ -2531,14 +2545,14 @@
           <w:hyperlink w:anchor="_Toc515442017" w:history="1">
             <w:r>
               <w:rPr>
-                <w:rStyle w:val="a9"/>
+                <w:rStyle w:val="a7"/>
                 <w:noProof/>
               </w:rPr>
               <w:t>2.2.4</w:t>
             </w:r>
             <w:r>
               <w:rPr>
-                <w:rStyle w:val="a9"/>
+                <w:rStyle w:val="a7"/>
                 <w:rFonts w:hint="eastAsia"/>
                 <w:noProof/>
               </w:rPr>
@@ -2596,7 +2610,7 @@
         </w:p>
         <w:p>
           <w:pPr>
-            <w:pStyle w:val="TOC3"/>
+            <w:pStyle w:val="30"/>
             <w:tabs>
               <w:tab w:val="right" w:leader="dot" w:pos="8296"/>
             </w:tabs>
@@ -2608,14 +2622,14 @@
           <w:hyperlink w:anchor="_Toc515442018" w:history="1">
             <w:r>
               <w:rPr>
-                <w:rStyle w:val="a9"/>
+                <w:rStyle w:val="a7"/>
                 <w:noProof/>
               </w:rPr>
               <w:t>2.2.5</w:t>
             </w:r>
             <w:r>
               <w:rPr>
-                <w:rStyle w:val="a9"/>
+                <w:rStyle w:val="a7"/>
                 <w:rFonts w:hint="eastAsia"/>
                 <w:noProof/>
               </w:rPr>
@@ -2673,7 +2687,7 @@
         </w:p>
         <w:p>
           <w:pPr>
-            <w:pStyle w:val="TOC2"/>
+            <w:pStyle w:val="20"/>
             <w:tabs>
               <w:tab w:val="right" w:leader="dot" w:pos="8296"/>
             </w:tabs>
@@ -2685,14 +2699,14 @@
           <w:hyperlink w:anchor="_Toc515442019" w:history="1">
             <w:r>
               <w:rPr>
-                <w:rStyle w:val="a9"/>
+                <w:rStyle w:val="a7"/>
                 <w:noProof/>
               </w:rPr>
               <w:t>2.3.</w:t>
             </w:r>
             <w:r>
               <w:rPr>
-                <w:rStyle w:val="a9"/>
+                <w:rStyle w:val="a7"/>
                 <w:rFonts w:hint="eastAsia"/>
                 <w:noProof/>
               </w:rPr>
@@ -2750,7 +2764,7 @@
         </w:p>
         <w:p>
           <w:pPr>
-            <w:pStyle w:val="TOC3"/>
+            <w:pStyle w:val="30"/>
             <w:tabs>
               <w:tab w:val="right" w:leader="dot" w:pos="8296"/>
             </w:tabs>
@@ -2762,14 +2776,14 @@
           <w:hyperlink w:anchor="_Toc515442020" w:history="1">
             <w:r>
               <w:rPr>
-                <w:rStyle w:val="a9"/>
+                <w:rStyle w:val="a7"/>
                 <w:noProof/>
               </w:rPr>
               <w:t>2.3.1</w:t>
             </w:r>
             <w:r>
               <w:rPr>
-                <w:rStyle w:val="a9"/>
+                <w:rStyle w:val="a7"/>
                 <w:rFonts w:hint="eastAsia"/>
                 <w:noProof/>
               </w:rPr>
@@ -2827,7 +2841,7 @@
         </w:p>
         <w:p>
           <w:pPr>
-            <w:pStyle w:val="TOC3"/>
+            <w:pStyle w:val="30"/>
             <w:tabs>
               <w:tab w:val="right" w:leader="dot" w:pos="8296"/>
             </w:tabs>
@@ -2839,14 +2853,14 @@
           <w:hyperlink w:anchor="_Toc515442021" w:history="1">
             <w:r>
               <w:rPr>
-                <w:rStyle w:val="a9"/>
+                <w:rStyle w:val="a7"/>
                 <w:noProof/>
               </w:rPr>
               <w:t>2.3.2</w:t>
             </w:r>
             <w:r>
               <w:rPr>
-                <w:rStyle w:val="a9"/>
+                <w:rStyle w:val="a7"/>
                 <w:rFonts w:hint="eastAsia"/>
                 <w:noProof/>
               </w:rPr>
@@ -2904,7 +2918,7 @@
         </w:p>
         <w:p>
           <w:pPr>
-            <w:pStyle w:val="TOC2"/>
+            <w:pStyle w:val="20"/>
             <w:tabs>
               <w:tab w:val="right" w:leader="dot" w:pos="8296"/>
             </w:tabs>
@@ -2916,14 +2930,14 @@
           <w:hyperlink w:anchor="_Toc515442022" w:history="1">
             <w:r>
               <w:rPr>
-                <w:rStyle w:val="a9"/>
+                <w:rStyle w:val="a7"/>
                 <w:noProof/>
               </w:rPr>
               <w:t xml:space="preserve">2.4 </w:t>
             </w:r>
             <w:r>
               <w:rPr>
-                <w:rStyle w:val="a9"/>
+                <w:rStyle w:val="a7"/>
                 <w:rFonts w:hint="eastAsia"/>
                 <w:noProof/>
               </w:rPr>
@@ -2981,7 +2995,7 @@
         </w:p>
         <w:p>
           <w:pPr>
-            <w:pStyle w:val="TOC3"/>
+            <w:pStyle w:val="30"/>
             <w:tabs>
               <w:tab w:val="right" w:leader="dot" w:pos="8296"/>
             </w:tabs>
@@ -2993,14 +3007,14 @@
           <w:hyperlink w:anchor="_Toc515442023" w:history="1">
             <w:r>
               <w:rPr>
-                <w:rStyle w:val="a9"/>
+                <w:rStyle w:val="a7"/>
                 <w:noProof/>
               </w:rPr>
               <w:t>2.4.1</w:t>
             </w:r>
             <w:r>
               <w:rPr>
-                <w:rStyle w:val="a9"/>
+                <w:rStyle w:val="a7"/>
                 <w:rFonts w:hint="eastAsia"/>
                 <w:noProof/>
               </w:rPr>
@@ -3058,7 +3072,7 @@
         </w:p>
         <w:p>
           <w:pPr>
-            <w:pStyle w:val="TOC3"/>
+            <w:pStyle w:val="30"/>
             <w:tabs>
               <w:tab w:val="right" w:leader="dot" w:pos="8296"/>
             </w:tabs>
@@ -3070,14 +3084,14 @@
           <w:hyperlink w:anchor="_Toc515442024" w:history="1">
             <w:r>
               <w:rPr>
-                <w:rStyle w:val="a9"/>
+                <w:rStyle w:val="a7"/>
                 <w:noProof/>
               </w:rPr>
               <w:t>2.4.2</w:t>
             </w:r>
             <w:r>
               <w:rPr>
-                <w:rStyle w:val="a9"/>
+                <w:rStyle w:val="a7"/>
                 <w:rFonts w:hint="eastAsia"/>
                 <w:noProof/>
               </w:rPr>
@@ -3135,7 +3149,7 @@
         </w:p>
         <w:p>
           <w:pPr>
-            <w:pStyle w:val="TOC3"/>
+            <w:pStyle w:val="30"/>
             <w:tabs>
               <w:tab w:val="right" w:leader="dot" w:pos="8296"/>
             </w:tabs>
@@ -3147,14 +3161,14 @@
           <w:hyperlink w:anchor="_Toc515442025" w:history="1">
             <w:r>
               <w:rPr>
-                <w:rStyle w:val="a9"/>
+                <w:rStyle w:val="a7"/>
                 <w:noProof/>
               </w:rPr>
               <w:t>2.4.3</w:t>
             </w:r>
             <w:r>
               <w:rPr>
-                <w:rStyle w:val="a9"/>
+                <w:rStyle w:val="a7"/>
                 <w:rFonts w:hint="eastAsia"/>
                 <w:noProof/>
               </w:rPr>
@@ -3212,7 +3226,7 @@
         </w:p>
         <w:p>
           <w:pPr>
-            <w:pStyle w:val="TOC2"/>
+            <w:pStyle w:val="20"/>
             <w:tabs>
               <w:tab w:val="right" w:leader="dot" w:pos="8296"/>
             </w:tabs>
@@ -3224,14 +3238,14 @@
           <w:hyperlink w:anchor="_Toc515442026" w:history="1">
             <w:r>
               <w:rPr>
-                <w:rStyle w:val="a9"/>
+                <w:rStyle w:val="a7"/>
                 <w:noProof/>
               </w:rPr>
               <w:t xml:space="preserve">2.5 </w:t>
             </w:r>
             <w:r>
               <w:rPr>
-                <w:rStyle w:val="a9"/>
+                <w:rStyle w:val="a7"/>
                 <w:rFonts w:hint="eastAsia"/>
                 <w:noProof/>
               </w:rPr>
@@ -3289,7 +3303,7 @@
         </w:p>
         <w:p>
           <w:pPr>
-            <w:pStyle w:val="TOC3"/>
+            <w:pStyle w:val="30"/>
             <w:tabs>
               <w:tab w:val="right" w:leader="dot" w:pos="8296"/>
             </w:tabs>
@@ -3301,14 +3315,14 @@
           <w:hyperlink w:anchor="_Toc515442027" w:history="1">
             <w:r>
               <w:rPr>
-                <w:rStyle w:val="a9"/>
+                <w:rStyle w:val="a7"/>
                 <w:noProof/>
               </w:rPr>
               <w:t>2.5.1</w:t>
             </w:r>
             <w:r>
               <w:rPr>
-                <w:rStyle w:val="a9"/>
+                <w:rStyle w:val="a7"/>
                 <w:rFonts w:hint="eastAsia"/>
                 <w:noProof/>
               </w:rPr>
@@ -3366,7 +3380,7 @@
         </w:p>
         <w:p>
           <w:pPr>
-            <w:pStyle w:val="TOC3"/>
+            <w:pStyle w:val="30"/>
             <w:tabs>
               <w:tab w:val="right" w:leader="dot" w:pos="8296"/>
             </w:tabs>
@@ -3378,14 +3392,14 @@
           <w:hyperlink w:anchor="_Toc515442028" w:history="1">
             <w:r>
               <w:rPr>
-                <w:rStyle w:val="a9"/>
+                <w:rStyle w:val="a7"/>
                 <w:noProof/>
               </w:rPr>
               <w:t>2.5.2</w:t>
             </w:r>
             <w:r>
               <w:rPr>
-                <w:rStyle w:val="a9"/>
+                <w:rStyle w:val="a7"/>
                 <w:rFonts w:hint="eastAsia"/>
                 <w:noProof/>
               </w:rPr>
@@ -3443,7 +3457,7 @@
         </w:p>
         <w:p>
           <w:pPr>
-            <w:pStyle w:val="TOC2"/>
+            <w:pStyle w:val="20"/>
             <w:tabs>
               <w:tab w:val="right" w:leader="dot" w:pos="8296"/>
             </w:tabs>
@@ -3455,14 +3469,14 @@
           <w:hyperlink w:anchor="_Toc515442029" w:history="1">
             <w:r>
               <w:rPr>
-                <w:rStyle w:val="a9"/>
+                <w:rStyle w:val="a7"/>
                 <w:noProof/>
               </w:rPr>
               <w:t xml:space="preserve">2.6 </w:t>
             </w:r>
             <w:r>
               <w:rPr>
-                <w:rStyle w:val="a9"/>
+                <w:rStyle w:val="a7"/>
                 <w:rFonts w:hint="eastAsia"/>
                 <w:noProof/>
               </w:rPr>
@@ -3520,7 +3534,7 @@
         </w:p>
         <w:p>
           <w:pPr>
-            <w:pStyle w:val="TOC3"/>
+            <w:pStyle w:val="30"/>
             <w:tabs>
               <w:tab w:val="right" w:leader="dot" w:pos="8296"/>
             </w:tabs>
@@ -3532,14 +3546,14 @@
           <w:hyperlink w:anchor="_Toc515442030" w:history="1">
             <w:r>
               <w:rPr>
-                <w:rStyle w:val="a9"/>
+                <w:rStyle w:val="a7"/>
                 <w:noProof/>
               </w:rPr>
               <w:t>2.6.1</w:t>
             </w:r>
             <w:r>
               <w:rPr>
-                <w:rStyle w:val="a9"/>
+                <w:rStyle w:val="a7"/>
                 <w:rFonts w:hint="eastAsia"/>
                 <w:noProof/>
               </w:rPr>
@@ -3597,7 +3611,7 @@
         </w:p>
         <w:p>
           <w:pPr>
-            <w:pStyle w:val="TOC3"/>
+            <w:pStyle w:val="30"/>
             <w:tabs>
               <w:tab w:val="right" w:leader="dot" w:pos="8296"/>
             </w:tabs>
@@ -3609,14 +3623,14 @@
           <w:hyperlink w:anchor="_Toc515442031" w:history="1">
             <w:r>
               <w:rPr>
-                <w:rStyle w:val="a9"/>
+                <w:rStyle w:val="a7"/>
                 <w:noProof/>
               </w:rPr>
               <w:t xml:space="preserve">2.6.2 </w:t>
             </w:r>
             <w:r>
               <w:rPr>
-                <w:rStyle w:val="a9"/>
+                <w:rStyle w:val="a7"/>
                 <w:rFonts w:hint="eastAsia"/>
                 <w:noProof/>
               </w:rPr>
@@ -3674,7 +3688,7 @@
         </w:p>
         <w:p>
           <w:pPr>
-            <w:pStyle w:val="TOC3"/>
+            <w:pStyle w:val="30"/>
             <w:tabs>
               <w:tab w:val="right" w:leader="dot" w:pos="8296"/>
             </w:tabs>
@@ -3686,14 +3700,14 @@
           <w:hyperlink w:anchor="_Toc515442032" w:history="1">
             <w:r>
               <w:rPr>
-                <w:rStyle w:val="a9"/>
+                <w:rStyle w:val="a7"/>
                 <w:noProof/>
               </w:rPr>
               <w:t>2.6.3</w:t>
             </w:r>
             <w:r>
               <w:rPr>
-                <w:rStyle w:val="a9"/>
+                <w:rStyle w:val="a7"/>
                 <w:rFonts w:hint="eastAsia"/>
                 <w:noProof/>
               </w:rPr>
@@ -3751,7 +3765,7 @@
         </w:p>
         <w:p>
           <w:pPr>
-            <w:pStyle w:val="TOC1"/>
+            <w:pStyle w:val="10"/>
             <w:tabs>
               <w:tab w:val="right" w:leader="dot" w:pos="8296"/>
             </w:tabs>
@@ -3763,14 +3777,14 @@
           <w:hyperlink w:anchor="_Toc515442033" w:history="1">
             <w:r>
               <w:rPr>
-                <w:rStyle w:val="a9"/>
+                <w:rStyle w:val="a7"/>
                 <w:noProof/>
               </w:rPr>
               <w:t>3</w:t>
             </w:r>
             <w:r>
               <w:rPr>
-                <w:rStyle w:val="a9"/>
+                <w:rStyle w:val="a7"/>
                 <w:rFonts w:hint="eastAsia"/>
                 <w:noProof/>
               </w:rPr>
@@ -3828,7 +3842,7 @@
         </w:p>
         <w:p>
           <w:pPr>
-            <w:pStyle w:val="TOC2"/>
+            <w:pStyle w:val="20"/>
             <w:tabs>
               <w:tab w:val="right" w:leader="dot" w:pos="8296"/>
             </w:tabs>
@@ -3840,14 +3854,14 @@
           <w:hyperlink w:anchor="_Toc515442034" w:history="1">
             <w:r>
               <w:rPr>
-                <w:rStyle w:val="a9"/>
+                <w:rStyle w:val="a7"/>
                 <w:noProof/>
               </w:rPr>
               <w:t xml:space="preserve">3.1 </w:t>
             </w:r>
             <w:r>
               <w:rPr>
-                <w:rStyle w:val="a9"/>
+                <w:rStyle w:val="a7"/>
                 <w:rFonts w:hint="eastAsia"/>
                 <w:noProof/>
               </w:rPr>
@@ -3905,7 +3919,7 @@
         </w:p>
         <w:p>
           <w:pPr>
-            <w:pStyle w:val="TOC2"/>
+            <w:pStyle w:val="20"/>
             <w:tabs>
               <w:tab w:val="right" w:leader="dot" w:pos="8296"/>
             </w:tabs>
@@ -3917,14 +3931,14 @@
           <w:hyperlink w:anchor="_Toc515442035" w:history="1">
             <w:r>
               <w:rPr>
-                <w:rStyle w:val="a9"/>
+                <w:rStyle w:val="a7"/>
                 <w:noProof/>
               </w:rPr>
               <w:t xml:space="preserve">3.2 </w:t>
             </w:r>
             <w:r>
               <w:rPr>
-                <w:rStyle w:val="a9"/>
+                <w:rStyle w:val="a7"/>
                 <w:rFonts w:hint="eastAsia"/>
                 <w:noProof/>
               </w:rPr>
@@ -3982,7 +3996,7 @@
         </w:p>
         <w:p>
           <w:pPr>
-            <w:pStyle w:val="TOC2"/>
+            <w:pStyle w:val="20"/>
             <w:tabs>
               <w:tab w:val="right" w:leader="dot" w:pos="8296"/>
             </w:tabs>
@@ -3994,14 +4008,14 @@
           <w:hyperlink w:anchor="_Toc515442036" w:history="1">
             <w:r>
               <w:rPr>
-                <w:rStyle w:val="a9"/>
+                <w:rStyle w:val="a7"/>
                 <w:noProof/>
               </w:rPr>
               <w:t>3.3</w:t>
             </w:r>
             <w:r>
               <w:rPr>
-                <w:rStyle w:val="a9"/>
+                <w:rStyle w:val="a7"/>
                 <w:rFonts w:hint="eastAsia"/>
                 <w:noProof/>
               </w:rPr>
@@ -4059,7 +4073,7 @@
         </w:p>
         <w:p>
           <w:pPr>
-            <w:pStyle w:val="TOC3"/>
+            <w:pStyle w:val="30"/>
             <w:tabs>
               <w:tab w:val="right" w:leader="dot" w:pos="8296"/>
             </w:tabs>
@@ -4071,14 +4085,14 @@
           <w:hyperlink w:anchor="_Toc515442037" w:history="1">
             <w:r>
               <w:rPr>
-                <w:rStyle w:val="a9"/>
+                <w:rStyle w:val="a7"/>
                 <w:noProof/>
               </w:rPr>
               <w:t>3.3.1</w:t>
             </w:r>
             <w:r>
               <w:rPr>
-                <w:rStyle w:val="a9"/>
+                <w:rStyle w:val="a7"/>
                 <w:rFonts w:hint="eastAsia"/>
                 <w:noProof/>
               </w:rPr>
@@ -4136,7 +4150,7 @@
         </w:p>
         <w:p>
           <w:pPr>
-            <w:pStyle w:val="TOC3"/>
+            <w:pStyle w:val="30"/>
             <w:tabs>
               <w:tab w:val="right" w:leader="dot" w:pos="8296"/>
             </w:tabs>
@@ -4148,7 +4162,7 @@
           <w:hyperlink w:anchor="_Toc515442038" w:history="1">
             <w:r>
               <w:rPr>
-                <w:rStyle w:val="a9"/>
+                <w:rStyle w:val="a7"/>
                 <w:noProof/>
                 <w:shd w:val="clear" w:color="auto" w:fill="FFFFFF"/>
               </w:rPr>
@@ -4156,7 +4170,7 @@
             </w:r>
             <w:r>
               <w:rPr>
-                <w:rStyle w:val="a9"/>
+                <w:rStyle w:val="a7"/>
                 <w:rFonts w:hint="eastAsia"/>
                 <w:noProof/>
                 <w:shd w:val="clear" w:color="auto" w:fill="FFFFFF"/>
@@ -4215,7 +4229,7 @@
         </w:p>
         <w:p>
           <w:pPr>
-            <w:pStyle w:val="TOC2"/>
+            <w:pStyle w:val="20"/>
             <w:tabs>
               <w:tab w:val="right" w:leader="dot" w:pos="8296"/>
             </w:tabs>
@@ -4227,14 +4241,14 @@
           <w:hyperlink w:anchor="_Toc515442039" w:history="1">
             <w:r>
               <w:rPr>
-                <w:rStyle w:val="a9"/>
+                <w:rStyle w:val="a7"/>
                 <w:noProof/>
               </w:rPr>
               <w:t xml:space="preserve">3.4 </w:t>
             </w:r>
             <w:r>
               <w:rPr>
-                <w:rStyle w:val="a9"/>
+                <w:rStyle w:val="a7"/>
                 <w:rFonts w:hint="eastAsia"/>
                 <w:noProof/>
               </w:rPr>
@@ -4292,7 +4306,7 @@
         </w:p>
         <w:p>
           <w:pPr>
-            <w:pStyle w:val="TOC3"/>
+            <w:pStyle w:val="30"/>
             <w:tabs>
               <w:tab w:val="right" w:leader="dot" w:pos="8296"/>
             </w:tabs>
@@ -4304,14 +4318,14 @@
           <w:hyperlink w:anchor="_Toc515442040" w:history="1">
             <w:r>
               <w:rPr>
-                <w:rStyle w:val="a9"/>
+                <w:rStyle w:val="a7"/>
                 <w:noProof/>
               </w:rPr>
               <w:t>3.4.1</w:t>
             </w:r>
             <w:r>
               <w:rPr>
-                <w:rStyle w:val="a9"/>
+                <w:rStyle w:val="a7"/>
                 <w:rFonts w:hint="eastAsia"/>
                 <w:noProof/>
               </w:rPr>
@@ -4369,7 +4383,7 @@
         </w:p>
         <w:p>
           <w:pPr>
-            <w:pStyle w:val="TOC3"/>
+            <w:pStyle w:val="30"/>
             <w:tabs>
               <w:tab w:val="right" w:leader="dot" w:pos="8296"/>
             </w:tabs>
@@ -4381,14 +4395,14 @@
           <w:hyperlink w:anchor="_Toc515442041" w:history="1">
             <w:r>
               <w:rPr>
-                <w:rStyle w:val="a9"/>
+                <w:rStyle w:val="a7"/>
                 <w:noProof/>
               </w:rPr>
               <w:t>3.4.2</w:t>
             </w:r>
             <w:r>
               <w:rPr>
-                <w:rStyle w:val="a9"/>
+                <w:rStyle w:val="a7"/>
                 <w:rFonts w:hint="eastAsia"/>
                 <w:noProof/>
               </w:rPr>
@@ -4446,7 +4460,7 @@
         </w:p>
         <w:p>
           <w:pPr>
-            <w:pStyle w:val="TOC3"/>
+            <w:pStyle w:val="30"/>
             <w:tabs>
               <w:tab w:val="right" w:leader="dot" w:pos="8296"/>
             </w:tabs>
@@ -4458,14 +4472,14 @@
           <w:hyperlink w:anchor="_Toc515442042" w:history="1">
             <w:r>
               <w:rPr>
-                <w:rStyle w:val="a9"/>
+                <w:rStyle w:val="a7"/>
                 <w:noProof/>
               </w:rPr>
               <w:t>3.4.3</w:t>
             </w:r>
             <w:r>
               <w:rPr>
-                <w:rStyle w:val="a9"/>
+                <w:rStyle w:val="a7"/>
                 <w:rFonts w:hint="eastAsia"/>
                 <w:noProof/>
               </w:rPr>
@@ -4523,7 +4537,7 @@
         </w:p>
         <w:p>
           <w:pPr>
-            <w:pStyle w:val="TOC3"/>
+            <w:pStyle w:val="30"/>
             <w:tabs>
               <w:tab w:val="right" w:leader="dot" w:pos="8296"/>
             </w:tabs>
@@ -4535,14 +4549,14 @@
           <w:hyperlink w:anchor="_Toc515442043" w:history="1">
             <w:r>
               <w:rPr>
-                <w:rStyle w:val="a9"/>
+                <w:rStyle w:val="a7"/>
                 <w:noProof/>
               </w:rPr>
               <w:t>3.4.4</w:t>
             </w:r>
             <w:r>
               <w:rPr>
-                <w:rStyle w:val="a9"/>
+                <w:rStyle w:val="a7"/>
                 <w:rFonts w:hint="eastAsia"/>
                 <w:noProof/>
               </w:rPr>
@@ -4600,7 +4614,7 @@
         </w:p>
         <w:p>
           <w:pPr>
-            <w:pStyle w:val="TOC2"/>
+            <w:pStyle w:val="20"/>
             <w:tabs>
               <w:tab w:val="right" w:leader="dot" w:pos="8296"/>
             </w:tabs>
@@ -4612,14 +4626,14 @@
           <w:hyperlink w:anchor="_Toc515442044" w:history="1">
             <w:r>
               <w:rPr>
-                <w:rStyle w:val="a9"/>
+                <w:rStyle w:val="a7"/>
                 <w:noProof/>
               </w:rPr>
               <w:t>3.5</w:t>
             </w:r>
             <w:r>
               <w:rPr>
-                <w:rStyle w:val="a9"/>
+                <w:rStyle w:val="a7"/>
                 <w:rFonts w:hint="eastAsia"/>
                 <w:noProof/>
               </w:rPr>
@@ -4677,7 +4691,7 @@
         </w:p>
         <w:p>
           <w:pPr>
-            <w:pStyle w:val="TOC1"/>
+            <w:pStyle w:val="10"/>
             <w:tabs>
               <w:tab w:val="right" w:leader="dot" w:pos="8296"/>
             </w:tabs>
@@ -4689,14 +4703,14 @@
           <w:hyperlink w:anchor="_Toc515442045" w:history="1">
             <w:r>
               <w:rPr>
-                <w:rStyle w:val="a9"/>
+                <w:rStyle w:val="a7"/>
                 <w:noProof/>
               </w:rPr>
               <w:t xml:space="preserve">4 </w:t>
             </w:r>
             <w:r>
               <w:rPr>
-                <w:rStyle w:val="a9"/>
+                <w:rStyle w:val="a7"/>
                 <w:rFonts w:hint="eastAsia"/>
                 <w:noProof/>
               </w:rPr>
@@ -4754,7 +4768,7 @@
         </w:p>
         <w:p>
           <w:pPr>
-            <w:pStyle w:val="TOC2"/>
+            <w:pStyle w:val="20"/>
             <w:tabs>
               <w:tab w:val="right" w:leader="dot" w:pos="8296"/>
             </w:tabs>
@@ -4766,14 +4780,14 @@
           <w:hyperlink w:anchor="_Toc515442046" w:history="1">
             <w:r>
               <w:rPr>
-                <w:rStyle w:val="a9"/>
+                <w:rStyle w:val="a7"/>
                 <w:noProof/>
               </w:rPr>
               <w:t>4.1</w:t>
             </w:r>
             <w:r>
               <w:rPr>
-                <w:rStyle w:val="a9"/>
+                <w:rStyle w:val="a7"/>
                 <w:rFonts w:hint="eastAsia"/>
                 <w:noProof/>
               </w:rPr>
@@ -4831,7 +4845,7 @@
         </w:p>
         <w:p>
           <w:pPr>
-            <w:pStyle w:val="TOC2"/>
+            <w:pStyle w:val="20"/>
             <w:tabs>
               <w:tab w:val="right" w:leader="dot" w:pos="8296"/>
             </w:tabs>
@@ -4843,14 +4857,14 @@
           <w:hyperlink w:anchor="_Toc515442047" w:history="1">
             <w:r>
               <w:rPr>
-                <w:rStyle w:val="a9"/>
+                <w:rStyle w:val="a7"/>
                 <w:noProof/>
               </w:rPr>
               <w:t xml:space="preserve">4.2 </w:t>
             </w:r>
             <w:r>
               <w:rPr>
-                <w:rStyle w:val="a9"/>
+                <w:rStyle w:val="a7"/>
                 <w:rFonts w:hint="eastAsia"/>
                 <w:noProof/>
               </w:rPr>
@@ -4908,7 +4922,7 @@
         </w:p>
         <w:p>
           <w:pPr>
-            <w:pStyle w:val="TOC3"/>
+            <w:pStyle w:val="30"/>
             <w:tabs>
               <w:tab w:val="right" w:leader="dot" w:pos="8296"/>
             </w:tabs>
@@ -4920,14 +4934,14 @@
           <w:hyperlink w:anchor="_Toc515442048" w:history="1">
             <w:r>
               <w:rPr>
-                <w:rStyle w:val="a9"/>
+                <w:rStyle w:val="a7"/>
                 <w:noProof/>
               </w:rPr>
               <w:t>4.2.1</w:t>
             </w:r>
             <w:r>
               <w:rPr>
-                <w:rStyle w:val="a9"/>
+                <w:rStyle w:val="a7"/>
                 <w:rFonts w:hint="eastAsia"/>
                 <w:noProof/>
               </w:rPr>
@@ -4985,7 +4999,7 @@
         </w:p>
         <w:p>
           <w:pPr>
-            <w:pStyle w:val="TOC1"/>
+            <w:pStyle w:val="10"/>
             <w:tabs>
               <w:tab w:val="right" w:leader="dot" w:pos="8296"/>
             </w:tabs>
@@ -4997,14 +5011,14 @@
           <w:hyperlink w:anchor="_Toc515442049" w:history="1">
             <w:r>
               <w:rPr>
-                <w:rStyle w:val="a9"/>
+                <w:rStyle w:val="a7"/>
                 <w:noProof/>
               </w:rPr>
               <w:t xml:space="preserve">5 </w:t>
             </w:r>
             <w:r>
               <w:rPr>
-                <w:rStyle w:val="a9"/>
+                <w:rStyle w:val="a7"/>
                 <w:rFonts w:hint="eastAsia"/>
                 <w:noProof/>
               </w:rPr>
@@ -5062,7 +5076,7 @@
         </w:p>
         <w:p>
           <w:pPr>
-            <w:pStyle w:val="TOC2"/>
+            <w:pStyle w:val="20"/>
             <w:tabs>
               <w:tab w:val="right" w:leader="dot" w:pos="8296"/>
             </w:tabs>
@@ -5074,14 +5088,14 @@
           <w:hyperlink w:anchor="_Toc515442050" w:history="1">
             <w:r>
               <w:rPr>
-                <w:rStyle w:val="a9"/>
+                <w:rStyle w:val="a7"/>
                 <w:noProof/>
               </w:rPr>
               <w:t>5.1</w:t>
             </w:r>
             <w:r>
               <w:rPr>
-                <w:rStyle w:val="a9"/>
+                <w:rStyle w:val="a7"/>
                 <w:rFonts w:hint="eastAsia"/>
                 <w:noProof/>
               </w:rPr>
@@ -5139,7 +5153,7 @@
         </w:p>
         <w:p>
           <w:pPr>
-            <w:pStyle w:val="TOC2"/>
+            <w:pStyle w:val="20"/>
             <w:tabs>
               <w:tab w:val="right" w:leader="dot" w:pos="8296"/>
             </w:tabs>
@@ -5151,14 +5165,14 @@
           <w:hyperlink w:anchor="_Toc515442051" w:history="1">
             <w:r>
               <w:rPr>
-                <w:rStyle w:val="a9"/>
+                <w:rStyle w:val="a7"/>
                 <w:noProof/>
               </w:rPr>
               <w:t>5.2</w:t>
             </w:r>
             <w:r>
               <w:rPr>
-                <w:rStyle w:val="a9"/>
+                <w:rStyle w:val="a7"/>
                 <w:rFonts w:hint="eastAsia"/>
                 <w:noProof/>
               </w:rPr>
@@ -5216,7 +5230,7 @@
         </w:p>
         <w:p>
           <w:pPr>
-            <w:pStyle w:val="TOC1"/>
+            <w:pStyle w:val="10"/>
             <w:tabs>
               <w:tab w:val="right" w:leader="dot" w:pos="8296"/>
             </w:tabs>
@@ -5228,14 +5242,14 @@
           <w:hyperlink w:anchor="_Toc515442052" w:history="1">
             <w:r>
               <w:rPr>
-                <w:rStyle w:val="a9"/>
+                <w:rStyle w:val="a7"/>
                 <w:noProof/>
               </w:rPr>
               <w:t>6.</w:t>
             </w:r>
             <w:r>
               <w:rPr>
-                <w:rStyle w:val="a9"/>
+                <w:rStyle w:val="a7"/>
                 <w:rFonts w:hint="eastAsia"/>
                 <w:noProof/>
               </w:rPr>
@@ -5293,7 +5307,7 @@
         </w:p>
         <w:p>
           <w:pPr>
-            <w:pStyle w:val="TOC1"/>
+            <w:pStyle w:val="10"/>
             <w:tabs>
               <w:tab w:val="right" w:leader="dot" w:pos="8296"/>
             </w:tabs>
@@ -5305,7 +5319,7 @@
           <w:hyperlink w:anchor="_Toc515442053" w:history="1">
             <w:r>
               <w:rPr>
-                <w:rStyle w:val="a9"/>
+                <w:rStyle w:val="a7"/>
                 <w:rFonts w:hint="eastAsia"/>
                 <w:noProof/>
               </w:rPr>
@@ -5363,7 +5377,7 @@
         </w:p>
         <w:p>
           <w:pPr>
-            <w:pStyle w:val="TOC1"/>
+            <w:pStyle w:val="10"/>
             <w:tabs>
               <w:tab w:val="right" w:leader="dot" w:pos="8296"/>
             </w:tabs>
@@ -5375,7 +5389,7 @@
           <w:hyperlink w:anchor="_Toc515442054" w:history="1">
             <w:r>
               <w:rPr>
-                <w:rStyle w:val="a9"/>
+                <w:rStyle w:val="a7"/>
                 <w:rFonts w:hint="eastAsia"/>
                 <w:noProof/>
               </w:rPr>
@@ -5480,7 +5494,7 @@
           <w:szCs w:val="22"/>
         </w:rPr>
       </w:pPr>
-      <w:bookmarkStart w:id="0" w:name="_Toc515441997"/>
+      <w:bookmarkStart w:id="1" w:name="_Toc515441997"/>
       <w:r>
         <w:rPr>
           <w:rFonts w:ascii="黑体" w:eastAsia="黑体" w:hAnsi="黑体" w:hint="eastAsia"/>
@@ -5498,76 +5512,76 @@
         </w:rPr>
         <w:t>需求分析说明书</w:t>
       </w:r>
-      <w:bookmarkEnd w:id="0"/>
-    </w:p>
-    <w:p>
-      <w:pPr>
-        <w:spacing w:line="360" w:lineRule="auto"/>
-      </w:pPr>
-    </w:p>
-    <w:p>
-      <w:pPr>
-        <w:pStyle w:val="2"/>
-        <w:spacing w:line="360" w:lineRule="auto"/>
-        <w:rPr>
-          <w:rFonts w:ascii="黑体" w:eastAsia="黑体" w:hAnsi="黑体"/>
-          <w:sz w:val="28"/>
-        </w:rPr>
-      </w:pPr>
-      <w:bookmarkStart w:id="1" w:name="_Toc515441998"/>
-      <w:r>
-        <w:rPr>
-          <w:rFonts w:ascii="黑体" w:eastAsia="黑体" w:hAnsi="黑体"/>
-          <w:sz w:val="28"/>
-        </w:rPr>
-        <w:t>1</w:t>
-      </w:r>
-      <w:r>
-        <w:rPr>
-          <w:rFonts w:ascii="黑体" w:eastAsia="黑体" w:hAnsi="黑体" w:hint="eastAsia"/>
-          <w:sz w:val="28"/>
-        </w:rPr>
-        <w:t>.1</w:t>
-      </w:r>
-      <w:r>
-        <w:rPr>
-          <w:rFonts w:ascii="黑体" w:eastAsia="黑体" w:hAnsi="黑体"/>
-          <w:sz w:val="28"/>
-        </w:rPr>
-        <w:t xml:space="preserve"> 引言</w:t>
-      </w:r>
       <w:bookmarkEnd w:id="1"/>
     </w:p>
     <w:p>
       <w:pPr>
-        <w:pStyle w:val="3"/>
-        <w:rPr>
-          <w:sz w:val="24"/>
-        </w:rPr>
-      </w:pPr>
-      <w:bookmarkStart w:id="2" w:name="_Toc515441999"/>
-      <w:r>
-        <w:rPr>
-          <w:sz w:val="24"/>
-        </w:rPr>
-        <w:t>1.1</w:t>
-      </w:r>
-      <w:r>
-        <w:rPr>
-          <w:sz w:val="24"/>
+        <w:spacing w:line="360" w:lineRule="auto"/>
+      </w:pPr>
+    </w:p>
+    <w:p>
+      <w:pPr>
+        <w:pStyle w:val="2"/>
+        <w:spacing w:line="360" w:lineRule="auto"/>
+        <w:rPr>
+          <w:rFonts w:ascii="黑体" w:eastAsia="黑体" w:hAnsi="黑体"/>
+          <w:sz w:val="28"/>
+        </w:rPr>
+      </w:pPr>
+      <w:bookmarkStart w:id="2" w:name="_Toc515441998"/>
+      <w:r>
+        <w:rPr>
+          <w:rFonts w:ascii="黑体" w:eastAsia="黑体" w:hAnsi="黑体"/>
+          <w:sz w:val="28"/>
+        </w:rPr>
+        <w:t>1</w:t>
+      </w:r>
+      <w:r>
+        <w:rPr>
+          <w:rFonts w:ascii="黑体" w:eastAsia="黑体" w:hAnsi="黑体" w:hint="eastAsia"/>
+          <w:sz w:val="28"/>
         </w:rPr>
         <w:t>.1</w:t>
       </w:r>
       <w:r>
         <w:rPr>
-          <w:sz w:val="24"/>
-        </w:rPr>
-        <w:t>编写目的</w:t>
+          <w:rFonts w:ascii="黑体" w:eastAsia="黑体" w:hAnsi="黑体"/>
+          <w:sz w:val="28"/>
+        </w:rPr>
+        <w:t xml:space="preserve"> 引言</w:t>
       </w:r>
       <w:bookmarkEnd w:id="2"/>
     </w:p>
     <w:p>
       <w:pPr>
+        <w:pStyle w:val="3"/>
+        <w:rPr>
+          <w:sz w:val="24"/>
+        </w:rPr>
+      </w:pPr>
+      <w:bookmarkStart w:id="3" w:name="_Toc515441999"/>
+      <w:r>
+        <w:rPr>
+          <w:sz w:val="24"/>
+        </w:rPr>
+        <w:t>1.1</w:t>
+      </w:r>
+      <w:r>
+        <w:rPr>
+          <w:sz w:val="24"/>
+        </w:rPr>
+        <w:t>.1</w:t>
+      </w:r>
+      <w:r>
+        <w:rPr>
+          <w:sz w:val="24"/>
+        </w:rPr>
+        <w:t>编写目的</w:t>
+      </w:r>
+      <w:bookmarkEnd w:id="3"/>
+    </w:p>
+    <w:p>
+      <w:pPr>
         <w:spacing w:line="360" w:lineRule="auto"/>
         <w:ind w:firstLineChars="200" w:firstLine="420"/>
         <w:rPr>
@@ -5608,7 +5622,7 @@
           <w:sz w:val="24"/>
         </w:rPr>
       </w:pPr>
-      <w:bookmarkStart w:id="3" w:name="_Toc515442000"/>
+      <w:bookmarkStart w:id="4" w:name="_Toc515442000"/>
       <w:r>
         <w:rPr>
           <w:sz w:val="24"/>
@@ -5633,7 +5647,7 @@
         </w:rPr>
         <w:t>背景介绍</w:t>
       </w:r>
-      <w:bookmarkEnd w:id="3"/>
+      <w:bookmarkEnd w:id="4"/>
     </w:p>
     <w:p>
       <w:pPr>
@@ -5848,7 +5862,7 @@
           <w:sz w:val="24"/>
         </w:rPr>
       </w:pPr>
-      <w:bookmarkStart w:id="4" w:name="_Toc515442001"/>
+      <w:bookmarkStart w:id="5" w:name="_Toc515442001"/>
       <w:r>
         <w:rPr>
           <w:rFonts w:hint="eastAsia"/>
@@ -5876,7 +5890,7 @@
         </w:rPr>
         <w:t>定义</w:t>
       </w:r>
-      <w:bookmarkEnd w:id="4"/>
+      <w:bookmarkEnd w:id="5"/>
     </w:p>
     <w:p>
       <w:pPr>
@@ -6026,7 +6040,7 @@
       <w:hyperlink r:id="rId10" w:tooltip="免费和开源软件" w:history="1">
         <w:r>
           <w:rPr>
-            <w:rStyle w:val="a9"/>
+            <w:rStyle w:val="a7"/>
             <w:rFonts w:ascii="Arial" w:hAnsi="Arial" w:cs="Arial"/>
             <w:color w:val="auto"/>
             <w:szCs w:val="21"/>
@@ -6039,7 +6053,7 @@
       <w:hyperlink r:id="rId11" w:tooltip="操作系统" w:history="1">
         <w:r>
           <w:rPr>
-            <w:rStyle w:val="a9"/>
+            <w:rStyle w:val="a7"/>
             <w:rFonts w:ascii="Arial" w:hAnsi="Arial" w:cs="Arial"/>
             <w:color w:val="auto"/>
             <w:szCs w:val="21"/>
@@ -6060,7 +6074,7 @@
       <w:hyperlink r:id="rId12" w:tooltip="Linux发行版" w:history="1">
         <w:r>
           <w:rPr>
-            <w:rStyle w:val="a9"/>
+            <w:rStyle w:val="a7"/>
             <w:rFonts w:ascii="Arial" w:hAnsi="Arial" w:cs="Arial"/>
             <w:color w:val="auto"/>
             <w:szCs w:val="21"/>
@@ -6071,7 +6085,7 @@
         </w:r>
         <w:r>
           <w:rPr>
-            <w:rStyle w:val="a9"/>
+            <w:rStyle w:val="a7"/>
             <w:rFonts w:ascii="Arial" w:hAnsi="Arial" w:cs="Arial"/>
             <w:color w:val="auto"/>
             <w:szCs w:val="21"/>
@@ -6092,7 +6106,7 @@
       <w:hyperlink r:id="rId13" w:history="1">
         <w:r>
           <w:rPr>
-            <w:rStyle w:val="a9"/>
+            <w:rStyle w:val="a7"/>
             <w:rFonts w:ascii="Arial" w:hAnsi="Arial" w:cs="Arial"/>
             <w:color w:val="auto"/>
             <w:szCs w:val="21"/>
@@ -6103,7 +6117,7 @@
         </w:r>
         <w:r>
           <w:rPr>
-            <w:rStyle w:val="a9"/>
+            <w:rStyle w:val="a7"/>
             <w:rFonts w:ascii="Arial" w:hAnsi="Arial" w:cs="Arial"/>
             <w:color w:val="auto"/>
             <w:szCs w:val="21"/>
@@ -6165,33 +6179,19 @@
         <w:rPr>
           <w:rFonts w:hint="eastAsia"/>
         </w:rPr>
-        <w:t>的是一个通用的计算机编程语言，也就是并行，基于类的，面向对象的，而专门设计，具有尽可能少的实现依赖越好。</w:t>
-      </w:r>
-      <w:proofErr w:type="gramStart"/>
+        <w:t>的是一个通用的计算机编程语言，也就是并行，基于类的，面向对象的，而专门设计，具有尽可能少的实现依赖越好。它旨在让应用程序开发人员“</w:t>
+      </w:r>
       <w:r>
         <w:rPr>
           <w:rFonts w:hint="eastAsia"/>
         </w:rPr>
-        <w:t>它旨在让应用程序开发人员“</w:t>
+        <w:t xml:space="preserve"> </w:t>
       </w:r>
       <w:r>
         <w:rPr>
           <w:rFonts w:hint="eastAsia"/>
         </w:rPr>
-        <w:t xml:space="preserve"> </w:t>
-      </w:r>
-      <w:r>
-        <w:rPr>
-          <w:rFonts w:hint="eastAsia"/>
-        </w:rPr>
-        <w:t>一次编写</w:t>
-      </w:r>
-      <w:proofErr w:type="gramEnd"/>
-      <w:r>
-        <w:rPr>
-          <w:rFonts w:hint="eastAsia"/>
-        </w:rPr>
-        <w:t>，随处运行</w:t>
+        <w:t>一次编写，随处运行</w:t>
       </w:r>
       <w:r>
         <w:rPr>
@@ -6251,7 +6251,7 @@
           <w:sz w:val="28"/>
         </w:rPr>
       </w:pPr>
-      <w:bookmarkStart w:id="5" w:name="_Toc515442002"/>
+      <w:bookmarkStart w:id="6" w:name="_Toc515442002"/>
       <w:r>
         <w:rPr>
           <w:sz w:val="28"/>
@@ -6271,46 +6271,46 @@
           <w:sz w:val="28"/>
         </w:rPr>
         <w:t>平台需求分析</w:t>
-      </w:r>
-      <w:bookmarkEnd w:id="5"/>
-    </w:p>
-    <w:p>
-      <w:pPr>
-        <w:pStyle w:val="3"/>
-        <w:rPr>
-          <w:sz w:val="24"/>
-        </w:rPr>
-      </w:pPr>
-      <w:bookmarkStart w:id="6" w:name="_Toc515442003"/>
-      <w:r>
-        <w:rPr>
-          <w:sz w:val="24"/>
-        </w:rPr>
-        <w:t>1.</w:t>
-      </w:r>
-      <w:r>
-        <w:rPr>
-          <w:sz w:val="24"/>
-        </w:rPr>
-        <w:t>2.1</w:t>
-      </w:r>
-      <w:r>
-        <w:rPr>
-          <w:sz w:val="24"/>
-        </w:rPr>
-        <w:t>社会</w:t>
-      </w:r>
-      <w:r>
-        <w:rPr>
-          <w:rFonts w:hint="eastAsia"/>
-          <w:sz w:val="24"/>
-        </w:rPr>
-        <w:t>需求</w:t>
       </w:r>
       <w:bookmarkEnd w:id="6"/>
     </w:p>
     <w:p>
       <w:pPr>
+        <w:pStyle w:val="3"/>
+        <w:rPr>
+          <w:sz w:val="24"/>
+        </w:rPr>
+      </w:pPr>
+      <w:bookmarkStart w:id="7" w:name="_Toc515442003"/>
+      <w:r>
+        <w:rPr>
+          <w:sz w:val="24"/>
+        </w:rPr>
+        <w:t>1.</w:t>
+      </w:r>
+      <w:r>
+        <w:rPr>
+          <w:sz w:val="24"/>
+        </w:rPr>
+        <w:t>2.1</w:t>
+      </w:r>
+      <w:r>
+        <w:rPr>
+          <w:sz w:val="24"/>
+        </w:rPr>
+        <w:t>社会</w:t>
+      </w:r>
+      <w:r>
+        <w:rPr>
+          <w:rFonts w:hint="eastAsia"/>
+          <w:sz w:val="24"/>
+        </w:rPr>
+        <w:t>需求</w:t>
+      </w:r>
+      <w:bookmarkEnd w:id="7"/>
+    </w:p>
+    <w:p>
+      <w:pPr>
         <w:spacing w:line="360" w:lineRule="auto"/>
         <w:ind w:firstLineChars="200" w:firstLine="420"/>
         <w:rPr>
@@ -6360,7 +6360,7 @@
       </w:r>
       <w:r>
         <w:rPr>
-          <w:rStyle w:val="a9"/>
+          <w:rStyle w:val="a7"/>
           <w:rFonts w:asciiTheme="minorEastAsia" w:hAnsiTheme="minorEastAsia"/>
           <w:color w:val="auto"/>
           <w:szCs w:val="21"/>
@@ -6369,7 +6369,7 @@
       </w:r>
       <w:r>
         <w:rPr>
-          <w:rStyle w:val="a9"/>
+          <w:rStyle w:val="a7"/>
           <w:rFonts w:asciiTheme="minorEastAsia" w:hAnsiTheme="minorEastAsia"/>
           <w:color w:val="auto"/>
           <w:szCs w:val="21"/>
@@ -6515,7 +6515,7 @@
           <w:sz w:val="24"/>
         </w:rPr>
       </w:pPr>
-      <w:bookmarkStart w:id="7" w:name="_Toc515442004"/>
+      <w:bookmarkStart w:id="8" w:name="_Toc515442004"/>
       <w:r>
         <w:rPr>
           <w:sz w:val="24"/>
@@ -6535,7 +6535,7 @@
         </w:rPr>
         <w:t>系统目标与愿景</w:t>
       </w:r>
-      <w:bookmarkEnd w:id="7"/>
+      <w:bookmarkEnd w:id="8"/>
       <w:r>
         <w:rPr>
           <w:rFonts w:hint="eastAsia"/>
@@ -6965,7 +6965,7 @@
           <w:sz w:val="24"/>
         </w:rPr>
       </w:pPr>
-      <w:bookmarkStart w:id="8" w:name="_Toc515442005"/>
+      <w:bookmarkStart w:id="9" w:name="_Toc515442005"/>
       <w:r>
         <w:rPr>
           <w:sz w:val="24"/>
@@ -6984,7 +6984,7 @@
         </w:rPr>
         <w:t>系统面向用户类别和特性</w:t>
       </w:r>
-      <w:bookmarkEnd w:id="8"/>
+      <w:bookmarkEnd w:id="9"/>
     </w:p>
     <w:p>
       <w:pPr>
@@ -7085,7 +7085,7 @@
       <w:hyperlink r:id="rId15" w:tgtFrame="_blank" w:history="1">
         <w:r>
           <w:rPr>
-            <w:rStyle w:val="a9"/>
+            <w:rStyle w:val="a7"/>
             <w:rFonts w:asciiTheme="minorEastAsia" w:hAnsiTheme="minorEastAsia" w:cs="Arial"/>
             <w:color w:val="auto"/>
             <w:szCs w:val="21"/>
@@ -7137,7 +7137,7 @@
           <w:sz w:val="24"/>
         </w:rPr>
       </w:pPr>
-      <w:bookmarkStart w:id="9" w:name="_Toc515442006"/>
+      <w:bookmarkStart w:id="10" w:name="_Toc515442006"/>
       <w:r>
         <w:rPr>
           <w:rFonts w:hint="eastAsia"/>
@@ -7159,7 +7159,7 @@
         </w:rPr>
         <w:t>运行环境</w:t>
       </w:r>
-      <w:bookmarkEnd w:id="9"/>
+      <w:bookmarkEnd w:id="10"/>
     </w:p>
     <w:p>
       <w:pPr>
@@ -7782,7 +7782,7 @@
           <w:sz w:val="24"/>
         </w:rPr>
       </w:pPr>
-      <w:bookmarkStart w:id="10" w:name="_Toc515442007"/>
+      <w:bookmarkStart w:id="11" w:name="_Toc515442007"/>
       <w:r>
         <w:rPr>
           <w:sz w:val="24"/>
@@ -7802,20 +7802,23 @@
         </w:rPr>
         <w:t>外部接口需求</w:t>
       </w:r>
-      <w:bookmarkEnd w:id="10"/>
+      <w:bookmarkEnd w:id="11"/>
     </w:p>
     <w:p>
       <w:r>
-        <w:t>(</w:t>
+        <w:t>(1)</w:t>
+      </w:r>
+      <w:r>
+        <w:t>第三</w:t>
       </w:r>
       <w:proofErr w:type="gramStart"/>
       <w:r>
-        <w:t>1)</w:t>
-      </w:r>
-      <w:r>
-        <w:t>第三方股票查询接口</w:t>
+        <w:t>方股票</w:t>
       </w:r>
       <w:proofErr w:type="gramEnd"/>
+      <w:r>
+        <w:t>查询接口</w:t>
+      </w:r>
     </w:p>
     <w:p/>
     <w:tbl>
@@ -8100,7 +8103,7 @@
           <w:sz w:val="24"/>
         </w:rPr>
       </w:pPr>
-      <w:bookmarkStart w:id="11" w:name="_Toc515442008"/>
+      <w:bookmarkStart w:id="12" w:name="_Toc515442008"/>
       <w:r>
         <w:rPr>
           <w:sz w:val="24"/>
@@ -8119,7 +8122,7 @@
         </w:rPr>
         <w:t>功能需求</w:t>
       </w:r>
-      <w:bookmarkEnd w:id="11"/>
+      <w:bookmarkEnd w:id="12"/>
       <w:r>
         <w:rPr>
           <w:sz w:val="24"/>
@@ -8998,6 +9001,7 @@
                 <w:rFonts w:asciiTheme="minorEastAsia" w:hAnsiTheme="minorEastAsia" w:hint="eastAsia"/>
                 <w:szCs w:val="21"/>
               </w:rPr>
+              <w:lastRenderedPageBreak/>
               <w:t>爬去信息接口</w:t>
             </w:r>
           </w:p>
@@ -9052,7 +9056,7 @@
       <w:pPr>
         <w:pStyle w:val="3"/>
       </w:pPr>
-      <w:bookmarkStart w:id="12" w:name="_Toc515442009"/>
+      <w:bookmarkStart w:id="13" w:name="_Toc515442009"/>
       <w:r>
         <w:rPr>
           <w:rFonts w:hint="eastAsia"/>
@@ -9077,7 +9081,7 @@
         </w:rPr>
         <w:t>非功能性需求</w:t>
       </w:r>
-      <w:bookmarkEnd w:id="12"/>
+      <w:bookmarkEnd w:id="13"/>
     </w:p>
     <w:p>
       <w:r>
@@ -9561,7 +9565,7 @@
           <w:sz w:val="24"/>
         </w:rPr>
       </w:pPr>
-      <w:bookmarkStart w:id="13" w:name="_Toc515442010"/>
+      <w:bookmarkStart w:id="14" w:name="_Toc515442010"/>
       <w:r>
         <w:rPr>
           <w:sz w:val="24"/>
@@ -9588,7 +9592,7 @@
         </w:rPr>
         <w:t>软件需求规格表</w:t>
       </w:r>
-      <w:bookmarkEnd w:id="13"/>
+      <w:bookmarkEnd w:id="14"/>
     </w:p>
     <w:tbl>
       <w:tblPr>
@@ -10384,7 +10388,7 @@
           <w:szCs w:val="21"/>
         </w:rPr>
       </w:pPr>
-      <w:bookmarkStart w:id="14" w:name="_Toc515442011"/>
+      <w:bookmarkStart w:id="15" w:name="_Toc515442011"/>
       <w:r>
         <w:rPr>
           <w:rFonts w:hint="eastAsia"/>
@@ -10407,35 +10411,35 @@
           <w:szCs w:val="21"/>
         </w:rPr>
         <w:t>概要设计说明书</w:t>
-      </w:r>
-      <w:bookmarkEnd w:id="14"/>
-    </w:p>
-    <w:p>
-      <w:pPr>
-        <w:pStyle w:val="2"/>
-        <w:rPr>
-          <w:sz w:val="28"/>
-        </w:rPr>
-      </w:pPr>
-      <w:bookmarkStart w:id="15" w:name="_Toc515442012"/>
-      <w:r>
-        <w:rPr>
-          <w:rFonts w:hint="eastAsia"/>
-          <w:sz w:val="28"/>
-        </w:rPr>
-        <w:t>2.1</w:t>
-      </w:r>
-      <w:r>
-        <w:rPr>
-          <w:rFonts w:hint="eastAsia"/>
-          <w:sz w:val="28"/>
-        </w:rPr>
-        <w:t>引言</w:t>
       </w:r>
       <w:bookmarkEnd w:id="15"/>
     </w:p>
     <w:p>
       <w:pPr>
+        <w:pStyle w:val="2"/>
+        <w:rPr>
+          <w:sz w:val="28"/>
+        </w:rPr>
+      </w:pPr>
+      <w:bookmarkStart w:id="16" w:name="_Toc515442012"/>
+      <w:r>
+        <w:rPr>
+          <w:rFonts w:hint="eastAsia"/>
+          <w:sz w:val="28"/>
+        </w:rPr>
+        <w:t>2.1</w:t>
+      </w:r>
+      <w:r>
+        <w:rPr>
+          <w:rFonts w:hint="eastAsia"/>
+          <w:sz w:val="28"/>
+        </w:rPr>
+        <w:t>引言</w:t>
+      </w:r>
+      <w:bookmarkEnd w:id="16"/>
+    </w:p>
+    <w:p>
+      <w:pPr>
         <w:spacing w:line="360" w:lineRule="auto"/>
         <w:ind w:firstLine="420"/>
         <w:rPr>
@@ -10580,7 +10584,7 @@
           <w:sz w:val="28"/>
         </w:rPr>
       </w:pPr>
-      <w:bookmarkStart w:id="16" w:name="_Toc515442013"/>
+      <w:bookmarkStart w:id="17" w:name="_Toc515442013"/>
       <w:r>
         <w:rPr>
           <w:sz w:val="28"/>
@@ -10608,7 +10612,7 @@
         </w:rPr>
         <w:t>总体设计</w:t>
       </w:r>
-      <w:bookmarkEnd w:id="16"/>
+      <w:bookmarkEnd w:id="17"/>
       <w:r>
         <w:rPr>
           <w:sz w:val="28"/>
@@ -10623,7 +10627,7 @@
           <w:sz w:val="24"/>
         </w:rPr>
       </w:pPr>
-      <w:bookmarkStart w:id="17" w:name="_Toc515442014"/>
+      <w:bookmarkStart w:id="18" w:name="_Toc515442014"/>
       <w:r>
         <w:rPr>
           <w:sz w:val="24"/>
@@ -10657,66 +10661,6 @@
           <w:sz w:val="24"/>
         </w:rPr>
         <w:t>需求</w:t>
-      </w:r>
-      <w:bookmarkEnd w:id="17"/>
-    </w:p>
-    <w:p>
-      <w:pPr>
-        <w:spacing w:line="360" w:lineRule="auto"/>
-        <w:ind w:firstLine="420"/>
-        <w:rPr>
-          <w:rFonts w:asciiTheme="minorEastAsia" w:hAnsiTheme="minorEastAsia"/>
-          <w:szCs w:val="21"/>
-        </w:rPr>
-      </w:pPr>
-      <w:r>
-        <w:rPr>
-          <w:rFonts w:asciiTheme="minorEastAsia" w:hAnsiTheme="minorEastAsia" w:hint="eastAsia"/>
-          <w:szCs w:val="21"/>
-        </w:rPr>
-        <w:t>使用户获得股票信息与预测信息</w:t>
-      </w:r>
-    </w:p>
-    <w:p>
-      <w:pPr>
-        <w:pStyle w:val="3"/>
-        <w:rPr>
-          <w:sz w:val="24"/>
-        </w:rPr>
-      </w:pPr>
-      <w:bookmarkStart w:id="18" w:name="_Toc515442015"/>
-      <w:r>
-        <w:rPr>
-          <w:sz w:val="24"/>
-        </w:rPr>
-        <w:t>2.</w:t>
-      </w:r>
-      <w:r>
-        <w:rPr>
-          <w:sz w:val="24"/>
-        </w:rPr>
-        <w:t>2</w:t>
-      </w:r>
-      <w:r>
-        <w:rPr>
-          <w:rFonts w:hint="eastAsia"/>
-          <w:sz w:val="24"/>
-        </w:rPr>
-        <w:t>.</w:t>
-      </w:r>
-      <w:r>
-        <w:rPr>
-          <w:rFonts w:hint="eastAsia"/>
-          <w:sz w:val="24"/>
-        </w:rPr>
-        <w:t>2</w:t>
-      </w:r>
-      <w:r>
-        <w:rPr>
-          <w:rFonts w:hint="eastAsia"/>
-          <w:sz w:val="24"/>
-        </w:rPr>
-        <w:t>目标</w:t>
       </w:r>
       <w:bookmarkEnd w:id="18"/>
     </w:p>
@@ -10734,14 +10678,7 @@
           <w:rFonts w:asciiTheme="minorEastAsia" w:hAnsiTheme="minorEastAsia" w:hint="eastAsia"/>
           <w:szCs w:val="21"/>
         </w:rPr>
-        <w:t>通过程序预测使用户能够</w:t>
-      </w:r>
-      <w:r>
-        <w:rPr>
-          <w:rFonts w:asciiTheme="minorEastAsia" w:hAnsiTheme="minorEastAsia" w:hint="eastAsia"/>
-          <w:szCs w:val="21"/>
-        </w:rPr>
-        <w:t>快速有效的盈利</w:t>
+        <w:t>使用户获得股票信息与预测信息</w:t>
       </w:r>
     </w:p>
     <w:p>
@@ -10751,7 +10688,7 @@
           <w:sz w:val="24"/>
         </w:rPr>
       </w:pPr>
-      <w:bookmarkStart w:id="19" w:name="_Toc515442016"/>
+      <w:bookmarkStart w:id="19" w:name="_Toc515442015"/>
       <w:r>
         <w:rPr>
           <w:sz w:val="24"/>
@@ -10776,14 +10713,14 @@
           <w:rFonts w:hint="eastAsia"/>
           <w:sz w:val="24"/>
         </w:rPr>
-        <w:t>3</w:t>
+        <w:t>2</w:t>
       </w:r>
       <w:r>
         <w:rPr>
           <w:rFonts w:hint="eastAsia"/>
           <w:sz w:val="24"/>
         </w:rPr>
-        <w:t>运行环境</w:t>
+        <w:t>目标</w:t>
       </w:r>
       <w:bookmarkEnd w:id="19"/>
     </w:p>
@@ -10801,49 +10738,14 @@
           <w:rFonts w:asciiTheme="minorEastAsia" w:hAnsiTheme="minorEastAsia" w:hint="eastAsia"/>
           <w:szCs w:val="21"/>
         </w:rPr>
-        <w:t>OpenJDK</w:t>
-      </w:r>
-      <w:r>
-        <w:rPr>
-          <w:rFonts w:asciiTheme="minorEastAsia" w:hAnsiTheme="minorEastAsia"/>
-          <w:szCs w:val="21"/>
-        </w:rPr>
-        <w:t>1.8</w:t>
+        <w:t>通过程序预测使用户能够</w:t>
       </w:r>
       <w:r>
         <w:rPr>
           <w:rFonts w:asciiTheme="minorEastAsia" w:hAnsiTheme="minorEastAsia" w:hint="eastAsia"/>
           <w:szCs w:val="21"/>
         </w:rPr>
-        <w:t>及以上，MySQL</w:t>
-      </w:r>
-      <w:r>
-        <w:rPr>
-          <w:rFonts w:asciiTheme="minorEastAsia" w:hAnsiTheme="minorEastAsia"/>
-          <w:szCs w:val="21"/>
-        </w:rPr>
-        <w:t>8.0.3</w:t>
-      </w:r>
-      <w:r>
-        <w:rPr>
-          <w:rFonts w:asciiTheme="minorEastAsia" w:hAnsiTheme="minorEastAsia" w:hint="eastAsia"/>
-          <w:szCs w:val="21"/>
-        </w:rPr>
-        <w:t>及以上，Mongo</w:t>
-      </w:r>
-      <w:r>
-        <w:rPr>
-          <w:rFonts w:asciiTheme="minorEastAsia" w:hAnsiTheme="minorEastAsia"/>
-          <w:szCs w:val="21"/>
-        </w:rPr>
-        <w:t>3.0</w:t>
-      </w:r>
-      <w:r>
-        <w:rPr>
-          <w:rFonts w:asciiTheme="minorEastAsia" w:hAnsiTheme="minorEastAsia" w:hint="eastAsia"/>
-          <w:szCs w:val="21"/>
-        </w:rPr>
-        <w:t>及以上</w:t>
+        <w:t>快速有效的盈利</w:t>
       </w:r>
     </w:p>
     <w:p>
@@ -10853,7 +10755,7 @@
           <w:sz w:val="24"/>
         </w:rPr>
       </w:pPr>
-      <w:bookmarkStart w:id="20" w:name="_Toc515442017"/>
+      <w:bookmarkStart w:id="20" w:name="_Toc515442016"/>
       <w:r>
         <w:rPr>
           <w:sz w:val="24"/>
@@ -10878,22 +10780,16 @@
           <w:rFonts w:hint="eastAsia"/>
           <w:sz w:val="24"/>
         </w:rPr>
-        <w:t>4</w:t>
+        <w:t>3</w:t>
       </w:r>
       <w:r>
         <w:rPr>
           <w:rFonts w:hint="eastAsia"/>
           <w:sz w:val="24"/>
         </w:rPr>
-        <w:t>局限</w:t>
+        <w:t>运行环境</w:t>
       </w:r>
       <w:bookmarkEnd w:id="20"/>
-      <w:r>
-        <w:rPr>
-          <w:sz w:val="24"/>
-        </w:rPr>
-        <w:tab/>
-      </w:r>
     </w:p>
     <w:p>
       <w:pPr>
@@ -10909,7 +10805,49 @@
           <w:rFonts w:asciiTheme="minorEastAsia" w:hAnsiTheme="minorEastAsia" w:hint="eastAsia"/>
           <w:szCs w:val="21"/>
         </w:rPr>
-        <w:t>本程序只提供概率性与大致的预测，无法提供极为准确的预测，并且由于部分原因，无法提供详实的数据，所以无法满足一些特殊需求，也会发对特定条件进行针对性分析。</w:t>
+        <w:t>OpenJDK</w:t>
+      </w:r>
+      <w:r>
+        <w:rPr>
+          <w:rFonts w:asciiTheme="minorEastAsia" w:hAnsiTheme="minorEastAsia"/>
+          <w:szCs w:val="21"/>
+        </w:rPr>
+        <w:t>1.8</w:t>
+      </w:r>
+      <w:r>
+        <w:rPr>
+          <w:rFonts w:asciiTheme="minorEastAsia" w:hAnsiTheme="minorEastAsia" w:hint="eastAsia"/>
+          <w:szCs w:val="21"/>
+        </w:rPr>
+        <w:t>及以上，MySQL</w:t>
+      </w:r>
+      <w:r>
+        <w:rPr>
+          <w:rFonts w:asciiTheme="minorEastAsia" w:hAnsiTheme="minorEastAsia"/>
+          <w:szCs w:val="21"/>
+        </w:rPr>
+        <w:t>8.0.3</w:t>
+      </w:r>
+      <w:r>
+        <w:rPr>
+          <w:rFonts w:asciiTheme="minorEastAsia" w:hAnsiTheme="minorEastAsia" w:hint="eastAsia"/>
+          <w:szCs w:val="21"/>
+        </w:rPr>
+        <w:t>及以上，Mongo</w:t>
+      </w:r>
+      <w:r>
+        <w:rPr>
+          <w:rFonts w:asciiTheme="minorEastAsia" w:hAnsiTheme="minorEastAsia"/>
+          <w:szCs w:val="21"/>
+        </w:rPr>
+        <w:t>3.0</w:t>
+      </w:r>
+      <w:r>
+        <w:rPr>
+          <w:rFonts w:asciiTheme="minorEastAsia" w:hAnsiTheme="minorEastAsia" w:hint="eastAsia"/>
+          <w:szCs w:val="21"/>
+        </w:rPr>
+        <w:t>及以上</w:t>
       </w:r>
     </w:p>
     <w:p>
@@ -10919,7 +10857,7 @@
           <w:sz w:val="24"/>
         </w:rPr>
       </w:pPr>
-      <w:bookmarkStart w:id="21" w:name="_Toc515442018"/>
+      <w:bookmarkStart w:id="21" w:name="_Toc515442017"/>
       <w:r>
         <w:rPr>
           <w:sz w:val="24"/>
@@ -10944,14 +10882,14 @@
           <w:rFonts w:hint="eastAsia"/>
           <w:sz w:val="24"/>
         </w:rPr>
-        <w:t>5</w:t>
+        <w:t>4</w:t>
       </w:r>
       <w:r>
         <w:rPr>
           <w:rFonts w:hint="eastAsia"/>
           <w:sz w:val="24"/>
         </w:rPr>
-        <w:t>结构</w:t>
+        <w:t>局限</w:t>
       </w:r>
       <w:bookmarkEnd w:id="21"/>
       <w:r>
@@ -10975,189 +10913,253 @@
           <w:rFonts w:asciiTheme="minorEastAsia" w:hAnsiTheme="minorEastAsia" w:hint="eastAsia"/>
           <w:szCs w:val="21"/>
         </w:rPr>
-        <w:t>本程序因为功能简单，并没有使用时下最为流行的</w:t>
-      </w:r>
-      <w:proofErr w:type="gramStart"/>
-      <w:r>
-        <w:rPr>
-          <w:rFonts w:asciiTheme="minorEastAsia" w:hAnsiTheme="minorEastAsia" w:hint="eastAsia"/>
-          <w:szCs w:val="21"/>
-        </w:rPr>
-        <w:t>微服务</w:t>
-      </w:r>
-      <w:proofErr w:type="gramEnd"/>
-      <w:r>
-        <w:rPr>
-          <w:rFonts w:asciiTheme="minorEastAsia" w:hAnsiTheme="minorEastAsia" w:hint="eastAsia"/>
-          <w:szCs w:val="21"/>
-        </w:rPr>
-        <w:t>架构，</w:t>
-      </w:r>
-      <w:r>
-        <w:rPr>
-          <w:rFonts w:asciiTheme="minorEastAsia" w:hAnsiTheme="minorEastAsia" w:hint="eastAsia"/>
-          <w:szCs w:val="21"/>
-        </w:rPr>
-        <w:t>如果改为</w:t>
-      </w:r>
-      <w:proofErr w:type="gramStart"/>
-      <w:r>
-        <w:rPr>
-          <w:rFonts w:asciiTheme="minorEastAsia" w:hAnsiTheme="minorEastAsia" w:hint="eastAsia"/>
-          <w:szCs w:val="21"/>
-        </w:rPr>
-        <w:t>微服</w:t>
-      </w:r>
-      <w:proofErr w:type="gramEnd"/>
-      <w:r>
-        <w:rPr>
-          <w:rFonts w:asciiTheme="minorEastAsia" w:hAnsiTheme="minorEastAsia" w:hint="eastAsia"/>
-          <w:szCs w:val="21"/>
-        </w:rPr>
-        <w:t>务架构，会降低耦合，但是会增大代码的冗余</w:t>
-      </w:r>
-      <w:r>
-        <w:rPr>
-          <w:rFonts w:asciiTheme="minorEastAsia" w:hAnsiTheme="minorEastAsia" w:hint="eastAsia"/>
-          <w:szCs w:val="21"/>
-        </w:rPr>
-        <w:t>，并且增加运行成本，本程序暂时不考虑使用。</w:t>
+        <w:t>本程序只提供概率性与大致的预测，无法提供极为准确的预测，并且由于部分原因，无法提供详实的数据，所以无法满足一些特殊需求，也会发对特定条件进行针对性分析。</w:t>
       </w:r>
     </w:p>
     <w:p>
       <w:pPr>
-        <w:spacing w:line="360" w:lineRule="auto"/>
-        <w:rPr>
-          <w:rFonts w:asciiTheme="minorEastAsia" w:hAnsiTheme="minorEastAsia"/>
-          <w:szCs w:val="21"/>
-        </w:rPr>
-      </w:pPr>
-      <w:r>
-        <w:rPr>
-          <w:rFonts w:asciiTheme="minorEastAsia" w:hAnsiTheme="minorEastAsia" w:hint="eastAsia"/>
-          <w:szCs w:val="21"/>
-        </w:rPr>
-        <w:t>本程序</w:t>
-      </w:r>
-      <w:r>
-        <w:rPr>
-          <w:rFonts w:asciiTheme="minorEastAsia" w:hAnsiTheme="minorEastAsia" w:hint="eastAsia"/>
-          <w:szCs w:val="21"/>
-        </w:rPr>
-        <w:t>使用经典的三层架构：</w:t>
-      </w:r>
-      <w:proofErr w:type="spellStart"/>
-      <w:r>
-        <w:rPr>
-          <w:rFonts w:asciiTheme="minorEastAsia" w:hAnsiTheme="minorEastAsia" w:hint="eastAsia"/>
-          <w:szCs w:val="21"/>
-        </w:rPr>
-        <w:t>dao</w:t>
-      </w:r>
-      <w:proofErr w:type="spellEnd"/>
-      <w:r>
-        <w:rPr>
-          <w:rFonts w:asciiTheme="minorEastAsia" w:hAnsiTheme="minorEastAsia" w:hint="eastAsia"/>
-          <w:szCs w:val="21"/>
-        </w:rPr>
-        <w:t>层，service层，c</w:t>
-      </w:r>
-      <w:r>
-        <w:rPr>
-          <w:rFonts w:asciiTheme="minorEastAsia" w:hAnsiTheme="minorEastAsia"/>
-          <w:szCs w:val="21"/>
-        </w:rPr>
-        <w:t>ontroller</w:t>
-      </w:r>
-      <w:r>
-        <w:rPr>
-          <w:rFonts w:asciiTheme="minorEastAsia" w:hAnsiTheme="minorEastAsia" w:hint="eastAsia"/>
-          <w:szCs w:val="21"/>
-        </w:rPr>
-        <w:t>层</w:t>
-      </w:r>
-      <w:r>
-        <w:rPr>
-          <w:rFonts w:asciiTheme="minorEastAsia" w:hAnsiTheme="minorEastAsia" w:hint="eastAsia"/>
-          <w:szCs w:val="21"/>
-        </w:rPr>
-        <w:t>，十分中庸的解决了现在问题，并且作为最经常被使用的架构，它有着与众不同的简单和稳定。</w:t>
+        <w:pStyle w:val="3"/>
+        <w:rPr>
+          <w:sz w:val="24"/>
+        </w:rPr>
+      </w:pPr>
+      <w:bookmarkStart w:id="22" w:name="_Toc515442018"/>
+      <w:r>
+        <w:rPr>
+          <w:sz w:val="24"/>
+        </w:rPr>
+        <w:t>2.</w:t>
+      </w:r>
+      <w:r>
+        <w:rPr>
+          <w:sz w:val="24"/>
+        </w:rPr>
+        <w:t>2</w:t>
+      </w:r>
+      <w:r>
+        <w:rPr>
+          <w:rFonts w:hint="eastAsia"/>
+          <w:sz w:val="24"/>
+        </w:rPr>
+        <w:t>.</w:t>
+      </w:r>
+      <w:r>
+        <w:rPr>
+          <w:rFonts w:hint="eastAsia"/>
+          <w:sz w:val="24"/>
+        </w:rPr>
+        <w:t>5</w:t>
+      </w:r>
+      <w:r>
+        <w:rPr>
+          <w:rFonts w:hint="eastAsia"/>
+          <w:sz w:val="24"/>
+        </w:rPr>
+        <w:t>结构</w:t>
+      </w:r>
+      <w:bookmarkEnd w:id="22"/>
+      <w:r>
+        <w:rPr>
+          <w:sz w:val="24"/>
+        </w:rPr>
+        <w:tab/>
       </w:r>
     </w:p>
     <w:p>
       <w:pPr>
-        <w:pStyle w:val="2"/>
-      </w:pPr>
-      <w:bookmarkStart w:id="22" w:name="_Toc515442019"/>
-      <w:r>
-        <w:t>2.</w:t>
+        <w:spacing w:line="360" w:lineRule="auto"/>
+        <w:ind w:firstLine="420"/>
+        <w:rPr>
+          <w:rFonts w:asciiTheme="minorEastAsia" w:hAnsiTheme="minorEastAsia"/>
+          <w:szCs w:val="21"/>
+        </w:rPr>
+      </w:pPr>
+      <w:r>
+        <w:rPr>
+          <w:rFonts w:asciiTheme="minorEastAsia" w:hAnsiTheme="minorEastAsia" w:hint="eastAsia"/>
+          <w:szCs w:val="21"/>
+        </w:rPr>
+        <w:t>本程序因为功能简单，并没有使用时下最为流行的</w:t>
       </w:r>
       <w:proofErr w:type="gramStart"/>
       <w:r>
         <w:rPr>
-          <w:rFonts w:hint="eastAsia"/>
-        </w:rPr>
-        <w:t>3</w:t>
-      </w:r>
-      <w:r>
-        <w:rPr>
-          <w:rFonts w:hint="eastAsia"/>
-        </w:rPr>
-        <w:t>.</w:t>
-      </w:r>
-      <w:r>
-        <w:rPr>
-          <w:rFonts w:hint="eastAsia"/>
-        </w:rPr>
-        <w:t>接口设计</w:t>
-      </w:r>
-      <w:bookmarkEnd w:id="22"/>
+          <w:rFonts w:asciiTheme="minorEastAsia" w:hAnsiTheme="minorEastAsia" w:hint="eastAsia"/>
+          <w:szCs w:val="21"/>
+        </w:rPr>
+        <w:t>微服务</w:t>
+      </w:r>
       <w:proofErr w:type="gramEnd"/>
+      <w:r>
+        <w:rPr>
+          <w:rFonts w:asciiTheme="minorEastAsia" w:hAnsiTheme="minorEastAsia" w:hint="eastAsia"/>
+          <w:szCs w:val="21"/>
+        </w:rPr>
+        <w:t>架构，</w:t>
+      </w:r>
+      <w:r>
+        <w:rPr>
+          <w:rFonts w:asciiTheme="minorEastAsia" w:hAnsiTheme="minorEastAsia" w:hint="eastAsia"/>
+          <w:szCs w:val="21"/>
+        </w:rPr>
+        <w:t>如果改为</w:t>
+      </w:r>
+      <w:proofErr w:type="gramStart"/>
+      <w:r>
+        <w:rPr>
+          <w:rFonts w:asciiTheme="minorEastAsia" w:hAnsiTheme="minorEastAsia" w:hint="eastAsia"/>
+          <w:szCs w:val="21"/>
+        </w:rPr>
+        <w:t>微服务</w:t>
+      </w:r>
+      <w:proofErr w:type="gramEnd"/>
+      <w:r>
+        <w:rPr>
+          <w:rFonts w:asciiTheme="minorEastAsia" w:hAnsiTheme="minorEastAsia" w:hint="eastAsia"/>
+          <w:szCs w:val="21"/>
+        </w:rPr>
+        <w:t>架构，会降低耦合，但是会增大代码的冗余</w:t>
+      </w:r>
+      <w:r>
+        <w:rPr>
+          <w:rFonts w:asciiTheme="minorEastAsia" w:hAnsiTheme="minorEastAsia" w:hint="eastAsia"/>
+          <w:szCs w:val="21"/>
+        </w:rPr>
+        <w:t>，并且增加运行成本，本程序暂时不考虑使用。</w:t>
+      </w:r>
     </w:p>
     <w:p>
       <w:pPr>
-        <w:pStyle w:val="3"/>
-        <w:rPr>
-          <w:sz w:val="24"/>
-        </w:rPr>
-      </w:pPr>
-      <w:bookmarkStart w:id="23" w:name="_Toc515442020"/>
-      <w:r>
-        <w:rPr>
-          <w:sz w:val="24"/>
-        </w:rPr>
+        <w:spacing w:line="360" w:lineRule="auto"/>
+        <w:rPr>
+          <w:rFonts w:asciiTheme="minorEastAsia" w:hAnsiTheme="minorEastAsia"/>
+          <w:szCs w:val="21"/>
+        </w:rPr>
+      </w:pPr>
+      <w:r>
+        <w:rPr>
+          <w:rFonts w:asciiTheme="minorEastAsia" w:hAnsiTheme="minorEastAsia" w:hint="eastAsia"/>
+          <w:szCs w:val="21"/>
+        </w:rPr>
+        <w:t>本程序</w:t>
+      </w:r>
+      <w:r>
+        <w:rPr>
+          <w:rFonts w:asciiTheme="minorEastAsia" w:hAnsiTheme="minorEastAsia" w:hint="eastAsia"/>
+          <w:szCs w:val="21"/>
+        </w:rPr>
+        <w:t>使用经典的三层架构：</w:t>
+      </w:r>
+      <w:proofErr w:type="spellStart"/>
+      <w:r>
+        <w:rPr>
+          <w:rFonts w:asciiTheme="minorEastAsia" w:hAnsiTheme="minorEastAsia" w:hint="eastAsia"/>
+          <w:szCs w:val="21"/>
+        </w:rPr>
+        <w:t>dao</w:t>
+      </w:r>
+      <w:proofErr w:type="spellEnd"/>
+      <w:r>
+        <w:rPr>
+          <w:rFonts w:asciiTheme="minorEastAsia" w:hAnsiTheme="minorEastAsia" w:hint="eastAsia"/>
+          <w:szCs w:val="21"/>
+        </w:rPr>
+        <w:t>层，service层，c</w:t>
+      </w:r>
+      <w:r>
+        <w:rPr>
+          <w:rFonts w:asciiTheme="minorEastAsia" w:hAnsiTheme="minorEastAsia"/>
+          <w:szCs w:val="21"/>
+        </w:rPr>
+        <w:t>ontroller</w:t>
+      </w:r>
+      <w:r>
+        <w:rPr>
+          <w:rFonts w:asciiTheme="minorEastAsia" w:hAnsiTheme="minorEastAsia" w:hint="eastAsia"/>
+          <w:szCs w:val="21"/>
+        </w:rPr>
+        <w:t>层</w:t>
+      </w:r>
+      <w:r>
+        <w:rPr>
+          <w:rFonts w:asciiTheme="minorEastAsia" w:hAnsiTheme="minorEastAsia" w:hint="eastAsia"/>
+          <w:szCs w:val="21"/>
+        </w:rPr>
+        <w:t>，十分中庸的解决了现在问题，并且作为最经常被使用的架构，它有着与众不同的简单和稳定。</w:t>
+      </w:r>
+    </w:p>
+    <w:p>
+      <w:pPr>
+        <w:pStyle w:val="2"/>
+      </w:pPr>
+      <w:bookmarkStart w:id="23" w:name="_Toc515442019"/>
+      <w:r>
         <w:t>2.</w:t>
       </w:r>
       <w:r>
         <w:rPr>
-          <w:sz w:val="24"/>
+          <w:rFonts w:hint="eastAsia"/>
         </w:rPr>
         <w:t>3</w:t>
       </w:r>
       <w:r>
         <w:rPr>
-          <w:sz w:val="24"/>
+          <w:rFonts w:hint="eastAsia"/>
         </w:rPr>
         <w:t>.</w:t>
       </w:r>
       <w:r>
         <w:rPr>
           <w:rFonts w:hint="eastAsia"/>
-          <w:sz w:val="24"/>
-        </w:rPr>
-        <w:t>1</w:t>
-      </w:r>
-      <w:r>
-        <w:rPr>
-          <w:rFonts w:hint="eastAsia"/>
-          <w:sz w:val="24"/>
-        </w:rPr>
-        <w:t>对外接口</w:t>
+        </w:rPr>
+        <w:t>接口设计</w:t>
       </w:r>
       <w:bookmarkEnd w:id="23"/>
     </w:p>
     <w:p>
       <w:pPr>
+        <w:pStyle w:val="3"/>
+        <w:rPr>
+          <w:sz w:val="24"/>
+        </w:rPr>
+      </w:pPr>
+      <w:bookmarkStart w:id="24" w:name="_Toc515442020"/>
+      <w:r>
+        <w:rPr>
+          <w:sz w:val="24"/>
+        </w:rPr>
+        <w:t>2.</w:t>
+      </w:r>
+      <w:r>
+        <w:rPr>
+          <w:sz w:val="24"/>
+        </w:rPr>
+        <w:t>3</w:t>
+      </w:r>
+      <w:r>
+        <w:rPr>
+          <w:sz w:val="24"/>
+        </w:rPr>
+        <w:t>.</w:t>
+      </w:r>
+      <w:r>
+        <w:rPr>
+          <w:rFonts w:hint="eastAsia"/>
+          <w:sz w:val="24"/>
+        </w:rPr>
+        <w:t>1</w:t>
+      </w:r>
+      <w:r>
+        <w:rPr>
+          <w:rFonts w:hint="eastAsia"/>
+          <w:sz w:val="24"/>
+        </w:rPr>
+        <w:t>对外接口</w:t>
+      </w:r>
+      <w:bookmarkEnd w:id="24"/>
+    </w:p>
+    <w:p>
+      <w:pPr>
         <w:spacing w:line="360" w:lineRule="auto"/>
         <w:ind w:firstLine="420"/>
         <w:rPr>
@@ -11237,7 +11239,7 @@
     <w:p>
       <w:pPr>
         <w:rPr>
-          <w:rStyle w:val="30"/>
+          <w:rStyle w:val="3Char"/>
           <w:b w:val="0"/>
           <w:bCs w:val="0"/>
           <w:sz w:val="21"/>
@@ -21393,7 +21395,7 @@
           <w:sz w:val="24"/>
         </w:rPr>
       </w:pPr>
-      <w:bookmarkStart w:id="24" w:name="_Toc515442021"/>
+      <w:bookmarkStart w:id="25" w:name="_Toc515442021"/>
       <w:r>
         <w:rPr>
           <w:sz w:val="24"/>
@@ -21413,77 +21415,77 @@
           <w:sz w:val="24"/>
         </w:rPr>
         <w:t>内部接口</w:t>
-      </w:r>
-      <w:bookmarkEnd w:id="24"/>
-    </w:p>
-    <w:p>
-      <w:pPr>
-        <w:spacing w:line="360" w:lineRule="auto"/>
-        <w:ind w:firstLine="420"/>
-        <w:rPr>
-          <w:szCs w:val="21"/>
-        </w:rPr>
-      </w:pPr>
-      <w:proofErr w:type="gramStart"/>
-      <w:r>
-        <w:rPr>
-          <w:szCs w:val="21"/>
-        </w:rPr>
-        <w:t>本内容</w:t>
-      </w:r>
-      <w:proofErr w:type="gramEnd"/>
-      <w:r>
-        <w:rPr>
-          <w:szCs w:val="21"/>
-        </w:rPr>
-        <w:t>与上文部分内容重合，特别是体现在返回参数上，使用并且该部分内容需要开发者自行考虑，此说明文档主要起到一个提示作用，并不会具体详细的解释各个参数，而是将接口内容大致说明，具体参数请由开发者自身决定。</w:t>
-      </w:r>
-    </w:p>
-    <w:p>
-      <w:pPr>
-        <w:pStyle w:val="2"/>
-        <w:rPr>
-          <w:sz w:val="20"/>
-        </w:rPr>
-      </w:pPr>
-      <w:bookmarkStart w:id="25" w:name="_Toc515442022"/>
-      <w:r>
-        <w:rPr>
-          <w:rFonts w:hint="eastAsia"/>
-          <w:sz w:val="28"/>
-        </w:rPr>
-        <w:t>2.</w:t>
-      </w:r>
-      <w:r>
-        <w:rPr>
-          <w:rFonts w:hint="eastAsia"/>
-          <w:sz w:val="28"/>
-        </w:rPr>
-        <w:t>4</w:t>
-      </w:r>
-      <w:r>
-        <w:rPr>
-          <w:sz w:val="28"/>
-        </w:rPr>
-        <w:t xml:space="preserve"> </w:t>
-      </w:r>
-      <w:r>
-        <w:rPr>
-          <w:rFonts w:hint="eastAsia"/>
-          <w:sz w:val="28"/>
-        </w:rPr>
-        <w:t>功能模块设计</w:t>
       </w:r>
       <w:bookmarkEnd w:id="25"/>
     </w:p>
     <w:p>
       <w:pPr>
+        <w:spacing w:line="360" w:lineRule="auto"/>
+        <w:ind w:firstLine="420"/>
+        <w:rPr>
+          <w:szCs w:val="21"/>
+        </w:rPr>
+      </w:pPr>
+      <w:proofErr w:type="gramStart"/>
+      <w:r>
+        <w:rPr>
+          <w:szCs w:val="21"/>
+        </w:rPr>
+        <w:t>本内容</w:t>
+      </w:r>
+      <w:proofErr w:type="gramEnd"/>
+      <w:r>
+        <w:rPr>
+          <w:szCs w:val="21"/>
+        </w:rPr>
+        <w:t>与上文部分内容重合，特别是体现在返回参数上，使用并且该部分内容需要开发者自行考虑，此说明文档主要起到一个提示作用，并不会具体详细的解释各个参数，而是将接口内容大致说明，具体参数请由开发者自身决定。</w:t>
+      </w:r>
+    </w:p>
+    <w:p>
+      <w:pPr>
+        <w:pStyle w:val="2"/>
+        <w:rPr>
+          <w:sz w:val="20"/>
+        </w:rPr>
+      </w:pPr>
+      <w:bookmarkStart w:id="26" w:name="_Toc515442022"/>
+      <w:r>
+        <w:rPr>
+          <w:rFonts w:hint="eastAsia"/>
+          <w:sz w:val="28"/>
+        </w:rPr>
+        <w:t>2.</w:t>
+      </w:r>
+      <w:r>
+        <w:rPr>
+          <w:rFonts w:hint="eastAsia"/>
+          <w:sz w:val="28"/>
+        </w:rPr>
+        <w:t>4</w:t>
+      </w:r>
+      <w:r>
+        <w:rPr>
+          <w:sz w:val="28"/>
+        </w:rPr>
+        <w:t xml:space="preserve"> </w:t>
+      </w:r>
+      <w:r>
+        <w:rPr>
+          <w:rFonts w:hint="eastAsia"/>
+          <w:sz w:val="28"/>
+        </w:rPr>
+        <w:t>功能模块设计</w:t>
+      </w:r>
+      <w:bookmarkEnd w:id="26"/>
+    </w:p>
+    <w:p>
+      <w:pPr>
         <w:pStyle w:val="3"/>
         <w:rPr>
           <w:sz w:val="24"/>
         </w:rPr>
       </w:pPr>
-      <w:bookmarkStart w:id="26" w:name="_Toc515442023"/>
+      <w:bookmarkStart w:id="27" w:name="_Toc515442023"/>
       <w:r>
         <w:rPr>
           <w:rFonts w:hint="eastAsia"/>
@@ -21512,7 +21514,7 @@
         </w:rPr>
         <w:t>爬虫模块</w:t>
       </w:r>
-      <w:bookmarkEnd w:id="26"/>
+      <w:bookmarkEnd w:id="27"/>
       <w:r>
         <w:rPr>
           <w:sz w:val="24"/>
@@ -21925,7 +21927,7 @@
           <w:szCs w:val="21"/>
         </w:rPr>
       </w:pPr>
-      <w:bookmarkStart w:id="27" w:name="_Toc515442024"/>
+      <w:bookmarkStart w:id="28" w:name="_Toc515442024"/>
       <w:r>
         <w:rPr>
           <w:sz w:val="24"/>
@@ -21946,229 +21948,6 @@
           <w:szCs w:val="21"/>
         </w:rPr>
         <w:t>基础数据服务模块</w:t>
-      </w:r>
-      <w:bookmarkEnd w:id="27"/>
-    </w:p>
-    <w:p>
-      <w:pPr>
-        <w:spacing w:line="360" w:lineRule="auto"/>
-        <w:rPr>
-          <w:szCs w:val="21"/>
-        </w:rPr>
-      </w:pPr>
-      <w:r>
-        <w:rPr>
-          <w:szCs w:val="21"/>
-        </w:rPr>
-        <w:t>一、原始数据转换一层数据接口</w:t>
-      </w:r>
-    </w:p>
-    <w:p>
-      <w:pPr>
-        <w:spacing w:line="360" w:lineRule="auto"/>
-        <w:ind w:firstLine="420"/>
-        <w:rPr>
-          <w:szCs w:val="21"/>
-        </w:rPr>
-      </w:pPr>
-      <w:r>
-        <w:rPr>
-          <w:szCs w:val="21"/>
-        </w:rPr>
-        <w:t>将上文中所提及的抓取获得</w:t>
-      </w:r>
-      <w:r>
-        <w:rPr>
-          <w:szCs w:val="21"/>
-        </w:rPr>
-        <w:t>的</w:t>
-      </w:r>
-      <w:r>
-        <w:rPr>
-          <w:szCs w:val="21"/>
-        </w:rPr>
-        <w:t>原始数据直接转化为一级数据格式，也就是进行一些处理</w:t>
-      </w:r>
-      <w:r>
-        <w:rPr>
-          <w:szCs w:val="21"/>
-        </w:rPr>
-        <w:t>，</w:t>
-      </w:r>
-      <w:r>
-        <w:rPr>
-          <w:szCs w:val="21"/>
-        </w:rPr>
-        <w:t>我们需要的是提炼出比较关键的参数，并且对这些参数进行格式化，具体的参数计算以及参数的选取我们会在详细设计中严格的说明，但是在这里我们这是提及我们需要这些东西，来为下一步的二</w:t>
-      </w:r>
-      <w:proofErr w:type="gramStart"/>
-      <w:r>
-        <w:rPr>
-          <w:szCs w:val="21"/>
-        </w:rPr>
-        <w:t>级数据做一个</w:t>
-      </w:r>
-      <w:proofErr w:type="gramEnd"/>
-      <w:r>
-        <w:rPr>
-          <w:szCs w:val="21"/>
-        </w:rPr>
-        <w:t>准备。</w:t>
-      </w:r>
-    </w:p>
-    <w:p>
-      <w:pPr>
-        <w:spacing w:line="360" w:lineRule="auto"/>
-        <w:rPr>
-          <w:szCs w:val="21"/>
-        </w:rPr>
-      </w:pPr>
-      <w:r>
-        <w:rPr>
-          <w:szCs w:val="21"/>
-        </w:rPr>
-        <w:t>二、一层数据转二层数据</w:t>
-      </w:r>
-      <w:r>
-        <w:rPr>
-          <w:szCs w:val="21"/>
-        </w:rPr>
-        <w:t>接口</w:t>
-      </w:r>
-    </w:p>
-    <w:p>
-      <w:pPr>
-        <w:spacing w:line="360" w:lineRule="auto"/>
-        <w:ind w:firstLine="420"/>
-        <w:rPr>
-          <w:szCs w:val="21"/>
-        </w:rPr>
-      </w:pPr>
-      <w:r>
-        <w:rPr>
-          <w:szCs w:val="21"/>
-        </w:rPr>
-        <w:t>当我们拥有一个一级数据时，我们会发现一级数据已经拥有了一个天然的权重，并且这样的现象是十分严重的，我们无法保证在进行股票比较时，这些权重是否会对最终的结果造成不必要的影响，</w:t>
-      </w:r>
-      <w:r>
-        <w:rPr>
-          <w:szCs w:val="21"/>
-        </w:rPr>
-        <w:t>使用二级数据我们需要将这个天然的</w:t>
-      </w:r>
-      <w:r>
-        <w:rPr>
-          <w:szCs w:val="21"/>
-        </w:rPr>
-        <w:t>权重淡化，甚至于抹平这个权重带来的不必要的影响，</w:t>
-      </w:r>
-      <w:r>
-        <w:rPr>
-          <w:szCs w:val="21"/>
-        </w:rPr>
-        <w:t>使用我们需要对以及数据进行所谓的平等化、去权重化的操作，也就是生成我们的二级数据，如上</w:t>
-      </w:r>
-      <w:proofErr w:type="gramStart"/>
-      <w:r>
-        <w:rPr>
-          <w:szCs w:val="21"/>
-        </w:rPr>
-        <w:t>一</w:t>
-      </w:r>
-      <w:proofErr w:type="gramEnd"/>
-      <w:r>
-        <w:rPr>
-          <w:szCs w:val="21"/>
-        </w:rPr>
-        <w:t>接口一样，如何才能去除权重，我们将会在详细设计中较好的诠释出来，</w:t>
-      </w:r>
-      <w:proofErr w:type="gramStart"/>
-      <w:r>
-        <w:rPr>
-          <w:szCs w:val="21"/>
-        </w:rPr>
-        <w:t>使用</w:t>
-      </w:r>
-      <w:proofErr w:type="gramEnd"/>
-      <w:r>
-        <w:rPr>
-          <w:szCs w:val="21"/>
-        </w:rPr>
-        <w:t>请阅读下面的篇章。</w:t>
-      </w:r>
-    </w:p>
-    <w:p>
-      <w:pPr>
-        <w:spacing w:line="360" w:lineRule="auto"/>
-        <w:rPr>
-          <w:szCs w:val="21"/>
-        </w:rPr>
-      </w:pPr>
-      <w:r>
-        <w:rPr>
-          <w:szCs w:val="21"/>
-        </w:rPr>
-        <w:t>三、随机</w:t>
-      </w:r>
-      <w:r>
-        <w:rPr>
-          <w:szCs w:val="21"/>
-        </w:rPr>
-        <w:t>数生成接口</w:t>
-      </w:r>
-    </w:p>
-    <w:p>
-      <w:pPr>
-        <w:spacing w:line="360" w:lineRule="auto"/>
-        <w:ind w:firstLine="420"/>
-        <w:rPr>
-          <w:szCs w:val="21"/>
-        </w:rPr>
-      </w:pPr>
-      <w:r>
-        <w:rPr>
-          <w:szCs w:val="21"/>
-        </w:rPr>
-        <w:t>随机数生成模块是预测的重要接口，我们需要大量的假想数据，同时我们也需要大量的为结果提供概率分布的数据，而随机数生成接口必须完成这样的任务，也就是使预测结果可统计，并且使其符合统计学规律，所有的计算类的包含具体公式与算法的接口，我们都会在详细设计中</w:t>
-      </w:r>
-      <w:r>
-        <w:rPr>
-          <w:szCs w:val="21"/>
-        </w:rPr>
-        <w:t>给予说明。</w:t>
-      </w:r>
-    </w:p>
-    <w:p>
-      <w:pPr>
-        <w:pStyle w:val="3"/>
-        <w:spacing w:line="360" w:lineRule="auto"/>
-        <w:rPr>
-          <w:sz w:val="24"/>
-          <w:szCs w:val="21"/>
-        </w:rPr>
-      </w:pPr>
-      <w:bookmarkStart w:id="28" w:name="_Toc515442025"/>
-      <w:r>
-        <w:rPr>
-          <w:sz w:val="24"/>
-          <w:szCs w:val="21"/>
-        </w:rPr>
-        <w:lastRenderedPageBreak/>
-        <w:t>2.4</w:t>
-      </w:r>
-      <w:r>
-        <w:rPr>
-          <w:sz w:val="24"/>
-          <w:szCs w:val="21"/>
-        </w:rPr>
-        <w:t>.3</w:t>
-      </w:r>
-      <w:r>
-        <w:rPr>
-          <w:sz w:val="24"/>
-          <w:szCs w:val="21"/>
-        </w:rPr>
-        <w:t>数据预测计算模块</w:t>
       </w:r>
       <w:bookmarkEnd w:id="28"/>
     </w:p>
@@ -22183,7 +21962,7 @@
         <w:rPr>
           <w:szCs w:val="21"/>
         </w:rPr>
-        <w:t>一、公式预测接口</w:t>
+        <w:t>一、原始数据转换一层数据接口</w:t>
       </w:r>
     </w:p>
     <w:p>
@@ -22196,224 +21975,217 @@
       </w:pPr>
       <w:r>
         <w:rPr>
-          <w:rFonts w:hint="eastAsia"/>
-          <w:szCs w:val="21"/>
-        </w:rPr>
-        <w:t>公式预测接口，这不是一个对外开放的接口，这个接口主要通过大量的预测性的运算，并通过一种比较简单的自我学习，自我调整的方式，来进行不断的</w:t>
-      </w:r>
-      <w:r>
-        <w:rPr>
-          <w:rFonts w:hint="eastAsia"/>
-          <w:szCs w:val="21"/>
-        </w:rPr>
-        <w:t>比较，拟合，同时删除无法进行回归的数据，</w:t>
-      </w:r>
-      <w:r>
-        <w:rPr>
-          <w:rFonts w:hint="eastAsia"/>
-          <w:szCs w:val="21"/>
-        </w:rPr>
-        <w:t>我们也不在这里讨论十分详细的运算法则，与最终的</w:t>
-      </w:r>
-      <w:r>
-        <w:rPr>
-          <w:rFonts w:hint="eastAsia"/>
-          <w:szCs w:val="21"/>
-        </w:rPr>
-        <w:t>公式实现。</w:t>
+          <w:szCs w:val="21"/>
+        </w:rPr>
+        <w:t>将上文中所提及的抓取获得</w:t>
+      </w:r>
+      <w:r>
+        <w:rPr>
+          <w:szCs w:val="21"/>
+        </w:rPr>
+        <w:t>的</w:t>
+      </w:r>
+      <w:r>
+        <w:rPr>
+          <w:szCs w:val="21"/>
+        </w:rPr>
+        <w:t>原始数据直接转化为一级数据格式，也就是进行一些处理</w:t>
+      </w:r>
+      <w:r>
+        <w:rPr>
+          <w:szCs w:val="21"/>
+        </w:rPr>
+        <w:t>，</w:t>
+      </w:r>
+      <w:r>
+        <w:rPr>
+          <w:szCs w:val="21"/>
+        </w:rPr>
+        <w:t>我们需要的是提炼出比较关键的参数，并且对这些参数进行格式化，具体的参数计算以及参数的选取我们会在详细设计中严格的说明，但是在这里我们这是提及我们需要这些东西，来为下一步的二</w:t>
+      </w:r>
+      <w:proofErr w:type="gramStart"/>
+      <w:r>
+        <w:rPr>
+          <w:szCs w:val="21"/>
+        </w:rPr>
+        <w:t>级数据做一个</w:t>
+      </w:r>
+      <w:proofErr w:type="gramEnd"/>
+      <w:r>
+        <w:rPr>
+          <w:szCs w:val="21"/>
+        </w:rPr>
+        <w:t>准备。</w:t>
       </w:r>
     </w:p>
     <w:p>
       <w:pPr>
-        <w:pStyle w:val="2"/>
-        <w:rPr>
-          <w:sz w:val="28"/>
-        </w:rPr>
-      </w:pPr>
-      <w:bookmarkStart w:id="29" w:name="_Toc515442026"/>
-      <w:r>
-        <w:rPr>
-          <w:rFonts w:hint="eastAsia"/>
-          <w:sz w:val="28"/>
-        </w:rPr>
-        <w:t>2</w:t>
-      </w:r>
-      <w:r>
-        <w:rPr>
-          <w:rFonts w:hint="eastAsia"/>
-          <w:sz w:val="28"/>
-        </w:rPr>
-        <w:t>.</w:t>
-      </w:r>
-      <w:r>
-        <w:rPr>
-          <w:rFonts w:hint="eastAsia"/>
-          <w:sz w:val="28"/>
-        </w:rPr>
-        <w:t>5</w:t>
-      </w:r>
-      <w:r>
-        <w:rPr>
-          <w:sz w:val="28"/>
-        </w:rPr>
-        <w:t xml:space="preserve"> </w:t>
-      </w:r>
-      <w:r>
-        <w:rPr>
-          <w:rFonts w:hint="eastAsia"/>
-          <w:sz w:val="28"/>
-        </w:rPr>
-        <w:t>数据库设计</w:t>
+        <w:spacing w:line="360" w:lineRule="auto"/>
+        <w:rPr>
+          <w:szCs w:val="21"/>
+        </w:rPr>
+      </w:pPr>
+      <w:r>
+        <w:rPr>
+          <w:szCs w:val="21"/>
+        </w:rPr>
+        <w:t>二、一层数据转二层数据</w:t>
+      </w:r>
+      <w:r>
+        <w:rPr>
+          <w:szCs w:val="21"/>
+        </w:rPr>
+        <w:t>接口</w:t>
+      </w:r>
+    </w:p>
+    <w:p>
+      <w:pPr>
+        <w:spacing w:line="360" w:lineRule="auto"/>
+        <w:ind w:firstLine="420"/>
+        <w:rPr>
+          <w:szCs w:val="21"/>
+        </w:rPr>
+      </w:pPr>
+      <w:r>
+        <w:rPr>
+          <w:szCs w:val="21"/>
+        </w:rPr>
+        <w:t>当我们拥有一个一级数据时，我们会发现一级数据已经拥有了一个天然的权重，并且这样的现象是十分严重的，我们无法保证在进行股票比较时，这些权重是否会对最终的结果造成不必要的影响，</w:t>
+      </w:r>
+      <w:r>
+        <w:rPr>
+          <w:szCs w:val="21"/>
+        </w:rPr>
+        <w:t>使用二级数据我们需要将这个天然的</w:t>
+      </w:r>
+      <w:r>
+        <w:rPr>
+          <w:szCs w:val="21"/>
+        </w:rPr>
+        <w:t>权重淡化，甚至于抹平这个权重带来的不必要的影响，</w:t>
+      </w:r>
+      <w:r>
+        <w:rPr>
+          <w:szCs w:val="21"/>
+        </w:rPr>
+        <w:t>使用我们需要对以及数据进行所谓的平等化、去权重化的操作，也就是生成我们的二级数据，如上</w:t>
+      </w:r>
+      <w:proofErr w:type="gramStart"/>
+      <w:r>
+        <w:rPr>
+          <w:szCs w:val="21"/>
+        </w:rPr>
+        <w:t>一</w:t>
+      </w:r>
+      <w:proofErr w:type="gramEnd"/>
+      <w:r>
+        <w:rPr>
+          <w:szCs w:val="21"/>
+        </w:rPr>
+        <w:t>接口一样，如何才能去除权重，我们将会在详细设计中较好的诠释出来，</w:t>
+      </w:r>
+      <w:proofErr w:type="gramStart"/>
+      <w:r>
+        <w:rPr>
+          <w:szCs w:val="21"/>
+        </w:rPr>
+        <w:t>使用请</w:t>
+      </w:r>
+      <w:proofErr w:type="gramEnd"/>
+      <w:r>
+        <w:rPr>
+          <w:szCs w:val="21"/>
+        </w:rPr>
+        <w:t>阅读下面的篇章。</w:t>
+      </w:r>
+    </w:p>
+    <w:p>
+      <w:pPr>
+        <w:spacing w:line="360" w:lineRule="auto"/>
+        <w:rPr>
+          <w:szCs w:val="21"/>
+        </w:rPr>
+      </w:pPr>
+      <w:r>
+        <w:rPr>
+          <w:szCs w:val="21"/>
+        </w:rPr>
+        <w:t>三、随机</w:t>
+      </w:r>
+      <w:r>
+        <w:rPr>
+          <w:szCs w:val="21"/>
+        </w:rPr>
+        <w:t>数生成接口</w:t>
+      </w:r>
+    </w:p>
+    <w:p>
+      <w:pPr>
+        <w:spacing w:line="360" w:lineRule="auto"/>
+        <w:ind w:firstLine="420"/>
+        <w:rPr>
+          <w:szCs w:val="21"/>
+        </w:rPr>
+      </w:pPr>
+      <w:r>
+        <w:rPr>
+          <w:szCs w:val="21"/>
+        </w:rPr>
+        <w:t>随机数生成模块是预测的重要接口，我们需要大量的假想数据，同时我们也需要大量的为结果提供概率分布的数据，而随机数生成接口必须完成这样的任务，也就是使预测结果可统计，并且使其符合统计学规律，所有的计算类的包含具体公式与算法的接口，我们都会在详细设计中</w:t>
+      </w:r>
+      <w:r>
+        <w:rPr>
+          <w:szCs w:val="21"/>
+        </w:rPr>
+        <w:t>给予说明。</w:t>
+      </w:r>
+    </w:p>
+    <w:p>
+      <w:pPr>
+        <w:pStyle w:val="3"/>
+        <w:spacing w:line="360" w:lineRule="auto"/>
+        <w:rPr>
+          <w:sz w:val="24"/>
+          <w:szCs w:val="21"/>
+        </w:rPr>
+      </w:pPr>
+      <w:bookmarkStart w:id="29" w:name="_Toc515442025"/>
+      <w:r>
+        <w:rPr>
+          <w:sz w:val="24"/>
+          <w:szCs w:val="21"/>
+        </w:rPr>
+        <w:lastRenderedPageBreak/>
+        <w:t>2.4</w:t>
+      </w:r>
+      <w:r>
+        <w:rPr>
+          <w:sz w:val="24"/>
+          <w:szCs w:val="21"/>
+        </w:rPr>
+        <w:t>.3</w:t>
+      </w:r>
+      <w:r>
+        <w:rPr>
+          <w:sz w:val="24"/>
+          <w:szCs w:val="21"/>
+        </w:rPr>
+        <w:t>数据预测计算模块</w:t>
       </w:r>
       <w:bookmarkEnd w:id="29"/>
     </w:p>
     <w:p>
       <w:pPr>
         <w:spacing w:line="360" w:lineRule="auto"/>
-        <w:ind w:firstLine="420"/>
-        <w:rPr>
-          <w:szCs w:val="21"/>
-        </w:rPr>
-      </w:pPr>
-      <w:r>
-        <w:rPr>
-          <w:rFonts w:hint="eastAsia"/>
-          <w:szCs w:val="21"/>
-        </w:rPr>
-        <w:t>数据库这里使用的是</w:t>
-      </w:r>
-      <w:r>
-        <w:rPr>
-          <w:rFonts w:hint="eastAsia"/>
-          <w:szCs w:val="21"/>
-        </w:rPr>
-        <w:t>MySQL</w:t>
-      </w:r>
-      <w:r>
-        <w:rPr>
-          <w:rFonts w:hint="eastAsia"/>
-          <w:szCs w:val="21"/>
-        </w:rPr>
-        <w:t>与</w:t>
-      </w:r>
-      <w:r>
-        <w:rPr>
-          <w:rFonts w:hint="eastAsia"/>
-          <w:szCs w:val="21"/>
-        </w:rPr>
-        <w:t>Mongo</w:t>
-      </w:r>
-      <w:r>
-        <w:rPr>
-          <w:rFonts w:hint="eastAsia"/>
-          <w:szCs w:val="21"/>
-        </w:rPr>
-        <w:t>，日后还会考虑使用</w:t>
-      </w:r>
-      <w:r>
-        <w:rPr>
-          <w:szCs w:val="21"/>
-        </w:rPr>
-        <w:t>PostgreSQL</w:t>
-      </w:r>
-      <w:r>
-        <w:rPr>
-          <w:szCs w:val="21"/>
-        </w:rPr>
-        <w:t>，以及部分的</w:t>
-      </w:r>
-      <w:proofErr w:type="spellStart"/>
-      <w:r>
-        <w:rPr>
-          <w:szCs w:val="21"/>
-        </w:rPr>
-        <w:t>newSQL</w:t>
-      </w:r>
-      <w:proofErr w:type="spellEnd"/>
-      <w:r>
-        <w:rPr>
-          <w:szCs w:val="21"/>
-        </w:rPr>
-        <w:t>，对于现有逻辑，</w:t>
-      </w:r>
-      <w:r>
-        <w:rPr>
-          <w:szCs w:val="21"/>
-        </w:rPr>
-        <w:t>MySQL</w:t>
-      </w:r>
-      <w:r>
-        <w:rPr>
-          <w:szCs w:val="21"/>
-        </w:rPr>
-        <w:t>主要存放大批量的结构化数据，或者说可转化为结构化的数据，这些数据需要包含以下特点，需要大量的读取写入，将会</w:t>
-      </w:r>
-      <w:r>
-        <w:rPr>
-          <w:szCs w:val="21"/>
-        </w:rPr>
-        <w:t>存放大量的数据（超过</w:t>
-      </w:r>
-      <w:r>
-        <w:rPr>
-          <w:szCs w:val="21"/>
-        </w:rPr>
-        <w:t>2GB</w:t>
-      </w:r>
-      <w:r>
-        <w:rPr>
-          <w:szCs w:val="21"/>
-        </w:rPr>
-        <w:t>，当</w:t>
-      </w:r>
-      <w:r>
-        <w:rPr>
-          <w:szCs w:val="21"/>
-        </w:rPr>
-        <w:t>mongo</w:t>
-      </w:r>
-      <w:r>
-        <w:rPr>
-          <w:szCs w:val="21"/>
-        </w:rPr>
-        <w:t>类似的内存型数据库超过一定量时，读写效率会大幅度下降</w:t>
-      </w:r>
-      <w:r>
-        <w:rPr>
-          <w:szCs w:val="21"/>
-        </w:rPr>
-        <w:t>）</w:t>
-      </w:r>
-      <w:r>
-        <w:rPr>
-          <w:szCs w:val="21"/>
-        </w:rPr>
-        <w:t>，</w:t>
-      </w:r>
-      <w:r>
-        <w:rPr>
-          <w:rFonts w:hint="eastAsia"/>
-          <w:szCs w:val="21"/>
-        </w:rPr>
-        <w:t>对于本系统，</w:t>
-      </w:r>
-      <w:r>
-        <w:rPr>
-          <w:szCs w:val="21"/>
-        </w:rPr>
-        <w:t>Mongo</w:t>
-      </w:r>
-      <w:r>
-        <w:rPr>
-          <w:szCs w:val="21"/>
-        </w:rPr>
-        <w:t>数据库将存放非</w:t>
-      </w:r>
-      <w:r>
-        <w:rPr>
-          <w:szCs w:val="21"/>
-        </w:rPr>
-        <w:t>结构化数据。</w:t>
+        <w:rPr>
+          <w:szCs w:val="21"/>
+        </w:rPr>
+      </w:pPr>
+      <w:r>
+        <w:rPr>
+          <w:szCs w:val="21"/>
+        </w:rPr>
+        <w:t>一、公式预测接口</w:t>
       </w:r>
     </w:p>
     <w:p>
@@ -22426,89 +22198,319 @@
       </w:pPr>
       <w:r>
         <w:rPr>
-          <w:szCs w:val="21"/>
-        </w:rPr>
-        <w:t>同时因为本项目不包含过多的数据库关系逻辑概念，</w:t>
-      </w:r>
-      <w:r>
-        <w:rPr>
           <w:rFonts w:hint="eastAsia"/>
           <w:szCs w:val="21"/>
         </w:rPr>
-        <w:t>所以</w:t>
-      </w:r>
-      <w:r>
-        <w:rPr>
-          <w:szCs w:val="21"/>
-        </w:rPr>
-        <w:t>我们将不会对于数据库概念设计</w:t>
-      </w:r>
-      <w:r>
-        <w:rPr>
-          <w:szCs w:val="21"/>
-        </w:rPr>
-        <w:t>E-R</w:t>
-      </w:r>
-      <w:r>
-        <w:rPr>
-          <w:szCs w:val="21"/>
-        </w:rPr>
-        <w:t>图有描述，仅仅只会告诉开发者哪些表</w:t>
+        <w:t>公式预测接口，这不是一个对外开放的接口，这个接口主要通过大量的预测性的运算，并通过一种比较简单的自我学习，自我调整的方式，来进行不断的</w:t>
       </w:r>
       <w:r>
         <w:rPr>
           <w:rFonts w:hint="eastAsia"/>
           <w:szCs w:val="21"/>
         </w:rPr>
-        <w:t>是被需要的</w:t>
-      </w:r>
-      <w:r>
-        <w:rPr>
-          <w:szCs w:val="21"/>
-        </w:rPr>
-        <w:t>，</w:t>
+        <w:t>比较，拟合，同时删除无法进行回归的数据，</w:t>
       </w:r>
       <w:r>
         <w:rPr>
           <w:rFonts w:hint="eastAsia"/>
           <w:szCs w:val="21"/>
         </w:rPr>
-        <w:t>以及</w:t>
-      </w:r>
-      <w:r>
-        <w:rPr>
-          <w:szCs w:val="21"/>
-        </w:rPr>
-        <w:t>这些表包含的字段所代表的意义</w:t>
-      </w:r>
-      <w:r>
-        <w:rPr>
-          <w:szCs w:val="21"/>
-        </w:rPr>
-        <w:t>（也就是我们所说的数据字典），同时我们也将对数据库的物理结构进行说明，但是因为是小型数据库，我们暂时不会采用主从数据库</w:t>
+        <w:t>我们也不在这里讨论十分详细的运算法则，与最终的</w:t>
       </w:r>
       <w:r>
         <w:rPr>
           <w:rFonts w:hint="eastAsia"/>
           <w:szCs w:val="21"/>
         </w:rPr>
-        <w:t>类型</w:t>
-      </w:r>
-      <w:r>
-        <w:rPr>
-          <w:szCs w:val="21"/>
-        </w:rPr>
-        <w:t>的分布式结构。</w:t>
+        <w:t>公式实现。</w:t>
       </w:r>
     </w:p>
     <w:p>
       <w:pPr>
+        <w:pStyle w:val="2"/>
+        <w:rPr>
+          <w:sz w:val="28"/>
+        </w:rPr>
+      </w:pPr>
+      <w:bookmarkStart w:id="30" w:name="_Toc515442026"/>
+      <w:r>
+        <w:rPr>
+          <w:rFonts w:hint="eastAsia"/>
+          <w:sz w:val="28"/>
+        </w:rPr>
+        <w:t>2</w:t>
+      </w:r>
+      <w:r>
+        <w:rPr>
+          <w:rFonts w:hint="eastAsia"/>
+          <w:sz w:val="28"/>
+        </w:rPr>
+        <w:t>.</w:t>
+      </w:r>
+      <w:r>
+        <w:rPr>
+          <w:rFonts w:hint="eastAsia"/>
+          <w:sz w:val="28"/>
+        </w:rPr>
+        <w:t>5</w:t>
+      </w:r>
+      <w:r>
+        <w:rPr>
+          <w:sz w:val="28"/>
+        </w:rPr>
+        <w:t xml:space="preserve"> </w:t>
+      </w:r>
+      <w:r>
+        <w:rPr>
+          <w:rFonts w:hint="eastAsia"/>
+          <w:sz w:val="28"/>
+        </w:rPr>
+        <w:t>数据库设计</w:t>
+      </w:r>
+      <w:bookmarkEnd w:id="30"/>
+    </w:p>
+    <w:p>
+      <w:pPr>
+        <w:spacing w:line="360" w:lineRule="auto"/>
+        <w:ind w:firstLine="420"/>
+        <w:rPr>
+          <w:szCs w:val="21"/>
+        </w:rPr>
+      </w:pPr>
+      <w:r>
+        <w:rPr>
+          <w:rFonts w:hint="eastAsia"/>
+          <w:szCs w:val="21"/>
+        </w:rPr>
+        <w:t>数据库这里使用的是</w:t>
+      </w:r>
+      <w:r>
+        <w:rPr>
+          <w:rFonts w:hint="eastAsia"/>
+          <w:szCs w:val="21"/>
+        </w:rPr>
+        <w:t>MySQL</w:t>
+      </w:r>
+      <w:r>
+        <w:rPr>
+          <w:rFonts w:hint="eastAsia"/>
+          <w:szCs w:val="21"/>
+        </w:rPr>
+        <w:t>与</w:t>
+      </w:r>
+      <w:r>
+        <w:rPr>
+          <w:rFonts w:hint="eastAsia"/>
+          <w:szCs w:val="21"/>
+        </w:rPr>
+        <w:t>Mongo</w:t>
+      </w:r>
+      <w:r>
+        <w:rPr>
+          <w:rFonts w:hint="eastAsia"/>
+          <w:szCs w:val="21"/>
+        </w:rPr>
+        <w:t>，日后还会考虑使用</w:t>
+      </w:r>
+      <w:r>
+        <w:rPr>
+          <w:szCs w:val="21"/>
+        </w:rPr>
+        <w:t>PostgreSQL</w:t>
+      </w:r>
+      <w:r>
+        <w:rPr>
+          <w:szCs w:val="21"/>
+        </w:rPr>
+        <w:t>，以及部分的</w:t>
+      </w:r>
+      <w:proofErr w:type="spellStart"/>
+      <w:r>
+        <w:rPr>
+          <w:szCs w:val="21"/>
+        </w:rPr>
+        <w:t>newSQL</w:t>
+      </w:r>
+      <w:proofErr w:type="spellEnd"/>
+      <w:r>
+        <w:rPr>
+          <w:szCs w:val="21"/>
+        </w:rPr>
+        <w:t>，对于现有逻辑，</w:t>
+      </w:r>
+      <w:r>
+        <w:rPr>
+          <w:szCs w:val="21"/>
+        </w:rPr>
+        <w:t>MySQL</w:t>
+      </w:r>
+      <w:r>
+        <w:rPr>
+          <w:szCs w:val="21"/>
+        </w:rPr>
+        <w:t>主要存放大批量的结构化数据，或者说可转化为结构化的数据，这些数据需要包含以下特点，需要大量的读取写入，将会</w:t>
+      </w:r>
+      <w:r>
+        <w:rPr>
+          <w:szCs w:val="21"/>
+        </w:rPr>
+        <w:t>存放大量的数据（超过</w:t>
+      </w:r>
+      <w:r>
+        <w:rPr>
+          <w:szCs w:val="21"/>
+        </w:rPr>
+        <w:t>2GB</w:t>
+      </w:r>
+      <w:r>
+        <w:rPr>
+          <w:szCs w:val="21"/>
+        </w:rPr>
+        <w:t>，当</w:t>
+      </w:r>
+      <w:r>
+        <w:rPr>
+          <w:szCs w:val="21"/>
+        </w:rPr>
+        <w:t>mongo</w:t>
+      </w:r>
+      <w:r>
+        <w:rPr>
+          <w:szCs w:val="21"/>
+        </w:rPr>
+        <w:t>类似的内存型数据库超过一定量时，读写效率会大幅度下降</w:t>
+      </w:r>
+      <w:r>
+        <w:rPr>
+          <w:szCs w:val="21"/>
+        </w:rPr>
+        <w:t>）</w:t>
+      </w:r>
+      <w:r>
+        <w:rPr>
+          <w:szCs w:val="21"/>
+        </w:rPr>
+        <w:t>，</w:t>
+      </w:r>
+      <w:r>
+        <w:rPr>
+          <w:rFonts w:hint="eastAsia"/>
+          <w:szCs w:val="21"/>
+        </w:rPr>
+        <w:t>对于本系统，</w:t>
+      </w:r>
+      <w:r>
+        <w:rPr>
+          <w:szCs w:val="21"/>
+        </w:rPr>
+        <w:t>Mongo</w:t>
+      </w:r>
+      <w:r>
+        <w:rPr>
+          <w:szCs w:val="21"/>
+        </w:rPr>
+        <w:t>数据库将存放非</w:t>
+      </w:r>
+      <w:r>
+        <w:rPr>
+          <w:szCs w:val="21"/>
+        </w:rPr>
+        <w:t>结构化数据。</w:t>
+      </w:r>
+    </w:p>
+    <w:p>
+      <w:pPr>
+        <w:spacing w:line="360" w:lineRule="auto"/>
+        <w:ind w:firstLine="420"/>
+        <w:rPr>
+          <w:szCs w:val="21"/>
+        </w:rPr>
+      </w:pPr>
+      <w:r>
+        <w:rPr>
+          <w:szCs w:val="21"/>
+        </w:rPr>
+        <w:t>同时因为本项目不包含过多的数据库关系逻辑概念，</w:t>
+      </w:r>
+      <w:r>
+        <w:rPr>
+          <w:rFonts w:hint="eastAsia"/>
+          <w:szCs w:val="21"/>
+        </w:rPr>
+        <w:t>所以</w:t>
+      </w:r>
+      <w:r>
+        <w:rPr>
+          <w:szCs w:val="21"/>
+        </w:rPr>
+        <w:t>我们将不会对于数据库概念设计</w:t>
+      </w:r>
+      <w:r>
+        <w:rPr>
+          <w:szCs w:val="21"/>
+        </w:rPr>
+        <w:t>E-R</w:t>
+      </w:r>
+      <w:r>
+        <w:rPr>
+          <w:szCs w:val="21"/>
+        </w:rPr>
+        <w:t>图有描述，仅仅只会告诉开发者哪些表</w:t>
+      </w:r>
+      <w:r>
+        <w:rPr>
+          <w:rFonts w:hint="eastAsia"/>
+          <w:szCs w:val="21"/>
+        </w:rPr>
+        <w:t>是被需要的</w:t>
+      </w:r>
+      <w:r>
+        <w:rPr>
+          <w:szCs w:val="21"/>
+        </w:rPr>
+        <w:t>，</w:t>
+      </w:r>
+      <w:r>
+        <w:rPr>
+          <w:rFonts w:hint="eastAsia"/>
+          <w:szCs w:val="21"/>
+        </w:rPr>
+        <w:t>以及</w:t>
+      </w:r>
+      <w:r>
+        <w:rPr>
+          <w:szCs w:val="21"/>
+        </w:rPr>
+        <w:t>这些表包含的字段所代表的意义</w:t>
+      </w:r>
+      <w:r>
+        <w:rPr>
+          <w:szCs w:val="21"/>
+        </w:rPr>
+        <w:t>（也就是我们所说的数据字典），同时我们也将对数据库的物理结构进行说明，但是因为是小型数据库，我们暂时不会采用主从数据库</w:t>
+      </w:r>
+      <w:r>
+        <w:rPr>
+          <w:rFonts w:hint="eastAsia"/>
+          <w:szCs w:val="21"/>
+        </w:rPr>
+        <w:t>类型</w:t>
+      </w:r>
+      <w:r>
+        <w:rPr>
+          <w:szCs w:val="21"/>
+        </w:rPr>
+        <w:t>的分布式结构。</w:t>
+      </w:r>
+    </w:p>
+    <w:p>
+      <w:pPr>
         <w:pStyle w:val="3"/>
         <w:rPr>
           <w:sz w:val="24"/>
         </w:rPr>
       </w:pPr>
-      <w:bookmarkStart w:id="30" w:name="_Toc515442027"/>
+      <w:bookmarkStart w:id="31" w:name="_Toc515442027"/>
       <w:r>
         <w:rPr>
           <w:sz w:val="24"/>
@@ -22539,7 +22541,7 @@
         </w:rPr>
         <w:t>结构设计</w:t>
       </w:r>
-      <w:bookmarkEnd w:id="30"/>
+      <w:bookmarkEnd w:id="31"/>
     </w:p>
     <w:p>
       <w:r>
@@ -22965,23 +22967,13 @@
                 <w:szCs w:val="21"/>
               </w:rPr>
             </w:pPr>
-            <w:proofErr w:type="gramStart"/>
             <w:r>
               <w:rPr>
                 <w:rFonts w:ascii="宋体" w:eastAsia="宋体" w:hAnsi="宋体" w:cs="Calibri" w:hint="eastAsia"/>
                 <w:kern w:val="0"/>
                 <w:szCs w:val="21"/>
               </w:rPr>
-              <w:t>varchar(</w:t>
-            </w:r>
-            <w:proofErr w:type="gramEnd"/>
-            <w:r>
-              <w:rPr>
-                <w:rFonts w:ascii="宋体" w:eastAsia="宋体" w:hAnsi="宋体" w:cs="Calibri" w:hint="eastAsia"/>
-                <w:kern w:val="0"/>
-                <w:szCs w:val="21"/>
-              </w:rPr>
-              <w:t>30)</w:t>
+              <w:t>varchar(30)</w:t>
             </w:r>
           </w:p>
         </w:tc>
@@ -23150,23 +23142,13 @@
                 <w:szCs w:val="21"/>
               </w:rPr>
             </w:pPr>
-            <w:proofErr w:type="gramStart"/>
             <w:r>
               <w:rPr>
                 <w:rFonts w:ascii="宋体" w:eastAsia="宋体" w:hAnsi="宋体" w:cs="Calibri" w:hint="eastAsia"/>
                 <w:kern w:val="0"/>
                 <w:szCs w:val="21"/>
               </w:rPr>
-              <w:t>varchar(</w:t>
-            </w:r>
-            <w:proofErr w:type="gramEnd"/>
-            <w:r>
-              <w:rPr>
-                <w:rFonts w:ascii="宋体" w:eastAsia="宋体" w:hAnsi="宋体" w:cs="Calibri" w:hint="eastAsia"/>
-                <w:kern w:val="0"/>
-                <w:szCs w:val="21"/>
-              </w:rPr>
-              <w:t>30)</w:t>
+              <w:t>varchar(30)</w:t>
             </w:r>
           </w:p>
         </w:tc>
@@ -23490,6 +23472,7 @@
                 <w:kern w:val="0"/>
                 <w:szCs w:val="21"/>
               </w:rPr>
+              <w:lastRenderedPageBreak/>
               <w:t>字段</w:t>
             </w:r>
           </w:p>
@@ -23665,7 +23648,6 @@
                 <w:kern w:val="0"/>
                 <w:szCs w:val="21"/>
               </w:rPr>
-              <w:lastRenderedPageBreak/>
               <w:t>code</w:t>
             </w:r>
           </w:p>
@@ -23730,23 +23712,13 @@
                 <w:szCs w:val="21"/>
               </w:rPr>
             </w:pPr>
-            <w:proofErr w:type="gramStart"/>
             <w:r>
               <w:rPr>
                 <w:rFonts w:ascii="宋体" w:eastAsia="宋体" w:hAnsi="宋体" w:cs="Calibri" w:hint="eastAsia"/>
                 <w:kern w:val="0"/>
                 <w:szCs w:val="21"/>
               </w:rPr>
-              <w:t>varchar(</w:t>
-            </w:r>
-            <w:proofErr w:type="gramEnd"/>
-            <w:r>
-              <w:rPr>
-                <w:rFonts w:ascii="宋体" w:eastAsia="宋体" w:hAnsi="宋体" w:cs="Calibri" w:hint="eastAsia"/>
-                <w:kern w:val="0"/>
-                <w:szCs w:val="21"/>
-              </w:rPr>
-              <w:t>30)</w:t>
+              <w:t>varchar(30)</w:t>
             </w:r>
           </w:p>
         </w:tc>
@@ -23917,23 +23889,13 @@
                 <w:szCs w:val="21"/>
               </w:rPr>
             </w:pPr>
-            <w:proofErr w:type="gramStart"/>
             <w:r>
               <w:rPr>
                 <w:rFonts w:ascii="宋体" w:eastAsia="宋体" w:hAnsi="宋体" w:cs="Calibri" w:hint="eastAsia"/>
                 <w:kern w:val="0"/>
                 <w:szCs w:val="21"/>
               </w:rPr>
-              <w:t>varchar(</w:t>
-            </w:r>
-            <w:proofErr w:type="gramEnd"/>
-            <w:r>
-              <w:rPr>
-                <w:rFonts w:ascii="宋体" w:eastAsia="宋体" w:hAnsi="宋体" w:cs="Calibri" w:hint="eastAsia"/>
-                <w:kern w:val="0"/>
-                <w:szCs w:val="21"/>
-              </w:rPr>
-              <w:t>100)</w:t>
+              <w:t>varchar(100)</w:t>
             </w:r>
           </w:p>
         </w:tc>
@@ -24104,23 +24066,13 @@
                 <w:szCs w:val="21"/>
               </w:rPr>
             </w:pPr>
-            <w:proofErr w:type="gramStart"/>
             <w:r>
               <w:rPr>
                 <w:rFonts w:ascii="宋体" w:eastAsia="宋体" w:hAnsi="宋体" w:cs="Calibri" w:hint="eastAsia"/>
                 <w:kern w:val="0"/>
                 <w:szCs w:val="21"/>
               </w:rPr>
-              <w:t>varchar(</w:t>
-            </w:r>
-            <w:proofErr w:type="gramEnd"/>
-            <w:r>
-              <w:rPr>
-                <w:rFonts w:ascii="宋体" w:eastAsia="宋体" w:hAnsi="宋体" w:cs="Calibri" w:hint="eastAsia"/>
-                <w:kern w:val="0"/>
-                <w:szCs w:val="21"/>
-              </w:rPr>
-              <w:t>100)</w:t>
+              <w:t>varchar(100)</w:t>
             </w:r>
           </w:p>
         </w:tc>
@@ -24293,23 +24245,13 @@
                 <w:szCs w:val="21"/>
               </w:rPr>
             </w:pPr>
-            <w:proofErr w:type="gramStart"/>
             <w:r>
               <w:rPr>
                 <w:rFonts w:ascii="宋体" w:eastAsia="宋体" w:hAnsi="宋体" w:cs="Calibri" w:hint="eastAsia"/>
                 <w:kern w:val="0"/>
                 <w:szCs w:val="21"/>
               </w:rPr>
-              <w:t>varchar(</w:t>
-            </w:r>
-            <w:proofErr w:type="gramEnd"/>
-            <w:r>
-              <w:rPr>
-                <w:rFonts w:ascii="宋体" w:eastAsia="宋体" w:hAnsi="宋体" w:cs="Calibri" w:hint="eastAsia"/>
-                <w:kern w:val="0"/>
-                <w:szCs w:val="21"/>
-              </w:rPr>
-              <w:t>100)</w:t>
+              <w:t>varchar(100)</w:t>
             </w:r>
           </w:p>
         </w:tc>
@@ -24482,23 +24424,13 @@
                 <w:szCs w:val="21"/>
               </w:rPr>
             </w:pPr>
-            <w:proofErr w:type="gramStart"/>
             <w:r>
               <w:rPr>
                 <w:rFonts w:ascii="宋体" w:eastAsia="宋体" w:hAnsi="宋体" w:cs="Calibri" w:hint="eastAsia"/>
                 <w:kern w:val="0"/>
                 <w:szCs w:val="21"/>
               </w:rPr>
-              <w:t>varchar(</w:t>
-            </w:r>
-            <w:proofErr w:type="gramEnd"/>
-            <w:r>
-              <w:rPr>
-                <w:rFonts w:ascii="宋体" w:eastAsia="宋体" w:hAnsi="宋体" w:cs="Calibri" w:hint="eastAsia"/>
-                <w:kern w:val="0"/>
-                <w:szCs w:val="21"/>
-              </w:rPr>
-              <w:t>100)</w:t>
+              <w:t>varchar(100)</w:t>
             </w:r>
           </w:p>
         </w:tc>
@@ -24671,23 +24603,13 @@
                 <w:szCs w:val="21"/>
               </w:rPr>
             </w:pPr>
-            <w:proofErr w:type="gramStart"/>
             <w:r>
               <w:rPr>
                 <w:rFonts w:ascii="宋体" w:eastAsia="宋体" w:hAnsi="宋体" w:cs="Calibri" w:hint="eastAsia"/>
                 <w:kern w:val="0"/>
                 <w:szCs w:val="21"/>
               </w:rPr>
-              <w:t>varchar(</w:t>
-            </w:r>
-            <w:proofErr w:type="gramEnd"/>
-            <w:r>
-              <w:rPr>
-                <w:rFonts w:ascii="宋体" w:eastAsia="宋体" w:hAnsi="宋体" w:cs="Calibri" w:hint="eastAsia"/>
-                <w:kern w:val="0"/>
-                <w:szCs w:val="21"/>
-              </w:rPr>
-              <w:t>100)</w:t>
+              <w:t>varchar(100)</w:t>
             </w:r>
           </w:p>
         </w:tc>
@@ -24856,23 +24778,13 @@
                 <w:szCs w:val="21"/>
               </w:rPr>
             </w:pPr>
-            <w:proofErr w:type="gramStart"/>
             <w:r>
               <w:rPr>
                 <w:rFonts w:ascii="宋体" w:eastAsia="宋体" w:hAnsi="宋体" w:cs="Calibri" w:hint="eastAsia"/>
                 <w:kern w:val="0"/>
                 <w:szCs w:val="21"/>
               </w:rPr>
-              <w:t>varchar(</w:t>
-            </w:r>
-            <w:proofErr w:type="gramEnd"/>
-            <w:r>
-              <w:rPr>
-                <w:rFonts w:ascii="宋体" w:eastAsia="宋体" w:hAnsi="宋体" w:cs="Calibri" w:hint="eastAsia"/>
-                <w:kern w:val="0"/>
-                <w:szCs w:val="21"/>
-              </w:rPr>
-              <w:t>100)</w:t>
+              <w:t>varchar(100)</w:t>
             </w:r>
           </w:p>
         </w:tc>
@@ -25045,23 +24957,13 @@
                 <w:szCs w:val="21"/>
               </w:rPr>
             </w:pPr>
-            <w:proofErr w:type="gramStart"/>
             <w:r>
               <w:rPr>
                 <w:rFonts w:ascii="宋体" w:eastAsia="宋体" w:hAnsi="宋体" w:cs="Calibri" w:hint="eastAsia"/>
                 <w:kern w:val="0"/>
                 <w:szCs w:val="21"/>
               </w:rPr>
-              <w:t>varchar(</w:t>
-            </w:r>
-            <w:proofErr w:type="gramEnd"/>
-            <w:r>
-              <w:rPr>
-                <w:rFonts w:ascii="宋体" w:eastAsia="宋体" w:hAnsi="宋体" w:cs="Calibri" w:hint="eastAsia"/>
-                <w:kern w:val="0"/>
-                <w:szCs w:val="21"/>
-              </w:rPr>
-              <w:t>100)</w:t>
+              <w:t>varchar(100)</w:t>
             </w:r>
           </w:p>
         </w:tc>
@@ -25230,23 +25132,13 @@
                 <w:szCs w:val="21"/>
               </w:rPr>
             </w:pPr>
-            <w:proofErr w:type="gramStart"/>
             <w:r>
               <w:rPr>
                 <w:rFonts w:ascii="宋体" w:eastAsia="宋体" w:hAnsi="宋体" w:cs="Calibri" w:hint="eastAsia"/>
                 <w:kern w:val="0"/>
                 <w:szCs w:val="21"/>
               </w:rPr>
-              <w:t>varchar(</w:t>
-            </w:r>
-            <w:proofErr w:type="gramEnd"/>
-            <w:r>
-              <w:rPr>
-                <w:rFonts w:ascii="宋体" w:eastAsia="宋体" w:hAnsi="宋体" w:cs="Calibri" w:hint="eastAsia"/>
-                <w:kern w:val="0"/>
-                <w:szCs w:val="21"/>
-              </w:rPr>
-              <w:t>100)</w:t>
+              <w:t>varchar(100)</w:t>
             </w:r>
           </w:p>
         </w:tc>
@@ -25415,23 +25307,13 @@
                 <w:szCs w:val="21"/>
               </w:rPr>
             </w:pPr>
-            <w:proofErr w:type="gramStart"/>
             <w:r>
               <w:rPr>
                 <w:rFonts w:ascii="宋体" w:eastAsia="宋体" w:hAnsi="宋体" w:cs="Calibri" w:hint="eastAsia"/>
                 <w:kern w:val="0"/>
                 <w:szCs w:val="21"/>
               </w:rPr>
-              <w:t>varchar(</w:t>
-            </w:r>
-            <w:proofErr w:type="gramEnd"/>
-            <w:r>
-              <w:rPr>
-                <w:rFonts w:ascii="宋体" w:eastAsia="宋体" w:hAnsi="宋体" w:cs="Calibri" w:hint="eastAsia"/>
-                <w:kern w:val="0"/>
-                <w:szCs w:val="21"/>
-              </w:rPr>
-              <w:t>100)</w:t>
+              <w:t>varchar(100)</w:t>
             </w:r>
           </w:p>
         </w:tc>
@@ -25604,23 +25486,13 @@
                 <w:szCs w:val="21"/>
               </w:rPr>
             </w:pPr>
-            <w:proofErr w:type="gramStart"/>
             <w:r>
               <w:rPr>
                 <w:rFonts w:ascii="宋体" w:eastAsia="宋体" w:hAnsi="宋体" w:cs="Calibri" w:hint="eastAsia"/>
                 <w:kern w:val="0"/>
                 <w:szCs w:val="21"/>
               </w:rPr>
-              <w:t>varchar(</w:t>
-            </w:r>
-            <w:proofErr w:type="gramEnd"/>
-            <w:r>
-              <w:rPr>
-                <w:rFonts w:ascii="宋体" w:eastAsia="宋体" w:hAnsi="宋体" w:cs="Calibri" w:hint="eastAsia"/>
-                <w:kern w:val="0"/>
-                <w:szCs w:val="21"/>
-              </w:rPr>
-              <w:t>100)</w:t>
+              <w:t>varchar(100)</w:t>
             </w:r>
           </w:p>
         </w:tc>
@@ -26181,23 +26053,13 @@
                 <w:szCs w:val="21"/>
               </w:rPr>
             </w:pPr>
-            <w:proofErr w:type="gramStart"/>
             <w:r>
               <w:rPr>
                 <w:rFonts w:ascii="宋体" w:eastAsia="宋体" w:hAnsi="宋体" w:cs="Calibri" w:hint="eastAsia"/>
                 <w:kern w:val="0"/>
                 <w:szCs w:val="21"/>
               </w:rPr>
-              <w:t>varchar(</w:t>
-            </w:r>
-            <w:proofErr w:type="gramEnd"/>
-            <w:r>
-              <w:rPr>
-                <w:rFonts w:ascii="宋体" w:eastAsia="宋体" w:hAnsi="宋体" w:cs="Calibri" w:hint="eastAsia"/>
-                <w:kern w:val="0"/>
-                <w:szCs w:val="21"/>
-              </w:rPr>
-              <w:t>100)</w:t>
+              <w:t>varchar(100)</w:t>
             </w:r>
           </w:p>
         </w:tc>
@@ -26547,23 +26409,13 @@
                 <w:szCs w:val="21"/>
               </w:rPr>
             </w:pPr>
-            <w:proofErr w:type="gramStart"/>
             <w:r>
               <w:rPr>
                 <w:rFonts w:ascii="宋体" w:eastAsia="宋体" w:hAnsi="宋体" w:cs="Calibri" w:hint="eastAsia"/>
                 <w:kern w:val="0"/>
                 <w:szCs w:val="21"/>
               </w:rPr>
-              <w:t>varchar(</w:t>
-            </w:r>
-            <w:proofErr w:type="gramEnd"/>
-            <w:r>
-              <w:rPr>
-                <w:rFonts w:ascii="宋体" w:eastAsia="宋体" w:hAnsi="宋体" w:cs="Calibri" w:hint="eastAsia"/>
-                <w:kern w:val="0"/>
-                <w:szCs w:val="21"/>
-              </w:rPr>
-              <w:t>100)</w:t>
+              <w:t>varchar(100)</w:t>
             </w:r>
           </w:p>
         </w:tc>
@@ -28193,23 +28045,13 @@
                 <w:szCs w:val="21"/>
               </w:rPr>
             </w:pPr>
-            <w:proofErr w:type="gramStart"/>
             <w:r>
               <w:rPr>
                 <w:rFonts w:ascii="宋体" w:eastAsia="宋体" w:hAnsi="宋体" w:cs="Calibri" w:hint="eastAsia"/>
                 <w:kern w:val="0"/>
                 <w:szCs w:val="21"/>
               </w:rPr>
-              <w:t>varchar(</w:t>
-            </w:r>
-            <w:proofErr w:type="gramEnd"/>
-            <w:r>
-              <w:rPr>
-                <w:rFonts w:ascii="宋体" w:eastAsia="宋体" w:hAnsi="宋体" w:cs="Calibri" w:hint="eastAsia"/>
-                <w:kern w:val="0"/>
-                <w:szCs w:val="21"/>
-              </w:rPr>
-              <w:t>100)</w:t>
+              <w:t>varchar(100)</w:t>
             </w:r>
           </w:p>
         </w:tc>
@@ -28505,6 +28347,7 @@
                 <w:kern w:val="0"/>
                 <w:szCs w:val="21"/>
               </w:rPr>
+              <w:lastRenderedPageBreak/>
               <w:t>totalassets</w:t>
             </w:r>
             <w:proofErr w:type="spellEnd"/>
@@ -28684,7 +28527,6 @@
                 <w:kern w:val="0"/>
                 <w:szCs w:val="21"/>
               </w:rPr>
-              <w:lastRenderedPageBreak/>
               <w:t>totalliab</w:t>
             </w:r>
             <w:proofErr w:type="spellEnd"/>
@@ -29890,23 +29732,13 @@
                 <w:szCs w:val="21"/>
               </w:rPr>
             </w:pPr>
-            <w:proofErr w:type="gramStart"/>
             <w:r>
               <w:rPr>
                 <w:rFonts w:ascii="宋体" w:eastAsia="宋体" w:hAnsi="宋体" w:cs="Calibri" w:hint="eastAsia"/>
                 <w:kern w:val="0"/>
                 <w:szCs w:val="21"/>
               </w:rPr>
-              <w:t>varchar(</w:t>
-            </w:r>
-            <w:proofErr w:type="gramEnd"/>
-            <w:r>
-              <w:rPr>
-                <w:rFonts w:ascii="宋体" w:eastAsia="宋体" w:hAnsi="宋体" w:cs="Calibri" w:hint="eastAsia"/>
-                <w:kern w:val="0"/>
-                <w:szCs w:val="21"/>
-              </w:rPr>
-              <w:t>100)</w:t>
+              <w:t>varchar(100)</w:t>
             </w:r>
           </w:p>
         </w:tc>
@@ -30254,23 +30086,13 @@
                 <w:szCs w:val="21"/>
               </w:rPr>
             </w:pPr>
-            <w:proofErr w:type="gramStart"/>
             <w:r>
               <w:rPr>
                 <w:rFonts w:ascii="宋体" w:eastAsia="宋体" w:hAnsi="宋体" w:cs="Calibri" w:hint="eastAsia"/>
                 <w:kern w:val="0"/>
                 <w:szCs w:val="21"/>
               </w:rPr>
-              <w:t>varchar(</w:t>
-            </w:r>
-            <w:proofErr w:type="gramEnd"/>
-            <w:r>
-              <w:rPr>
-                <w:rFonts w:ascii="宋体" w:eastAsia="宋体" w:hAnsi="宋体" w:cs="Calibri" w:hint="eastAsia"/>
-                <w:kern w:val="0"/>
-                <w:szCs w:val="21"/>
-              </w:rPr>
-              <w:t>100)</w:t>
+              <w:t>varchar(100)</w:t>
             </w:r>
           </w:p>
         </w:tc>
@@ -30441,23 +30263,13 @@
                 <w:szCs w:val="21"/>
               </w:rPr>
             </w:pPr>
-            <w:proofErr w:type="gramStart"/>
             <w:r>
               <w:rPr>
                 <w:rFonts w:ascii="宋体" w:eastAsia="宋体" w:hAnsi="宋体" w:cs="Calibri" w:hint="eastAsia"/>
                 <w:kern w:val="0"/>
                 <w:szCs w:val="21"/>
               </w:rPr>
-              <w:t>varchar(</w:t>
-            </w:r>
-            <w:proofErr w:type="gramEnd"/>
-            <w:r>
-              <w:rPr>
-                <w:rFonts w:ascii="宋体" w:eastAsia="宋体" w:hAnsi="宋体" w:cs="Calibri" w:hint="eastAsia"/>
-                <w:kern w:val="0"/>
-                <w:szCs w:val="21"/>
-              </w:rPr>
-              <w:t>100)</w:t>
+              <w:t>varchar(100)</w:t>
             </w:r>
           </w:p>
         </w:tc>
@@ -32466,23 +32278,13 @@
                 <w:szCs w:val="21"/>
               </w:rPr>
             </w:pPr>
-            <w:proofErr w:type="gramStart"/>
             <w:r>
               <w:rPr>
                 <w:rFonts w:ascii="宋体" w:eastAsia="宋体" w:hAnsi="宋体" w:cs="Calibri" w:hint="eastAsia"/>
                 <w:kern w:val="0"/>
                 <w:szCs w:val="21"/>
               </w:rPr>
-              <w:t>varchar(</w:t>
-            </w:r>
-            <w:proofErr w:type="gramEnd"/>
-            <w:r>
-              <w:rPr>
-                <w:rFonts w:ascii="宋体" w:eastAsia="宋体" w:hAnsi="宋体" w:cs="Calibri" w:hint="eastAsia"/>
-                <w:kern w:val="0"/>
-                <w:szCs w:val="21"/>
-              </w:rPr>
-              <w:t>100)</w:t>
+              <w:t>varchar(100)</w:t>
             </w:r>
           </w:p>
         </w:tc>
@@ -33129,6 +32931,7 @@
                 <w:kern w:val="0"/>
                 <w:szCs w:val="21"/>
               </w:rPr>
+              <w:lastRenderedPageBreak/>
               <w:t>per_share_earn</w:t>
             </w:r>
             <w:proofErr w:type="spellEnd"/>
@@ -33487,7 +33290,6 @@
                 <w:kern w:val="0"/>
                 <w:szCs w:val="21"/>
               </w:rPr>
-              <w:lastRenderedPageBreak/>
               <w:t>total_share_capital</w:t>
             </w:r>
             <w:proofErr w:type="spellEnd"/>
@@ -34122,23 +33924,13 @@
                 <w:szCs w:val="21"/>
               </w:rPr>
             </w:pPr>
-            <w:proofErr w:type="gramStart"/>
             <w:r>
               <w:rPr>
                 <w:rFonts w:ascii="宋体" w:eastAsia="宋体" w:hAnsi="宋体" w:cs="Calibri" w:hint="eastAsia"/>
                 <w:kern w:val="0"/>
                 <w:szCs w:val="21"/>
               </w:rPr>
-              <w:t>varchar(</w:t>
-            </w:r>
-            <w:proofErr w:type="gramEnd"/>
-            <w:r>
-              <w:rPr>
-                <w:rFonts w:ascii="宋体" w:eastAsia="宋体" w:hAnsi="宋体" w:cs="Calibri" w:hint="eastAsia"/>
-                <w:kern w:val="0"/>
-                <w:szCs w:val="21"/>
-              </w:rPr>
-              <w:t>100)</w:t>
+              <w:t>varchar(100)</w:t>
             </w:r>
           </w:p>
         </w:tc>
@@ -38106,6 +37898,7 @@
                 <w:kern w:val="0"/>
                 <w:szCs w:val="21"/>
               </w:rPr>
+              <w:lastRenderedPageBreak/>
               <w:t>totalassets_avg</w:t>
             </w:r>
             <w:proofErr w:type="spellEnd"/>
@@ -38285,7 +38078,6 @@
                 <w:kern w:val="0"/>
                 <w:szCs w:val="21"/>
               </w:rPr>
-              <w:lastRenderedPageBreak/>
               <w:t>up_rate</w:t>
             </w:r>
             <w:proofErr w:type="spellEnd"/>
@@ -38325,7 +38117,6 @@
               </w:rPr>
               <w:t>60</w:t>
             </w:r>
-            <w:proofErr w:type="gramStart"/>
             <w:r>
               <w:rPr>
                 <w:rFonts w:ascii="宋体" w:eastAsia="宋体" w:hAnsi="宋体" w:cs="DejaVu Sans Mono" w:hint="eastAsia"/>
@@ -38342,17 +38133,7 @@
                 <w:kern w:val="0"/>
                 <w:szCs w:val="21"/>
               </w:rPr>
-              <w:t>(</w:t>
-            </w:r>
-            <w:proofErr w:type="gramEnd"/>
-            <w:r>
-              <w:rPr>
-                <w:rFonts w:ascii="DejaVu Sans Mono" w:eastAsia="Times New Roman" w:hAnsi="DejaVu Sans Mono" w:cs="DejaVu Sans Mono"/>
-                <w:iCs/>
-                <w:kern w:val="0"/>
-                <w:szCs w:val="21"/>
-              </w:rPr>
-              <w:t xml:space="preserve">%)(1/4 * </w:t>
+              <w:t xml:space="preserve">(%)(1/4 * </w:t>
             </w:r>
             <w:r>
               <w:rPr>
@@ -39021,23 +38802,13 @@
                 <w:szCs w:val="21"/>
               </w:rPr>
             </w:pPr>
-            <w:proofErr w:type="gramStart"/>
             <w:r>
               <w:rPr>
                 <w:rFonts w:ascii="宋体" w:eastAsia="宋体" w:hAnsi="宋体" w:cs="Calibri" w:hint="eastAsia"/>
                 <w:kern w:val="0"/>
                 <w:szCs w:val="21"/>
               </w:rPr>
-              <w:t>varchar(</w:t>
-            </w:r>
-            <w:proofErr w:type="gramEnd"/>
-            <w:r>
-              <w:rPr>
-                <w:rFonts w:ascii="宋体" w:eastAsia="宋体" w:hAnsi="宋体" w:cs="Calibri" w:hint="eastAsia"/>
-                <w:kern w:val="0"/>
-                <w:szCs w:val="21"/>
-              </w:rPr>
-              <w:t>100)</w:t>
+              <w:t>varchar(100)</w:t>
             </w:r>
           </w:p>
         </w:tc>
@@ -39182,9 +38953,28 @@
                 <w:kern w:val="0"/>
                 <w:szCs w:val="21"/>
               </w:rPr>
-              <w:t xml:space="preserve">1 / </w:t>
+              <w:t>1 / ( 1 + e^( -</w:t>
             </w:r>
             <w:proofErr w:type="gramStart"/>
+            <w:r>
+              <w:rPr>
+                <w:rFonts w:ascii="宋体" w:eastAsia="宋体" w:hAnsi="宋体" w:cs="DejaVu Sans Mono" w:hint="eastAsia"/>
+                <w:iCs/>
+                <w:kern w:val="0"/>
+                <w:szCs w:val="21"/>
+              </w:rPr>
+              <w:t>市净率</w:t>
+            </w:r>
+            <w:proofErr w:type="gramEnd"/>
+            <w:r>
+              <w:rPr>
+                <w:rFonts w:ascii="宋体" w:eastAsia="宋体" w:hAnsi="宋体" w:cs="DejaVu Sans Mono" w:hint="eastAsia"/>
+                <w:iCs/>
+                <w:kern w:val="0"/>
+                <w:szCs w:val="21"/>
+              </w:rPr>
+              <w:t xml:space="preserve"> </w:t>
+            </w:r>
             <w:r>
               <w:rPr>
                 <w:rFonts w:ascii="DejaVu Sans Mono" w:eastAsia="Times New Roman" w:hAnsi="DejaVu Sans Mono" w:cs="DejaVu Sans Mono"/>
@@ -39192,18 +38982,9 @@
                 <w:kern w:val="0"/>
                 <w:szCs w:val="21"/>
               </w:rPr>
-              <w:t>( 1</w:t>
-            </w:r>
-            <w:proofErr w:type="gramEnd"/>
-            <w:r>
-              <w:rPr>
-                <w:rFonts w:ascii="DejaVu Sans Mono" w:eastAsia="Times New Roman" w:hAnsi="DejaVu Sans Mono" w:cs="DejaVu Sans Mono"/>
-                <w:iCs/>
-                <w:kern w:val="0"/>
-                <w:szCs w:val="21"/>
-              </w:rPr>
-              <w:t xml:space="preserve"> + e^( -</w:t>
-            </w:r>
+              <w:t xml:space="preserve">/ </w:t>
+            </w:r>
+            <w:proofErr w:type="gramStart"/>
             <w:r>
               <w:rPr>
                 <w:rFonts w:ascii="宋体" w:eastAsia="宋体" w:hAnsi="宋体" w:cs="DejaVu Sans Mono" w:hint="eastAsia"/>
@@ -39211,17 +38992,9 @@
                 <w:kern w:val="0"/>
                 <w:szCs w:val="21"/>
               </w:rPr>
-              <w:t xml:space="preserve">市净率 </w:t>
-            </w:r>
-            <w:r>
-              <w:rPr>
-                <w:rFonts w:ascii="DejaVu Sans Mono" w:eastAsia="Times New Roman" w:hAnsi="DejaVu Sans Mono" w:cs="DejaVu Sans Mono"/>
-                <w:iCs/>
-                <w:kern w:val="0"/>
-                <w:szCs w:val="21"/>
-              </w:rPr>
-              <w:t xml:space="preserve">/ </w:t>
-            </w:r>
+              <w:t>市净率</w:t>
+            </w:r>
+            <w:proofErr w:type="gramEnd"/>
             <w:r>
               <w:rPr>
                 <w:rFonts w:ascii="宋体" w:eastAsia="宋体" w:hAnsi="宋体" w:cs="DejaVu Sans Mono" w:hint="eastAsia"/>
@@ -39229,7 +39002,7 @@
                 <w:kern w:val="0"/>
                 <w:szCs w:val="21"/>
               </w:rPr>
-              <w:t>市净率平均值</w:t>
+              <w:t>平均值</w:t>
             </w:r>
             <w:r>
               <w:rPr>
@@ -41253,27 +41026,7 @@
                 <w:kern w:val="0"/>
                 <w:szCs w:val="21"/>
               </w:rPr>
-              <w:t xml:space="preserve">1 / </w:t>
-            </w:r>
-            <w:proofErr w:type="gramStart"/>
-            <w:r>
-              <w:rPr>
-                <w:rFonts w:ascii="DejaVu Sans Mono" w:eastAsia="Times New Roman" w:hAnsi="DejaVu Sans Mono" w:cs="DejaVu Sans Mono"/>
-                <w:iCs/>
-                <w:kern w:val="0"/>
-                <w:szCs w:val="21"/>
-              </w:rPr>
-              <w:t>( 1</w:t>
-            </w:r>
-            <w:proofErr w:type="gramEnd"/>
-            <w:r>
-              <w:rPr>
-                <w:rFonts w:ascii="DejaVu Sans Mono" w:eastAsia="Times New Roman" w:hAnsi="DejaVu Sans Mono" w:cs="DejaVu Sans Mono"/>
-                <w:iCs/>
-                <w:kern w:val="0"/>
-                <w:szCs w:val="21"/>
-              </w:rPr>
-              <w:t xml:space="preserve"> + e^( -</w:t>
+              <w:t>1 / ( 1 + e^( -</w:t>
             </w:r>
             <w:r>
               <w:rPr>
@@ -41667,27 +41420,7 @@
                 <w:kern w:val="0"/>
                 <w:szCs w:val="21"/>
               </w:rPr>
-              <w:t xml:space="preserve">1 / </w:t>
-            </w:r>
-            <w:proofErr w:type="gramStart"/>
-            <w:r>
-              <w:rPr>
-                <w:rFonts w:ascii="DejaVu Sans Mono" w:eastAsia="Times New Roman" w:hAnsi="DejaVu Sans Mono" w:cs="DejaVu Sans Mono"/>
-                <w:iCs/>
-                <w:kern w:val="0"/>
-                <w:szCs w:val="21"/>
-              </w:rPr>
-              <w:t>( 1</w:t>
-            </w:r>
-            <w:proofErr w:type="gramEnd"/>
-            <w:r>
-              <w:rPr>
-                <w:rFonts w:ascii="DejaVu Sans Mono" w:eastAsia="Times New Roman" w:hAnsi="DejaVu Sans Mono" w:cs="DejaVu Sans Mono"/>
-                <w:iCs/>
-                <w:kern w:val="0"/>
-                <w:szCs w:val="21"/>
-              </w:rPr>
-              <w:t xml:space="preserve"> + e^( -</w:t>
+              <w:t>1 / ( 1 + e^( -</w:t>
             </w:r>
             <w:r>
               <w:rPr>
@@ -41903,27 +41636,7 @@
                 <w:kern w:val="0"/>
                 <w:szCs w:val="21"/>
               </w:rPr>
-              <w:t xml:space="preserve">1 / </w:t>
-            </w:r>
-            <w:proofErr w:type="gramStart"/>
-            <w:r>
-              <w:rPr>
-                <w:rFonts w:ascii="DejaVu Sans Mono" w:eastAsia="Times New Roman" w:hAnsi="DejaVu Sans Mono" w:cs="DejaVu Sans Mono"/>
-                <w:iCs/>
-                <w:kern w:val="0"/>
-                <w:szCs w:val="21"/>
-              </w:rPr>
-              <w:t>( 1</w:t>
-            </w:r>
-            <w:proofErr w:type="gramEnd"/>
-            <w:r>
-              <w:rPr>
-                <w:rFonts w:ascii="DejaVu Sans Mono" w:eastAsia="Times New Roman" w:hAnsi="DejaVu Sans Mono" w:cs="DejaVu Sans Mono"/>
-                <w:iCs/>
-                <w:kern w:val="0"/>
-                <w:szCs w:val="21"/>
-              </w:rPr>
-              <w:t xml:space="preserve"> + e^( -</w:t>
+              <w:t>1 / ( 1 + e^( -</w:t>
             </w:r>
             <w:r>
               <w:rPr>
@@ -42702,27 +42415,7 @@
                 <w:kern w:val="0"/>
                 <w:szCs w:val="21"/>
               </w:rPr>
-              <w:t xml:space="preserve">1 / </w:t>
-            </w:r>
-            <w:proofErr w:type="gramStart"/>
-            <w:r>
-              <w:rPr>
-                <w:rFonts w:ascii="DejaVu Sans Mono" w:eastAsia="Times New Roman" w:hAnsi="DejaVu Sans Mono" w:cs="DejaVu Sans Mono"/>
-                <w:iCs/>
-                <w:kern w:val="0"/>
-                <w:szCs w:val="21"/>
-              </w:rPr>
-              <w:t>( 1</w:t>
-            </w:r>
-            <w:proofErr w:type="gramEnd"/>
-            <w:r>
-              <w:rPr>
-                <w:rFonts w:ascii="DejaVu Sans Mono" w:eastAsia="Times New Roman" w:hAnsi="DejaVu Sans Mono" w:cs="DejaVu Sans Mono"/>
-                <w:iCs/>
-                <w:kern w:val="0"/>
-                <w:szCs w:val="21"/>
-              </w:rPr>
-              <w:t xml:space="preserve"> + e^( -</w:t>
+              <w:t>1 / ( 1 + e^( -</w:t>
             </w:r>
             <w:r>
               <w:rPr>
@@ -43349,27 +43042,7 @@
                 <w:kern w:val="0"/>
                 <w:szCs w:val="21"/>
               </w:rPr>
-              <w:t xml:space="preserve">1 / </w:t>
-            </w:r>
-            <w:proofErr w:type="gramStart"/>
-            <w:r>
-              <w:rPr>
-                <w:rFonts w:ascii="DejaVu Sans Mono" w:eastAsia="Times New Roman" w:hAnsi="DejaVu Sans Mono" w:cs="DejaVu Sans Mono"/>
-                <w:iCs/>
-                <w:kern w:val="0"/>
-                <w:szCs w:val="21"/>
-              </w:rPr>
-              <w:t>( 1</w:t>
-            </w:r>
-            <w:proofErr w:type="gramEnd"/>
-            <w:r>
-              <w:rPr>
-                <w:rFonts w:ascii="DejaVu Sans Mono" w:eastAsia="Times New Roman" w:hAnsi="DejaVu Sans Mono" w:cs="DejaVu Sans Mono"/>
-                <w:iCs/>
-                <w:kern w:val="0"/>
-                <w:szCs w:val="21"/>
-              </w:rPr>
-              <w:t xml:space="preserve"> + e^( -</w:t>
+              <w:t>1 / ( 1 + e^( -</w:t>
             </w:r>
             <w:r>
               <w:rPr>
@@ -43765,7 +43438,6 @@
               </w:rPr>
               <w:t>60</w:t>
             </w:r>
-            <w:proofErr w:type="gramStart"/>
             <w:r>
               <w:rPr>
                 <w:rFonts w:ascii="宋体" w:eastAsia="宋体" w:hAnsi="宋体" w:cs="DejaVu Sans Mono" w:hint="eastAsia"/>
@@ -43782,17 +43454,7 @@
                 <w:kern w:val="0"/>
                 <w:szCs w:val="21"/>
               </w:rPr>
-              <w:t>(</w:t>
-            </w:r>
-            <w:proofErr w:type="gramEnd"/>
-            <w:r>
-              <w:rPr>
-                <w:rFonts w:ascii="DejaVu Sans Mono" w:eastAsia="Times New Roman" w:hAnsi="DejaVu Sans Mono" w:cs="DejaVu Sans Mono"/>
-                <w:iCs/>
-                <w:kern w:val="0"/>
-                <w:szCs w:val="21"/>
-              </w:rPr>
-              <w:t xml:space="preserve">%)(1/4 * </w:t>
+              <w:t xml:space="preserve">(%)(1/4 * </w:t>
             </w:r>
             <w:r>
               <w:rPr>
@@ -44046,7 +43708,7 @@
           <w:sz w:val="24"/>
         </w:rPr>
       </w:pPr>
-      <w:bookmarkStart w:id="31" w:name="_Toc515442028"/>
+      <w:bookmarkStart w:id="32" w:name="_Toc515442028"/>
       <w:r>
         <w:rPr>
           <w:sz w:val="24"/>
@@ -44078,157 +43740,157 @@
           <w:sz w:val="24"/>
         </w:rPr>
         <w:t>环境</w:t>
-      </w:r>
-      <w:bookmarkEnd w:id="31"/>
-    </w:p>
-    <w:p>
-      <w:pPr>
-        <w:spacing w:line="360" w:lineRule="auto"/>
-        <w:ind w:firstLine="420"/>
-        <w:rPr>
-          <w:szCs w:val="21"/>
-        </w:rPr>
-      </w:pPr>
-      <w:r>
-        <w:rPr>
-          <w:szCs w:val="21"/>
-        </w:rPr>
-        <w:t>W</w:t>
-      </w:r>
-      <w:r>
-        <w:rPr>
-          <w:rFonts w:hint="eastAsia"/>
-          <w:szCs w:val="21"/>
-        </w:rPr>
-        <w:t>indows</w:t>
-      </w:r>
-      <w:r>
-        <w:rPr>
-          <w:szCs w:val="21"/>
-        </w:rPr>
-        <w:t>10</w:t>
-      </w:r>
-      <w:r>
-        <w:rPr>
-          <w:rFonts w:hint="eastAsia"/>
-          <w:szCs w:val="21"/>
-        </w:rPr>
-        <w:t>操作系统，</w:t>
-      </w:r>
-      <w:r>
-        <w:rPr>
-          <w:rFonts w:hint="eastAsia"/>
-          <w:szCs w:val="21"/>
-        </w:rPr>
-        <w:t>MySQl</w:t>
-      </w:r>
-      <w:r>
-        <w:rPr>
-          <w:szCs w:val="21"/>
-        </w:rPr>
-        <w:t>5.6</w:t>
-      </w:r>
-      <w:r>
-        <w:rPr>
-          <w:rFonts w:hint="eastAsia"/>
-          <w:szCs w:val="21"/>
-        </w:rPr>
-        <w:t>或以上</w:t>
-      </w:r>
-      <w:r>
-        <w:rPr>
-          <w:rFonts w:hint="eastAsia"/>
-          <w:szCs w:val="21"/>
-        </w:rPr>
-        <w:t>，</w:t>
-      </w:r>
-      <w:r>
-        <w:rPr>
-          <w:rFonts w:hint="eastAsia"/>
-          <w:szCs w:val="21"/>
-        </w:rPr>
-        <w:t>Mongo</w:t>
-      </w:r>
-      <w:r>
-        <w:rPr>
-          <w:szCs w:val="21"/>
-        </w:rPr>
-        <w:t>3.3.</w:t>
-      </w:r>
-      <w:r>
-        <w:rPr>
-          <w:rFonts w:hint="eastAsia"/>
-          <w:szCs w:val="21"/>
-        </w:rPr>
-        <w:t>x</w:t>
-      </w:r>
-      <w:r>
-        <w:rPr>
-          <w:rFonts w:hint="eastAsia"/>
-          <w:szCs w:val="21"/>
-        </w:rPr>
-        <w:t>或以上</w:t>
-      </w:r>
-    </w:p>
-    <w:p>
-      <w:pPr>
-        <w:spacing w:line="360" w:lineRule="auto"/>
-        <w:rPr>
-          <w:szCs w:val="21"/>
-        </w:rPr>
-      </w:pPr>
-    </w:p>
-    <w:p>
-      <w:pPr>
-        <w:pStyle w:val="2"/>
-        <w:rPr>
-          <w:sz w:val="28"/>
-        </w:rPr>
-      </w:pPr>
-      <w:bookmarkStart w:id="32" w:name="_Toc515442029"/>
-      <w:r>
-        <w:rPr>
-          <w:sz w:val="28"/>
-        </w:rPr>
-        <w:lastRenderedPageBreak/>
-        <w:t>2.</w:t>
-      </w:r>
-      <w:r>
-        <w:rPr>
-          <w:sz w:val="28"/>
-        </w:rPr>
-        <w:t>6</w:t>
-      </w:r>
-      <w:r>
-        <w:rPr>
-          <w:sz w:val="28"/>
-        </w:rPr>
-        <w:t xml:space="preserve"> </w:t>
-      </w:r>
-      <w:r>
-        <w:rPr>
-          <w:rFonts w:hint="eastAsia"/>
-          <w:sz w:val="28"/>
-        </w:rPr>
-        <w:t>程序</w:t>
-      </w:r>
-      <w:r>
-        <w:rPr>
-          <w:rFonts w:hint="eastAsia"/>
-          <w:sz w:val="28"/>
-        </w:rPr>
-        <w:t>模型设计</w:t>
       </w:r>
       <w:bookmarkEnd w:id="32"/>
     </w:p>
     <w:p>
       <w:pPr>
+        <w:spacing w:line="360" w:lineRule="auto"/>
+        <w:ind w:firstLine="420"/>
+        <w:rPr>
+          <w:szCs w:val="21"/>
+        </w:rPr>
+      </w:pPr>
+      <w:r>
+        <w:rPr>
+          <w:szCs w:val="21"/>
+        </w:rPr>
+        <w:t>W</w:t>
+      </w:r>
+      <w:r>
+        <w:rPr>
+          <w:rFonts w:hint="eastAsia"/>
+          <w:szCs w:val="21"/>
+        </w:rPr>
+        <w:t>indows</w:t>
+      </w:r>
+      <w:r>
+        <w:rPr>
+          <w:szCs w:val="21"/>
+        </w:rPr>
+        <w:t>10</w:t>
+      </w:r>
+      <w:r>
+        <w:rPr>
+          <w:rFonts w:hint="eastAsia"/>
+          <w:szCs w:val="21"/>
+        </w:rPr>
+        <w:t>操作系统，</w:t>
+      </w:r>
+      <w:r>
+        <w:rPr>
+          <w:rFonts w:hint="eastAsia"/>
+          <w:szCs w:val="21"/>
+        </w:rPr>
+        <w:t>MySQl</w:t>
+      </w:r>
+      <w:r>
+        <w:rPr>
+          <w:szCs w:val="21"/>
+        </w:rPr>
+        <w:t>5.6</w:t>
+      </w:r>
+      <w:r>
+        <w:rPr>
+          <w:rFonts w:hint="eastAsia"/>
+          <w:szCs w:val="21"/>
+        </w:rPr>
+        <w:t>或以上</w:t>
+      </w:r>
+      <w:r>
+        <w:rPr>
+          <w:rFonts w:hint="eastAsia"/>
+          <w:szCs w:val="21"/>
+        </w:rPr>
+        <w:t>，</w:t>
+      </w:r>
+      <w:r>
+        <w:rPr>
+          <w:rFonts w:hint="eastAsia"/>
+          <w:szCs w:val="21"/>
+        </w:rPr>
+        <w:t>Mongo</w:t>
+      </w:r>
+      <w:r>
+        <w:rPr>
+          <w:szCs w:val="21"/>
+        </w:rPr>
+        <w:t>3.3.</w:t>
+      </w:r>
+      <w:r>
+        <w:rPr>
+          <w:rFonts w:hint="eastAsia"/>
+          <w:szCs w:val="21"/>
+        </w:rPr>
+        <w:t>x</w:t>
+      </w:r>
+      <w:r>
+        <w:rPr>
+          <w:rFonts w:hint="eastAsia"/>
+          <w:szCs w:val="21"/>
+        </w:rPr>
+        <w:t>或以上</w:t>
+      </w:r>
+    </w:p>
+    <w:p>
+      <w:pPr>
+        <w:spacing w:line="360" w:lineRule="auto"/>
+        <w:rPr>
+          <w:szCs w:val="21"/>
+        </w:rPr>
+      </w:pPr>
+    </w:p>
+    <w:p>
+      <w:pPr>
+        <w:pStyle w:val="2"/>
+        <w:rPr>
+          <w:sz w:val="28"/>
+        </w:rPr>
+      </w:pPr>
+      <w:bookmarkStart w:id="33" w:name="_Toc515442029"/>
+      <w:r>
+        <w:rPr>
+          <w:sz w:val="28"/>
+        </w:rPr>
+        <w:lastRenderedPageBreak/>
+        <w:t>2.</w:t>
+      </w:r>
+      <w:r>
+        <w:rPr>
+          <w:sz w:val="28"/>
+        </w:rPr>
+        <w:t>6</w:t>
+      </w:r>
+      <w:r>
+        <w:rPr>
+          <w:sz w:val="28"/>
+        </w:rPr>
+        <w:t xml:space="preserve"> </w:t>
+      </w:r>
+      <w:r>
+        <w:rPr>
+          <w:rFonts w:hint="eastAsia"/>
+          <w:sz w:val="28"/>
+        </w:rPr>
+        <w:t>程序</w:t>
+      </w:r>
+      <w:r>
+        <w:rPr>
+          <w:rFonts w:hint="eastAsia"/>
+          <w:sz w:val="28"/>
+        </w:rPr>
+        <w:t>模型设计</w:t>
+      </w:r>
+      <w:bookmarkEnd w:id="33"/>
+    </w:p>
+    <w:p>
+      <w:pPr>
         <w:pStyle w:val="3"/>
         <w:rPr>
           <w:sz w:val="24"/>
         </w:rPr>
       </w:pPr>
-      <w:bookmarkStart w:id="33" w:name="_Toc515442030"/>
+      <w:bookmarkStart w:id="34" w:name="_Toc515442030"/>
       <w:r>
         <w:rPr>
           <w:sz w:val="24"/>
@@ -44254,7 +43916,7 @@
         </w:rPr>
         <w:t>程序主流程</w:t>
       </w:r>
-      <w:bookmarkEnd w:id="33"/>
+      <w:bookmarkEnd w:id="34"/>
     </w:p>
     <w:p>
       <w:pPr>
@@ -44353,7 +44015,7 @@
           <w:sz w:val="24"/>
         </w:rPr>
       </w:pPr>
-      <w:bookmarkStart w:id="34" w:name="_Toc515442031"/>
+      <w:bookmarkStart w:id="35" w:name="_Toc515442031"/>
       <w:r>
         <w:rPr>
           <w:sz w:val="24"/>
@@ -44398,800 +44060,800 @@
           <w:sz w:val="24"/>
         </w:rPr>
         <w:t>与安全</w:t>
-      </w:r>
-      <w:bookmarkEnd w:id="34"/>
-    </w:p>
-    <w:p>
-      <w:r>
-        <w:rPr>
-          <w:rFonts w:hint="eastAsia"/>
-        </w:rPr>
-        <w:t>(</w:t>
-      </w:r>
-      <w:r>
-        <w:t>1</w:t>
-      </w:r>
-      <w:r>
-        <w:rPr>
-          <w:rFonts w:hint="eastAsia"/>
-        </w:rPr>
-        <w:t>)</w:t>
-      </w:r>
-      <w:r>
-        <w:t xml:space="preserve"> </w:t>
-      </w:r>
-      <w:r>
-        <w:rPr>
-          <w:rFonts w:hint="eastAsia"/>
-        </w:rPr>
-        <w:t>运行时间</w:t>
-      </w:r>
-      <w:r>
-        <w:rPr>
-          <w:rFonts w:hint="eastAsia"/>
-        </w:rPr>
-        <w:t>与所占用资源</w:t>
-      </w:r>
-    </w:p>
-    <w:p>
-      <w:pPr>
-        <w:spacing w:line="360" w:lineRule="auto"/>
-        <w:ind w:firstLine="420"/>
-        <w:rPr>
-          <w:szCs w:val="21"/>
-        </w:rPr>
-      </w:pPr>
-      <w:r>
-        <w:rPr>
-          <w:rFonts w:hint="eastAsia"/>
-          <w:szCs w:val="21"/>
-        </w:rPr>
-        <w:t>以下标准由具体环境变动而变动，此处估计时间为中上级家用台式机</w:t>
-      </w:r>
-      <w:r>
-        <w:rPr>
-          <w:rFonts w:hint="eastAsia"/>
-          <w:szCs w:val="21"/>
-        </w:rPr>
-        <w:t>运行速度。</w:t>
-      </w:r>
-    </w:p>
-    <w:p>
-      <w:pPr>
-        <w:spacing w:line="360" w:lineRule="auto"/>
-        <w:rPr>
-          <w:szCs w:val="21"/>
-        </w:rPr>
-      </w:pPr>
-      <w:r>
-        <w:rPr>
-          <w:rFonts w:hint="eastAsia"/>
-          <w:szCs w:val="21"/>
-        </w:rPr>
-        <w:lastRenderedPageBreak/>
-        <w:t>爬虫模块</w:t>
-      </w:r>
-      <w:r>
-        <w:rPr>
-          <w:rFonts w:hint="eastAsia"/>
-          <w:szCs w:val="21"/>
-        </w:rPr>
-        <w:t>：总占用资源</w:t>
-      </w:r>
-      <w:r>
-        <w:rPr>
-          <w:szCs w:val="21"/>
-        </w:rPr>
-        <w:t xml:space="preserve">  </w:t>
-      </w:r>
-      <w:r>
-        <w:rPr>
-          <w:rFonts w:hint="eastAsia"/>
-          <w:szCs w:val="21"/>
-        </w:rPr>
-        <w:t>磁盘</w:t>
-      </w:r>
-      <w:r>
-        <w:rPr>
-          <w:rFonts w:hint="eastAsia"/>
-          <w:szCs w:val="21"/>
-        </w:rPr>
-        <w:t xml:space="preserve"> </w:t>
-      </w:r>
-      <w:r>
-        <w:rPr>
-          <w:szCs w:val="21"/>
-        </w:rPr>
-        <w:t>4</w:t>
-      </w:r>
-      <w:r>
-        <w:rPr>
-          <w:rFonts w:hint="eastAsia"/>
-          <w:szCs w:val="21"/>
-        </w:rPr>
-        <w:t>G</w:t>
-      </w:r>
-      <w:r>
-        <w:rPr>
-          <w:rFonts w:hint="eastAsia"/>
-          <w:szCs w:val="21"/>
-        </w:rPr>
-        <w:t>B</w:t>
-      </w:r>
-    </w:p>
-    <w:p>
-      <w:pPr>
-        <w:spacing w:line="360" w:lineRule="auto"/>
-        <w:rPr>
-          <w:szCs w:val="21"/>
-        </w:rPr>
-      </w:pPr>
-      <w:r>
-        <w:rPr>
-          <w:rFonts w:hint="eastAsia"/>
-          <w:szCs w:val="21"/>
-        </w:rPr>
-        <w:t>东方</w:t>
-      </w:r>
-      <w:proofErr w:type="gramStart"/>
-      <w:r>
-        <w:rPr>
-          <w:rFonts w:hint="eastAsia"/>
-          <w:szCs w:val="21"/>
-        </w:rPr>
-        <w:t>财富网</w:t>
-      </w:r>
-      <w:proofErr w:type="gramEnd"/>
-      <w:r>
-        <w:rPr>
-          <w:rFonts w:hint="eastAsia"/>
-          <w:szCs w:val="21"/>
-        </w:rPr>
-        <w:t>爬虫：</w:t>
-      </w:r>
-      <w:r>
-        <w:rPr>
-          <w:rFonts w:hint="eastAsia"/>
-          <w:szCs w:val="21"/>
-        </w:rPr>
-        <w:t>3</w:t>
-      </w:r>
-      <w:r>
-        <w:rPr>
-          <w:szCs w:val="21"/>
-        </w:rPr>
-        <w:t>0</w:t>
-      </w:r>
-      <w:r>
-        <w:rPr>
-          <w:rFonts w:hint="eastAsia"/>
-          <w:szCs w:val="21"/>
-        </w:rPr>
-        <w:t>秒以内</w:t>
-      </w:r>
-      <w:r>
-        <w:rPr>
-          <w:rFonts w:hint="eastAsia"/>
-          <w:szCs w:val="21"/>
-        </w:rPr>
-        <w:t xml:space="preserve"> </w:t>
-      </w:r>
-      <w:r>
-        <w:rPr>
-          <w:szCs w:val="21"/>
-        </w:rPr>
-        <w:t xml:space="preserve">   </w:t>
-      </w:r>
-    </w:p>
-    <w:p>
-      <w:pPr>
-        <w:spacing w:line="360" w:lineRule="auto"/>
-        <w:rPr>
-          <w:szCs w:val="21"/>
-        </w:rPr>
-      </w:pPr>
-      <w:r>
-        <w:rPr>
-          <w:rFonts w:hint="eastAsia"/>
-          <w:szCs w:val="21"/>
-        </w:rPr>
-        <w:t>雪球爬虫：</w:t>
-      </w:r>
-      <w:r>
-        <w:rPr>
-          <w:szCs w:val="21"/>
-        </w:rPr>
-        <w:t>3</w:t>
-      </w:r>
-      <w:r>
-        <w:rPr>
-          <w:szCs w:val="21"/>
-        </w:rPr>
-        <w:t>0</w:t>
-      </w:r>
-      <w:r>
-        <w:rPr>
-          <w:rFonts w:hint="eastAsia"/>
-          <w:szCs w:val="21"/>
-        </w:rPr>
-        <w:t>分钟以内</w:t>
-      </w:r>
-    </w:p>
-    <w:p>
-      <w:pPr>
-        <w:spacing w:line="360" w:lineRule="auto"/>
-        <w:rPr>
-          <w:szCs w:val="21"/>
-        </w:rPr>
-      </w:pPr>
-      <w:r>
-        <w:rPr>
-          <w:rFonts w:hint="eastAsia"/>
-          <w:szCs w:val="21"/>
-        </w:rPr>
-        <w:t>百度爬虫：</w:t>
-      </w:r>
-      <w:r>
-        <w:rPr>
-          <w:rFonts w:hint="eastAsia"/>
-          <w:szCs w:val="21"/>
-        </w:rPr>
-        <w:t>1</w:t>
-      </w:r>
-      <w:r>
-        <w:rPr>
-          <w:szCs w:val="21"/>
-        </w:rPr>
-        <w:t>0</w:t>
-      </w:r>
-      <w:r>
-        <w:rPr>
-          <w:rFonts w:hint="eastAsia"/>
-          <w:szCs w:val="21"/>
-        </w:rPr>
-        <w:t>分钟以内</w:t>
-      </w:r>
-    </w:p>
-    <w:p>
-      <w:pPr>
-        <w:spacing w:line="360" w:lineRule="auto"/>
-        <w:rPr>
-          <w:szCs w:val="21"/>
-        </w:rPr>
-      </w:pPr>
-      <w:r>
-        <w:rPr>
-          <w:rFonts w:hint="eastAsia"/>
-          <w:szCs w:val="21"/>
-        </w:rPr>
-        <w:t>搜狐爬虫：</w:t>
-      </w:r>
-      <w:r>
-        <w:rPr>
-          <w:szCs w:val="21"/>
-        </w:rPr>
-        <w:t>6</w:t>
-      </w:r>
-      <w:r>
-        <w:rPr>
-          <w:szCs w:val="21"/>
-        </w:rPr>
-        <w:t>0</w:t>
-      </w:r>
-      <w:r>
-        <w:rPr>
-          <w:rFonts w:hint="eastAsia"/>
-          <w:szCs w:val="21"/>
-        </w:rPr>
-        <w:t>分钟以内</w:t>
-      </w:r>
-    </w:p>
-    <w:p>
-      <w:pPr>
-        <w:spacing w:line="360" w:lineRule="auto"/>
-        <w:rPr>
-          <w:szCs w:val="21"/>
-        </w:rPr>
-      </w:pPr>
-    </w:p>
-    <w:p>
-      <w:pPr>
-        <w:spacing w:line="360" w:lineRule="auto"/>
-        <w:rPr>
-          <w:szCs w:val="21"/>
-        </w:rPr>
-      </w:pPr>
-      <w:r>
-        <w:rPr>
-          <w:rFonts w:hint="eastAsia"/>
-          <w:szCs w:val="21"/>
-        </w:rPr>
-        <w:t>数据处理</w:t>
-      </w:r>
-      <w:r>
-        <w:rPr>
-          <w:rFonts w:hint="eastAsia"/>
-          <w:szCs w:val="21"/>
-        </w:rPr>
-        <w:t>模块</w:t>
-      </w:r>
-      <w:r>
-        <w:rPr>
-          <w:rFonts w:hint="eastAsia"/>
-          <w:szCs w:val="21"/>
-        </w:rPr>
-        <w:t>：占用资源</w:t>
-      </w:r>
-      <w:r>
-        <w:rPr>
-          <w:rFonts w:hint="eastAsia"/>
-          <w:szCs w:val="21"/>
-        </w:rPr>
-        <w:t xml:space="preserve"> </w:t>
-      </w:r>
-      <w:r>
-        <w:rPr>
-          <w:szCs w:val="21"/>
-        </w:rPr>
-        <w:t xml:space="preserve"> </w:t>
-      </w:r>
-      <w:r>
-        <w:rPr>
-          <w:rFonts w:hint="eastAsia"/>
-          <w:szCs w:val="21"/>
-        </w:rPr>
-        <w:t>磁盘</w:t>
-      </w:r>
-      <w:r>
-        <w:rPr>
-          <w:szCs w:val="21"/>
-        </w:rPr>
-        <w:t>50</w:t>
-      </w:r>
-      <w:r>
-        <w:rPr>
-          <w:rFonts w:hint="eastAsia"/>
-          <w:szCs w:val="21"/>
-        </w:rPr>
-        <w:t>MB</w:t>
-      </w:r>
-    </w:p>
-    <w:p>
-      <w:pPr>
-        <w:spacing w:line="360" w:lineRule="auto"/>
-        <w:rPr>
-          <w:szCs w:val="21"/>
-        </w:rPr>
-      </w:pPr>
-      <w:r>
-        <w:rPr>
-          <w:rFonts w:hint="eastAsia"/>
-          <w:szCs w:val="21"/>
-        </w:rPr>
-        <w:t>原始数据转</w:t>
-      </w:r>
-      <w:r>
-        <w:rPr>
-          <w:rFonts w:hint="eastAsia"/>
-          <w:szCs w:val="21"/>
-        </w:rPr>
-        <w:t>一级数据：</w:t>
-      </w:r>
-      <w:r>
-        <w:rPr>
-          <w:rFonts w:hint="eastAsia"/>
-          <w:szCs w:val="21"/>
-        </w:rPr>
-        <w:t>1</w:t>
-      </w:r>
-      <w:r>
-        <w:rPr>
-          <w:szCs w:val="21"/>
-        </w:rPr>
-        <w:t>0</w:t>
-      </w:r>
-      <w:r>
-        <w:rPr>
-          <w:rFonts w:hint="eastAsia"/>
-          <w:szCs w:val="21"/>
-        </w:rPr>
-        <w:t>分钟以内</w:t>
-      </w:r>
-    </w:p>
-    <w:p>
-      <w:pPr>
-        <w:spacing w:line="360" w:lineRule="auto"/>
-        <w:rPr>
-          <w:szCs w:val="21"/>
-        </w:rPr>
-      </w:pPr>
-      <w:r>
-        <w:rPr>
-          <w:rFonts w:hint="eastAsia"/>
-          <w:szCs w:val="21"/>
-        </w:rPr>
-        <w:t>一级数据转二级数据</w:t>
-      </w:r>
-      <w:r>
-        <w:rPr>
-          <w:rFonts w:hint="eastAsia"/>
-          <w:szCs w:val="21"/>
-        </w:rPr>
-        <w:t>：</w:t>
-      </w:r>
-      <w:r>
-        <w:rPr>
-          <w:rFonts w:hint="eastAsia"/>
-          <w:szCs w:val="21"/>
-        </w:rPr>
-        <w:t>2</w:t>
-      </w:r>
-      <w:r>
-        <w:rPr>
-          <w:szCs w:val="21"/>
-        </w:rPr>
-        <w:t>0</w:t>
-      </w:r>
-      <w:r>
-        <w:rPr>
-          <w:rFonts w:hint="eastAsia"/>
-          <w:szCs w:val="21"/>
-        </w:rPr>
-        <w:t>分钟以内</w:t>
-      </w:r>
-    </w:p>
-    <w:p>
-      <w:pPr>
-        <w:spacing w:line="360" w:lineRule="auto"/>
-        <w:rPr>
-          <w:szCs w:val="21"/>
-        </w:rPr>
-      </w:pPr>
-    </w:p>
-    <w:p>
-      <w:pPr>
-        <w:spacing w:line="360" w:lineRule="auto"/>
-        <w:rPr>
-          <w:szCs w:val="21"/>
-        </w:rPr>
-      </w:pPr>
-      <w:r>
-        <w:rPr>
-          <w:rFonts w:hint="eastAsia"/>
-          <w:szCs w:val="21"/>
-        </w:rPr>
-        <w:t>数据计算模块：占用资源</w:t>
-      </w:r>
-      <w:r>
-        <w:rPr>
-          <w:rFonts w:hint="eastAsia"/>
-          <w:szCs w:val="21"/>
-        </w:rPr>
-        <w:t xml:space="preserve"> </w:t>
-      </w:r>
-      <w:r>
-        <w:rPr>
-          <w:szCs w:val="21"/>
-        </w:rPr>
-        <w:t xml:space="preserve"> </w:t>
-      </w:r>
-      <w:r>
-        <w:rPr>
-          <w:rFonts w:hint="eastAsia"/>
-          <w:szCs w:val="21"/>
-        </w:rPr>
-        <w:t>磁盘</w:t>
-      </w:r>
-      <w:r>
-        <w:rPr>
-          <w:szCs w:val="21"/>
-        </w:rPr>
-        <w:t>20</w:t>
-      </w:r>
-      <w:r>
-        <w:rPr>
-          <w:rFonts w:hint="eastAsia"/>
-          <w:szCs w:val="21"/>
-        </w:rPr>
-        <w:t>GB</w:t>
-      </w:r>
-      <w:r>
-        <w:rPr>
-          <w:rFonts w:hint="eastAsia"/>
-          <w:szCs w:val="21"/>
-        </w:rPr>
-        <w:t>以下</w:t>
-      </w:r>
-    </w:p>
-    <w:p>
-      <w:pPr>
-        <w:spacing w:line="360" w:lineRule="auto"/>
-        <w:rPr>
-          <w:szCs w:val="21"/>
-        </w:rPr>
-      </w:pPr>
-      <w:r>
-        <w:rPr>
-          <w:rFonts w:hint="eastAsia"/>
-          <w:szCs w:val="21"/>
-        </w:rPr>
-        <w:t>图表计算</w:t>
-      </w:r>
-      <w:r>
-        <w:rPr>
-          <w:rFonts w:hint="eastAsia"/>
-          <w:szCs w:val="21"/>
-        </w:rPr>
-        <w:t>：</w:t>
-      </w:r>
-      <w:r>
-        <w:rPr>
-          <w:rFonts w:hint="eastAsia"/>
-          <w:szCs w:val="21"/>
-        </w:rPr>
-        <w:t>按计算量而定，</w:t>
-      </w:r>
-      <w:r>
-        <w:rPr>
-          <w:rFonts w:hint="eastAsia"/>
-          <w:szCs w:val="21"/>
-        </w:rPr>
-        <w:t>一次</w:t>
-      </w:r>
-      <w:r>
-        <w:rPr>
-          <w:rFonts w:hint="eastAsia"/>
-          <w:szCs w:val="21"/>
-        </w:rPr>
-        <w:t>计算</w:t>
-      </w:r>
-      <w:r>
-        <w:rPr>
-          <w:rFonts w:hint="eastAsia"/>
-          <w:szCs w:val="21"/>
-        </w:rPr>
-        <w:t>应控制在</w:t>
-      </w:r>
-      <w:r>
-        <w:rPr>
-          <w:rFonts w:hint="eastAsia"/>
-          <w:szCs w:val="21"/>
-        </w:rPr>
-        <w:t>8</w:t>
-      </w:r>
-      <w:r>
-        <w:rPr>
-          <w:rFonts w:hint="eastAsia"/>
-          <w:szCs w:val="21"/>
-        </w:rPr>
-        <w:t>个小时以内</w:t>
-      </w:r>
-    </w:p>
-    <w:p>
-      <w:pPr>
-        <w:spacing w:line="360" w:lineRule="auto"/>
-        <w:rPr>
-          <w:szCs w:val="21"/>
-        </w:rPr>
-      </w:pPr>
-      <w:r>
-        <w:rPr>
-          <w:rFonts w:hint="eastAsia"/>
-          <w:szCs w:val="21"/>
-        </w:rPr>
-        <w:t>公式计算：同上</w:t>
-      </w:r>
-    </w:p>
-    <w:p>
-      <w:pPr>
-        <w:spacing w:line="360" w:lineRule="auto"/>
-        <w:rPr>
-          <w:szCs w:val="21"/>
-        </w:rPr>
-      </w:pPr>
-    </w:p>
-    <w:p>
-      <w:pPr>
-        <w:spacing w:line="360" w:lineRule="auto"/>
-        <w:rPr>
-          <w:szCs w:val="21"/>
-        </w:rPr>
-      </w:pPr>
-      <w:r>
-        <w:rPr>
-          <w:rFonts w:hint="eastAsia"/>
-          <w:szCs w:val="21"/>
-        </w:rPr>
-        <w:t>预测模块</w:t>
-      </w:r>
-      <w:r>
-        <w:rPr>
-          <w:rFonts w:hint="eastAsia"/>
-          <w:szCs w:val="21"/>
-        </w:rPr>
-        <w:t>：无占用</w:t>
-      </w:r>
-    </w:p>
-    <w:p>
-      <w:pPr>
-        <w:spacing w:line="360" w:lineRule="auto"/>
-        <w:rPr>
-          <w:szCs w:val="21"/>
-        </w:rPr>
-      </w:pPr>
-      <w:r>
-        <w:rPr>
-          <w:rFonts w:hint="eastAsia"/>
-          <w:szCs w:val="21"/>
-        </w:rPr>
-        <w:t>图片预测：同上</w:t>
-      </w:r>
-    </w:p>
-    <w:p>
-      <w:pPr>
-        <w:spacing w:line="360" w:lineRule="auto"/>
-        <w:rPr>
-          <w:szCs w:val="21"/>
-        </w:rPr>
-      </w:pPr>
-      <w:r>
-        <w:rPr>
-          <w:rFonts w:hint="eastAsia"/>
-          <w:szCs w:val="21"/>
-        </w:rPr>
-        <w:t>公式预测：同上</w:t>
-      </w:r>
-    </w:p>
-    <w:p>
-      <w:pPr>
-        <w:spacing w:line="360" w:lineRule="auto"/>
-        <w:rPr>
-          <w:szCs w:val="21"/>
-        </w:rPr>
-      </w:pPr>
-    </w:p>
-    <w:p>
-      <w:pPr>
-        <w:spacing w:line="360" w:lineRule="auto"/>
-        <w:rPr>
-          <w:szCs w:val="21"/>
-        </w:rPr>
-      </w:pPr>
-      <w:r>
-        <w:rPr>
-          <w:rFonts w:hint="eastAsia"/>
-          <w:szCs w:val="21"/>
-        </w:rPr>
-        <w:t>总运行时间与占用资源估计</w:t>
-      </w:r>
-    </w:p>
-    <w:p>
-      <w:pPr>
-        <w:spacing w:line="360" w:lineRule="auto"/>
-        <w:rPr>
-          <w:szCs w:val="21"/>
-        </w:rPr>
-      </w:pPr>
-      <w:r>
-        <w:rPr>
-          <w:rFonts w:hint="eastAsia"/>
-          <w:szCs w:val="21"/>
-        </w:rPr>
-        <w:t>硬盘资源</w:t>
-      </w:r>
-      <w:r>
-        <w:rPr>
-          <w:rFonts w:hint="eastAsia"/>
-          <w:szCs w:val="21"/>
-        </w:rPr>
-        <w:t>：</w:t>
-      </w:r>
-      <w:r>
-        <w:rPr>
-          <w:szCs w:val="21"/>
-        </w:rPr>
-        <w:t>2</w:t>
-      </w:r>
-      <w:r>
-        <w:rPr>
-          <w:szCs w:val="21"/>
-        </w:rPr>
-        <w:t>5</w:t>
-      </w:r>
-      <w:r>
-        <w:rPr>
-          <w:rFonts w:hint="eastAsia"/>
-          <w:szCs w:val="21"/>
-        </w:rPr>
-        <w:t>GB</w:t>
-      </w:r>
-      <w:r>
-        <w:rPr>
-          <w:rFonts w:hint="eastAsia"/>
-          <w:szCs w:val="21"/>
-        </w:rPr>
-        <w:t>以下</w:t>
-      </w:r>
-    </w:p>
-    <w:p>
-      <w:pPr>
-        <w:spacing w:line="360" w:lineRule="auto"/>
-        <w:rPr>
-          <w:szCs w:val="21"/>
-        </w:rPr>
-      </w:pPr>
-      <w:r>
-        <w:rPr>
-          <w:rFonts w:hint="eastAsia"/>
-          <w:szCs w:val="21"/>
-        </w:rPr>
-        <w:t>主流程运行时间不超过</w:t>
-      </w:r>
-      <w:r>
-        <w:rPr>
-          <w:rFonts w:hint="eastAsia"/>
-          <w:szCs w:val="21"/>
-        </w:rPr>
-        <w:t>2</w:t>
-      </w:r>
-      <w:r>
-        <w:rPr>
-          <w:szCs w:val="21"/>
-        </w:rPr>
-        <w:t>4</w:t>
-      </w:r>
-      <w:r>
-        <w:rPr>
-          <w:rFonts w:hint="eastAsia"/>
-          <w:szCs w:val="21"/>
-        </w:rPr>
-        <w:t>个小时</w:t>
-      </w:r>
-    </w:p>
-    <w:p>
-      <w:pPr>
-        <w:pStyle w:val="3"/>
-        <w:rPr>
-          <w:sz w:val="24"/>
-        </w:rPr>
-      </w:pPr>
-      <w:bookmarkStart w:id="35" w:name="_Toc515442032"/>
-      <w:r>
-        <w:rPr>
-          <w:sz w:val="24"/>
-        </w:rPr>
-        <w:t>2.</w:t>
-      </w:r>
-      <w:r>
-        <w:rPr>
-          <w:sz w:val="24"/>
-        </w:rPr>
-        <w:t>6</w:t>
-      </w:r>
-      <w:r>
-        <w:rPr>
-          <w:sz w:val="24"/>
-        </w:rPr>
-        <w:t>.3</w:t>
-      </w:r>
-      <w:r>
-        <w:rPr>
-          <w:rFonts w:hint="eastAsia"/>
-          <w:sz w:val="24"/>
-        </w:rPr>
-        <w:t>安全</w:t>
-      </w:r>
-      <w:r>
-        <w:rPr>
-          <w:rFonts w:hint="eastAsia"/>
-          <w:sz w:val="24"/>
-        </w:rPr>
-        <w:t>与备灾</w:t>
       </w:r>
       <w:bookmarkEnd w:id="35"/>
     </w:p>
     <w:p>
       <w:r>
+        <w:rPr>
+          <w:rFonts w:hint="eastAsia"/>
+        </w:rPr>
+        <w:t>(</w:t>
+      </w:r>
+      <w:r>
+        <w:t>1</w:t>
+      </w:r>
+      <w:r>
+        <w:rPr>
+          <w:rFonts w:hint="eastAsia"/>
+        </w:rPr>
+        <w:t>)</w:t>
+      </w:r>
+      <w:r>
+        <w:t xml:space="preserve"> </w:t>
+      </w:r>
+      <w:r>
+        <w:rPr>
+          <w:rFonts w:hint="eastAsia"/>
+        </w:rPr>
+        <w:t>运行时间</w:t>
+      </w:r>
+      <w:r>
+        <w:rPr>
+          <w:rFonts w:hint="eastAsia"/>
+        </w:rPr>
+        <w:t>与所占用资源</w:t>
+      </w:r>
+    </w:p>
+    <w:p>
+      <w:pPr>
+        <w:spacing w:line="360" w:lineRule="auto"/>
+        <w:ind w:firstLine="420"/>
+        <w:rPr>
+          <w:szCs w:val="21"/>
+        </w:rPr>
+      </w:pPr>
+      <w:r>
+        <w:rPr>
+          <w:rFonts w:hint="eastAsia"/>
+          <w:szCs w:val="21"/>
+        </w:rPr>
+        <w:t>以下标准由具体环境变动而变动，此处估计时间为中上级家用台式机</w:t>
+      </w:r>
+      <w:r>
+        <w:rPr>
+          <w:rFonts w:hint="eastAsia"/>
+          <w:szCs w:val="21"/>
+        </w:rPr>
+        <w:t>运行速度。</w:t>
+      </w:r>
+    </w:p>
+    <w:p>
+      <w:pPr>
+        <w:spacing w:line="360" w:lineRule="auto"/>
+        <w:rPr>
+          <w:szCs w:val="21"/>
+        </w:rPr>
+      </w:pPr>
+      <w:r>
+        <w:rPr>
+          <w:rFonts w:hint="eastAsia"/>
+          <w:szCs w:val="21"/>
+        </w:rPr>
+        <w:lastRenderedPageBreak/>
+        <w:t>爬虫模块</w:t>
+      </w:r>
+      <w:r>
+        <w:rPr>
+          <w:rFonts w:hint="eastAsia"/>
+          <w:szCs w:val="21"/>
+        </w:rPr>
+        <w:t>：总占用资源</w:t>
+      </w:r>
+      <w:r>
+        <w:rPr>
+          <w:szCs w:val="21"/>
+        </w:rPr>
+        <w:t xml:space="preserve">  </w:t>
+      </w:r>
+      <w:r>
+        <w:rPr>
+          <w:rFonts w:hint="eastAsia"/>
+          <w:szCs w:val="21"/>
+        </w:rPr>
+        <w:t>磁盘</w:t>
+      </w:r>
+      <w:r>
+        <w:rPr>
+          <w:rFonts w:hint="eastAsia"/>
+          <w:szCs w:val="21"/>
+        </w:rPr>
+        <w:t xml:space="preserve"> </w:t>
+      </w:r>
+      <w:r>
+        <w:rPr>
+          <w:szCs w:val="21"/>
+        </w:rPr>
+        <w:t>4</w:t>
+      </w:r>
+      <w:r>
+        <w:rPr>
+          <w:rFonts w:hint="eastAsia"/>
+          <w:szCs w:val="21"/>
+        </w:rPr>
+        <w:t>G</w:t>
+      </w:r>
+      <w:r>
+        <w:rPr>
+          <w:rFonts w:hint="eastAsia"/>
+          <w:szCs w:val="21"/>
+        </w:rPr>
+        <w:t>B</w:t>
+      </w:r>
+    </w:p>
+    <w:p>
+      <w:pPr>
+        <w:spacing w:line="360" w:lineRule="auto"/>
+        <w:rPr>
+          <w:szCs w:val="21"/>
+        </w:rPr>
+      </w:pPr>
+      <w:r>
+        <w:rPr>
+          <w:rFonts w:hint="eastAsia"/>
+          <w:szCs w:val="21"/>
+        </w:rPr>
+        <w:t>东方</w:t>
+      </w:r>
+      <w:proofErr w:type="gramStart"/>
+      <w:r>
+        <w:rPr>
+          <w:rFonts w:hint="eastAsia"/>
+          <w:szCs w:val="21"/>
+        </w:rPr>
+        <w:t>财富网</w:t>
+      </w:r>
+      <w:proofErr w:type="gramEnd"/>
+      <w:r>
+        <w:rPr>
+          <w:rFonts w:hint="eastAsia"/>
+          <w:szCs w:val="21"/>
+        </w:rPr>
+        <w:t>爬虫：</w:t>
+      </w:r>
+      <w:r>
+        <w:rPr>
+          <w:rFonts w:hint="eastAsia"/>
+          <w:szCs w:val="21"/>
+        </w:rPr>
+        <w:t>3</w:t>
+      </w:r>
+      <w:r>
+        <w:rPr>
+          <w:szCs w:val="21"/>
+        </w:rPr>
+        <w:t>0</w:t>
+      </w:r>
+      <w:r>
+        <w:rPr>
+          <w:rFonts w:hint="eastAsia"/>
+          <w:szCs w:val="21"/>
+        </w:rPr>
+        <w:t>秒以内</w:t>
+      </w:r>
+      <w:r>
+        <w:rPr>
+          <w:rFonts w:hint="eastAsia"/>
+          <w:szCs w:val="21"/>
+        </w:rPr>
+        <w:t xml:space="preserve"> </w:t>
+      </w:r>
+      <w:r>
+        <w:rPr>
+          <w:szCs w:val="21"/>
+        </w:rPr>
+        <w:t xml:space="preserve">   </w:t>
+      </w:r>
+    </w:p>
+    <w:p>
+      <w:pPr>
+        <w:spacing w:line="360" w:lineRule="auto"/>
+        <w:rPr>
+          <w:szCs w:val="21"/>
+        </w:rPr>
+      </w:pPr>
+      <w:r>
+        <w:rPr>
+          <w:rFonts w:hint="eastAsia"/>
+          <w:szCs w:val="21"/>
+        </w:rPr>
+        <w:t>雪球爬虫：</w:t>
+      </w:r>
+      <w:r>
+        <w:rPr>
+          <w:szCs w:val="21"/>
+        </w:rPr>
+        <w:t>3</w:t>
+      </w:r>
+      <w:r>
+        <w:rPr>
+          <w:szCs w:val="21"/>
+        </w:rPr>
+        <w:t>0</w:t>
+      </w:r>
+      <w:r>
+        <w:rPr>
+          <w:rFonts w:hint="eastAsia"/>
+          <w:szCs w:val="21"/>
+        </w:rPr>
+        <w:t>分钟以内</w:t>
+      </w:r>
+    </w:p>
+    <w:p>
+      <w:pPr>
+        <w:spacing w:line="360" w:lineRule="auto"/>
+        <w:rPr>
+          <w:szCs w:val="21"/>
+        </w:rPr>
+      </w:pPr>
+      <w:r>
+        <w:rPr>
+          <w:rFonts w:hint="eastAsia"/>
+          <w:szCs w:val="21"/>
+        </w:rPr>
+        <w:t>百度爬虫：</w:t>
+      </w:r>
+      <w:r>
+        <w:rPr>
+          <w:rFonts w:hint="eastAsia"/>
+          <w:szCs w:val="21"/>
+        </w:rPr>
+        <w:t>1</w:t>
+      </w:r>
+      <w:r>
+        <w:rPr>
+          <w:szCs w:val="21"/>
+        </w:rPr>
+        <w:t>0</w:t>
+      </w:r>
+      <w:r>
+        <w:rPr>
+          <w:rFonts w:hint="eastAsia"/>
+          <w:szCs w:val="21"/>
+        </w:rPr>
+        <w:t>分钟以内</w:t>
+      </w:r>
+    </w:p>
+    <w:p>
+      <w:pPr>
+        <w:spacing w:line="360" w:lineRule="auto"/>
+        <w:rPr>
+          <w:szCs w:val="21"/>
+        </w:rPr>
+      </w:pPr>
+      <w:r>
+        <w:rPr>
+          <w:rFonts w:hint="eastAsia"/>
+          <w:szCs w:val="21"/>
+        </w:rPr>
+        <w:t>搜狐爬虫：</w:t>
+      </w:r>
+      <w:r>
+        <w:rPr>
+          <w:szCs w:val="21"/>
+        </w:rPr>
+        <w:t>6</w:t>
+      </w:r>
+      <w:r>
+        <w:rPr>
+          <w:szCs w:val="21"/>
+        </w:rPr>
+        <w:t>0</w:t>
+      </w:r>
+      <w:r>
+        <w:rPr>
+          <w:rFonts w:hint="eastAsia"/>
+          <w:szCs w:val="21"/>
+        </w:rPr>
+        <w:t>分钟以内</w:t>
+      </w:r>
+    </w:p>
+    <w:p>
+      <w:pPr>
+        <w:spacing w:line="360" w:lineRule="auto"/>
+        <w:rPr>
+          <w:szCs w:val="21"/>
+        </w:rPr>
+      </w:pPr>
+    </w:p>
+    <w:p>
+      <w:pPr>
+        <w:spacing w:line="360" w:lineRule="auto"/>
+        <w:rPr>
+          <w:szCs w:val="21"/>
+        </w:rPr>
+      </w:pPr>
+      <w:r>
+        <w:rPr>
+          <w:rFonts w:hint="eastAsia"/>
+          <w:szCs w:val="21"/>
+        </w:rPr>
+        <w:t>数据处理</w:t>
+      </w:r>
+      <w:r>
+        <w:rPr>
+          <w:rFonts w:hint="eastAsia"/>
+          <w:szCs w:val="21"/>
+        </w:rPr>
+        <w:t>模块</w:t>
+      </w:r>
+      <w:r>
+        <w:rPr>
+          <w:rFonts w:hint="eastAsia"/>
+          <w:szCs w:val="21"/>
+        </w:rPr>
+        <w:t>：占用资源</w:t>
+      </w:r>
+      <w:r>
+        <w:rPr>
+          <w:rFonts w:hint="eastAsia"/>
+          <w:szCs w:val="21"/>
+        </w:rPr>
+        <w:t xml:space="preserve"> </w:t>
+      </w:r>
+      <w:r>
+        <w:rPr>
+          <w:szCs w:val="21"/>
+        </w:rPr>
+        <w:t xml:space="preserve"> </w:t>
+      </w:r>
+      <w:r>
+        <w:rPr>
+          <w:rFonts w:hint="eastAsia"/>
+          <w:szCs w:val="21"/>
+        </w:rPr>
+        <w:t>磁盘</w:t>
+      </w:r>
+      <w:r>
+        <w:rPr>
+          <w:szCs w:val="21"/>
+        </w:rPr>
+        <w:t>50</w:t>
+      </w:r>
+      <w:r>
+        <w:rPr>
+          <w:rFonts w:hint="eastAsia"/>
+          <w:szCs w:val="21"/>
+        </w:rPr>
+        <w:t>MB</w:t>
+      </w:r>
+    </w:p>
+    <w:p>
+      <w:pPr>
+        <w:spacing w:line="360" w:lineRule="auto"/>
+        <w:rPr>
+          <w:szCs w:val="21"/>
+        </w:rPr>
+      </w:pPr>
+      <w:r>
+        <w:rPr>
+          <w:rFonts w:hint="eastAsia"/>
+          <w:szCs w:val="21"/>
+        </w:rPr>
+        <w:t>原始数据转</w:t>
+      </w:r>
+      <w:r>
+        <w:rPr>
+          <w:rFonts w:hint="eastAsia"/>
+          <w:szCs w:val="21"/>
+        </w:rPr>
+        <w:t>一级数据：</w:t>
+      </w:r>
+      <w:r>
+        <w:rPr>
+          <w:rFonts w:hint="eastAsia"/>
+          <w:szCs w:val="21"/>
+        </w:rPr>
+        <w:t>1</w:t>
+      </w:r>
+      <w:r>
+        <w:rPr>
+          <w:szCs w:val="21"/>
+        </w:rPr>
+        <w:t>0</w:t>
+      </w:r>
+      <w:r>
+        <w:rPr>
+          <w:rFonts w:hint="eastAsia"/>
+          <w:szCs w:val="21"/>
+        </w:rPr>
+        <w:t>分钟以内</w:t>
+      </w:r>
+    </w:p>
+    <w:p>
+      <w:pPr>
+        <w:spacing w:line="360" w:lineRule="auto"/>
+        <w:rPr>
+          <w:szCs w:val="21"/>
+        </w:rPr>
+      </w:pPr>
+      <w:r>
+        <w:rPr>
+          <w:rFonts w:hint="eastAsia"/>
+          <w:szCs w:val="21"/>
+        </w:rPr>
+        <w:t>一级数据转二级数据</w:t>
+      </w:r>
+      <w:r>
+        <w:rPr>
+          <w:rFonts w:hint="eastAsia"/>
+          <w:szCs w:val="21"/>
+        </w:rPr>
+        <w:t>：</w:t>
+      </w:r>
+      <w:r>
+        <w:rPr>
+          <w:rFonts w:hint="eastAsia"/>
+          <w:szCs w:val="21"/>
+        </w:rPr>
+        <w:t>2</w:t>
+      </w:r>
+      <w:r>
+        <w:rPr>
+          <w:szCs w:val="21"/>
+        </w:rPr>
+        <w:t>0</w:t>
+      </w:r>
+      <w:r>
+        <w:rPr>
+          <w:rFonts w:hint="eastAsia"/>
+          <w:szCs w:val="21"/>
+        </w:rPr>
+        <w:t>分钟以内</w:t>
+      </w:r>
+    </w:p>
+    <w:p>
+      <w:pPr>
+        <w:spacing w:line="360" w:lineRule="auto"/>
+        <w:rPr>
+          <w:szCs w:val="21"/>
+        </w:rPr>
+      </w:pPr>
+    </w:p>
+    <w:p>
+      <w:pPr>
+        <w:spacing w:line="360" w:lineRule="auto"/>
+        <w:rPr>
+          <w:szCs w:val="21"/>
+        </w:rPr>
+      </w:pPr>
+      <w:r>
+        <w:rPr>
+          <w:rFonts w:hint="eastAsia"/>
+          <w:szCs w:val="21"/>
+        </w:rPr>
+        <w:t>数据计算模块：占用资源</w:t>
+      </w:r>
+      <w:r>
+        <w:rPr>
+          <w:rFonts w:hint="eastAsia"/>
+          <w:szCs w:val="21"/>
+        </w:rPr>
+        <w:t xml:space="preserve"> </w:t>
+      </w:r>
+      <w:r>
+        <w:rPr>
+          <w:szCs w:val="21"/>
+        </w:rPr>
+        <w:t xml:space="preserve"> </w:t>
+      </w:r>
+      <w:r>
+        <w:rPr>
+          <w:rFonts w:hint="eastAsia"/>
+          <w:szCs w:val="21"/>
+        </w:rPr>
+        <w:t>磁盘</w:t>
+      </w:r>
+      <w:r>
+        <w:rPr>
+          <w:szCs w:val="21"/>
+        </w:rPr>
+        <w:t>20</w:t>
+      </w:r>
+      <w:r>
+        <w:rPr>
+          <w:rFonts w:hint="eastAsia"/>
+          <w:szCs w:val="21"/>
+        </w:rPr>
+        <w:t>GB</w:t>
+      </w:r>
+      <w:r>
+        <w:rPr>
+          <w:rFonts w:hint="eastAsia"/>
+          <w:szCs w:val="21"/>
+        </w:rPr>
+        <w:t>以下</w:t>
+      </w:r>
+    </w:p>
+    <w:p>
+      <w:pPr>
+        <w:spacing w:line="360" w:lineRule="auto"/>
+        <w:rPr>
+          <w:szCs w:val="21"/>
+        </w:rPr>
+      </w:pPr>
+      <w:r>
+        <w:rPr>
+          <w:rFonts w:hint="eastAsia"/>
+          <w:szCs w:val="21"/>
+        </w:rPr>
+        <w:t>图表计算</w:t>
+      </w:r>
+      <w:r>
+        <w:rPr>
+          <w:rFonts w:hint="eastAsia"/>
+          <w:szCs w:val="21"/>
+        </w:rPr>
+        <w:t>：</w:t>
+      </w:r>
+      <w:r>
+        <w:rPr>
+          <w:rFonts w:hint="eastAsia"/>
+          <w:szCs w:val="21"/>
+        </w:rPr>
+        <w:t>按计算量而定，</w:t>
+      </w:r>
+      <w:r>
+        <w:rPr>
+          <w:rFonts w:hint="eastAsia"/>
+          <w:szCs w:val="21"/>
+        </w:rPr>
+        <w:t>一次</w:t>
+      </w:r>
+      <w:r>
+        <w:rPr>
+          <w:rFonts w:hint="eastAsia"/>
+          <w:szCs w:val="21"/>
+        </w:rPr>
+        <w:t>计算</w:t>
+      </w:r>
+      <w:r>
+        <w:rPr>
+          <w:rFonts w:hint="eastAsia"/>
+          <w:szCs w:val="21"/>
+        </w:rPr>
+        <w:t>应控制在</w:t>
+      </w:r>
+      <w:r>
+        <w:rPr>
+          <w:rFonts w:hint="eastAsia"/>
+          <w:szCs w:val="21"/>
+        </w:rPr>
+        <w:t>8</w:t>
+      </w:r>
+      <w:r>
+        <w:rPr>
+          <w:rFonts w:hint="eastAsia"/>
+          <w:szCs w:val="21"/>
+        </w:rPr>
+        <w:t>个小时以内</w:t>
+      </w:r>
+    </w:p>
+    <w:p>
+      <w:pPr>
+        <w:spacing w:line="360" w:lineRule="auto"/>
+        <w:rPr>
+          <w:szCs w:val="21"/>
+        </w:rPr>
+      </w:pPr>
+      <w:r>
+        <w:rPr>
+          <w:rFonts w:hint="eastAsia"/>
+          <w:szCs w:val="21"/>
+        </w:rPr>
+        <w:t>公式计算：同上</w:t>
+      </w:r>
+    </w:p>
+    <w:p>
+      <w:pPr>
+        <w:spacing w:line="360" w:lineRule="auto"/>
+        <w:rPr>
+          <w:szCs w:val="21"/>
+        </w:rPr>
+      </w:pPr>
+    </w:p>
+    <w:p>
+      <w:pPr>
+        <w:spacing w:line="360" w:lineRule="auto"/>
+        <w:rPr>
+          <w:szCs w:val="21"/>
+        </w:rPr>
+      </w:pPr>
+      <w:r>
+        <w:rPr>
+          <w:rFonts w:hint="eastAsia"/>
+          <w:szCs w:val="21"/>
+        </w:rPr>
+        <w:t>预测模块</w:t>
+      </w:r>
+      <w:r>
+        <w:rPr>
+          <w:rFonts w:hint="eastAsia"/>
+          <w:szCs w:val="21"/>
+        </w:rPr>
+        <w:t>：无占用</w:t>
+      </w:r>
+    </w:p>
+    <w:p>
+      <w:pPr>
+        <w:spacing w:line="360" w:lineRule="auto"/>
+        <w:rPr>
+          <w:szCs w:val="21"/>
+        </w:rPr>
+      </w:pPr>
+      <w:r>
+        <w:rPr>
+          <w:rFonts w:hint="eastAsia"/>
+          <w:szCs w:val="21"/>
+        </w:rPr>
+        <w:t>图片预测：同上</w:t>
+      </w:r>
+    </w:p>
+    <w:p>
+      <w:pPr>
+        <w:spacing w:line="360" w:lineRule="auto"/>
+        <w:rPr>
+          <w:szCs w:val="21"/>
+        </w:rPr>
+      </w:pPr>
+      <w:r>
+        <w:rPr>
+          <w:rFonts w:hint="eastAsia"/>
+          <w:szCs w:val="21"/>
+        </w:rPr>
+        <w:t>公式预测：同上</w:t>
+      </w:r>
+    </w:p>
+    <w:p>
+      <w:pPr>
+        <w:spacing w:line="360" w:lineRule="auto"/>
+        <w:rPr>
+          <w:szCs w:val="21"/>
+        </w:rPr>
+      </w:pPr>
+    </w:p>
+    <w:p>
+      <w:pPr>
+        <w:spacing w:line="360" w:lineRule="auto"/>
+        <w:rPr>
+          <w:szCs w:val="21"/>
+        </w:rPr>
+      </w:pPr>
+      <w:r>
+        <w:rPr>
+          <w:rFonts w:hint="eastAsia"/>
+          <w:szCs w:val="21"/>
+        </w:rPr>
+        <w:t>总运行时间与占用资源估计</w:t>
+      </w:r>
+    </w:p>
+    <w:p>
+      <w:pPr>
+        <w:spacing w:line="360" w:lineRule="auto"/>
+        <w:rPr>
+          <w:szCs w:val="21"/>
+        </w:rPr>
+      </w:pPr>
+      <w:r>
+        <w:rPr>
+          <w:rFonts w:hint="eastAsia"/>
+          <w:szCs w:val="21"/>
+        </w:rPr>
+        <w:t>硬盘资源</w:t>
+      </w:r>
+      <w:r>
+        <w:rPr>
+          <w:rFonts w:hint="eastAsia"/>
+          <w:szCs w:val="21"/>
+        </w:rPr>
+        <w:t>：</w:t>
+      </w:r>
+      <w:r>
+        <w:rPr>
+          <w:szCs w:val="21"/>
+        </w:rPr>
+        <w:t>2</w:t>
+      </w:r>
+      <w:r>
+        <w:rPr>
+          <w:szCs w:val="21"/>
+        </w:rPr>
+        <w:t>5</w:t>
+      </w:r>
+      <w:r>
+        <w:rPr>
+          <w:rFonts w:hint="eastAsia"/>
+          <w:szCs w:val="21"/>
+        </w:rPr>
+        <w:t>GB</w:t>
+      </w:r>
+      <w:r>
+        <w:rPr>
+          <w:rFonts w:hint="eastAsia"/>
+          <w:szCs w:val="21"/>
+        </w:rPr>
+        <w:t>以下</w:t>
+      </w:r>
+    </w:p>
+    <w:p>
+      <w:pPr>
+        <w:spacing w:line="360" w:lineRule="auto"/>
+        <w:rPr>
+          <w:szCs w:val="21"/>
+        </w:rPr>
+      </w:pPr>
+      <w:r>
+        <w:rPr>
+          <w:rFonts w:hint="eastAsia"/>
+          <w:szCs w:val="21"/>
+        </w:rPr>
+        <w:t>主流程运行时间不超过</w:t>
+      </w:r>
+      <w:r>
+        <w:rPr>
+          <w:rFonts w:hint="eastAsia"/>
+          <w:szCs w:val="21"/>
+        </w:rPr>
+        <w:t>2</w:t>
+      </w:r>
+      <w:r>
+        <w:rPr>
+          <w:szCs w:val="21"/>
+        </w:rPr>
+        <w:t>4</w:t>
+      </w:r>
+      <w:r>
+        <w:rPr>
+          <w:rFonts w:hint="eastAsia"/>
+          <w:szCs w:val="21"/>
+        </w:rPr>
+        <w:t>个小时</w:t>
+      </w:r>
+    </w:p>
+    <w:p>
+      <w:pPr>
+        <w:pStyle w:val="3"/>
+        <w:rPr>
+          <w:sz w:val="24"/>
+        </w:rPr>
+      </w:pPr>
+      <w:bookmarkStart w:id="36" w:name="_Toc515442032"/>
+      <w:r>
+        <w:rPr>
+          <w:sz w:val="24"/>
+        </w:rPr>
+        <w:t>2.</w:t>
+      </w:r>
+      <w:r>
+        <w:rPr>
+          <w:sz w:val="24"/>
+        </w:rPr>
+        <w:t>6</w:t>
+      </w:r>
+      <w:r>
+        <w:rPr>
+          <w:sz w:val="24"/>
+        </w:rPr>
+        <w:t>.3</w:t>
+      </w:r>
+      <w:r>
+        <w:rPr>
+          <w:rFonts w:hint="eastAsia"/>
+          <w:sz w:val="24"/>
+        </w:rPr>
+        <w:t>安全</w:t>
+      </w:r>
+      <w:r>
+        <w:rPr>
+          <w:rFonts w:hint="eastAsia"/>
+          <w:sz w:val="24"/>
+        </w:rPr>
+        <w:t>与备灾</w:t>
+      </w:r>
+      <w:bookmarkEnd w:id="36"/>
+    </w:p>
+    <w:p>
+      <w:r>
         <w:t xml:space="preserve">(1) </w:t>
       </w:r>
       <w:r>
@@ -45316,7 +44978,7 @@
           <w:sz w:val="32"/>
         </w:rPr>
       </w:pPr>
-      <w:bookmarkStart w:id="36" w:name="_Toc515442033"/>
+      <w:bookmarkStart w:id="37" w:name="_Toc515442033"/>
       <w:r>
         <w:rPr>
           <w:rFonts w:hint="eastAsia"/>
@@ -45330,46 +44992,46 @@
           <w:sz w:val="32"/>
         </w:rPr>
         <w:t>系统详细设计</w:t>
-      </w:r>
-      <w:bookmarkEnd w:id="36"/>
-    </w:p>
-    <w:p>
-      <w:pPr>
-        <w:pStyle w:val="2"/>
-        <w:rPr>
-          <w:sz w:val="28"/>
-        </w:rPr>
-      </w:pPr>
-      <w:bookmarkStart w:id="37" w:name="_Toc515442034"/>
-      <w:r>
-        <w:rPr>
-          <w:rFonts w:hint="eastAsia"/>
-          <w:sz w:val="28"/>
-        </w:rPr>
-        <w:t>3</w:t>
-      </w:r>
-      <w:r>
-        <w:rPr>
-          <w:sz w:val="28"/>
-        </w:rPr>
-        <w:t>.1</w:t>
-      </w:r>
-      <w:r>
-        <w:rPr>
-          <w:sz w:val="28"/>
-        </w:rPr>
-        <w:t xml:space="preserve"> </w:t>
-      </w:r>
-      <w:r>
-        <w:rPr>
-          <w:sz w:val="28"/>
-        </w:rPr>
-        <w:t>引言</w:t>
       </w:r>
       <w:bookmarkEnd w:id="37"/>
     </w:p>
     <w:p>
       <w:pPr>
+        <w:pStyle w:val="2"/>
+        <w:rPr>
+          <w:sz w:val="28"/>
+        </w:rPr>
+      </w:pPr>
+      <w:bookmarkStart w:id="38" w:name="_Toc515442034"/>
+      <w:r>
+        <w:rPr>
+          <w:rFonts w:hint="eastAsia"/>
+          <w:sz w:val="28"/>
+        </w:rPr>
+        <w:t>3</w:t>
+      </w:r>
+      <w:r>
+        <w:rPr>
+          <w:sz w:val="28"/>
+        </w:rPr>
+        <w:t>.1</w:t>
+      </w:r>
+      <w:r>
+        <w:rPr>
+          <w:sz w:val="28"/>
+        </w:rPr>
+        <w:t xml:space="preserve"> </w:t>
+      </w:r>
+      <w:r>
+        <w:rPr>
+          <w:sz w:val="28"/>
+        </w:rPr>
+        <w:t>引言</w:t>
+      </w:r>
+      <w:bookmarkEnd w:id="38"/>
+    </w:p>
+    <w:p>
+      <w:pPr>
         <w:spacing w:line="360" w:lineRule="auto"/>
         <w:ind w:firstLine="420"/>
         <w:rPr>
@@ -45423,11 +45085,11 @@
       <w:pPr>
         <w:pStyle w:val="2"/>
         <w:rPr>
-          <w:rStyle w:val="20"/>
+          <w:rStyle w:val="2Char"/>
           <w:sz w:val="28"/>
         </w:rPr>
       </w:pPr>
-      <w:bookmarkStart w:id="38" w:name="_Toc515442035"/>
+      <w:bookmarkStart w:id="39" w:name="_Toc515442035"/>
       <w:r>
         <w:rPr>
           <w:sz w:val="28"/>
@@ -45448,7 +45110,7 @@
         </w:rPr>
         <w:t>定义</w:t>
       </w:r>
-      <w:bookmarkEnd w:id="38"/>
+      <w:bookmarkEnd w:id="39"/>
     </w:p>
     <w:p>
       <w:pPr>
@@ -45565,7 +45227,7 @@
       </w:pPr>
       <w:r>
         <w:rPr>
-          <w:rStyle w:val="ac"/>
+          <w:rStyle w:val="a9"/>
           <w:rFonts w:ascii="Verdana" w:hAnsi="Verdana"/>
           <w:b w:val="0"/>
           <w:color w:val="333333"/>
@@ -45576,7 +45238,7 @@
       </w:r>
       <w:r>
         <w:rPr>
-          <w:rStyle w:val="ac"/>
+          <w:rStyle w:val="a9"/>
           <w:rFonts w:ascii="Verdana" w:hAnsi="Verdana"/>
           <w:b w:val="0"/>
           <w:color w:val="333333"/>
@@ -45587,7 +45249,7 @@
       </w:r>
       <w:r>
         <w:rPr>
-          <w:rStyle w:val="ac"/>
+          <w:rStyle w:val="a9"/>
           <w:rFonts w:ascii="Verdana" w:hAnsi="Verdana"/>
           <w:b w:val="0"/>
           <w:color w:val="333333"/>
@@ -45745,8 +45407,6 @@
           <w:shd w:val="clear" w:color="auto" w:fill="FFFFFF"/>
         </w:rPr>
       </w:pPr>
-      <w:bookmarkStart w:id="39" w:name="_GoBack"/>
-      <w:bookmarkEnd w:id="39"/>
       <w:r>
         <w:rPr>
           <w:rFonts w:ascii="Verdana" w:hAnsi="Verdana"/>
@@ -45795,7 +45455,7 @@
       <w:hyperlink r:id="rId17" w:history="1">
         <w:r>
           <w:rPr>
-            <w:rStyle w:val="a9"/>
+            <w:rStyle w:val="a7"/>
             <w:rFonts w:ascii="Verdana" w:hAnsi="Verdana"/>
             <w:szCs w:val="21"/>
             <w:shd w:val="clear" w:color="auto" w:fill="FFFFFF"/>
@@ -45899,19 +45559,8 @@
           <w:szCs w:val="21"/>
           <w:shd w:val="clear" w:color="auto" w:fill="FFFFFF"/>
         </w:rPr>
-        <w:t>模型）是一个统计模型，通常被应用于二元因变量。在回归分析，逻辑回归或分对数回归被估计逻辑模型的参数。更正式地说，一个逻辑模型就是一个事件的概率的对数几率是线性组合的独立或预测变量。</w:t>
-      </w:r>
-      <w:proofErr w:type="gramStart"/>
-      <w:r>
-        <w:rPr>
-          <w:rFonts w:ascii="Arial" w:hAnsi="Arial" w:cs="Arial" w:hint="eastAsia"/>
-          <w:color w:val="333333"/>
-          <w:szCs w:val="21"/>
-          <w:shd w:val="clear" w:color="auto" w:fill="FFFFFF"/>
-        </w:rPr>
-        <w:t>两个可能的因变量值通常被标记为“</w:t>
-      </w:r>
-      <w:proofErr w:type="gramEnd"/>
+        <w:t>模型）是一个统计模型，通常被应用于二元因变量。在回归分析，逻辑回归或分对数回归被估计逻辑模型的参数。更正式地说，一个逻辑模型就是一个事件的概率的对数几率是线性组合的独立或预测变量。两个可能的因变量值通常被标记为“</w:t>
+      </w:r>
       <w:r>
         <w:rPr>
           <w:rFonts w:ascii="Arial" w:hAnsi="Arial" w:cs="Arial" w:hint="eastAsia"/>
@@ -48307,8 +47956,9 @@
           <w:kern w:val="0"/>
           <w:szCs w:val="21"/>
         </w:rPr>
-        <w:t>&lt;dependency&gt;</w:t>
-      </w:r>
+        <w:t>&lt;</w:t>
+      </w:r>
+      <w:proofErr w:type="gramStart"/>
       <w:r>
         <w:rPr>
           <w:rFonts w:ascii="DejaVu Sans Mono" w:eastAsia="宋体" w:hAnsi="DejaVu Sans Mono" w:cs="DejaVu Sans Mono"/>
@@ -48316,10 +47966,9 @@
           <w:kern w:val="0"/>
           <w:szCs w:val="21"/>
         </w:rPr>
-        <w:br/>
-        <w:t xml:space="preserve">   </w:t>
-      </w:r>
-      <w:proofErr w:type="gramStart"/>
+        <w:t>dependency</w:t>
+      </w:r>
+      <w:proofErr w:type="gramEnd"/>
       <w:r>
         <w:rPr>
           <w:rFonts w:ascii="DejaVu Sans Mono" w:eastAsia="宋体" w:hAnsi="DejaVu Sans Mono" w:cs="DejaVu Sans Mono"/>
@@ -48327,9 +47976,8 @@
           <w:kern w:val="0"/>
           <w:szCs w:val="21"/>
         </w:rPr>
-        <w:t>&lt;</w:t>
-      </w:r>
-      <w:proofErr w:type="spellStart"/>
+        <w:t>&gt;</w:t>
+      </w:r>
       <w:r>
         <w:rPr>
           <w:rFonts w:ascii="DejaVu Sans Mono" w:eastAsia="宋体" w:hAnsi="DejaVu Sans Mono" w:cs="DejaVu Sans Mono"/>
@@ -48337,9 +47985,10 @@
           <w:kern w:val="0"/>
           <w:szCs w:val="21"/>
         </w:rPr>
-        <w:t>groupId</w:t>
-      </w:r>
-      <w:proofErr w:type="spellEnd"/>
+        <w:br/>
+        <w:t xml:space="preserve">   &lt;</w:t>
+      </w:r>
+      <w:proofErr w:type="spellStart"/>
       <w:r>
         <w:rPr>
           <w:rFonts w:ascii="DejaVu Sans Mono" w:eastAsia="宋体" w:hAnsi="DejaVu Sans Mono" w:cs="DejaVu Sans Mono"/>
@@ -48347,6 +47996,16 @@
           <w:kern w:val="0"/>
           <w:szCs w:val="21"/>
         </w:rPr>
+        <w:t>groupId</w:t>
+      </w:r>
+      <w:proofErr w:type="spellEnd"/>
+      <w:r>
+        <w:rPr>
+          <w:rFonts w:ascii="DejaVu Sans Mono" w:eastAsia="宋体" w:hAnsi="DejaVu Sans Mono" w:cs="DejaVu Sans Mono"/>
+          <w:color w:val="E8BF6A"/>
+          <w:kern w:val="0"/>
+          <w:szCs w:val="21"/>
+        </w:rPr>
         <w:t>&gt;</w:t>
       </w:r>
       <w:proofErr w:type="spellStart"/>
@@ -48360,7 +48019,6 @@
         <w:t>org.springframework.boot</w:t>
       </w:r>
       <w:proofErr w:type="spellEnd"/>
-      <w:proofErr w:type="gramEnd"/>
       <w:r>
         <w:rPr>
           <w:rFonts w:ascii="DejaVu Sans Mono" w:eastAsia="宋体" w:hAnsi="DejaVu Sans Mono" w:cs="DejaVu Sans Mono"/>
@@ -48661,7 +48319,21 @@
         <w:rPr>
           <w:szCs w:val="21"/>
         </w:rPr>
-        <w:t>快速开发与微服务架构</w:t>
+        <w:t>快速开发与</w:t>
+      </w:r>
+      <w:proofErr w:type="gramStart"/>
+      <w:r>
+        <w:rPr>
+          <w:szCs w:val="21"/>
+        </w:rPr>
+        <w:t>微服务</w:t>
+      </w:r>
+      <w:proofErr w:type="gramEnd"/>
+      <w:r>
+        <w:rPr>
+          <w:szCs w:val="21"/>
+        </w:rPr>
+        <w:t>架构</w:t>
       </w:r>
       <w:r>
         <w:rPr>
@@ -48730,20 +48402,32 @@
         <w:t>文件被使用，但是本程序还是使用了最为普通的</w:t>
       </w:r>
       <w:proofErr w:type="spellStart"/>
+      <w:r>
+        <w:rPr>
+          <w:szCs w:val="21"/>
+        </w:rPr>
+        <w:t>application.properties</w:t>
+      </w:r>
+      <w:proofErr w:type="spellEnd"/>
+      <w:r>
+        <w:rPr>
+          <w:szCs w:val="21"/>
+        </w:rPr>
+        <w:t>的</w:t>
+      </w:r>
       <w:proofErr w:type="gramStart"/>
       <w:r>
         <w:rPr>
           <w:szCs w:val="21"/>
         </w:rPr>
-        <w:t>application.properties</w:t>
-      </w:r>
-      <w:proofErr w:type="spellEnd"/>
+        <w:t>多环境</w:t>
+      </w:r>
       <w:proofErr w:type="gramEnd"/>
       <w:r>
         <w:rPr>
           <w:szCs w:val="21"/>
         </w:rPr>
-        <w:t>的多环境配置。</w:t>
+        <w:t>配置。</w:t>
       </w:r>
       <w:r>
         <w:rPr>
@@ -48791,19 +48475,10 @@
           <w:sz w:val="21"/>
           <w:szCs w:val="21"/>
         </w:rPr>
-        <w:t>spring.jpa.show</w:t>
-      </w:r>
+        <w:t>spring.jpa.show-sql</w:t>
+      </w:r>
+      <w:proofErr w:type="spellEnd"/>
       <w:proofErr w:type="gramEnd"/>
-      <w:r>
-        <w:rPr>
-          <w:rFonts w:ascii="DejaVu Sans Mono" w:hAnsi="DejaVu Sans Mono" w:cs="DejaVu Sans Mono"/>
-          <w:color w:val="CC7832"/>
-          <w:sz w:val="21"/>
-          <w:szCs w:val="21"/>
-        </w:rPr>
-        <w:t>-sql</w:t>
-      </w:r>
-      <w:proofErr w:type="spellEnd"/>
       <w:r>
         <w:rPr>
           <w:rFonts w:ascii="DejaVu Sans Mono" w:hAnsi="DejaVu Sans Mono" w:cs="DejaVu Sans Mono"/>
@@ -49245,7 +48920,6 @@
         </w:rPr>
         <w:t>(</w:t>
       </w:r>
-      <w:proofErr w:type="gramStart"/>
       <w:r>
         <w:t>2</w:t>
       </w:r>
@@ -49263,7 +48937,6 @@
         <w:t>Jfreechart</w:t>
       </w:r>
       <w:proofErr w:type="spellEnd"/>
-      <w:proofErr w:type="gramEnd"/>
       <w:r>
         <w:rPr>
           <w:rFonts w:hint="eastAsia"/>
@@ -49785,7 +49458,6 @@
         </w:rPr>
         <w:t xml:space="preserve">new </w:t>
       </w:r>
-      <w:proofErr w:type="gramStart"/>
       <w:r>
         <w:rPr>
           <w:rFonts w:ascii="DejaVu Sans Mono" w:hAnsi="DejaVu Sans Mono" w:cs="DejaVu Sans Mono"/>
@@ -49795,7 +49467,6 @@
         </w:rPr>
         <w:t>File(</w:t>
       </w:r>
-      <w:proofErr w:type="gramEnd"/>
       <w:r>
         <w:rPr>
           <w:rFonts w:ascii="DejaVu Sans Mono" w:hAnsi="DejaVu Sans Mono" w:cs="DejaVu Sans Mono"/>
@@ -50613,9 +50284,8 @@
           <w:szCs w:val="21"/>
         </w:rPr>
         <w:br/>
-        <w:t xml:space="preserve"> </w:t>
-      </w:r>
-      <w:proofErr w:type="gramStart"/>
+        <w:t xml:space="preserve">   </w:t>
+      </w:r>
       <w:r>
         <w:rPr>
           <w:rFonts w:ascii="DejaVu Sans Mono" w:hAnsi="DejaVu Sans Mono" w:cs="DejaVu Sans Mono"/>
@@ -50623,18 +50293,8 @@
           <w:sz w:val="21"/>
           <w:szCs w:val="21"/>
         </w:rPr>
-        <w:t xml:space="preserve">  </w:t>
-      </w:r>
-      <w:r>
-        <w:rPr>
-          <w:rFonts w:ascii="DejaVu Sans Mono" w:hAnsi="DejaVu Sans Mono" w:cs="DejaVu Sans Mono"/>
-          <w:color w:val="CC7832"/>
-          <w:sz w:val="21"/>
-          <w:szCs w:val="21"/>
-        </w:rPr>
         <w:t>}</w:t>
       </w:r>
-      <w:proofErr w:type="gramEnd"/>
     </w:p>
     <w:p>
       <w:pPr>
@@ -51542,7 +51202,7 @@
         <w:spacing w:line="360" w:lineRule="auto"/>
         <w:ind w:firstLine="420"/>
         <w:rPr>
-          <w:rStyle w:val="ac"/>
+          <w:rStyle w:val="a9"/>
           <w:rFonts w:ascii="Arial" w:hAnsi="Arial" w:cs="Arial"/>
           <w:color w:val="333333"/>
           <w:szCs w:val="21"/>
@@ -51574,7 +51234,7 @@
       </w:r>
       <w:r>
         <w:rPr>
-          <w:rStyle w:val="ac"/>
+          <w:rStyle w:val="a9"/>
           <w:rFonts w:ascii="Arial" w:hAnsi="Arial" w:cs="Arial"/>
           <w:b w:val="0"/>
           <w:color w:val="333333"/>
@@ -51585,7 +51245,7 @@
       </w:r>
       <w:r>
         <w:rPr>
-          <w:rStyle w:val="ac"/>
+          <w:rStyle w:val="a9"/>
           <w:rFonts w:ascii="Arial" w:hAnsi="Arial" w:cs="Arial"/>
           <w:b w:val="0"/>
           <w:color w:val="333333"/>
@@ -51599,7 +51259,7 @@
       <w:pPr>
         <w:spacing w:line="360" w:lineRule="auto"/>
         <w:rPr>
-          <w:rStyle w:val="ac"/>
+          <w:rStyle w:val="a9"/>
           <w:rFonts w:ascii="Arial" w:hAnsi="Arial" w:cs="Arial"/>
           <w:color w:val="333333"/>
           <w:sz w:val="32"/>
@@ -51614,7 +51274,7 @@
               <m:sty m:val="p"/>
             </m:rPr>
             <w:rPr>
-              <w:rStyle w:val="ac"/>
+              <w:rStyle w:val="a9"/>
               <w:rFonts w:ascii="Cambria Math" w:hAnsi="Cambria Math" w:cs="Arial" w:hint="eastAsia"/>
               <w:color w:val="333333"/>
               <w:sz w:val="32"/>
@@ -51627,7 +51287,7 @@
             <m:dPr>
               <m:ctrlPr>
                 <w:rPr>
-                  <w:rStyle w:val="ac"/>
+                  <w:rStyle w:val="a9"/>
                   <w:rFonts w:ascii="Cambria Math" w:hAnsi="Cambria Math" w:cs="Arial"/>
                   <w:b w:val="0"/>
                   <w:bCs w:val="0"/>
@@ -51644,7 +51304,7 @@
                   <m:sty m:val="p"/>
                 </m:rPr>
                 <w:rPr>
-                  <w:rStyle w:val="ac"/>
+                  <w:rStyle w:val="a9"/>
                   <w:rFonts w:ascii="Cambria Math" w:hAnsi="Cambria Math" w:cs="Arial"/>
                   <w:color w:val="333333"/>
                   <w:sz w:val="32"/>
@@ -51657,7 +51317,7 @@
           </m:d>
           <m:r>
             <w:rPr>
-              <w:rStyle w:val="ac"/>
+              <w:rStyle w:val="a9"/>
               <w:rFonts w:ascii="Cambria Math" w:hAnsi="Cambria Math" w:cs="Arial"/>
               <w:color w:val="333333"/>
               <w:sz w:val="32"/>
@@ -51670,7 +51330,7 @@
             <m:fPr>
               <m:ctrlPr>
                 <w:rPr>
-                  <w:rStyle w:val="ac"/>
+                  <w:rStyle w:val="a9"/>
                   <w:rFonts w:ascii="Cambria Math" w:hAnsi="Cambria Math" w:cs="Arial"/>
                   <w:b w:val="0"/>
                   <w:bCs w:val="0"/>
@@ -51685,7 +51345,7 @@
             <m:num>
               <m:r>
                 <w:rPr>
-                  <w:rStyle w:val="ac"/>
+                  <w:rStyle w:val="a9"/>
                   <w:rFonts w:ascii="Cambria Math" w:hAnsi="Cambria Math" w:cs="Arial"/>
                   <w:color w:val="333333"/>
                   <w:sz w:val="32"/>
@@ -51698,7 +51358,7 @@
             <m:den>
               <m:r>
                 <w:rPr>
-                  <w:rStyle w:val="ac"/>
+                  <w:rStyle w:val="a9"/>
                   <w:rFonts w:ascii="Cambria Math" w:hAnsi="Cambria Math" w:cs="Arial"/>
                   <w:color w:val="333333"/>
                   <w:sz w:val="32"/>
@@ -51711,7 +51371,7 @@
                 <m:sSupPr>
                   <m:ctrlPr>
                     <w:rPr>
-                      <w:rStyle w:val="ac"/>
+                      <w:rStyle w:val="a9"/>
                       <w:rFonts w:ascii="Cambria Math" w:hAnsi="Cambria Math" w:cs="Arial"/>
                       <w:b w:val="0"/>
                       <w:bCs w:val="0"/>
@@ -51726,7 +51386,7 @@
                 <m:e>
                   <m:r>
                     <w:rPr>
-                      <w:rStyle w:val="ac"/>
+                      <w:rStyle w:val="a9"/>
                       <w:rFonts w:ascii="Cambria Math" w:hAnsi="Cambria Math" w:cs="Arial"/>
                       <w:color w:val="333333"/>
                       <w:sz w:val="32"/>
@@ -51739,7 +51399,7 @@
                 <m:sup>
                   <m:r>
                     <w:rPr>
-                      <w:rStyle w:val="ac"/>
+                      <w:rStyle w:val="a9"/>
                       <w:rFonts w:ascii="Cambria Math" w:hAnsi="Cambria Math" w:cs="Arial"/>
                       <w:color w:val="333333"/>
                       <w:sz w:val="32"/>
@@ -51754,7 +51414,7 @@
           </m:f>
           <m:r>
             <w:rPr>
-              <w:rStyle w:val="ac"/>
+              <w:rStyle w:val="a9"/>
               <w:rFonts w:ascii="Cambria Math" w:hAnsi="Cambria Math" w:cs="Arial"/>
               <w:color w:val="333333"/>
               <w:sz w:val="32"/>
@@ -51767,7 +51427,7 @@
             <m:fPr>
               <m:ctrlPr>
                 <w:rPr>
-                  <w:rStyle w:val="ac"/>
+                  <w:rStyle w:val="a9"/>
                   <w:rFonts w:ascii="Cambria Math" w:hAnsi="Cambria Math" w:cs="Arial"/>
                   <w:b w:val="0"/>
                   <w:bCs w:val="0"/>
@@ -51782,7 +51442,7 @@
             <m:num>
               <m:r>
                 <w:rPr>
-                  <w:rStyle w:val="ac"/>
+                  <w:rStyle w:val="a9"/>
                   <w:rFonts w:ascii="Cambria Math" w:hAnsi="Cambria Math" w:cs="Arial"/>
                   <w:color w:val="333333"/>
                   <w:sz w:val="32"/>
@@ -51795,7 +51455,7 @@
             <m:den>
               <m:r>
                 <w:rPr>
-                  <w:rStyle w:val="ac"/>
+                  <w:rStyle w:val="a9"/>
                   <w:rFonts w:ascii="Cambria Math" w:hAnsi="Cambria Math" w:cs="Arial"/>
                   <w:color w:val="333333"/>
                   <w:sz w:val="32"/>
@@ -51808,7 +51468,7 @@
                 <m:sSupPr>
                   <m:ctrlPr>
                     <w:rPr>
-                      <w:rStyle w:val="ac"/>
+                      <w:rStyle w:val="a9"/>
                       <w:rFonts w:ascii="Cambria Math" w:hAnsi="Cambria Math" w:cs="Arial"/>
                       <w:b w:val="0"/>
                       <w:bCs w:val="0"/>
@@ -51823,7 +51483,7 @@
                 <m:e>
                   <m:r>
                     <w:rPr>
-                      <w:rStyle w:val="ac"/>
+                      <w:rStyle w:val="a9"/>
                       <w:rFonts w:ascii="Cambria Math" w:hAnsi="Cambria Math" w:cs="Arial"/>
                       <w:color w:val="333333"/>
                       <w:sz w:val="32"/>
@@ -51836,7 +51496,7 @@
                 <m:sup>
                   <m:r>
                     <w:rPr>
-                      <w:rStyle w:val="ac"/>
+                      <w:rStyle w:val="a9"/>
                       <w:rFonts w:ascii="Cambria Math" w:hAnsi="Cambria Math" w:cs="Arial"/>
                       <w:color w:val="333333"/>
                       <w:sz w:val="32"/>
@@ -51849,7 +51509,7 @@
                     <m:sSupPr>
                       <m:ctrlPr>
                         <w:rPr>
-                          <w:rStyle w:val="ac"/>
+                          <w:rStyle w:val="a9"/>
                           <w:rFonts w:ascii="Cambria Math" w:hAnsi="Cambria Math" w:cs="Arial"/>
                           <w:b w:val="0"/>
                           <w:bCs w:val="0"/>
@@ -51864,7 +51524,7 @@
                     <m:e>
                       <m:r>
                         <w:rPr>
-                          <w:rStyle w:val="ac"/>
+                          <w:rStyle w:val="a9"/>
                           <w:rFonts w:ascii="Cambria Math" w:hAnsi="Cambria Math" w:cs="Arial"/>
                           <w:color w:val="333333"/>
                           <w:sz w:val="32"/>
@@ -51877,7 +51537,7 @@
                     <m:sup>
                       <m:r>
                         <w:rPr>
-                          <w:rStyle w:val="ac"/>
+                          <w:rStyle w:val="a9"/>
                           <w:rFonts w:ascii="Cambria Math" w:hAnsi="Cambria Math" w:cs="Arial"/>
                           <w:color w:val="333333"/>
                           <w:sz w:val="32"/>
@@ -51890,7 +51550,7 @@
                   </m:sSup>
                   <m:r>
                     <w:rPr>
-                      <w:rStyle w:val="ac"/>
+                      <w:rStyle w:val="a9"/>
                       <w:rFonts w:ascii="Cambria Math" w:hAnsi="Cambria Math" w:cs="Arial"/>
                       <w:color w:val="333333"/>
                       <w:sz w:val="32"/>
@@ -52496,7 +52156,7 @@
           <v:shape id="_x0000_i1025" type="#_x0000_t75" style="width:153pt;height:32.25pt" o:ole="">
             <v:imagedata r:id="rId35" o:title=""/>
           </v:shape>
-          <o:OLEObject Type="Embed" ProgID="Equation.3" ShapeID="_x0000_i1025" DrawAspect="Content" ObjectID="_1589197936" r:id="rId36"/>
+          <o:OLEObject Type="Embed" ProgID="Equation.3" ShapeID="_x0000_i1025" DrawAspect="Content" ObjectID="_1590206548" r:id="rId36"/>
         </w:object>
       </w:r>
     </w:p>
@@ -52632,7 +52292,7 @@
         <w:spacing w:line="360" w:lineRule="auto"/>
         <w:ind w:firstLine="420"/>
         <w:rPr>
-          <w:rStyle w:val="ac"/>
+          <w:rStyle w:val="a9"/>
           <w:rFonts w:ascii="Arial" w:hAnsi="Arial" w:cs="Arial"/>
           <w:b w:val="0"/>
           <w:color w:val="333333"/>
@@ -52649,7 +52309,7 @@
       </w:r>
       <w:r>
         <w:rPr>
-          <w:rStyle w:val="ac"/>
+          <w:rStyle w:val="a9"/>
           <w:rFonts w:ascii="Arial" w:hAnsi="Arial" w:cs="Arial"/>
           <w:b w:val="0"/>
           <w:color w:val="333333"/>
@@ -52660,7 +52320,7 @@
       </w:r>
       <w:r>
         <w:rPr>
-          <w:rStyle w:val="ac"/>
+          <w:rStyle w:val="a9"/>
           <w:rFonts w:ascii="Arial" w:hAnsi="Arial" w:cs="Arial"/>
           <w:b w:val="0"/>
           <w:color w:val="333333"/>
@@ -52671,7 +52331,7 @@
       </w:r>
       <w:r>
         <w:rPr>
-          <w:rStyle w:val="ac"/>
+          <w:rStyle w:val="a9"/>
           <w:rFonts w:ascii="Arial" w:hAnsi="Arial" w:cs="Arial" w:hint="eastAsia"/>
           <w:b w:val="0"/>
           <w:color w:val="333333"/>
@@ -52682,7 +52342,7 @@
       </w:r>
       <w:r>
         <w:rPr>
-          <w:rStyle w:val="ac"/>
+          <w:rStyle w:val="a9"/>
           <w:rFonts w:ascii="Arial" w:hAnsi="Arial" w:cs="Arial" w:hint="eastAsia"/>
           <w:b w:val="0"/>
           <w:color w:val="333333"/>
@@ -52693,7 +52353,7 @@
       </w:r>
       <w:r>
         <w:rPr>
-          <w:rStyle w:val="ac"/>
+          <w:rStyle w:val="a9"/>
           <w:rFonts w:ascii="Arial" w:hAnsi="Arial" w:cs="Arial" w:hint="eastAsia"/>
           <w:b w:val="0"/>
           <w:color w:val="333333"/>
@@ -52704,7 +52364,7 @@
       </w:r>
       <w:r>
         <w:rPr>
-          <w:rStyle w:val="ac"/>
+          <w:rStyle w:val="a9"/>
           <w:rFonts w:ascii="Arial" w:hAnsi="Arial" w:cs="Arial"/>
           <w:b w:val="0"/>
           <w:color w:val="333333"/>
@@ -52715,7 +52375,7 @@
       </w:r>
       <w:r>
         <w:rPr>
-          <w:rStyle w:val="ac"/>
+          <w:rStyle w:val="a9"/>
           <w:rFonts w:ascii="Arial" w:hAnsi="Arial" w:cs="Arial" w:hint="eastAsia"/>
           <w:b w:val="0"/>
           <w:color w:val="333333"/>
@@ -52726,7 +52386,7 @@
       </w:r>
       <w:r>
         <w:rPr>
-          <w:rStyle w:val="ac"/>
+          <w:rStyle w:val="a9"/>
           <w:rFonts w:ascii="Arial" w:hAnsi="Arial" w:cs="Arial" w:hint="eastAsia"/>
           <w:b w:val="0"/>
           <w:color w:val="333333"/>
@@ -52737,7 +52397,7 @@
       </w:r>
       <w:r>
         <w:rPr>
-          <w:rStyle w:val="ac"/>
+          <w:rStyle w:val="a9"/>
           <w:rFonts w:ascii="Arial" w:hAnsi="Arial" w:cs="Arial" w:hint="eastAsia"/>
           <w:b w:val="0"/>
           <w:color w:val="333333"/>
@@ -52748,7 +52408,7 @@
       </w:r>
       <w:r>
         <w:rPr>
-          <w:rStyle w:val="ac"/>
+          <w:rStyle w:val="a9"/>
           <w:rFonts w:ascii="Arial" w:hAnsi="Arial" w:cs="Arial" w:hint="eastAsia"/>
           <w:b w:val="0"/>
           <w:color w:val="333333"/>
@@ -52760,7 +52420,7 @@
       <w:proofErr w:type="gramStart"/>
       <w:r>
         <w:rPr>
-          <w:rStyle w:val="ac"/>
+          <w:rStyle w:val="a9"/>
           <w:rFonts w:ascii="Arial" w:hAnsi="Arial" w:cs="Arial" w:hint="eastAsia"/>
           <w:b w:val="0"/>
           <w:color w:val="333333"/>
@@ -52771,7 +52431,7 @@
       </w:r>
       <w:r>
         <w:rPr>
-          <w:rStyle w:val="ac"/>
+          <w:rStyle w:val="a9"/>
           <w:rFonts w:ascii="Arial" w:hAnsi="Arial" w:cs="Arial" w:hint="eastAsia"/>
           <w:b w:val="0"/>
           <w:color w:val="333333"/>
@@ -52783,7 +52443,7 @@
       <w:proofErr w:type="gramEnd"/>
       <w:r>
         <w:rPr>
-          <w:rStyle w:val="ac"/>
+          <w:rStyle w:val="a9"/>
           <w:rFonts w:ascii="Arial" w:hAnsi="Arial" w:cs="Arial" w:hint="eastAsia"/>
           <w:b w:val="0"/>
           <w:color w:val="333333"/>
@@ -52794,7 +52454,7 @@
       </w:r>
       <w:r>
         <w:rPr>
-          <w:rStyle w:val="ac"/>
+          <w:rStyle w:val="a9"/>
           <w:rFonts w:ascii="Arial" w:hAnsi="Arial" w:cs="Arial" w:hint="eastAsia"/>
           <w:b w:val="0"/>
           <w:color w:val="333333"/>
@@ -52805,7 +52465,7 @@
       </w:r>
       <w:r>
         <w:rPr>
-          <w:rStyle w:val="ac"/>
+          <w:rStyle w:val="a9"/>
           <w:rFonts w:ascii="Arial" w:hAnsi="Arial" w:cs="Arial" w:hint="eastAsia"/>
           <w:b w:val="0"/>
           <w:color w:val="333333"/>
@@ -52816,7 +52476,7 @@
       </w:r>
       <w:r>
         <w:rPr>
-          <w:rStyle w:val="ac"/>
+          <w:rStyle w:val="a9"/>
           <w:rFonts w:ascii="Arial" w:hAnsi="Arial" w:cs="Arial" w:hint="eastAsia"/>
           <w:b w:val="0"/>
           <w:color w:val="333333"/>
@@ -52827,7 +52487,7 @@
       </w:r>
       <w:r>
         <w:rPr>
-          <w:rStyle w:val="ac"/>
+          <w:rStyle w:val="a9"/>
           <w:rFonts w:ascii="Arial" w:hAnsi="Arial" w:cs="Arial"/>
           <w:b w:val="0"/>
           <w:color w:val="333333"/>
@@ -52838,7 +52498,7 @@
       </w:r>
       <w:r>
         <w:rPr>
-          <w:rStyle w:val="ac"/>
+          <w:rStyle w:val="a9"/>
           <w:rFonts w:ascii="Arial" w:hAnsi="Arial" w:cs="Arial" w:hint="eastAsia"/>
           <w:b w:val="0"/>
           <w:color w:val="333333"/>
@@ -52849,7 +52509,7 @@
       </w:r>
       <w:r>
         <w:rPr>
-          <w:rStyle w:val="ac"/>
+          <w:rStyle w:val="a9"/>
           <w:rFonts w:ascii="Arial" w:hAnsi="Arial" w:cs="Arial" w:hint="eastAsia"/>
           <w:b w:val="0"/>
           <w:color w:val="333333"/>
@@ -52860,7 +52520,7 @@
       </w:r>
       <w:r>
         <w:rPr>
-          <w:rStyle w:val="ac"/>
+          <w:rStyle w:val="a9"/>
           <w:rFonts w:ascii="Arial" w:hAnsi="Arial" w:cs="Arial"/>
           <w:b w:val="0"/>
           <w:color w:val="333333"/>
@@ -52871,7 +52531,7 @@
       </w:r>
       <w:r>
         <w:rPr>
-          <w:rStyle w:val="ac"/>
+          <w:rStyle w:val="a9"/>
           <w:rFonts w:ascii="Arial" w:hAnsi="Arial" w:cs="Arial" w:hint="eastAsia"/>
           <w:b w:val="0"/>
           <w:color w:val="333333"/>
@@ -52882,7 +52542,7 @@
       </w:r>
       <w:r>
         <w:rPr>
-          <w:rStyle w:val="ac"/>
+          <w:rStyle w:val="a9"/>
           <w:rFonts w:ascii="Arial" w:hAnsi="Arial" w:cs="Arial" w:hint="eastAsia"/>
           <w:b w:val="0"/>
           <w:color w:val="333333"/>
@@ -52893,7 +52553,7 @@
       </w:r>
       <w:r>
         <w:rPr>
-          <w:rStyle w:val="ac"/>
+          <w:rStyle w:val="a9"/>
           <w:rFonts w:ascii="Arial" w:hAnsi="Arial" w:cs="Arial" w:hint="eastAsia"/>
           <w:b w:val="0"/>
           <w:color w:val="333333"/>
@@ -52904,7 +52564,7 @@
       </w:r>
       <w:r>
         <w:rPr>
-          <w:rStyle w:val="ac"/>
+          <w:rStyle w:val="a9"/>
           <w:rFonts w:ascii="Arial" w:hAnsi="Arial" w:cs="Arial" w:hint="eastAsia"/>
           <w:b w:val="0"/>
           <w:color w:val="333333"/>
@@ -52915,7 +52575,7 @@
       </w:r>
       <w:r>
         <w:rPr>
-          <w:rStyle w:val="ac"/>
+          <w:rStyle w:val="a9"/>
           <w:rFonts w:ascii="Arial" w:hAnsi="Arial" w:cs="Arial" w:hint="eastAsia"/>
           <w:b w:val="0"/>
           <w:color w:val="333333"/>
@@ -54401,6 +54061,7 @@
           <w:szCs w:val="21"/>
         </w:rPr>
       </w:pPr>
+      <w:proofErr w:type="gramStart"/>
       <w:r>
         <w:rPr>
           <w:szCs w:val="21"/>
@@ -54408,6 +54069,7 @@
         <w:t>for(</w:t>
       </w:r>
       <w:proofErr w:type="spellStart"/>
+      <w:proofErr w:type="gramEnd"/>
       <w:r>
         <w:rPr>
           <w:szCs w:val="21"/>
@@ -54415,14 +54077,12 @@
         <w:t>calculationUnit</w:t>
       </w:r>
       <w:proofErr w:type="spellEnd"/>
-      <w:proofErr w:type="gramStart"/>
       <w:r>
         <w:rPr>
           <w:szCs w:val="21"/>
         </w:rPr>
         <w:t>){</w:t>
       </w:r>
-      <w:proofErr w:type="gramEnd"/>
     </w:p>
     <w:p>
       <w:pPr>
@@ -54432,6 +54092,7 @@
           <w:szCs w:val="21"/>
         </w:rPr>
       </w:pPr>
+      <w:proofErr w:type="gramStart"/>
       <w:r>
         <w:rPr>
           <w:rFonts w:hint="eastAsia"/>
@@ -54439,13 +54100,13 @@
         </w:rPr>
         <w:t>for(</w:t>
       </w:r>
+      <w:proofErr w:type="gramEnd"/>
       <w:r>
         <w:rPr>
           <w:szCs w:val="21"/>
         </w:rPr>
         <w:t>random</w:t>
       </w:r>
-      <w:proofErr w:type="gramStart"/>
       <w:r>
         <w:rPr>
           <w:rFonts w:hint="eastAsia"/>
@@ -54459,7 +54120,6 @@
         </w:rPr>
         <w:t>{</w:t>
       </w:r>
-      <w:proofErr w:type="gramEnd"/>
     </w:p>
     <w:p>
       <w:pPr>
@@ -54539,7 +54199,20 @@
           <w:szCs w:val="21"/>
         </w:rPr>
         <w:tab/>
-        <w:t xml:space="preserve">Int </w:t>
+      </w:r>
+      <w:proofErr w:type="spellStart"/>
+      <w:r>
+        <w:rPr>
+          <w:szCs w:val="21"/>
+        </w:rPr>
+        <w:t>Int</w:t>
+      </w:r>
+      <w:proofErr w:type="spellEnd"/>
+      <w:r>
+        <w:rPr>
+          <w:szCs w:val="21"/>
+        </w:rPr>
+        <w:t xml:space="preserve"> </w:t>
       </w:r>
       <w:proofErr w:type="spellStart"/>
       <w:r>
@@ -54580,7 +54253,20 @@
           <w:szCs w:val="21"/>
         </w:rPr>
         <w:tab/>
-        <w:t xml:space="preserve">Int </w:t>
+      </w:r>
+      <w:proofErr w:type="spellStart"/>
+      <w:r>
+        <w:rPr>
+          <w:szCs w:val="21"/>
+        </w:rPr>
+        <w:t>Int</w:t>
+      </w:r>
+      <w:proofErr w:type="spellEnd"/>
+      <w:r>
+        <w:rPr>
+          <w:szCs w:val="21"/>
+        </w:rPr>
+        <w:t xml:space="preserve"> </w:t>
       </w:r>
       <w:proofErr w:type="spellStart"/>
       <w:r>
@@ -54972,7 +54658,7 @@
           <v:shape id="_x0000_i1026" type="#_x0000_t75" style="width:291.75pt;height:20.25pt" o:ole="">
             <v:imagedata r:id="rId37" o:title=""/>
           </v:shape>
-          <o:OLEObject Type="Embed" ProgID="Equation.3" ShapeID="_x0000_i1026" DrawAspect="Content" ObjectID="_1589197937" r:id="rId38"/>
+          <o:OLEObject Type="Embed" ProgID="Equation.3" ShapeID="_x0000_i1026" DrawAspect="Content" ObjectID="_1590206549" r:id="rId38"/>
         </w:object>
       </w:r>
     </w:p>
@@ -55134,21 +54820,12 @@
         </w:rPr>
         <w:t>次拟合</w:t>
       </w:r>
-      <w:proofErr w:type="gramStart"/>
       <w:r>
         <w:rPr>
           <w:rFonts w:hint="eastAsia"/>
           <w:szCs w:val="21"/>
         </w:rPr>
-        <w:t>#.#</w:t>
-      </w:r>
-      <w:proofErr w:type="gramEnd"/>
-      <w:r>
-        <w:rPr>
-          <w:rFonts w:hint="eastAsia"/>
-          <w:szCs w:val="21"/>
-        </w:rPr>
-        <w:t xml:space="preserve"># </w:t>
+        <w:t xml:space="preserve">#.## </w:t>
       </w:r>
       <w:r>
         <w:rPr>
@@ -55179,21 +54856,12 @@
         </w:rPr>
         <w:t>次拟合</w:t>
       </w:r>
-      <w:proofErr w:type="gramStart"/>
       <w:r>
         <w:rPr>
           <w:rFonts w:hint="eastAsia"/>
           <w:szCs w:val="21"/>
         </w:rPr>
-        <w:t>#.#</w:t>
-      </w:r>
-      <w:proofErr w:type="gramEnd"/>
-      <w:r>
-        <w:rPr>
-          <w:rFonts w:hint="eastAsia"/>
-          <w:szCs w:val="21"/>
-        </w:rPr>
-        <w:t xml:space="preserve"> </w:t>
+        <w:t xml:space="preserve">#.# </w:t>
       </w:r>
       <w:r>
         <w:rPr>
@@ -55356,40 +55024,40 @@
         <w:rPr>
           <w:szCs w:val="21"/>
         </w:rPr>
-        <w:t>Dmaven.</w:t>
+        <w:t>Dmaven.test.skip</w:t>
+      </w:r>
+      <w:proofErr w:type="spellEnd"/>
+      <w:r>
+        <w:rPr>
+          <w:szCs w:val="21"/>
+        </w:rPr>
+        <w:t xml:space="preserve">=true </w:t>
+      </w:r>
+      <w:r>
+        <w:rPr>
+          <w:szCs w:val="21"/>
+        </w:rPr>
+        <w:t>打包后运行</w:t>
+      </w:r>
+      <w:r>
+        <w:rPr>
+          <w:szCs w:val="21"/>
+        </w:rPr>
+        <w:t>Jar</w:t>
       </w:r>
       <w:proofErr w:type="gramStart"/>
       <w:r>
         <w:rPr>
           <w:szCs w:val="21"/>
         </w:rPr>
-        <w:t>test.skip</w:t>
-      </w:r>
-      <w:proofErr w:type="spellEnd"/>
+        <w:t>包即可</w:t>
+      </w:r>
       <w:proofErr w:type="gramEnd"/>
       <w:r>
         <w:rPr>
           <w:szCs w:val="21"/>
         </w:rPr>
-        <w:t xml:space="preserve">=true </w:t>
-      </w:r>
-      <w:r>
-        <w:rPr>
-          <w:szCs w:val="21"/>
-        </w:rPr>
-        <w:t>打包后运行</w:t>
-      </w:r>
-      <w:r>
-        <w:rPr>
-          <w:szCs w:val="21"/>
-        </w:rPr>
-        <w:t>Jar</w:t>
-      </w:r>
-      <w:r>
-        <w:rPr>
-          <w:szCs w:val="21"/>
-        </w:rPr>
-        <w:t>包即可，无过多操作。</w:t>
+        <w:t>，无过多操作。</w:t>
       </w:r>
     </w:p>
     <w:p>
@@ -56632,21 +56300,7 @@
         <w:rPr>
           <w:szCs w:val="21"/>
         </w:rPr>
-        <w:t>[</w:t>
-      </w:r>
-      <w:proofErr w:type="gramStart"/>
-      <w:r>
-        <w:rPr>
-          <w:szCs w:val="21"/>
-        </w:rPr>
-        <w:t>1]Google</w:t>
-      </w:r>
-      <w:proofErr w:type="gramEnd"/>
-      <w:r>
-        <w:rPr>
-          <w:szCs w:val="21"/>
-        </w:rPr>
-        <w:t>. Google Java Style Guide</w:t>
+        <w:t>[1]Google. Google Java Style Guide</w:t>
       </w:r>
       <w:r>
         <w:rPr>
@@ -56681,7 +56335,7 @@
       <w:hyperlink r:id="rId45" w:history="1">
         <w:r>
           <w:rPr>
-            <w:rStyle w:val="a9"/>
+            <w:rStyle w:val="a7"/>
             <w:szCs w:val="21"/>
           </w:rPr>
           <w:t>https://google.github.io/styleguide/javaguide.html</w:t>
@@ -56699,35 +56353,35 @@
         <w:rPr>
           <w:szCs w:val="21"/>
         </w:rPr>
-        <w:t>[</w:t>
+        <w:t xml:space="preserve">[2]Scott </w:t>
+      </w:r>
+      <w:proofErr w:type="spellStart"/>
+      <w:r>
+        <w:rPr>
+          <w:szCs w:val="21"/>
+        </w:rPr>
+        <w:t>Oaks.Java</w:t>
+      </w:r>
+      <w:proofErr w:type="spellEnd"/>
+      <w:r>
+        <w:rPr>
+          <w:szCs w:val="21"/>
+        </w:rPr>
+        <w:t xml:space="preserve"> Performance </w:t>
       </w:r>
       <w:proofErr w:type="gramStart"/>
       <w:r>
         <w:rPr>
           <w:szCs w:val="21"/>
         </w:rPr>
-        <w:t>2]Scott</w:t>
+        <w:t>The</w:t>
       </w:r>
       <w:proofErr w:type="gramEnd"/>
       <w:r>
         <w:rPr>
           <w:szCs w:val="21"/>
         </w:rPr>
-        <w:t xml:space="preserve"> </w:t>
-      </w:r>
-      <w:proofErr w:type="spellStart"/>
-      <w:r>
-        <w:rPr>
-          <w:szCs w:val="21"/>
-        </w:rPr>
-        <w:t>Oaks.Java</w:t>
-      </w:r>
-      <w:proofErr w:type="spellEnd"/>
-      <w:r>
-        <w:rPr>
-          <w:szCs w:val="21"/>
-        </w:rPr>
-        <w:t xml:space="preserve"> Performance The Definitive Guide</w:t>
+        <w:t xml:space="preserve"> Definitive Guide</w:t>
       </w:r>
       <w:r>
         <w:rPr>
@@ -56749,26 +56403,32 @@
         </w:rPr>
         <w:t>[</w:t>
       </w:r>
+      <w:r>
+        <w:rPr>
+          <w:szCs w:val="21"/>
+        </w:rPr>
+        <w:t>3</w:t>
+      </w:r>
+      <w:r>
+        <w:rPr>
+          <w:szCs w:val="21"/>
+        </w:rPr>
+        <w:t>]</w:t>
+      </w:r>
       <w:proofErr w:type="gramStart"/>
       <w:r>
         <w:rPr>
           <w:szCs w:val="21"/>
         </w:rPr>
-        <w:t>3</w:t>
-      </w:r>
-      <w:r>
-        <w:rPr>
-          <w:szCs w:val="21"/>
-        </w:rPr>
-        <w:t>]</w:t>
-      </w:r>
-      <w:r>
-        <w:rPr>
-          <w:szCs w:val="21"/>
-        </w:rPr>
-        <w:t>美团点评技术团队</w:t>
+        <w:t>美团点评</w:t>
       </w:r>
       <w:proofErr w:type="gramEnd"/>
+      <w:r>
+        <w:rPr>
+          <w:szCs w:val="21"/>
+        </w:rPr>
+        <w:t>技术团队</w:t>
+      </w:r>
       <w:r>
         <w:rPr>
           <w:szCs w:val="21"/>
@@ -56804,45 +56464,57 @@
         </w:rPr>
         <w:t>[</w:t>
       </w:r>
+      <w:r>
+        <w:rPr>
+          <w:szCs w:val="21"/>
+        </w:rPr>
+        <w:t>4</w:t>
+      </w:r>
+      <w:r>
+        <w:rPr>
+          <w:rFonts w:hint="eastAsia"/>
+          <w:szCs w:val="21"/>
+        </w:rPr>
+        <w:t>]</w:t>
+      </w:r>
+      <w:proofErr w:type="spellStart"/>
+      <w:r>
+        <w:rPr>
+          <w:szCs w:val="21"/>
+        </w:rPr>
+        <w:t>Google.Machine</w:t>
+      </w:r>
+      <w:proofErr w:type="spellEnd"/>
+      <w:r>
+        <w:rPr>
+          <w:szCs w:val="21"/>
+        </w:rPr>
+        <w:t xml:space="preserve"> Learning Crash </w:t>
+      </w:r>
       <w:proofErr w:type="gramStart"/>
       <w:r>
         <w:rPr>
           <w:szCs w:val="21"/>
         </w:rPr>
-        <w:t>4</w:t>
-      </w:r>
-      <w:r>
-        <w:rPr>
-          <w:rFonts w:hint="eastAsia"/>
-          <w:szCs w:val="21"/>
-        </w:rPr>
-        <w:t>]</w:t>
-      </w:r>
-      <w:proofErr w:type="spellStart"/>
-      <w:r>
-        <w:rPr>
-          <w:szCs w:val="21"/>
-        </w:rPr>
-        <w:t>Google.Machine</w:t>
-      </w:r>
-      <w:proofErr w:type="spellEnd"/>
+        <w:t>Course</w:t>
+      </w:r>
+      <w:r>
+        <w:rPr>
+          <w:szCs w:val="21"/>
+        </w:rPr>
+        <w:t>[</w:t>
+      </w:r>
       <w:proofErr w:type="gramEnd"/>
       <w:r>
         <w:rPr>
           <w:szCs w:val="21"/>
         </w:rPr>
-        <w:t xml:space="preserve"> Learning Crash Course</w:t>
-      </w:r>
-      <w:r>
-        <w:rPr>
-          <w:szCs w:val="21"/>
-        </w:rPr>
-        <w:t xml:space="preserve">[OL]. </w:t>
+        <w:t xml:space="preserve">OL]. </w:t>
       </w:r>
       <w:hyperlink r:id="rId46" w:history="1">
         <w:r>
           <w:rPr>
-            <w:rStyle w:val="a9"/>
+            <w:rStyle w:val="a7"/>
             <w:szCs w:val="21"/>
           </w:rPr>
           <w:t>https://developers.google.com/machine-learning/crash-course/</w:t>
@@ -56854,29 +56526,32 @@
         <w:spacing w:line="360" w:lineRule="auto"/>
       </w:pPr>
       <w:r>
-        <w:t>[</w:t>
+        <w:t>[5]</w:t>
+      </w:r>
+      <w:r>
+        <w:t>王福强</w:t>
+      </w:r>
+      <w:r>
+        <w:rPr>
+          <w:rFonts w:hint="eastAsia"/>
+        </w:rPr>
+        <w:t>.</w:t>
+      </w:r>
+      <w:proofErr w:type="spellStart"/>
+      <w:r>
+        <w:t>SpringBoot</w:t>
+      </w:r>
+      <w:proofErr w:type="spellEnd"/>
+      <w:r>
+        <w:t>揭秘快速构建</w:t>
       </w:r>
       <w:proofErr w:type="gramStart"/>
       <w:r>
-        <w:t>5]</w:t>
-      </w:r>
-      <w:r>
-        <w:t>王福强</w:t>
+        <w:t>微服务</w:t>
       </w:r>
       <w:proofErr w:type="gramEnd"/>
       <w:r>
-        <w:rPr>
-          <w:rFonts w:hint="eastAsia"/>
-        </w:rPr>
-        <w:t>.</w:t>
-      </w:r>
-      <w:proofErr w:type="spellStart"/>
-      <w:r>
-        <w:t>SpringBoot</w:t>
-      </w:r>
-      <w:proofErr w:type="spellEnd"/>
-      <w:r>
-        <w:t>揭秘快速构建微服务体系</w:t>
+        <w:t>体系</w:t>
       </w:r>
       <w:r>
         <w:rPr>
@@ -56913,7 +56588,7 @@
 </file>
 
 <file path=word/endnotes.xml><?xml version="1.0" encoding="utf-8"?>
-<w:endnotes xmlns:wpc="http://schemas.microsoft.com/office/word/2010/wordprocessingCanvas" xmlns:cx="http://schemas.microsoft.com/office/drawing/2014/chartex" xmlns:cx1="http://schemas.microsoft.com/office/drawing/2015/9/8/chartex" xmlns:cx2="http://schemas.microsoft.com/office/drawing/2015/10/21/chartex" xmlns:cx3="http://schemas.microsoft.com/office/drawing/2016/5/9/chartex" xmlns:cx4="http://schemas.microsoft.com/office/drawing/2016/5/10/chartex" xmlns:cx5="http://schemas.microsoft.com/office/drawing/2016/5/11/chartex" xmlns:cx6="http://schemas.microsoft.com/office/drawing/2016/5/12/chartex" xmlns:cx7="http://schemas.microsoft.com/office/drawing/2016/5/13/chartex" xmlns:cx8="http://schemas.microsoft.com/office/drawing/2016/5/14/chartex" xmlns:mc="http://schemas.openxmlformats.org/markup-compatibility/2006" xmlns:aink="http://schemas.microsoft.com/office/drawing/2016/ink" xmlns:am3d="http://schemas.microsoft.com/office/drawing/2017/model3d" xmlns:o="urn:schemas-microsoft-com:office:office" xmlns:r="http://schemas.openxmlformats.org/officeDocument/2006/relationships" xmlns:m="http://schemas.openxmlformats.org/officeDocument/2006/math" xmlns:v="urn:schemas-microsoft-com:vml" xmlns:wp14="http://schemas.microsoft.com/office/word/2010/wordprocessingDrawing" xmlns:wp="http://schemas.openxmlformats.org/drawingml/2006/wordprocessingDrawing" xmlns:w10="urn:schemas-microsoft-com:office:word" xmlns:w="http://schemas.openxmlformats.org/wordprocessingml/2006/main" xmlns:w14="http://schemas.microsoft.com/office/word/2010/wordml" xmlns:w15="http://schemas.microsoft.com/office/word/2012/wordml" xmlns:w16cid="http://schemas.microsoft.com/office/word/2016/wordml/cid" xmlns:w16se="http://schemas.microsoft.com/office/word/2015/wordml/symex" xmlns:wpg="http://schemas.microsoft.com/office/word/2010/wordprocessingGroup" xmlns:wpi="http://schemas.microsoft.com/office/word/2010/wordprocessingInk" xmlns:wne="http://schemas.microsoft.com/office/word/2006/wordml" xmlns:wps="http://schemas.microsoft.com/office/word/2010/wordprocessingShape" mc:Ignorable="w14 w15 w16se w16cid wp14">
+<w:endnotes xmlns:wpc="http://schemas.microsoft.com/office/word/2010/wordprocessingCanvas" xmlns:mc="http://schemas.openxmlformats.org/markup-compatibility/2006" xmlns:o="urn:schemas-microsoft-com:office:office" xmlns:r="http://schemas.openxmlformats.org/officeDocument/2006/relationships" xmlns:m="http://schemas.openxmlformats.org/officeDocument/2006/math" xmlns:v="urn:schemas-microsoft-com:vml" xmlns:wp14="http://schemas.microsoft.com/office/word/2010/wordprocessingDrawing" xmlns:wp="http://schemas.openxmlformats.org/drawingml/2006/wordprocessingDrawing" xmlns:w10="urn:schemas-microsoft-com:office:word" xmlns:w="http://schemas.openxmlformats.org/wordprocessingml/2006/main" xmlns:w14="http://schemas.microsoft.com/office/word/2010/wordml" xmlns:w15="http://schemas.microsoft.com/office/word/2012/wordml" xmlns:wpg="http://schemas.microsoft.com/office/word/2010/wordprocessingGroup" xmlns:wpi="http://schemas.microsoft.com/office/word/2010/wordprocessingInk" xmlns:wne="http://schemas.microsoft.com/office/word/2006/wordml" xmlns:wps="http://schemas.microsoft.com/office/word/2010/wordprocessingShape" mc:Ignorable="w14 w15 wp14">
   <w:endnote w:type="separator" w:id="-1">
     <w:p>
       <w:r>
@@ -56932,23 +56607,23 @@
 </file>
 
 <file path=word/footer1.xml><?xml version="1.0" encoding="utf-8"?>
-<w:ftr xmlns:wpc="http://schemas.microsoft.com/office/word/2010/wordprocessingCanvas" xmlns:cx="http://schemas.microsoft.com/office/drawing/2014/chartex" xmlns:cx1="http://schemas.microsoft.com/office/drawing/2015/9/8/chartex" xmlns:cx2="http://schemas.microsoft.com/office/drawing/2015/10/21/chartex" xmlns:cx3="http://schemas.microsoft.com/office/drawing/2016/5/9/chartex" xmlns:cx4="http://schemas.microsoft.com/office/drawing/2016/5/10/chartex" xmlns:cx5="http://schemas.microsoft.com/office/drawing/2016/5/11/chartex" xmlns:cx6="http://schemas.microsoft.com/office/drawing/2016/5/12/chartex" xmlns:cx7="http://schemas.microsoft.com/office/drawing/2016/5/13/chartex" xmlns:cx8="http://schemas.microsoft.com/office/drawing/2016/5/14/chartex" xmlns:mc="http://schemas.openxmlformats.org/markup-compatibility/2006" xmlns:aink="http://schemas.microsoft.com/office/drawing/2016/ink" xmlns:am3d="http://schemas.microsoft.com/office/drawing/2017/model3d" xmlns:o="urn:schemas-microsoft-com:office:office" xmlns:r="http://schemas.openxmlformats.org/officeDocument/2006/relationships" xmlns:m="http://schemas.openxmlformats.org/officeDocument/2006/math" xmlns:v="urn:schemas-microsoft-com:vml" xmlns:wp14="http://schemas.microsoft.com/office/word/2010/wordprocessingDrawing" xmlns:wp="http://schemas.openxmlformats.org/drawingml/2006/wordprocessingDrawing" xmlns:w10="urn:schemas-microsoft-com:office:word" xmlns:w="http://schemas.openxmlformats.org/wordprocessingml/2006/main" xmlns:w14="http://schemas.microsoft.com/office/word/2010/wordml" xmlns:w15="http://schemas.microsoft.com/office/word/2012/wordml" xmlns:w16cid="http://schemas.microsoft.com/office/word/2016/wordml/cid" xmlns:w16se="http://schemas.microsoft.com/office/word/2015/wordml/symex" xmlns:wpg="http://schemas.microsoft.com/office/word/2010/wordprocessingGroup" xmlns:wpi="http://schemas.microsoft.com/office/word/2010/wordprocessingInk" xmlns:wne="http://schemas.microsoft.com/office/word/2006/wordml" xmlns:wps="http://schemas.microsoft.com/office/word/2010/wordprocessingShape" mc:Ignorable="w14 w15 w16se w16cid wp14">
+<w:ftr xmlns:wpc="http://schemas.microsoft.com/office/word/2010/wordprocessingCanvas" xmlns:mc="http://schemas.openxmlformats.org/markup-compatibility/2006" xmlns:o="urn:schemas-microsoft-com:office:office" xmlns:r="http://schemas.openxmlformats.org/officeDocument/2006/relationships" xmlns:m="http://schemas.openxmlformats.org/officeDocument/2006/math" xmlns:v="urn:schemas-microsoft-com:vml" xmlns:wp14="http://schemas.microsoft.com/office/word/2010/wordprocessingDrawing" xmlns:wp="http://schemas.openxmlformats.org/drawingml/2006/wordprocessingDrawing" xmlns:w10="urn:schemas-microsoft-com:office:word" xmlns:w="http://schemas.openxmlformats.org/wordprocessingml/2006/main" xmlns:w14="http://schemas.microsoft.com/office/word/2010/wordml" xmlns:w15="http://schemas.microsoft.com/office/word/2012/wordml" xmlns:wpg="http://schemas.microsoft.com/office/word/2010/wordprocessingGroup" xmlns:wpi="http://schemas.microsoft.com/office/word/2010/wordprocessingInk" xmlns:wne="http://schemas.microsoft.com/office/word/2006/wordml" xmlns:wps="http://schemas.microsoft.com/office/word/2010/wordprocessingShape" mc:Ignorable="w14 w15 wp14">
   <w:p>
     <w:pPr>
-      <w:pStyle w:val="a7"/>
+      <w:pStyle w:val="a6"/>
       <w:jc w:val="center"/>
     </w:pPr>
   </w:p>
   <w:p>
     <w:pPr>
-      <w:pStyle w:val="a7"/>
+      <w:pStyle w:val="a6"/>
     </w:pPr>
   </w:p>
 </w:ftr>
 </file>
 
 <file path=word/footer2.xml><?xml version="1.0" encoding="utf-8"?>
-<w:ftr xmlns:wpc="http://schemas.microsoft.com/office/word/2010/wordprocessingCanvas" xmlns:cx="http://schemas.microsoft.com/office/drawing/2014/chartex" xmlns:cx1="http://schemas.microsoft.com/office/drawing/2015/9/8/chartex" xmlns:cx2="http://schemas.microsoft.com/office/drawing/2015/10/21/chartex" xmlns:cx3="http://schemas.microsoft.com/office/drawing/2016/5/9/chartex" xmlns:cx4="http://schemas.microsoft.com/office/drawing/2016/5/10/chartex" xmlns:cx5="http://schemas.microsoft.com/office/drawing/2016/5/11/chartex" xmlns:cx6="http://schemas.microsoft.com/office/drawing/2016/5/12/chartex" xmlns:cx7="http://schemas.microsoft.com/office/drawing/2016/5/13/chartex" xmlns:cx8="http://schemas.microsoft.com/office/drawing/2016/5/14/chartex" xmlns:mc="http://schemas.openxmlformats.org/markup-compatibility/2006" xmlns:aink="http://schemas.microsoft.com/office/drawing/2016/ink" xmlns:am3d="http://schemas.microsoft.com/office/drawing/2017/model3d" xmlns:o="urn:schemas-microsoft-com:office:office" xmlns:r="http://schemas.openxmlformats.org/officeDocument/2006/relationships" xmlns:m="http://schemas.openxmlformats.org/officeDocument/2006/math" xmlns:v="urn:schemas-microsoft-com:vml" xmlns:wp14="http://schemas.microsoft.com/office/word/2010/wordprocessingDrawing" xmlns:wp="http://schemas.openxmlformats.org/drawingml/2006/wordprocessingDrawing" xmlns:w10="urn:schemas-microsoft-com:office:word" xmlns:w="http://schemas.openxmlformats.org/wordprocessingml/2006/main" xmlns:w14="http://schemas.microsoft.com/office/word/2010/wordml" xmlns:w15="http://schemas.microsoft.com/office/word/2012/wordml" xmlns:w16cid="http://schemas.microsoft.com/office/word/2016/wordml/cid" xmlns:w16se="http://schemas.microsoft.com/office/word/2015/wordml/symex" xmlns:wpg="http://schemas.microsoft.com/office/word/2010/wordprocessingGroup" xmlns:wpi="http://schemas.microsoft.com/office/word/2010/wordprocessingInk" xmlns:wne="http://schemas.microsoft.com/office/word/2006/wordml" xmlns:wps="http://schemas.microsoft.com/office/word/2010/wordprocessingShape" mc:Ignorable="w14 w15 w16se w16cid wp14">
+<w:ftr xmlns:wpc="http://schemas.microsoft.com/office/word/2010/wordprocessingCanvas" xmlns:mc="http://schemas.openxmlformats.org/markup-compatibility/2006" xmlns:o="urn:schemas-microsoft-com:office:office" xmlns:r="http://schemas.openxmlformats.org/officeDocument/2006/relationships" xmlns:m="http://schemas.openxmlformats.org/officeDocument/2006/math" xmlns:v="urn:schemas-microsoft-com:vml" xmlns:wp14="http://schemas.microsoft.com/office/word/2010/wordprocessingDrawing" xmlns:wp="http://schemas.openxmlformats.org/drawingml/2006/wordprocessingDrawing" xmlns:w10="urn:schemas-microsoft-com:office:word" xmlns:w="http://schemas.openxmlformats.org/wordprocessingml/2006/main" xmlns:w14="http://schemas.microsoft.com/office/word/2010/wordml" xmlns:w15="http://schemas.microsoft.com/office/word/2012/wordml" xmlns:wpg="http://schemas.microsoft.com/office/word/2010/wordprocessingGroup" xmlns:wpi="http://schemas.microsoft.com/office/word/2010/wordprocessingInk" xmlns:wne="http://schemas.microsoft.com/office/word/2006/wordml" xmlns:wps="http://schemas.microsoft.com/office/word/2010/wordprocessingShape" mc:Ignorable="w14 w15 wp14">
   <w:sdt>
     <w:sdtPr>
       <w:id w:val="355167122"/>
@@ -56957,10 +56632,11 @@
         <w:docPartUnique/>
       </w:docPartObj>
     </w:sdtPr>
+    <w:sdtEndPr/>
     <w:sdtContent>
       <w:p>
         <w:pPr>
-          <w:pStyle w:val="a7"/>
+          <w:pStyle w:val="a6"/>
           <w:jc w:val="center"/>
         </w:pPr>
         <w:r>
@@ -56974,9 +56650,10 @@
         </w:r>
         <w:r>
           <w:rPr>
+            <w:noProof/>
             <w:lang w:val="zh-CN"/>
           </w:rPr>
-          <w:t>2</w:t>
+          <w:t>16</w:t>
         </w:r>
         <w:r>
           <w:fldChar w:fldCharType="end"/>
@@ -56986,14 +56663,14 @@
   </w:sdt>
   <w:p>
     <w:pPr>
-      <w:pStyle w:val="a7"/>
+      <w:pStyle w:val="a6"/>
     </w:pPr>
   </w:p>
 </w:ftr>
 </file>
 
 <file path=word/footnotes.xml><?xml version="1.0" encoding="utf-8"?>
-<w:footnotes xmlns:wpc="http://schemas.microsoft.com/office/word/2010/wordprocessingCanvas" xmlns:cx="http://schemas.microsoft.com/office/drawing/2014/chartex" xmlns:cx1="http://schemas.microsoft.com/office/drawing/2015/9/8/chartex" xmlns:cx2="http://schemas.microsoft.com/office/drawing/2015/10/21/chartex" xmlns:cx3="http://schemas.microsoft.com/office/drawing/2016/5/9/chartex" xmlns:cx4="http://schemas.microsoft.com/office/drawing/2016/5/10/chartex" xmlns:cx5="http://schemas.microsoft.com/office/drawing/2016/5/11/chartex" xmlns:cx6="http://schemas.microsoft.com/office/drawing/2016/5/12/chartex" xmlns:cx7="http://schemas.microsoft.com/office/drawing/2016/5/13/chartex" xmlns:cx8="http://schemas.microsoft.com/office/drawing/2016/5/14/chartex" xmlns:mc="http://schemas.openxmlformats.org/markup-compatibility/2006" xmlns:aink="http://schemas.microsoft.com/office/drawing/2016/ink" xmlns:am3d="http://schemas.microsoft.com/office/drawing/2017/model3d" xmlns:o="urn:schemas-microsoft-com:office:office" xmlns:r="http://schemas.openxmlformats.org/officeDocument/2006/relationships" xmlns:m="http://schemas.openxmlformats.org/officeDocument/2006/math" xmlns:v="urn:schemas-microsoft-com:vml" xmlns:wp14="http://schemas.microsoft.com/office/word/2010/wordprocessingDrawing" xmlns:wp="http://schemas.openxmlformats.org/drawingml/2006/wordprocessingDrawing" xmlns:w10="urn:schemas-microsoft-com:office:word" xmlns:w="http://schemas.openxmlformats.org/wordprocessingml/2006/main" xmlns:w14="http://schemas.microsoft.com/office/word/2010/wordml" xmlns:w15="http://schemas.microsoft.com/office/word/2012/wordml" xmlns:w16cid="http://schemas.microsoft.com/office/word/2016/wordml/cid" xmlns:w16se="http://schemas.microsoft.com/office/word/2015/wordml/symex" xmlns:wpg="http://schemas.microsoft.com/office/word/2010/wordprocessingGroup" xmlns:wpi="http://schemas.microsoft.com/office/word/2010/wordprocessingInk" xmlns:wne="http://schemas.microsoft.com/office/word/2006/wordml" xmlns:wps="http://schemas.microsoft.com/office/word/2010/wordprocessingShape" mc:Ignorable="w14 w15 w16se w16cid wp14">
+<w:footnotes xmlns:wpc="http://schemas.microsoft.com/office/word/2010/wordprocessingCanvas" xmlns:mc="http://schemas.openxmlformats.org/markup-compatibility/2006" xmlns:o="urn:schemas-microsoft-com:office:office" xmlns:r="http://schemas.openxmlformats.org/officeDocument/2006/relationships" xmlns:m="http://schemas.openxmlformats.org/officeDocument/2006/math" xmlns:v="urn:schemas-microsoft-com:vml" xmlns:wp14="http://schemas.microsoft.com/office/word/2010/wordprocessingDrawing" xmlns:wp="http://schemas.openxmlformats.org/drawingml/2006/wordprocessingDrawing" xmlns:w10="urn:schemas-microsoft-com:office:word" xmlns:w="http://schemas.openxmlformats.org/wordprocessingml/2006/main" xmlns:w14="http://schemas.microsoft.com/office/word/2010/wordml" xmlns:w15="http://schemas.microsoft.com/office/word/2012/wordml" xmlns:wpg="http://schemas.microsoft.com/office/word/2010/wordprocessingGroup" xmlns:wpi="http://schemas.microsoft.com/office/word/2010/wordprocessingInk" xmlns:wne="http://schemas.microsoft.com/office/word/2006/wordml" xmlns:wps="http://schemas.microsoft.com/office/word/2010/wordprocessingShape" mc:Ignorable="w14 w15 wp14">
   <w:footnote w:type="separator" w:id="-1">
     <w:p>
       <w:r>
@@ -57012,8 +56689,8 @@
 </file>
 
 <file path=word/numbering.xml><?xml version="1.0" encoding="utf-8"?>
-<w:numbering xmlns:wpc="http://schemas.microsoft.com/office/word/2010/wordprocessingCanvas" xmlns:cx="http://schemas.microsoft.com/office/drawing/2014/chartex" xmlns:cx1="http://schemas.microsoft.com/office/drawing/2015/9/8/chartex" xmlns:cx2="http://schemas.microsoft.com/office/drawing/2015/10/21/chartex" xmlns:cx3="http://schemas.microsoft.com/office/drawing/2016/5/9/chartex" xmlns:cx4="http://schemas.microsoft.com/office/drawing/2016/5/10/chartex" xmlns:cx5="http://schemas.microsoft.com/office/drawing/2016/5/11/chartex" xmlns:cx6="http://schemas.microsoft.com/office/drawing/2016/5/12/chartex" xmlns:cx7="http://schemas.microsoft.com/office/drawing/2016/5/13/chartex" xmlns:cx8="http://schemas.microsoft.com/office/drawing/2016/5/14/chartex" xmlns:mc="http://schemas.openxmlformats.org/markup-compatibility/2006" xmlns:aink="http://schemas.microsoft.com/office/drawing/2016/ink" xmlns:am3d="http://schemas.microsoft.com/office/drawing/2017/model3d" xmlns:o="urn:schemas-microsoft-com:office:office" xmlns:r="http://schemas.openxmlformats.org/officeDocument/2006/relationships" xmlns:m="http://schemas.openxmlformats.org/officeDocument/2006/math" xmlns:v="urn:schemas-microsoft-com:vml" xmlns:wp14="http://schemas.microsoft.com/office/word/2010/wordprocessingDrawing" xmlns:wp="http://schemas.openxmlformats.org/drawingml/2006/wordprocessingDrawing" xmlns:w10="urn:schemas-microsoft-com:office:word" xmlns:w="http://schemas.openxmlformats.org/wordprocessingml/2006/main" xmlns:w14="http://schemas.microsoft.com/office/word/2010/wordml" xmlns:w15="http://schemas.microsoft.com/office/word/2012/wordml" xmlns:w16cid="http://schemas.microsoft.com/office/word/2016/wordml/cid" xmlns:w16se="http://schemas.microsoft.com/office/word/2015/wordml/symex" xmlns:wpg="http://schemas.microsoft.com/office/word/2010/wordprocessingGroup" xmlns:wpi="http://schemas.microsoft.com/office/word/2010/wordprocessingInk" xmlns:wne="http://schemas.microsoft.com/office/word/2006/wordml" xmlns:wps="http://schemas.microsoft.com/office/word/2010/wordprocessingShape" mc:Ignorable="w14 w15 w16se w16cid wp14">
-  <w:abstractNum w:abstractNumId="0" w15:restartNumberingAfterBreak="0">
+<w:numbering xmlns:wpc="http://schemas.microsoft.com/office/word/2010/wordprocessingCanvas" xmlns:mc="http://schemas.openxmlformats.org/markup-compatibility/2006" xmlns:o="urn:schemas-microsoft-com:office:office" xmlns:r="http://schemas.openxmlformats.org/officeDocument/2006/relationships" xmlns:m="http://schemas.openxmlformats.org/officeDocument/2006/math" xmlns:v="urn:schemas-microsoft-com:vml" xmlns:wp14="http://schemas.microsoft.com/office/word/2010/wordprocessingDrawing" xmlns:wp="http://schemas.openxmlformats.org/drawingml/2006/wordprocessingDrawing" xmlns:w10="urn:schemas-microsoft-com:office:word" xmlns:w="http://schemas.openxmlformats.org/wordprocessingml/2006/main" xmlns:w14="http://schemas.microsoft.com/office/word/2010/wordml" xmlns:w15="http://schemas.microsoft.com/office/word/2012/wordml" xmlns:wpg="http://schemas.microsoft.com/office/word/2010/wordprocessingGroup" xmlns:wpi="http://schemas.microsoft.com/office/word/2010/wordprocessingInk" xmlns:wne="http://schemas.microsoft.com/office/word/2006/wordml" xmlns:wps="http://schemas.microsoft.com/office/word/2010/wordprocessingShape" mc:Ignorable="w14 w15 wp14">
+  <w:abstractNum w:abstractNumId="0">
     <w:nsid w:val="09AD62E2"/>
     <w:multiLevelType w:val="hybridMultilevel"/>
     <w:tmpl w:val="7B1C59CC"/>
@@ -57102,7 +56779,7 @@
       </w:pPr>
     </w:lvl>
   </w:abstractNum>
-  <w:abstractNum w:abstractNumId="1" w15:restartNumberingAfterBreak="0">
+  <w:abstractNum w:abstractNumId="1">
     <w:nsid w:val="0ED52384"/>
     <w:multiLevelType w:val="hybridMultilevel"/>
     <w:tmpl w:val="4FE0A3F2"/>
@@ -57191,7 +56868,7 @@
       </w:pPr>
     </w:lvl>
   </w:abstractNum>
-  <w:abstractNum w:abstractNumId="2" w15:restartNumberingAfterBreak="0">
+  <w:abstractNum w:abstractNumId="2">
     <w:nsid w:val="15B90CEB"/>
     <w:multiLevelType w:val="hybridMultilevel"/>
     <w:tmpl w:val="58D8AED2"/>
@@ -57280,7 +56957,7 @@
       </w:pPr>
     </w:lvl>
   </w:abstractNum>
-  <w:abstractNum w:abstractNumId="3" w15:restartNumberingAfterBreak="0">
+  <w:abstractNum w:abstractNumId="3">
     <w:nsid w:val="179E50A3"/>
     <w:multiLevelType w:val="multilevel"/>
     <w:tmpl w:val="F092B9C2"/>
@@ -57393,7 +57070,7 @@
       </w:rPr>
     </w:lvl>
   </w:abstractNum>
-  <w:abstractNum w:abstractNumId="4" w15:restartNumberingAfterBreak="0">
+  <w:abstractNum w:abstractNumId="4">
     <w:nsid w:val="1C7F6DB6"/>
     <w:multiLevelType w:val="hybridMultilevel"/>
     <w:tmpl w:val="7C8A5550"/>
@@ -57482,7 +57159,7 @@
       </w:pPr>
     </w:lvl>
   </w:abstractNum>
-  <w:abstractNum w:abstractNumId="5" w15:restartNumberingAfterBreak="0">
+  <w:abstractNum w:abstractNumId="5">
     <w:nsid w:val="1F4C604E"/>
     <w:multiLevelType w:val="hybridMultilevel"/>
     <w:tmpl w:val="7DBAABBC"/>
@@ -57571,7 +57248,7 @@
       </w:pPr>
     </w:lvl>
   </w:abstractNum>
-  <w:abstractNum w:abstractNumId="6" w15:restartNumberingAfterBreak="0">
+  <w:abstractNum w:abstractNumId="6">
     <w:nsid w:val="27DC5141"/>
     <w:multiLevelType w:val="hybridMultilevel"/>
     <w:tmpl w:val="71462486"/>
@@ -57660,7 +57337,7 @@
       </w:pPr>
     </w:lvl>
   </w:abstractNum>
-  <w:abstractNum w:abstractNumId="7" w15:restartNumberingAfterBreak="0">
+  <w:abstractNum w:abstractNumId="7">
     <w:nsid w:val="4BCB78C9"/>
     <w:multiLevelType w:val="hybridMultilevel"/>
     <w:tmpl w:val="44A49EFC"/>
@@ -57749,7 +57426,7 @@
       </w:pPr>
     </w:lvl>
   </w:abstractNum>
-  <w:abstractNum w:abstractNumId="8" w15:restartNumberingAfterBreak="0">
+  <w:abstractNum w:abstractNumId="8">
     <w:nsid w:val="640B5924"/>
     <w:multiLevelType w:val="hybridMultilevel"/>
     <w:tmpl w:val="94B8FED6"/>
@@ -57838,7 +57515,7 @@
       </w:pPr>
     </w:lvl>
   </w:abstractNum>
-  <w:abstractNum w:abstractNumId="9" w15:restartNumberingAfterBreak="0">
+  <w:abstractNum w:abstractNumId="9">
     <w:nsid w:val="78757DE7"/>
     <w:multiLevelType w:val="hybridMultilevel"/>
     <w:tmpl w:val="B6A8D5CA"/>
@@ -57927,7 +57604,7 @@
       </w:pPr>
     </w:lvl>
   </w:abstractNum>
-  <w:abstractNum w:abstractNumId="10" w15:restartNumberingAfterBreak="0">
+  <w:abstractNum w:abstractNumId="10">
     <w:nsid w:val="78A05FC9"/>
     <w:multiLevelType w:val="hybridMultilevel"/>
     <w:tmpl w:val="91B412B8"/>
@@ -58016,7 +57693,7 @@
       </w:pPr>
     </w:lvl>
   </w:abstractNum>
-  <w:abstractNum w:abstractNumId="11" w15:restartNumberingAfterBreak="0">
+  <w:abstractNum w:abstractNumId="11">
     <w:nsid w:val="7AC64096"/>
     <w:multiLevelType w:val="hybridMultilevel"/>
     <w:tmpl w:val="2C669938"/>
@@ -58105,7 +57782,7 @@
       </w:pPr>
     </w:lvl>
   </w:abstractNum>
-  <w:abstractNum w:abstractNumId="12" w15:restartNumberingAfterBreak="0">
+  <w:abstractNum w:abstractNumId="12">
     <w:nsid w:val="7C7F5A96"/>
     <w:multiLevelType w:val="hybridMultilevel"/>
     <w:tmpl w:val="8E6A1698"/>
@@ -58194,7 +57871,7 @@
       </w:pPr>
     </w:lvl>
   </w:abstractNum>
-  <w:abstractNum w:abstractNumId="13" w15:restartNumberingAfterBreak="0">
+  <w:abstractNum w:abstractNumId="13">
     <w:nsid w:val="7F9F5036"/>
     <w:multiLevelType w:val="hybridMultilevel"/>
     <w:tmpl w:val="4A46F33E"/>
@@ -58329,7 +58006,7 @@
 </file>
 
 <file path=word/styles.xml><?xml version="1.0" encoding="utf-8"?>
-<w:styles xmlns:mc="http://schemas.openxmlformats.org/markup-compatibility/2006" xmlns:r="http://schemas.openxmlformats.org/officeDocument/2006/relationships" xmlns:w="http://schemas.openxmlformats.org/wordprocessingml/2006/main" xmlns:w14="http://schemas.microsoft.com/office/word/2010/wordml" xmlns:w15="http://schemas.microsoft.com/office/word/2012/wordml" xmlns:w16cid="http://schemas.microsoft.com/office/word/2016/wordml/cid" xmlns:w16se="http://schemas.microsoft.com/office/word/2015/wordml/symex" mc:Ignorable="w14 w15 w16se w16cid">
+<w:styles xmlns:mc="http://schemas.openxmlformats.org/markup-compatibility/2006" xmlns:r="http://schemas.openxmlformats.org/officeDocument/2006/relationships" xmlns:w="http://schemas.openxmlformats.org/wordprocessingml/2006/main" xmlns:w14="http://schemas.microsoft.com/office/word/2010/wordml" xmlns:w15="http://schemas.microsoft.com/office/word/2012/wordml" mc:Ignorable="w14 w15">
   <w:docDefaults>
     <w:rPrDefault>
       <w:rPr>
@@ -58342,7 +58019,7 @@
     </w:rPrDefault>
     <w:pPrDefault/>
   </w:docDefaults>
-  <w:latentStyles w:defLockedState="0" w:defUIPriority="99" w:defSemiHidden="0" w:defUnhideWhenUsed="0" w:defQFormat="0" w:count="375">
+  <w:latentStyles w:defLockedState="0" w:defUIPriority="99" w:defSemiHidden="0" w:defUnhideWhenUsed="0" w:defQFormat="0" w:count="371">
     <w:lsdException w:name="Normal" w:uiPriority="0" w:qFormat="1"/>
     <w:lsdException w:name="heading 1" w:uiPriority="9" w:qFormat="1"/>
     <w:lsdException w:name="heading 2" w:semiHidden="1" w:uiPriority="9" w:unhideWhenUsed="1" w:qFormat="1"/>
@@ -58714,10 +58391,6 @@
     <w:lsdException w:name="List Table 5 Dark Accent 6" w:uiPriority="50"/>
     <w:lsdException w:name="List Table 6 Colorful Accent 6" w:uiPriority="51"/>
     <w:lsdException w:name="List Table 7 Colorful Accent 6" w:uiPriority="52"/>
-    <w:lsdException w:name="Mention" w:semiHidden="1" w:unhideWhenUsed="1"/>
-    <w:lsdException w:name="Smart Hyperlink" w:semiHidden="1" w:unhideWhenUsed="1"/>
-    <w:lsdException w:name="Hashtag" w:semiHidden="1" w:unhideWhenUsed="1"/>
-    <w:lsdException w:name="Unresolved Mention" w:semiHidden="1" w:unhideWhenUsed="1"/>
   </w:latentStyles>
   <w:style w:type="paragraph" w:default="1" w:styleId="a">
     <w:name w:val="Normal"/>
@@ -58731,7 +58404,7 @@
     <w:name w:val="heading 1"/>
     <w:basedOn w:val="a"/>
     <w:next w:val="a"/>
-    <w:link w:val="10"/>
+    <w:link w:val="1Char"/>
     <w:uiPriority w:val="9"/>
     <w:qFormat/>
     <w:rsid w:val="00D60EE1"/>
@@ -58753,7 +58426,7 @@
     <w:name w:val="heading 2"/>
     <w:basedOn w:val="a"/>
     <w:next w:val="a"/>
-    <w:link w:val="20"/>
+    <w:link w:val="2Char"/>
     <w:uiPriority w:val="9"/>
     <w:unhideWhenUsed/>
     <w:qFormat/>
@@ -58776,7 +58449,7 @@
     <w:name w:val="heading 3"/>
     <w:basedOn w:val="a"/>
     <w:next w:val="a"/>
-    <w:link w:val="30"/>
+    <w:link w:val="3Char"/>
     <w:uiPriority w:val="9"/>
     <w:unhideWhenUsed/>
     <w:qFormat/>
@@ -58798,7 +58471,7 @@
     <w:name w:val="heading 4"/>
     <w:basedOn w:val="a"/>
     <w:next w:val="a"/>
-    <w:link w:val="40"/>
+    <w:link w:val="4Char"/>
     <w:uiPriority w:val="9"/>
     <w:unhideWhenUsed/>
     <w:qFormat/>
@@ -58844,8 +58517,8 @@
     <w:semiHidden/>
     <w:unhideWhenUsed/>
   </w:style>
-  <w:style w:type="character" w:customStyle="1" w:styleId="10">
-    <w:name w:val="标题 1 字符"/>
+  <w:style w:type="character" w:customStyle="1" w:styleId="1Char">
+    <w:name w:val="标题 1 Char"/>
     <w:basedOn w:val="a0"/>
     <w:link w:val="1"/>
     <w:uiPriority w:val="9"/>
@@ -58858,8 +58531,8 @@
       <w:szCs w:val="44"/>
     </w:rPr>
   </w:style>
-  <w:style w:type="character" w:customStyle="1" w:styleId="20">
-    <w:name w:val="标题 2 字符"/>
+  <w:style w:type="character" w:customStyle="1" w:styleId="2Char">
+    <w:name w:val="标题 2 Char"/>
     <w:basedOn w:val="a0"/>
     <w:link w:val="2"/>
     <w:uiPriority w:val="9"/>
@@ -58872,8 +58545,8 @@
       <w:szCs w:val="32"/>
     </w:rPr>
   </w:style>
-  <w:style w:type="character" w:customStyle="1" w:styleId="30">
-    <w:name w:val="标题 3 字符"/>
+  <w:style w:type="character" w:customStyle="1" w:styleId="3Char">
+    <w:name w:val="标题 3 Char"/>
     <w:basedOn w:val="a0"/>
     <w:link w:val="3"/>
     <w:uiPriority w:val="9"/>
@@ -58914,7 +58587,7 @@
   <w:style w:type="paragraph" w:styleId="a5">
     <w:name w:val="header"/>
     <w:basedOn w:val="a"/>
-    <w:link w:val="a6"/>
+    <w:link w:val="Char"/>
     <w:uiPriority w:val="99"/>
     <w:unhideWhenUsed/>
     <w:rsid w:val="00F07AF6"/>
@@ -58934,8 +58607,8 @@
       <w:szCs w:val="18"/>
     </w:rPr>
   </w:style>
-  <w:style w:type="character" w:customStyle="1" w:styleId="a6">
-    <w:name w:val="页眉 字符"/>
+  <w:style w:type="character" w:customStyle="1" w:styleId="Char">
+    <w:name w:val="页眉 Char"/>
     <w:basedOn w:val="a0"/>
     <w:link w:val="a5"/>
     <w:uiPriority w:val="99"/>
@@ -58945,10 +58618,10 @@
       <w:szCs w:val="18"/>
     </w:rPr>
   </w:style>
-  <w:style w:type="paragraph" w:styleId="a7">
+  <w:style w:type="paragraph" w:styleId="a6">
     <w:name w:val="footer"/>
     <w:basedOn w:val="a"/>
-    <w:link w:val="a8"/>
+    <w:link w:val="Char0"/>
     <w:uiPriority w:val="99"/>
     <w:unhideWhenUsed/>
     <w:rsid w:val="00F07AF6"/>
@@ -58965,10 +58638,10 @@
       <w:szCs w:val="18"/>
     </w:rPr>
   </w:style>
-  <w:style w:type="character" w:customStyle="1" w:styleId="a8">
-    <w:name w:val="页脚 字符"/>
+  <w:style w:type="character" w:customStyle="1" w:styleId="Char0">
+    <w:name w:val="页脚 Char"/>
     <w:basedOn w:val="a0"/>
-    <w:link w:val="a7"/>
+    <w:link w:val="a6"/>
     <w:uiPriority w:val="99"/>
     <w:rsid w:val="00F07AF6"/>
     <w:rPr>
@@ -58976,7 +58649,7 @@
       <w:szCs w:val="18"/>
     </w:rPr>
   </w:style>
-  <w:style w:type="character" w:styleId="a9">
+  <w:style w:type="character" w:styleId="a7">
     <w:name w:val="Hyperlink"/>
     <w:basedOn w:val="a0"/>
     <w:uiPriority w:val="99"/>
@@ -58987,11 +58660,11 @@
       <w:u w:val="single"/>
     </w:rPr>
   </w:style>
-  <w:style w:type="paragraph" w:styleId="aa">
+  <w:style w:type="paragraph" w:styleId="a8">
     <w:name w:val="Date"/>
     <w:basedOn w:val="a"/>
     <w:next w:val="a"/>
-    <w:link w:val="ab"/>
+    <w:link w:val="Char1"/>
     <w:uiPriority w:val="99"/>
     <w:semiHidden/>
     <w:unhideWhenUsed/>
@@ -59000,16 +58673,16 @@
       <w:ind w:leftChars="2500" w:left="100"/>
     </w:pPr>
   </w:style>
-  <w:style w:type="character" w:customStyle="1" w:styleId="ab">
-    <w:name w:val="日期 字符"/>
+  <w:style w:type="character" w:customStyle="1" w:styleId="Char1">
+    <w:name w:val="日期 Char"/>
     <w:basedOn w:val="a0"/>
-    <w:link w:val="aa"/>
+    <w:link w:val="a8"/>
     <w:uiPriority w:val="99"/>
     <w:semiHidden/>
     <w:rsid w:val="001138C6"/>
   </w:style>
-  <w:style w:type="character" w:customStyle="1" w:styleId="40">
-    <w:name w:val="标题 4 字符"/>
+  <w:style w:type="character" w:customStyle="1" w:styleId="4Char">
+    <w:name w:val="标题 4 Char"/>
     <w:basedOn w:val="a0"/>
     <w:link w:val="4"/>
     <w:uiPriority w:val="9"/>
@@ -59022,7 +58695,7 @@
       <w:szCs w:val="28"/>
     </w:rPr>
   </w:style>
-  <w:style w:type="character" w:styleId="ac">
+  <w:style w:type="character" w:styleId="a9">
     <w:name w:val="Strong"/>
     <w:basedOn w:val="a0"/>
     <w:uiPriority w:val="22"/>
@@ -59036,7 +58709,7 @@
   <w:style w:type="paragraph" w:styleId="HTML">
     <w:name w:val="HTML Preformatted"/>
     <w:basedOn w:val="a"/>
-    <w:link w:val="HTML0"/>
+    <w:link w:val="HTMLChar"/>
     <w:uiPriority w:val="99"/>
     <w:unhideWhenUsed/>
     <w:rsid w:val="00E90615"/>
@@ -59069,8 +58742,8 @@
       <w:szCs w:val="24"/>
     </w:rPr>
   </w:style>
-  <w:style w:type="character" w:customStyle="1" w:styleId="HTML0">
-    <w:name w:val="HTML 预设格式 字符"/>
+  <w:style w:type="character" w:customStyle="1" w:styleId="HTMLChar">
+    <w:name w:val="HTML 预设格式 Char"/>
     <w:basedOn w:val="a0"/>
     <w:link w:val="HTML"/>
     <w:uiPriority w:val="99"/>
@@ -59082,7 +58755,7 @@
       <w:szCs w:val="24"/>
     </w:rPr>
   </w:style>
-  <w:style w:type="paragraph" w:styleId="ad">
+  <w:style w:type="paragraph" w:styleId="aa">
     <w:name w:val="No Spacing"/>
     <w:uiPriority w:val="1"/>
     <w:qFormat/>
@@ -59116,7 +58789,7 @@
       <w:szCs w:val="32"/>
     </w:rPr>
   </w:style>
-  <w:style w:type="paragraph" w:styleId="TOC2">
+  <w:style w:type="paragraph" w:styleId="20">
     <w:name w:val="toc 2"/>
     <w:basedOn w:val="a"/>
     <w:next w:val="a"/>
@@ -59136,7 +58809,7 @@
       <w:sz w:val="22"/>
     </w:rPr>
   </w:style>
-  <w:style w:type="paragraph" w:styleId="TOC1">
+  <w:style w:type="paragraph" w:styleId="10">
     <w:name w:val="toc 1"/>
     <w:basedOn w:val="a"/>
     <w:next w:val="a"/>
@@ -59155,7 +58828,7 @@
       <w:sz w:val="22"/>
     </w:rPr>
   </w:style>
-  <w:style w:type="paragraph" w:styleId="TOC3">
+  <w:style w:type="paragraph" w:styleId="30">
     <w:name w:val="toc 3"/>
     <w:basedOn w:val="a"/>
     <w:next w:val="a"/>
@@ -59175,7 +58848,7 @@
       <w:sz w:val="22"/>
     </w:rPr>
   </w:style>
-  <w:style w:type="character" w:styleId="ae">
+  <w:style w:type="character" w:styleId="ab">
     <w:name w:val="Placeholder Text"/>
     <w:basedOn w:val="a0"/>
     <w:uiPriority w:val="99"/>
@@ -59189,7 +58862,7 @@
 </file>
 
 <file path=word/charts/chart1.xml><?xml version="1.0" encoding="utf-8"?>
-<c:chartSpace xmlns:c="http://schemas.openxmlformats.org/drawingml/2006/chart" xmlns:a="http://schemas.openxmlformats.org/drawingml/2006/main" xmlns:r="http://schemas.openxmlformats.org/officeDocument/2006/relationships" xmlns:c16r2="http://schemas.microsoft.com/office/drawing/2015/06/chart">
+<c:chartSpace xmlns:c="http://schemas.openxmlformats.org/drawingml/2006/chart" xmlns:a="http://schemas.openxmlformats.org/drawingml/2006/main" xmlns:r="http://schemas.openxmlformats.org/officeDocument/2006/relationships">
   <c:date1904 val="0"/>
   <c:lang val="zh-CN"/>
   <c:roundedCorners val="0"/>
@@ -59253,7 +58926,7 @@
               <a:cs typeface="+mn-cs"/>
             </a:defRPr>
           </a:pPr>
-          <a:endParaRPr lang="en-US"/>
+          <a:endParaRPr lang="zh-CN"/>
         </a:p>
       </c:txPr>
     </c:title>
@@ -59344,7 +59017,7 @@
             </c:numRef>
           </c:val>
           <c:smooth val="0"/>
-          <c:extLst>
+          <c:extLst xmlns:c16r2="http://schemas.microsoft.com/office/drawing/2015/06/chart">
             <c:ext xmlns:c16="http://schemas.microsoft.com/office/drawing/2014/chart" uri="{C3380CC4-5D6E-409C-BE32-E72D297353CC}">
               <c16:uniqueId val="{00000000-91A1-4C66-BA63-FBEBD9316984}"/>
             </c:ext>
@@ -59431,7 +59104,7 @@
             </c:numRef>
           </c:val>
           <c:smooth val="0"/>
-          <c:extLst>
+          <c:extLst xmlns:c16r2="http://schemas.microsoft.com/office/drawing/2015/06/chart">
             <c:ext xmlns:c16="http://schemas.microsoft.com/office/drawing/2014/chart" uri="{C3380CC4-5D6E-409C-BE32-E72D297353CC}">
               <c16:uniqueId val="{00000001-91A1-4C66-BA63-FBEBD9316984}"/>
             </c:ext>
@@ -59515,7 +59188,7 @@
             </c:numRef>
           </c:val>
           <c:smooth val="0"/>
-          <c:extLst>
+          <c:extLst xmlns:c16r2="http://schemas.microsoft.com/office/drawing/2015/06/chart">
             <c:ext xmlns:c16="http://schemas.microsoft.com/office/drawing/2014/chart" uri="{C3380CC4-5D6E-409C-BE32-E72D297353CC}">
               <c16:uniqueId val="{00000002-91A1-4C66-BA63-FBEBD9316984}"/>
             </c:ext>
@@ -59530,11 +59203,11 @@
           <c:showBubbleSize val="0"/>
         </c:dLbls>
         <c:smooth val="0"/>
-        <c:axId val="-1805810016"/>
-        <c:axId val="-1805795872"/>
+        <c:axId val="932061792"/>
+        <c:axId val="932059072"/>
       </c:lineChart>
       <c:catAx>
-        <c:axId val="-1805810016"/>
+        <c:axId val="932061792"/>
         <c:scaling>
           <c:orientation val="minMax"/>
         </c:scaling>
@@ -59574,10 +59247,10 @@
                 <a:cs typeface="+mn-cs"/>
               </a:defRPr>
             </a:pPr>
-            <a:endParaRPr lang="en-US"/>
+            <a:endParaRPr lang="zh-CN"/>
           </a:p>
         </c:txPr>
-        <c:crossAx val="-1805795872"/>
+        <c:crossAx val="932059072"/>
         <c:crosses val="autoZero"/>
         <c:auto val="1"/>
         <c:lblAlgn val="ctr"/>
@@ -59585,7 +59258,7 @@
         <c:noMultiLvlLbl val="0"/>
       </c:catAx>
       <c:valAx>
-        <c:axId val="-1805795872"/>
+        <c:axId val="932059072"/>
         <c:scaling>
           <c:orientation val="minMax"/>
         </c:scaling>
@@ -59633,10 +59306,10 @@
                 <a:cs typeface="+mn-cs"/>
               </a:defRPr>
             </a:pPr>
-            <a:endParaRPr lang="en-US"/>
+            <a:endParaRPr lang="zh-CN"/>
           </a:p>
         </c:txPr>
-        <c:crossAx val="-1805810016"/>
+        <c:crossAx val="932061792"/>
         <c:crosses val="autoZero"/>
         <c:crossBetween val="between"/>
       </c:valAx>
@@ -59675,7 +59348,7 @@
               <a:cs typeface="+mn-cs"/>
             </a:defRPr>
           </a:pPr>
-          <a:endParaRPr lang="en-US"/>
+          <a:endParaRPr lang="zh-CN"/>
         </a:p>
       </c:txPr>
     </c:legend>
@@ -59705,7 +59378,7 @@
       <a:pPr>
         <a:defRPr/>
       </a:pPr>
-      <a:endParaRPr lang="en-US"/>
+      <a:endParaRPr lang="zh-CN"/>
     </a:p>
   </c:txPr>
   <c:externalData r:id="rId3">
@@ -60536,7 +60209,7 @@
 </file>
 
 <file path=customXml/itemProps1.xml><?xml version="1.0" encoding="utf-8"?>
-<ds:datastoreItem xmlns:ds="http://schemas.openxmlformats.org/officeDocument/2006/customXml" ds:itemID="{9B7D7433-CEF7-4508-A969-5A75D04B705A}">
+<ds:datastoreItem xmlns:ds="http://schemas.openxmlformats.org/officeDocument/2006/customXml" ds:itemID="{8F7EB8A7-A913-4F92-85B6-6654D7258DC6}">
   <ds:schemaRefs>
     <ds:schemaRef ds:uri="http://schemas.openxmlformats.org/officeDocument/2006/bibliography"/>
   </ds:schemaRefs>

--- a/doc/20140711徐智杰_周平_毕业论文.docx
+++ b/doc/20140711徐智杰_周平_毕业论文.docx
@@ -797,12 +797,10 @@
         <w:widowControl/>
         <w:spacing w:line="360" w:lineRule="auto"/>
         <w:rPr>
-          <w:rFonts w:ascii="黑体" w:eastAsia="黑体" w:hAnsi="黑体" w:hint="eastAsia"/>
+          <w:rFonts w:ascii="黑体" w:eastAsia="黑体" w:hAnsi="黑体"/>
           <w:sz w:val="32"/>
         </w:rPr>
       </w:pPr>
-      <w:bookmarkStart w:id="0" w:name="_GoBack"/>
-      <w:bookmarkEnd w:id="0"/>
     </w:p>
     <w:p>
       <w:pPr>
@@ -5494,7 +5492,7 @@
           <w:szCs w:val="22"/>
         </w:rPr>
       </w:pPr>
-      <w:bookmarkStart w:id="1" w:name="_Toc515441997"/>
+      <w:bookmarkStart w:id="0" w:name="_Toc515441997"/>
       <w:r>
         <w:rPr>
           <w:rFonts w:ascii="黑体" w:eastAsia="黑体" w:hAnsi="黑体" w:hint="eastAsia"/>
@@ -5512,117 +5510,117 @@
         </w:rPr>
         <w:t>需求分析说明书</w:t>
       </w:r>
+      <w:bookmarkEnd w:id="0"/>
+    </w:p>
+    <w:p>
+      <w:pPr>
+        <w:spacing w:line="360" w:lineRule="auto"/>
+      </w:pPr>
+    </w:p>
+    <w:p>
+      <w:pPr>
+        <w:pStyle w:val="2"/>
+        <w:spacing w:line="360" w:lineRule="auto"/>
+        <w:rPr>
+          <w:rFonts w:ascii="黑体" w:eastAsia="黑体" w:hAnsi="黑体"/>
+          <w:sz w:val="28"/>
+        </w:rPr>
+      </w:pPr>
+      <w:bookmarkStart w:id="1" w:name="_Toc515441998"/>
+      <w:r>
+        <w:rPr>
+          <w:rFonts w:ascii="黑体" w:eastAsia="黑体" w:hAnsi="黑体"/>
+          <w:sz w:val="28"/>
+        </w:rPr>
+        <w:t>1</w:t>
+      </w:r>
+      <w:r>
+        <w:rPr>
+          <w:rFonts w:ascii="黑体" w:eastAsia="黑体" w:hAnsi="黑体" w:hint="eastAsia"/>
+          <w:sz w:val="28"/>
+        </w:rPr>
+        <w:t>.1</w:t>
+      </w:r>
+      <w:r>
+        <w:rPr>
+          <w:rFonts w:ascii="黑体" w:eastAsia="黑体" w:hAnsi="黑体"/>
+          <w:sz w:val="28"/>
+        </w:rPr>
+        <w:t xml:space="preserve"> 引言</w:t>
+      </w:r>
       <w:bookmarkEnd w:id="1"/>
     </w:p>
     <w:p>
       <w:pPr>
-        <w:spacing w:line="360" w:lineRule="auto"/>
-      </w:pPr>
-    </w:p>
-    <w:p>
-      <w:pPr>
-        <w:pStyle w:val="2"/>
-        <w:spacing w:line="360" w:lineRule="auto"/>
-        <w:rPr>
-          <w:rFonts w:ascii="黑体" w:eastAsia="黑体" w:hAnsi="黑体"/>
-          <w:sz w:val="28"/>
-        </w:rPr>
-      </w:pPr>
-      <w:bookmarkStart w:id="2" w:name="_Toc515441998"/>
-      <w:r>
-        <w:rPr>
-          <w:rFonts w:ascii="黑体" w:eastAsia="黑体" w:hAnsi="黑体"/>
-          <w:sz w:val="28"/>
-        </w:rPr>
-        <w:t>1</w:t>
-      </w:r>
-      <w:r>
-        <w:rPr>
-          <w:rFonts w:ascii="黑体" w:eastAsia="黑体" w:hAnsi="黑体" w:hint="eastAsia"/>
-          <w:sz w:val="28"/>
+        <w:pStyle w:val="3"/>
+        <w:rPr>
+          <w:sz w:val="24"/>
+        </w:rPr>
+      </w:pPr>
+      <w:bookmarkStart w:id="2" w:name="_Toc515441999"/>
+      <w:r>
+        <w:rPr>
+          <w:sz w:val="24"/>
+        </w:rPr>
+        <w:t>1.1</w:t>
+      </w:r>
+      <w:r>
+        <w:rPr>
+          <w:sz w:val="24"/>
         </w:rPr>
         <w:t>.1</w:t>
       </w:r>
       <w:r>
         <w:rPr>
-          <w:rFonts w:ascii="黑体" w:eastAsia="黑体" w:hAnsi="黑体"/>
-          <w:sz w:val="28"/>
-        </w:rPr>
-        <w:t xml:space="preserve"> 引言</w:t>
+          <w:sz w:val="24"/>
+        </w:rPr>
+        <w:t>编写目的</w:t>
       </w:r>
       <w:bookmarkEnd w:id="2"/>
     </w:p>
     <w:p>
       <w:pPr>
-        <w:pStyle w:val="3"/>
-        <w:rPr>
-          <w:sz w:val="24"/>
-        </w:rPr>
-      </w:pPr>
-      <w:bookmarkStart w:id="3" w:name="_Toc515441999"/>
-      <w:r>
-        <w:rPr>
-          <w:sz w:val="24"/>
-        </w:rPr>
-        <w:t>1.1</w:t>
-      </w:r>
-      <w:r>
-        <w:rPr>
-          <w:sz w:val="24"/>
-        </w:rPr>
-        <w:t>.1</w:t>
-      </w:r>
-      <w:r>
-        <w:rPr>
-          <w:sz w:val="24"/>
-        </w:rPr>
-        <w:t>编写目的</w:t>
-      </w:r>
-      <w:bookmarkEnd w:id="3"/>
+        <w:spacing w:line="360" w:lineRule="auto"/>
+        <w:ind w:firstLineChars="200" w:firstLine="420"/>
+        <w:rPr>
+          <w:rFonts w:asciiTheme="minorEastAsia" w:hAnsiTheme="minorEastAsia"/>
+        </w:rPr>
+      </w:pPr>
+      <w:r>
+        <w:rPr>
+          <w:rFonts w:asciiTheme="minorEastAsia" w:hAnsiTheme="minorEastAsia" w:hint="eastAsia"/>
+        </w:rPr>
+        <w:t>本文将提供给开发者最为基本的</w:t>
+      </w:r>
+      <w:r>
+        <w:rPr>
+          <w:rFonts w:asciiTheme="minorEastAsia" w:hAnsiTheme="minorEastAsia" w:hint="eastAsia"/>
+        </w:rPr>
+        <w:t>需求概述，希望通过本说明书，读者能够大致的整一</w:t>
+      </w:r>
+      <w:proofErr w:type="gramStart"/>
+      <w:r>
+        <w:rPr>
+          <w:rFonts w:asciiTheme="minorEastAsia" w:hAnsiTheme="minorEastAsia" w:hint="eastAsia"/>
+        </w:rPr>
+        <w:t>个</w:t>
+      </w:r>
+      <w:proofErr w:type="gramEnd"/>
+      <w:r>
+        <w:rPr>
+          <w:rFonts w:asciiTheme="minorEastAsia" w:hAnsiTheme="minorEastAsia" w:hint="eastAsia"/>
+        </w:rPr>
+        <w:t>系统最为根本的需求，以及对于本系统有一个初步的了解，希望在阅读了本篇文章后，能够回答读者这些问题：这个系统是做什么的，这个系统想要的结果是什么样的以及这个系统需要什么样的环境运行等等。</w:t>
+      </w:r>
     </w:p>
     <w:p>
       <w:pPr>
-        <w:spacing w:line="360" w:lineRule="auto"/>
-        <w:ind w:firstLineChars="200" w:firstLine="420"/>
-        <w:rPr>
-          <w:rFonts w:asciiTheme="minorEastAsia" w:hAnsiTheme="minorEastAsia"/>
-        </w:rPr>
-      </w:pPr>
-      <w:r>
-        <w:rPr>
-          <w:rFonts w:asciiTheme="minorEastAsia" w:hAnsiTheme="minorEastAsia" w:hint="eastAsia"/>
-        </w:rPr>
-        <w:t>本文将提供给开发者最为基本的</w:t>
-      </w:r>
-      <w:r>
-        <w:rPr>
-          <w:rFonts w:asciiTheme="minorEastAsia" w:hAnsiTheme="minorEastAsia" w:hint="eastAsia"/>
-        </w:rPr>
-        <w:t>需求概述，希望通过本说明书，读者能够大致的整一</w:t>
-      </w:r>
-      <w:proofErr w:type="gramStart"/>
-      <w:r>
-        <w:rPr>
-          <w:rFonts w:asciiTheme="minorEastAsia" w:hAnsiTheme="minorEastAsia" w:hint="eastAsia"/>
-        </w:rPr>
-        <w:t>个</w:t>
-      </w:r>
-      <w:proofErr w:type="gramEnd"/>
-      <w:r>
-        <w:rPr>
-          <w:rFonts w:asciiTheme="minorEastAsia" w:hAnsiTheme="minorEastAsia" w:hint="eastAsia"/>
-        </w:rPr>
-        <w:t>系统最为根本的需求，以及对于本系统有一个初步的了解，希望在阅读了本篇文章后，能够回答读者这些问题：这个系统是做什么的，这个系统想要的结果是什么样的以及这个系统需要什么样的环境运行等等。</w:t>
-      </w:r>
-    </w:p>
-    <w:p>
-      <w:pPr>
         <w:pStyle w:val="3"/>
         <w:rPr>
           <w:sz w:val="24"/>
         </w:rPr>
       </w:pPr>
-      <w:bookmarkStart w:id="4" w:name="_Toc515442000"/>
+      <w:bookmarkStart w:id="3" w:name="_Toc515442000"/>
       <w:r>
         <w:rPr>
           <w:sz w:val="24"/>
@@ -5647,7 +5645,7 @@
         </w:rPr>
         <w:t>背景介绍</w:t>
       </w:r>
-      <w:bookmarkEnd w:id="4"/>
+      <w:bookmarkEnd w:id="3"/>
     </w:p>
     <w:p>
       <w:pPr>
@@ -5862,7 +5860,7 @@
           <w:sz w:val="24"/>
         </w:rPr>
       </w:pPr>
-      <w:bookmarkStart w:id="5" w:name="_Toc515442001"/>
+      <w:bookmarkStart w:id="4" w:name="_Toc515442001"/>
       <w:r>
         <w:rPr>
           <w:rFonts w:hint="eastAsia"/>
@@ -5890,7 +5888,7 @@
         </w:rPr>
         <w:t>定义</w:t>
       </w:r>
-      <w:bookmarkEnd w:id="5"/>
+      <w:bookmarkEnd w:id="4"/>
     </w:p>
     <w:p>
       <w:pPr>
@@ -6251,7 +6249,7 @@
           <w:sz w:val="28"/>
         </w:rPr>
       </w:pPr>
-      <w:bookmarkStart w:id="6" w:name="_Toc515442002"/>
+      <w:bookmarkStart w:id="5" w:name="_Toc515442002"/>
       <w:r>
         <w:rPr>
           <w:sz w:val="28"/>
@@ -6272,7 +6270,7 @@
         </w:rPr>
         <w:t>平台需求分析</w:t>
       </w:r>
-      <w:bookmarkEnd w:id="6"/>
+      <w:bookmarkEnd w:id="5"/>
     </w:p>
     <w:p>
       <w:pPr>
@@ -6281,7 +6279,7 @@
           <w:sz w:val="24"/>
         </w:rPr>
       </w:pPr>
-      <w:bookmarkStart w:id="7" w:name="_Toc515442003"/>
+      <w:bookmarkStart w:id="6" w:name="_Toc515442003"/>
       <w:r>
         <w:rPr>
           <w:sz w:val="24"/>
@@ -6307,7 +6305,7 @@
         </w:rPr>
         <w:t>需求</w:t>
       </w:r>
-      <w:bookmarkEnd w:id="7"/>
+      <w:bookmarkEnd w:id="6"/>
     </w:p>
     <w:p>
       <w:pPr>
@@ -6515,7 +6513,7 @@
           <w:sz w:val="24"/>
         </w:rPr>
       </w:pPr>
-      <w:bookmarkStart w:id="8" w:name="_Toc515442004"/>
+      <w:bookmarkStart w:id="7" w:name="_Toc515442004"/>
       <w:r>
         <w:rPr>
           <w:sz w:val="24"/>
@@ -6535,7 +6533,7 @@
         </w:rPr>
         <w:t>系统目标与愿景</w:t>
       </w:r>
-      <w:bookmarkEnd w:id="8"/>
+      <w:bookmarkEnd w:id="7"/>
       <w:r>
         <w:rPr>
           <w:rFonts w:hint="eastAsia"/>
@@ -6965,7 +6963,7 @@
           <w:sz w:val="24"/>
         </w:rPr>
       </w:pPr>
-      <w:bookmarkStart w:id="9" w:name="_Toc515442005"/>
+      <w:bookmarkStart w:id="8" w:name="_Toc515442005"/>
       <w:r>
         <w:rPr>
           <w:sz w:val="24"/>
@@ -6984,7 +6982,7 @@
         </w:rPr>
         <w:t>系统面向用户类别和特性</w:t>
       </w:r>
-      <w:bookmarkEnd w:id="9"/>
+      <w:bookmarkEnd w:id="8"/>
     </w:p>
     <w:p>
       <w:pPr>
@@ -7137,7 +7135,7 @@
           <w:sz w:val="24"/>
         </w:rPr>
       </w:pPr>
-      <w:bookmarkStart w:id="10" w:name="_Toc515442006"/>
+      <w:bookmarkStart w:id="9" w:name="_Toc515442006"/>
       <w:r>
         <w:rPr>
           <w:rFonts w:hint="eastAsia"/>
@@ -7159,7 +7157,7 @@
         </w:rPr>
         <w:t>运行环境</w:t>
       </w:r>
-      <w:bookmarkEnd w:id="10"/>
+      <w:bookmarkEnd w:id="9"/>
     </w:p>
     <w:p>
       <w:pPr>
@@ -7782,7 +7780,7 @@
           <w:sz w:val="24"/>
         </w:rPr>
       </w:pPr>
-      <w:bookmarkStart w:id="11" w:name="_Toc515442007"/>
+      <w:bookmarkStart w:id="10" w:name="_Toc515442007"/>
       <w:r>
         <w:rPr>
           <w:sz w:val="24"/>
@@ -7802,7 +7800,7 @@
         </w:rPr>
         <w:t>外部接口需求</w:t>
       </w:r>
-      <w:bookmarkEnd w:id="11"/>
+      <w:bookmarkEnd w:id="10"/>
     </w:p>
     <w:p>
       <w:r>
@@ -8103,7 +8101,7 @@
           <w:sz w:val="24"/>
         </w:rPr>
       </w:pPr>
-      <w:bookmarkStart w:id="12" w:name="_Toc515442008"/>
+      <w:bookmarkStart w:id="11" w:name="_Toc515442008"/>
       <w:r>
         <w:rPr>
           <w:sz w:val="24"/>
@@ -8122,7 +8120,7 @@
         </w:rPr>
         <w:t>功能需求</w:t>
       </w:r>
-      <w:bookmarkEnd w:id="12"/>
+      <w:bookmarkEnd w:id="11"/>
       <w:r>
         <w:rPr>
           <w:sz w:val="24"/>
@@ -9056,7 +9054,7 @@
       <w:pPr>
         <w:pStyle w:val="3"/>
       </w:pPr>
-      <w:bookmarkStart w:id="13" w:name="_Toc515442009"/>
+      <w:bookmarkStart w:id="12" w:name="_Toc515442009"/>
       <w:r>
         <w:rPr>
           <w:rFonts w:hint="eastAsia"/>
@@ -9081,7 +9079,7 @@
         </w:rPr>
         <w:t>非功能性需求</w:t>
       </w:r>
-      <w:bookmarkEnd w:id="13"/>
+      <w:bookmarkEnd w:id="12"/>
     </w:p>
     <w:p>
       <w:r>
@@ -9565,7 +9563,7 @@
           <w:sz w:val="24"/>
         </w:rPr>
       </w:pPr>
-      <w:bookmarkStart w:id="14" w:name="_Toc515442010"/>
+      <w:bookmarkStart w:id="13" w:name="_Toc515442010"/>
       <w:r>
         <w:rPr>
           <w:sz w:val="24"/>
@@ -9592,7 +9590,7 @@
         </w:rPr>
         <w:t>软件需求规格表</w:t>
       </w:r>
-      <w:bookmarkEnd w:id="14"/>
+      <w:bookmarkEnd w:id="13"/>
     </w:p>
     <w:tbl>
       <w:tblPr>
@@ -10388,7 +10386,7 @@
           <w:szCs w:val="21"/>
         </w:rPr>
       </w:pPr>
-      <w:bookmarkStart w:id="15" w:name="_Toc515442011"/>
+      <w:bookmarkStart w:id="14" w:name="_Toc515442011"/>
       <w:r>
         <w:rPr>
           <w:rFonts w:hint="eastAsia"/>
@@ -10411,35 +10409,261 @@
           <w:szCs w:val="21"/>
         </w:rPr>
         <w:t>概要设计说明书</w:t>
+      </w:r>
+      <w:bookmarkEnd w:id="14"/>
+    </w:p>
+    <w:p>
+      <w:pPr>
+        <w:pStyle w:val="2"/>
+        <w:rPr>
+          <w:sz w:val="28"/>
+        </w:rPr>
+      </w:pPr>
+      <w:bookmarkStart w:id="15" w:name="_Toc515442012"/>
+      <w:r>
+        <w:rPr>
+          <w:rFonts w:hint="eastAsia"/>
+          <w:sz w:val="28"/>
+        </w:rPr>
+        <w:t>2.1</w:t>
+      </w:r>
+      <w:r>
+        <w:rPr>
+          <w:rFonts w:hint="eastAsia"/>
+          <w:sz w:val="28"/>
+        </w:rPr>
+        <w:t>引言</w:t>
       </w:r>
       <w:bookmarkEnd w:id="15"/>
     </w:p>
     <w:p>
       <w:pPr>
+        <w:spacing w:line="360" w:lineRule="auto"/>
+        <w:ind w:firstLine="420"/>
+        <w:rPr>
+          <w:rFonts w:asciiTheme="minorEastAsia" w:hAnsiTheme="minorEastAsia"/>
+          <w:szCs w:val="21"/>
+        </w:rPr>
+      </w:pPr>
+      <w:r>
+        <w:rPr>
+          <w:rFonts w:asciiTheme="minorEastAsia" w:hAnsiTheme="minorEastAsia" w:hint="eastAsia"/>
+          <w:szCs w:val="21"/>
+        </w:rPr>
+        <w:t>本部分内容将会简介的告诉开发者与读者，我们的程序将如何运作，如何设计，层次以及包含的大致内容。在阅读完本章节的内容后，我们希望读者能够自行想象出一套大致的框架，在之后的详细设计中我们才会详细的告诉你这一套框架中的具体内容与实现方法，为了能够使读者更加清晰的了解到我们表达的概念，我们会使用图形，表格等方式进行说明。</w:t>
+      </w:r>
+    </w:p>
+    <w:p>
+      <w:pPr>
+        <w:spacing w:line="360" w:lineRule="auto"/>
+        <w:ind w:firstLine="420"/>
+        <w:rPr>
+          <w:rFonts w:asciiTheme="minorEastAsia" w:hAnsiTheme="minorEastAsia"/>
+          <w:szCs w:val="21"/>
+        </w:rPr>
+      </w:pPr>
+      <w:r>
+        <w:rPr>
+          <w:rFonts w:asciiTheme="minorEastAsia" w:hAnsiTheme="minorEastAsia" w:hint="eastAsia"/>
+          <w:szCs w:val="21"/>
+        </w:rPr>
+        <w:t>在阅读本篇章之前，希望读者能够快速的或详细的阅读上文的需求分析，在阅读完本篇章之后，我们会对总体结构有一定的解释与说明，我们试着回答一下这些问题：我们</w:t>
+      </w:r>
+      <w:r>
+        <w:rPr>
+          <w:rFonts w:asciiTheme="minorEastAsia" w:hAnsiTheme="minorEastAsia" w:hint="eastAsia"/>
+          <w:szCs w:val="21"/>
+        </w:rPr>
+        <w:t>将会以哪种形式完成这份程序；我们将会以哪种</w:t>
+      </w:r>
+      <w:r>
+        <w:rPr>
+          <w:rFonts w:asciiTheme="minorEastAsia" w:hAnsiTheme="minorEastAsia" w:hint="eastAsia"/>
+          <w:szCs w:val="21"/>
+        </w:rPr>
+        <w:t>方式</w:t>
+      </w:r>
+      <w:r>
+        <w:rPr>
+          <w:rFonts w:asciiTheme="minorEastAsia" w:hAnsiTheme="minorEastAsia" w:hint="eastAsia"/>
+          <w:szCs w:val="21"/>
+        </w:rPr>
+        <w:t>完成</w:t>
+      </w:r>
+      <w:r>
+        <w:rPr>
+          <w:rFonts w:asciiTheme="minorEastAsia" w:hAnsiTheme="minorEastAsia" w:hint="eastAsia"/>
+          <w:szCs w:val="21"/>
+        </w:rPr>
+        <w:t>这</w:t>
+      </w:r>
+      <w:r>
+        <w:rPr>
+          <w:rFonts w:asciiTheme="minorEastAsia" w:hAnsiTheme="minorEastAsia" w:hint="eastAsia"/>
+          <w:szCs w:val="21"/>
+        </w:rPr>
+        <w:t>些</w:t>
+      </w:r>
+      <w:r>
+        <w:rPr>
+          <w:rFonts w:asciiTheme="minorEastAsia" w:hAnsiTheme="minorEastAsia" w:hint="eastAsia"/>
+          <w:szCs w:val="21"/>
+        </w:rPr>
+        <w:t>函数</w:t>
+      </w:r>
+      <w:r>
+        <w:rPr>
+          <w:rFonts w:asciiTheme="minorEastAsia" w:hAnsiTheme="minorEastAsia" w:hint="eastAsia"/>
+          <w:szCs w:val="21"/>
+        </w:rPr>
+        <w:t>；哪些东西是必要的；程序的总体结构是什么以及哪些数据是必要的，并了解这些数据的含义。</w:t>
+      </w:r>
+    </w:p>
+    <w:p>
+      <w:pPr>
+        <w:spacing w:line="360" w:lineRule="auto"/>
+        <w:ind w:firstLine="420"/>
+        <w:rPr>
+          <w:rFonts w:asciiTheme="minorEastAsia" w:hAnsiTheme="minorEastAsia"/>
+          <w:szCs w:val="21"/>
+        </w:rPr>
+      </w:pPr>
+      <w:r>
+        <w:rPr>
+          <w:rFonts w:asciiTheme="minorEastAsia" w:hAnsiTheme="minorEastAsia" w:hint="eastAsia"/>
+          <w:szCs w:val="21"/>
+        </w:rPr>
+        <w:t>当然还有很多东西是读者无法从本篇章了解的，例如具体实现逻辑，参与运算的具体参数，等等</w:t>
+      </w:r>
+      <w:r>
+        <w:rPr>
+          <w:rFonts w:asciiTheme="minorEastAsia" w:hAnsiTheme="minorEastAsia" w:hint="eastAsia"/>
+          <w:szCs w:val="21"/>
+        </w:rPr>
+        <w:t>，这些东西将会在详细设计中说明</w:t>
+      </w:r>
+      <w:r>
+        <w:rPr>
+          <w:rFonts w:asciiTheme="minorEastAsia" w:hAnsiTheme="minorEastAsia" w:hint="eastAsia"/>
+          <w:szCs w:val="21"/>
+        </w:rPr>
+        <w:t>，而本篇章将不会赘述，也不会纠缠</w:t>
+      </w:r>
+      <w:r>
+        <w:rPr>
+          <w:rFonts w:asciiTheme="minorEastAsia" w:hAnsiTheme="minorEastAsia" w:hint="eastAsia"/>
+          <w:szCs w:val="21"/>
+        </w:rPr>
+        <w:t>。</w:t>
+      </w:r>
+    </w:p>
+    <w:p>
+      <w:pPr>
+        <w:spacing w:line="360" w:lineRule="auto"/>
+        <w:ind w:firstLine="420"/>
+        <w:rPr>
+          <w:rFonts w:asciiTheme="minorEastAsia" w:hAnsiTheme="minorEastAsia"/>
+          <w:szCs w:val="21"/>
+        </w:rPr>
+      </w:pPr>
+      <w:r>
+        <w:rPr>
+          <w:rFonts w:asciiTheme="minorEastAsia" w:hAnsiTheme="minorEastAsia" w:hint="eastAsia"/>
+          <w:szCs w:val="21"/>
+        </w:rPr>
+        <w:lastRenderedPageBreak/>
+        <w:t>同时我们将在详细设计的对本文档不断地进行细节更改，所以在阅读之前请确定，本篇章为最终版本。</w:t>
+      </w:r>
+    </w:p>
+    <w:p>
+      <w:pPr>
         <w:pStyle w:val="2"/>
         <w:rPr>
           <w:sz w:val="28"/>
         </w:rPr>
       </w:pPr>
-      <w:bookmarkStart w:id="16" w:name="_Toc515442012"/>
+      <w:bookmarkStart w:id="16" w:name="_Toc515442013"/>
+      <w:r>
+        <w:rPr>
+          <w:sz w:val="28"/>
+        </w:rPr>
+        <w:t>2.</w:t>
+      </w:r>
       <w:r>
         <w:rPr>
           <w:rFonts w:hint="eastAsia"/>
           <w:sz w:val="28"/>
         </w:rPr>
-        <w:t>2.1</w:t>
+        <w:t>2</w:t>
       </w:r>
       <w:r>
         <w:rPr>
           <w:rFonts w:hint="eastAsia"/>
           <w:sz w:val="28"/>
         </w:rPr>
-        <w:t>引言</w:t>
+        <w:t xml:space="preserve"> </w:t>
+      </w:r>
+      <w:r>
+        <w:rPr>
+          <w:rFonts w:hint="eastAsia"/>
+          <w:sz w:val="28"/>
+        </w:rPr>
+        <w:t>总体设计</w:t>
       </w:r>
       <w:bookmarkEnd w:id="16"/>
+      <w:r>
+        <w:rPr>
+          <w:sz w:val="28"/>
+        </w:rPr>
+        <w:tab/>
+      </w:r>
     </w:p>
     <w:p>
       <w:pPr>
+        <w:pStyle w:val="3"/>
+        <w:rPr>
+          <w:sz w:val="24"/>
+        </w:rPr>
+      </w:pPr>
+      <w:bookmarkStart w:id="17" w:name="_Toc515442014"/>
+      <w:r>
+        <w:rPr>
+          <w:sz w:val="24"/>
+        </w:rPr>
+        <w:t>2.</w:t>
+      </w:r>
+      <w:r>
+        <w:rPr>
+          <w:rFonts w:hint="eastAsia"/>
+          <w:sz w:val="24"/>
+        </w:rPr>
+        <w:t>2</w:t>
+      </w:r>
+      <w:r>
+        <w:rPr>
+          <w:rFonts w:hint="eastAsia"/>
+          <w:sz w:val="24"/>
+        </w:rPr>
+        <w:t>.</w:t>
+      </w:r>
+      <w:r>
+        <w:rPr>
+          <w:rFonts w:hint="eastAsia"/>
+          <w:sz w:val="24"/>
+        </w:rPr>
+        <w:t>1</w:t>
+      </w:r>
+      <w:r>
+        <w:rPr>
+          <w:rFonts w:hint="eastAsia"/>
+          <w:sz w:val="24"/>
+        </w:rPr>
+        <w:t>需求</w:t>
+      </w:r>
+      <w:bookmarkEnd w:id="17"/>
+    </w:p>
+    <w:p>
+      <w:pPr>
         <w:spacing w:line="360" w:lineRule="auto"/>
         <w:ind w:firstLine="420"/>
         <w:rPr>
@@ -10452,215 +10676,49 @@
           <w:rFonts w:asciiTheme="minorEastAsia" w:hAnsiTheme="minorEastAsia" w:hint="eastAsia"/>
           <w:szCs w:val="21"/>
         </w:rPr>
-        <w:t>本部分内容将会简介的告诉开发者与读者，我们的程序将如何运作，如何设计，层次以及包含的大致内容。在阅读完本章节的内容后，我们希望读者能够自行想象出一套大致的框架，在之后的详细设计中我们才会详细的告诉你这一套框架中的具体内容与实现方法，为了能够使读者更加清晰的了解到我们表达的概念，我们会使用图形，表格等方式进行说明。</w:t>
+        <w:t>使用户获得股票信息与预测信息</w:t>
       </w:r>
     </w:p>
     <w:p>
       <w:pPr>
-        <w:spacing w:line="360" w:lineRule="auto"/>
-        <w:ind w:firstLine="420"/>
-        <w:rPr>
-          <w:rFonts w:asciiTheme="minorEastAsia" w:hAnsiTheme="minorEastAsia"/>
-          <w:szCs w:val="21"/>
-        </w:rPr>
-      </w:pPr>
-      <w:r>
-        <w:rPr>
-          <w:rFonts w:asciiTheme="minorEastAsia" w:hAnsiTheme="minorEastAsia" w:hint="eastAsia"/>
-          <w:szCs w:val="21"/>
-        </w:rPr>
-        <w:t>在阅读本篇章之前，希望读者能够快速的或详细的阅读上文的需求分析，在阅读完本篇章之后，我们会对总体结构有一定的解释与说明，我们试着回答一下这些问题：我们</w:t>
-      </w:r>
-      <w:r>
-        <w:rPr>
-          <w:rFonts w:asciiTheme="minorEastAsia" w:hAnsiTheme="minorEastAsia" w:hint="eastAsia"/>
-          <w:szCs w:val="21"/>
-        </w:rPr>
-        <w:t>将会以哪种形式完成这份程序；我们将会以哪种</w:t>
-      </w:r>
-      <w:r>
-        <w:rPr>
-          <w:rFonts w:asciiTheme="minorEastAsia" w:hAnsiTheme="minorEastAsia" w:hint="eastAsia"/>
-          <w:szCs w:val="21"/>
-        </w:rPr>
-        <w:t>方式</w:t>
-      </w:r>
-      <w:r>
-        <w:rPr>
-          <w:rFonts w:asciiTheme="minorEastAsia" w:hAnsiTheme="minorEastAsia" w:hint="eastAsia"/>
-          <w:szCs w:val="21"/>
-        </w:rPr>
-        <w:t>完成</w:t>
-      </w:r>
-      <w:r>
-        <w:rPr>
-          <w:rFonts w:asciiTheme="minorEastAsia" w:hAnsiTheme="minorEastAsia" w:hint="eastAsia"/>
-          <w:szCs w:val="21"/>
-        </w:rPr>
-        <w:t>这</w:t>
-      </w:r>
-      <w:r>
-        <w:rPr>
-          <w:rFonts w:asciiTheme="minorEastAsia" w:hAnsiTheme="minorEastAsia" w:hint="eastAsia"/>
-          <w:szCs w:val="21"/>
-        </w:rPr>
-        <w:t>些</w:t>
-      </w:r>
-      <w:r>
-        <w:rPr>
-          <w:rFonts w:asciiTheme="minorEastAsia" w:hAnsiTheme="minorEastAsia" w:hint="eastAsia"/>
-          <w:szCs w:val="21"/>
-        </w:rPr>
-        <w:t>函数</w:t>
-      </w:r>
-      <w:r>
-        <w:rPr>
-          <w:rFonts w:asciiTheme="minorEastAsia" w:hAnsiTheme="minorEastAsia" w:hint="eastAsia"/>
-          <w:szCs w:val="21"/>
-        </w:rPr>
-        <w:t>；哪些东西是必要的；程序的总体结构是什么以及哪些数据是必要的，并了解这些数据的含义。</w:t>
-      </w:r>
-    </w:p>
-    <w:p>
-      <w:pPr>
-        <w:spacing w:line="360" w:lineRule="auto"/>
-        <w:ind w:firstLine="420"/>
-        <w:rPr>
-          <w:rFonts w:asciiTheme="minorEastAsia" w:hAnsiTheme="minorEastAsia"/>
-          <w:szCs w:val="21"/>
-        </w:rPr>
-      </w:pPr>
-      <w:r>
-        <w:rPr>
-          <w:rFonts w:asciiTheme="minorEastAsia" w:hAnsiTheme="minorEastAsia" w:hint="eastAsia"/>
-          <w:szCs w:val="21"/>
-        </w:rPr>
-        <w:t>当然还有很多东西是读者无法从本篇章了解的，例如具体实现逻辑，参与运算的具体参数，等等</w:t>
-      </w:r>
-      <w:r>
-        <w:rPr>
-          <w:rFonts w:asciiTheme="minorEastAsia" w:hAnsiTheme="minorEastAsia" w:hint="eastAsia"/>
-          <w:szCs w:val="21"/>
-        </w:rPr>
-        <w:t>，这些东西将会在详细设计中说明</w:t>
-      </w:r>
-      <w:r>
-        <w:rPr>
-          <w:rFonts w:asciiTheme="minorEastAsia" w:hAnsiTheme="minorEastAsia" w:hint="eastAsia"/>
-          <w:szCs w:val="21"/>
-        </w:rPr>
-        <w:t>，而本篇章将不会赘述，也不会纠缠</w:t>
-      </w:r>
-      <w:r>
-        <w:rPr>
-          <w:rFonts w:asciiTheme="minorEastAsia" w:hAnsiTheme="minorEastAsia" w:hint="eastAsia"/>
-          <w:szCs w:val="21"/>
-        </w:rPr>
-        <w:t>。</w:t>
-      </w:r>
-    </w:p>
-    <w:p>
-      <w:pPr>
-        <w:spacing w:line="360" w:lineRule="auto"/>
-        <w:ind w:firstLine="420"/>
-        <w:rPr>
-          <w:rFonts w:asciiTheme="minorEastAsia" w:hAnsiTheme="minorEastAsia"/>
-          <w:szCs w:val="21"/>
-        </w:rPr>
-      </w:pPr>
-      <w:r>
-        <w:rPr>
-          <w:rFonts w:asciiTheme="minorEastAsia" w:hAnsiTheme="minorEastAsia" w:hint="eastAsia"/>
-          <w:szCs w:val="21"/>
-        </w:rPr>
-        <w:lastRenderedPageBreak/>
-        <w:t>同时我们将在详细设计的对本文档不断地进行细节更改，所以在阅读之前请确定，本篇章为最终版本。</w:t>
-      </w:r>
-    </w:p>
-    <w:p>
-      <w:pPr>
-        <w:pStyle w:val="2"/>
-        <w:rPr>
-          <w:sz w:val="28"/>
-        </w:rPr>
-      </w:pPr>
-      <w:bookmarkStart w:id="17" w:name="_Toc515442013"/>
-      <w:r>
-        <w:rPr>
-          <w:sz w:val="28"/>
+        <w:pStyle w:val="3"/>
+        <w:rPr>
+          <w:sz w:val="24"/>
+        </w:rPr>
+      </w:pPr>
+      <w:bookmarkStart w:id="18" w:name="_Toc515442015"/>
+      <w:r>
+        <w:rPr>
+          <w:sz w:val="24"/>
         </w:rPr>
         <w:t>2.</w:t>
       </w:r>
       <w:r>
         <w:rPr>
-          <w:rFonts w:hint="eastAsia"/>
-          <w:sz w:val="28"/>
+          <w:sz w:val="24"/>
         </w:rPr>
         <w:t>2</w:t>
-      </w:r>
-      <w:r>
-        <w:rPr>
-          <w:rFonts w:hint="eastAsia"/>
-          <w:sz w:val="28"/>
-        </w:rPr>
-        <w:t xml:space="preserve"> </w:t>
-      </w:r>
-      <w:r>
-        <w:rPr>
-          <w:rFonts w:hint="eastAsia"/>
-          <w:sz w:val="28"/>
-        </w:rPr>
-        <w:t>总体设计</w:t>
-      </w:r>
-      <w:bookmarkEnd w:id="17"/>
-      <w:r>
-        <w:rPr>
-          <w:sz w:val="28"/>
-        </w:rPr>
-        <w:tab/>
-      </w:r>
-    </w:p>
-    <w:p>
-      <w:pPr>
-        <w:pStyle w:val="3"/>
-        <w:rPr>
-          <w:sz w:val="24"/>
-        </w:rPr>
-      </w:pPr>
-      <w:bookmarkStart w:id="18" w:name="_Toc515442014"/>
-      <w:r>
-        <w:rPr>
-          <w:sz w:val="24"/>
-        </w:rPr>
-        <w:t>2.</w:t>
       </w:r>
       <w:r>
         <w:rPr>
           <w:rFonts w:hint="eastAsia"/>
           <w:sz w:val="24"/>
         </w:rPr>
-        <w:t>2</w:t>
+        <w:t>.</w:t>
       </w:r>
       <w:r>
         <w:rPr>
           <w:rFonts w:hint="eastAsia"/>
           <w:sz w:val="24"/>
         </w:rPr>
-        <w:t>.</w:t>
+        <w:t>2</w:t>
       </w:r>
       <w:r>
         <w:rPr>
           <w:rFonts w:hint="eastAsia"/>
           <w:sz w:val="24"/>
         </w:rPr>
-        <w:t>1</w:t>
-      </w:r>
-      <w:r>
-        <w:rPr>
-          <w:rFonts w:hint="eastAsia"/>
-          <w:sz w:val="24"/>
-        </w:rPr>
-        <w:t>需求</w:t>
+        <w:t>目标</w:t>
       </w:r>
       <w:bookmarkEnd w:id="18"/>
     </w:p>
@@ -10678,7 +10736,14 @@
           <w:rFonts w:asciiTheme="minorEastAsia" w:hAnsiTheme="minorEastAsia" w:hint="eastAsia"/>
           <w:szCs w:val="21"/>
         </w:rPr>
-        <w:t>使用户获得股票信息与预测信息</w:t>
+        <w:t>通过程序预测使用户能够</w:t>
+      </w:r>
+      <w:r>
+        <w:rPr>
+          <w:rFonts w:asciiTheme="minorEastAsia" w:hAnsiTheme="minorEastAsia" w:hint="eastAsia"/>
+          <w:szCs w:val="21"/>
+        </w:rPr>
+        <w:t>快速有效的盈利</w:t>
       </w:r>
     </w:p>
     <w:p>
@@ -10688,7 +10753,7 @@
           <w:sz w:val="24"/>
         </w:rPr>
       </w:pPr>
-      <w:bookmarkStart w:id="19" w:name="_Toc515442015"/>
+      <w:bookmarkStart w:id="19" w:name="_Toc515442016"/>
       <w:r>
         <w:rPr>
           <w:sz w:val="24"/>
@@ -10713,14 +10778,14 @@
           <w:rFonts w:hint="eastAsia"/>
           <w:sz w:val="24"/>
         </w:rPr>
-        <w:t>2</w:t>
+        <w:t>3</w:t>
       </w:r>
       <w:r>
         <w:rPr>
           <w:rFonts w:hint="eastAsia"/>
           <w:sz w:val="24"/>
         </w:rPr>
-        <w:t>目标</w:t>
+        <w:t>运行环境</w:t>
       </w:r>
       <w:bookmarkEnd w:id="19"/>
     </w:p>
@@ -10738,14 +10803,49 @@
           <w:rFonts w:asciiTheme="minorEastAsia" w:hAnsiTheme="minorEastAsia" w:hint="eastAsia"/>
           <w:szCs w:val="21"/>
         </w:rPr>
-        <w:t>通过程序预测使用户能够</w:t>
+        <w:t>OpenJDK</w:t>
+      </w:r>
+      <w:r>
+        <w:rPr>
+          <w:rFonts w:asciiTheme="minorEastAsia" w:hAnsiTheme="minorEastAsia"/>
+          <w:szCs w:val="21"/>
+        </w:rPr>
+        <w:t>1.8</w:t>
       </w:r>
       <w:r>
         <w:rPr>
           <w:rFonts w:asciiTheme="minorEastAsia" w:hAnsiTheme="minorEastAsia" w:hint="eastAsia"/>
           <w:szCs w:val="21"/>
         </w:rPr>
-        <w:t>快速有效的盈利</w:t>
+        <w:t>及以上，MySQL</w:t>
+      </w:r>
+      <w:r>
+        <w:rPr>
+          <w:rFonts w:asciiTheme="minorEastAsia" w:hAnsiTheme="minorEastAsia"/>
+          <w:szCs w:val="21"/>
+        </w:rPr>
+        <w:t>8.0.3</w:t>
+      </w:r>
+      <w:r>
+        <w:rPr>
+          <w:rFonts w:asciiTheme="minorEastAsia" w:hAnsiTheme="minorEastAsia" w:hint="eastAsia"/>
+          <w:szCs w:val="21"/>
+        </w:rPr>
+        <w:t>及以上，Mongo</w:t>
+      </w:r>
+      <w:r>
+        <w:rPr>
+          <w:rFonts w:asciiTheme="minorEastAsia" w:hAnsiTheme="minorEastAsia"/>
+          <w:szCs w:val="21"/>
+        </w:rPr>
+        <w:t>3.0</w:t>
+      </w:r>
+      <w:r>
+        <w:rPr>
+          <w:rFonts w:asciiTheme="minorEastAsia" w:hAnsiTheme="minorEastAsia" w:hint="eastAsia"/>
+          <w:szCs w:val="21"/>
+        </w:rPr>
+        <w:t>及以上</w:t>
       </w:r>
     </w:p>
     <w:p>
@@ -10755,7 +10855,7 @@
           <w:sz w:val="24"/>
         </w:rPr>
       </w:pPr>
-      <w:bookmarkStart w:id="20" w:name="_Toc515442016"/>
+      <w:bookmarkStart w:id="20" w:name="_Toc515442017"/>
       <w:r>
         <w:rPr>
           <w:sz w:val="24"/>
@@ -10780,16 +10880,22 @@
           <w:rFonts w:hint="eastAsia"/>
           <w:sz w:val="24"/>
         </w:rPr>
-        <w:t>3</w:t>
+        <w:t>4</w:t>
       </w:r>
       <w:r>
         <w:rPr>
           <w:rFonts w:hint="eastAsia"/>
           <w:sz w:val="24"/>
         </w:rPr>
-        <w:t>运行环境</w:t>
+        <w:t>局限</w:t>
       </w:r>
       <w:bookmarkEnd w:id="20"/>
+      <w:r>
+        <w:rPr>
+          <w:sz w:val="24"/>
+        </w:rPr>
+        <w:tab/>
+      </w:r>
     </w:p>
     <w:p>
       <w:pPr>
@@ -10805,49 +10911,7 @@
           <w:rFonts w:asciiTheme="minorEastAsia" w:hAnsiTheme="minorEastAsia" w:hint="eastAsia"/>
           <w:szCs w:val="21"/>
         </w:rPr>
-        <w:t>OpenJDK</w:t>
-      </w:r>
-      <w:r>
-        <w:rPr>
-          <w:rFonts w:asciiTheme="minorEastAsia" w:hAnsiTheme="minorEastAsia"/>
-          <w:szCs w:val="21"/>
-        </w:rPr>
-        <w:t>1.8</w:t>
-      </w:r>
-      <w:r>
-        <w:rPr>
-          <w:rFonts w:asciiTheme="minorEastAsia" w:hAnsiTheme="minorEastAsia" w:hint="eastAsia"/>
-          <w:szCs w:val="21"/>
-        </w:rPr>
-        <w:t>及以上，MySQL</w:t>
-      </w:r>
-      <w:r>
-        <w:rPr>
-          <w:rFonts w:asciiTheme="minorEastAsia" w:hAnsiTheme="minorEastAsia"/>
-          <w:szCs w:val="21"/>
-        </w:rPr>
-        <w:t>8.0.3</w:t>
-      </w:r>
-      <w:r>
-        <w:rPr>
-          <w:rFonts w:asciiTheme="minorEastAsia" w:hAnsiTheme="minorEastAsia" w:hint="eastAsia"/>
-          <w:szCs w:val="21"/>
-        </w:rPr>
-        <w:t>及以上，Mongo</w:t>
-      </w:r>
-      <w:r>
-        <w:rPr>
-          <w:rFonts w:asciiTheme="minorEastAsia" w:hAnsiTheme="minorEastAsia"/>
-          <w:szCs w:val="21"/>
-        </w:rPr>
-        <w:t>3.0</w:t>
-      </w:r>
-      <w:r>
-        <w:rPr>
-          <w:rFonts w:asciiTheme="minorEastAsia" w:hAnsiTheme="minorEastAsia" w:hint="eastAsia"/>
-          <w:szCs w:val="21"/>
-        </w:rPr>
-        <w:t>及以上</w:t>
+        <w:t>本程序只提供概率性与大致的预测，无法提供极为准确的预测，并且由于部分原因，无法提供详实的数据，所以无法满足一些特殊需求，也会发对特定条件进行针对性分析。</w:t>
       </w:r>
     </w:p>
     <w:p>
@@ -10857,7 +10921,7 @@
           <w:sz w:val="24"/>
         </w:rPr>
       </w:pPr>
-      <w:bookmarkStart w:id="21" w:name="_Toc515442017"/>
+      <w:bookmarkStart w:id="21" w:name="_Toc515442018"/>
       <w:r>
         <w:rPr>
           <w:sz w:val="24"/>
@@ -10882,14 +10946,14 @@
           <w:rFonts w:hint="eastAsia"/>
           <w:sz w:val="24"/>
         </w:rPr>
-        <w:t>4</w:t>
+        <w:t>5</w:t>
       </w:r>
       <w:r>
         <w:rPr>
           <w:rFonts w:hint="eastAsia"/>
           <w:sz w:val="24"/>
         </w:rPr>
-        <w:t>局限</w:t>
+        <w:t>结构</w:t>
       </w:r>
       <w:bookmarkEnd w:id="21"/>
       <w:r>
@@ -10913,17 +10977,151 @@
           <w:rFonts w:asciiTheme="minorEastAsia" w:hAnsiTheme="minorEastAsia" w:hint="eastAsia"/>
           <w:szCs w:val="21"/>
         </w:rPr>
-        <w:t>本程序只提供概率性与大致的预测，无法提供极为准确的预测，并且由于部分原因，无法提供详实的数据，所以无法满足一些特殊需求，也会发对特定条件进行针对性分析。</w:t>
+        <w:t>本程序因为功能简单，并没有使用时下最为流行的</w:t>
+      </w:r>
+      <w:proofErr w:type="gramStart"/>
+      <w:r>
+        <w:rPr>
+          <w:rFonts w:asciiTheme="minorEastAsia" w:hAnsiTheme="minorEastAsia" w:hint="eastAsia"/>
+          <w:szCs w:val="21"/>
+        </w:rPr>
+        <w:t>微服务</w:t>
+      </w:r>
+      <w:proofErr w:type="gramEnd"/>
+      <w:r>
+        <w:rPr>
+          <w:rFonts w:asciiTheme="minorEastAsia" w:hAnsiTheme="minorEastAsia" w:hint="eastAsia"/>
+          <w:szCs w:val="21"/>
+        </w:rPr>
+        <w:t>架构，</w:t>
+      </w:r>
+      <w:r>
+        <w:rPr>
+          <w:rFonts w:asciiTheme="minorEastAsia" w:hAnsiTheme="minorEastAsia" w:hint="eastAsia"/>
+          <w:szCs w:val="21"/>
+        </w:rPr>
+        <w:t>如果改为</w:t>
+      </w:r>
+      <w:proofErr w:type="gramStart"/>
+      <w:r>
+        <w:rPr>
+          <w:rFonts w:asciiTheme="minorEastAsia" w:hAnsiTheme="minorEastAsia" w:hint="eastAsia"/>
+          <w:szCs w:val="21"/>
+        </w:rPr>
+        <w:t>微服务</w:t>
+      </w:r>
+      <w:proofErr w:type="gramEnd"/>
+      <w:r>
+        <w:rPr>
+          <w:rFonts w:asciiTheme="minorEastAsia" w:hAnsiTheme="minorEastAsia" w:hint="eastAsia"/>
+          <w:szCs w:val="21"/>
+        </w:rPr>
+        <w:t>架构，会降低耦合，但是会增大代码的冗余</w:t>
+      </w:r>
+      <w:r>
+        <w:rPr>
+          <w:rFonts w:asciiTheme="minorEastAsia" w:hAnsiTheme="minorEastAsia" w:hint="eastAsia"/>
+          <w:szCs w:val="21"/>
+        </w:rPr>
+        <w:t>，并且增加运行成本，本程序暂时不考虑使用。</w:t>
       </w:r>
     </w:p>
     <w:p>
       <w:pPr>
+        <w:spacing w:line="360" w:lineRule="auto"/>
+        <w:rPr>
+          <w:rFonts w:asciiTheme="minorEastAsia" w:hAnsiTheme="minorEastAsia"/>
+          <w:szCs w:val="21"/>
+        </w:rPr>
+      </w:pPr>
+      <w:r>
+        <w:rPr>
+          <w:rFonts w:asciiTheme="minorEastAsia" w:hAnsiTheme="minorEastAsia" w:hint="eastAsia"/>
+          <w:szCs w:val="21"/>
+        </w:rPr>
+        <w:t>本程序</w:t>
+      </w:r>
+      <w:r>
+        <w:rPr>
+          <w:rFonts w:asciiTheme="minorEastAsia" w:hAnsiTheme="minorEastAsia" w:hint="eastAsia"/>
+          <w:szCs w:val="21"/>
+        </w:rPr>
+        <w:t>使用经典的三层架构：</w:t>
+      </w:r>
+      <w:proofErr w:type="spellStart"/>
+      <w:r>
+        <w:rPr>
+          <w:rFonts w:asciiTheme="minorEastAsia" w:hAnsiTheme="minorEastAsia" w:hint="eastAsia"/>
+          <w:szCs w:val="21"/>
+        </w:rPr>
+        <w:t>dao</w:t>
+      </w:r>
+      <w:proofErr w:type="spellEnd"/>
+      <w:r>
+        <w:rPr>
+          <w:rFonts w:asciiTheme="minorEastAsia" w:hAnsiTheme="minorEastAsia" w:hint="eastAsia"/>
+          <w:szCs w:val="21"/>
+        </w:rPr>
+        <w:t>层，service层，c</w:t>
+      </w:r>
+      <w:r>
+        <w:rPr>
+          <w:rFonts w:asciiTheme="minorEastAsia" w:hAnsiTheme="minorEastAsia"/>
+          <w:szCs w:val="21"/>
+        </w:rPr>
+        <w:t>ontroller</w:t>
+      </w:r>
+      <w:r>
+        <w:rPr>
+          <w:rFonts w:asciiTheme="minorEastAsia" w:hAnsiTheme="minorEastAsia" w:hint="eastAsia"/>
+          <w:szCs w:val="21"/>
+        </w:rPr>
+        <w:t>层</w:t>
+      </w:r>
+      <w:r>
+        <w:rPr>
+          <w:rFonts w:asciiTheme="minorEastAsia" w:hAnsiTheme="minorEastAsia" w:hint="eastAsia"/>
+          <w:szCs w:val="21"/>
+        </w:rPr>
+        <w:t>，十分中庸的解决了现在问题，并且作为最经常被使用的架构，它有着与众不同的简单和稳定。</w:t>
+      </w:r>
+    </w:p>
+    <w:p>
+      <w:pPr>
+        <w:pStyle w:val="2"/>
+      </w:pPr>
+      <w:bookmarkStart w:id="22" w:name="_Toc515442019"/>
+      <w:r>
+        <w:t>2.</w:t>
+      </w:r>
+      <w:r>
+        <w:rPr>
+          <w:rFonts w:hint="eastAsia"/>
+        </w:rPr>
+        <w:t>3</w:t>
+      </w:r>
+      <w:r>
+        <w:rPr>
+          <w:rFonts w:hint="eastAsia"/>
+        </w:rPr>
+        <w:t>.</w:t>
+      </w:r>
+      <w:r>
+        <w:rPr>
+          <w:rFonts w:hint="eastAsia"/>
+        </w:rPr>
+        <w:t>接口设计</w:t>
+      </w:r>
+      <w:bookmarkEnd w:id="22"/>
+    </w:p>
+    <w:p>
+      <w:pPr>
         <w:pStyle w:val="3"/>
         <w:rPr>
           <w:sz w:val="24"/>
         </w:rPr>
       </w:pPr>
-      <w:bookmarkStart w:id="22" w:name="_Toc515442018"/>
+      <w:bookmarkStart w:id="23" w:name="_Toc515442020"/>
       <w:r>
         <w:rPr>
           <w:sz w:val="24"/>
@@ -10934,229 +11132,29 @@
         <w:rPr>
           <w:sz w:val="24"/>
         </w:rPr>
-        <w:t>2</w:t>
+        <w:t>3</w:t>
+      </w:r>
+      <w:r>
+        <w:rPr>
+          <w:sz w:val="24"/>
+        </w:rPr>
+        <w:t>.</w:t>
       </w:r>
       <w:r>
         <w:rPr>
           <w:rFonts w:hint="eastAsia"/>
           <w:sz w:val="24"/>
         </w:rPr>
-        <w:t>.</w:t>
+        <w:t>1</w:t>
       </w:r>
       <w:r>
         <w:rPr>
           <w:rFonts w:hint="eastAsia"/>
           <w:sz w:val="24"/>
         </w:rPr>
-        <w:t>5</w:t>
-      </w:r>
-      <w:r>
-        <w:rPr>
-          <w:rFonts w:hint="eastAsia"/>
-          <w:sz w:val="24"/>
-        </w:rPr>
-        <w:t>结构</w:t>
-      </w:r>
-      <w:bookmarkEnd w:id="22"/>
-      <w:r>
-        <w:rPr>
-          <w:sz w:val="24"/>
-        </w:rPr>
-        <w:tab/>
-      </w:r>
-    </w:p>
-    <w:p>
-      <w:pPr>
-        <w:spacing w:line="360" w:lineRule="auto"/>
-        <w:ind w:firstLine="420"/>
-        <w:rPr>
-          <w:rFonts w:asciiTheme="minorEastAsia" w:hAnsiTheme="minorEastAsia"/>
-          <w:szCs w:val="21"/>
-        </w:rPr>
-      </w:pPr>
-      <w:r>
-        <w:rPr>
-          <w:rFonts w:asciiTheme="minorEastAsia" w:hAnsiTheme="minorEastAsia" w:hint="eastAsia"/>
-          <w:szCs w:val="21"/>
-        </w:rPr>
-        <w:t>本程序因为功能简单，并没有使用时下最为流行的</w:t>
-      </w:r>
-      <w:proofErr w:type="gramStart"/>
-      <w:r>
-        <w:rPr>
-          <w:rFonts w:asciiTheme="minorEastAsia" w:hAnsiTheme="minorEastAsia" w:hint="eastAsia"/>
-          <w:szCs w:val="21"/>
-        </w:rPr>
-        <w:t>微服务</w:t>
-      </w:r>
-      <w:proofErr w:type="gramEnd"/>
-      <w:r>
-        <w:rPr>
-          <w:rFonts w:asciiTheme="minorEastAsia" w:hAnsiTheme="minorEastAsia" w:hint="eastAsia"/>
-          <w:szCs w:val="21"/>
-        </w:rPr>
-        <w:t>架构，</w:t>
-      </w:r>
-      <w:r>
-        <w:rPr>
-          <w:rFonts w:asciiTheme="minorEastAsia" w:hAnsiTheme="minorEastAsia" w:hint="eastAsia"/>
-          <w:szCs w:val="21"/>
-        </w:rPr>
-        <w:t>如果改为</w:t>
-      </w:r>
-      <w:proofErr w:type="gramStart"/>
-      <w:r>
-        <w:rPr>
-          <w:rFonts w:asciiTheme="minorEastAsia" w:hAnsiTheme="minorEastAsia" w:hint="eastAsia"/>
-          <w:szCs w:val="21"/>
-        </w:rPr>
-        <w:t>微服务</w:t>
-      </w:r>
-      <w:proofErr w:type="gramEnd"/>
-      <w:r>
-        <w:rPr>
-          <w:rFonts w:asciiTheme="minorEastAsia" w:hAnsiTheme="minorEastAsia" w:hint="eastAsia"/>
-          <w:szCs w:val="21"/>
-        </w:rPr>
-        <w:t>架构，会降低耦合，但是会增大代码的冗余</w:t>
-      </w:r>
-      <w:r>
-        <w:rPr>
-          <w:rFonts w:asciiTheme="minorEastAsia" w:hAnsiTheme="minorEastAsia" w:hint="eastAsia"/>
-          <w:szCs w:val="21"/>
-        </w:rPr>
-        <w:t>，并且增加运行成本，本程序暂时不考虑使用。</w:t>
-      </w:r>
-    </w:p>
-    <w:p>
-      <w:pPr>
-        <w:spacing w:line="360" w:lineRule="auto"/>
-        <w:rPr>
-          <w:rFonts w:asciiTheme="minorEastAsia" w:hAnsiTheme="minorEastAsia"/>
-          <w:szCs w:val="21"/>
-        </w:rPr>
-      </w:pPr>
-      <w:r>
-        <w:rPr>
-          <w:rFonts w:asciiTheme="minorEastAsia" w:hAnsiTheme="minorEastAsia" w:hint="eastAsia"/>
-          <w:szCs w:val="21"/>
-        </w:rPr>
-        <w:t>本程序</w:t>
-      </w:r>
-      <w:r>
-        <w:rPr>
-          <w:rFonts w:asciiTheme="minorEastAsia" w:hAnsiTheme="minorEastAsia" w:hint="eastAsia"/>
-          <w:szCs w:val="21"/>
-        </w:rPr>
-        <w:t>使用经典的三层架构：</w:t>
-      </w:r>
-      <w:proofErr w:type="spellStart"/>
-      <w:r>
-        <w:rPr>
-          <w:rFonts w:asciiTheme="minorEastAsia" w:hAnsiTheme="minorEastAsia" w:hint="eastAsia"/>
-          <w:szCs w:val="21"/>
-        </w:rPr>
-        <w:t>dao</w:t>
-      </w:r>
-      <w:proofErr w:type="spellEnd"/>
-      <w:r>
-        <w:rPr>
-          <w:rFonts w:asciiTheme="minorEastAsia" w:hAnsiTheme="minorEastAsia" w:hint="eastAsia"/>
-          <w:szCs w:val="21"/>
-        </w:rPr>
-        <w:t>层，service层，c</w:t>
-      </w:r>
-      <w:r>
-        <w:rPr>
-          <w:rFonts w:asciiTheme="minorEastAsia" w:hAnsiTheme="minorEastAsia"/>
-          <w:szCs w:val="21"/>
-        </w:rPr>
-        <w:t>ontroller</w:t>
-      </w:r>
-      <w:r>
-        <w:rPr>
-          <w:rFonts w:asciiTheme="minorEastAsia" w:hAnsiTheme="minorEastAsia" w:hint="eastAsia"/>
-          <w:szCs w:val="21"/>
-        </w:rPr>
-        <w:t>层</w:t>
-      </w:r>
-      <w:r>
-        <w:rPr>
-          <w:rFonts w:asciiTheme="minorEastAsia" w:hAnsiTheme="minorEastAsia" w:hint="eastAsia"/>
-          <w:szCs w:val="21"/>
-        </w:rPr>
-        <w:t>，十分中庸的解决了现在问题，并且作为最经常被使用的架构，它有着与众不同的简单和稳定。</w:t>
-      </w:r>
-    </w:p>
-    <w:p>
-      <w:pPr>
-        <w:pStyle w:val="2"/>
-      </w:pPr>
-      <w:bookmarkStart w:id="23" w:name="_Toc515442019"/>
-      <w:r>
-        <w:t>2.</w:t>
-      </w:r>
-      <w:r>
-        <w:rPr>
-          <w:rFonts w:hint="eastAsia"/>
-        </w:rPr>
-        <w:t>3</w:t>
-      </w:r>
-      <w:r>
-        <w:rPr>
-          <w:rFonts w:hint="eastAsia"/>
-        </w:rPr>
-        <w:t>.</w:t>
-      </w:r>
-      <w:r>
-        <w:rPr>
-          <w:rFonts w:hint="eastAsia"/>
-        </w:rPr>
-        <w:t>接口设计</w:t>
+        <w:t>对外接口</w:t>
       </w:r>
       <w:bookmarkEnd w:id="23"/>
-    </w:p>
-    <w:p>
-      <w:pPr>
-        <w:pStyle w:val="3"/>
-        <w:rPr>
-          <w:sz w:val="24"/>
-        </w:rPr>
-      </w:pPr>
-      <w:bookmarkStart w:id="24" w:name="_Toc515442020"/>
-      <w:r>
-        <w:rPr>
-          <w:sz w:val="24"/>
-        </w:rPr>
-        <w:t>2.</w:t>
-      </w:r>
-      <w:r>
-        <w:rPr>
-          <w:sz w:val="24"/>
-        </w:rPr>
-        <w:t>3</w:t>
-      </w:r>
-      <w:r>
-        <w:rPr>
-          <w:sz w:val="24"/>
-        </w:rPr>
-        <w:t>.</w:t>
-      </w:r>
-      <w:r>
-        <w:rPr>
-          <w:rFonts w:hint="eastAsia"/>
-          <w:sz w:val="24"/>
-        </w:rPr>
-        <w:t>1</w:t>
-      </w:r>
-      <w:r>
-        <w:rPr>
-          <w:rFonts w:hint="eastAsia"/>
-          <w:sz w:val="24"/>
-        </w:rPr>
-        <w:t>对外接口</w:t>
-      </w:r>
-      <w:bookmarkEnd w:id="24"/>
     </w:p>
     <w:p>
       <w:pPr>
@@ -21395,7 +21393,7 @@
           <w:sz w:val="24"/>
         </w:rPr>
       </w:pPr>
-      <w:bookmarkStart w:id="25" w:name="_Toc515442021"/>
+      <w:bookmarkStart w:id="24" w:name="_Toc515442021"/>
       <w:r>
         <w:rPr>
           <w:sz w:val="24"/>
@@ -21415,111 +21413,222 @@
           <w:sz w:val="24"/>
         </w:rPr>
         <w:t>内部接口</w:t>
+      </w:r>
+      <w:bookmarkEnd w:id="24"/>
+    </w:p>
+    <w:p>
+      <w:pPr>
+        <w:spacing w:line="360" w:lineRule="auto"/>
+        <w:ind w:firstLine="420"/>
+        <w:rPr>
+          <w:szCs w:val="21"/>
+        </w:rPr>
+      </w:pPr>
+      <w:proofErr w:type="gramStart"/>
+      <w:r>
+        <w:rPr>
+          <w:szCs w:val="21"/>
+        </w:rPr>
+        <w:t>本内容</w:t>
+      </w:r>
+      <w:proofErr w:type="gramEnd"/>
+      <w:r>
+        <w:rPr>
+          <w:szCs w:val="21"/>
+        </w:rPr>
+        <w:t>与上文部分内容重合，特别是体现在返回参数上，使用并且该部分内容需要开发者自行考虑，此说明文档主要起到一个提示作用，并不会具体详细的解释各个参数，而是将接口内容大致说明，具体参数请由开发者自身决定。</w:t>
+      </w:r>
+    </w:p>
+    <w:p>
+      <w:pPr>
+        <w:pStyle w:val="2"/>
+        <w:rPr>
+          <w:sz w:val="20"/>
+        </w:rPr>
+      </w:pPr>
+      <w:bookmarkStart w:id="25" w:name="_Toc515442022"/>
+      <w:r>
+        <w:rPr>
+          <w:rFonts w:hint="eastAsia"/>
+          <w:sz w:val="28"/>
+        </w:rPr>
+        <w:t>2.</w:t>
+      </w:r>
+      <w:r>
+        <w:rPr>
+          <w:rFonts w:hint="eastAsia"/>
+          <w:sz w:val="28"/>
+        </w:rPr>
+        <w:t>4</w:t>
+      </w:r>
+      <w:r>
+        <w:rPr>
+          <w:sz w:val="28"/>
+        </w:rPr>
+        <w:t xml:space="preserve"> </w:t>
+      </w:r>
+      <w:r>
+        <w:rPr>
+          <w:rFonts w:hint="eastAsia"/>
+          <w:sz w:val="28"/>
+        </w:rPr>
+        <w:t>功能模块设计</w:t>
       </w:r>
       <w:bookmarkEnd w:id="25"/>
     </w:p>
     <w:p>
       <w:pPr>
+        <w:pStyle w:val="3"/>
+        <w:rPr>
+          <w:sz w:val="24"/>
+        </w:rPr>
+      </w:pPr>
+      <w:bookmarkStart w:id="26" w:name="_Toc515442023"/>
+      <w:r>
+        <w:rPr>
+          <w:rFonts w:hint="eastAsia"/>
+          <w:sz w:val="24"/>
+        </w:rPr>
+        <w:t>2.</w:t>
+      </w:r>
+      <w:r>
+        <w:rPr>
+          <w:rFonts w:hint="eastAsia"/>
+          <w:sz w:val="24"/>
+        </w:rPr>
+        <w:t>4</w:t>
+      </w:r>
+      <w:r>
+        <w:rPr>
+          <w:rFonts w:hint="eastAsia"/>
+          <w:sz w:val="24"/>
+        </w:rPr>
+        <w:t>.1</w:t>
+      </w:r>
+      <w:r>
+        <w:rPr>
+          <w:rFonts w:hint="eastAsia"/>
+          <w:sz w:val="24"/>
+        </w:rPr>
+        <w:t>爬虫模块</w:t>
+      </w:r>
+      <w:bookmarkEnd w:id="26"/>
+      <w:r>
+        <w:rPr>
+          <w:sz w:val="24"/>
+        </w:rPr>
+        <w:tab/>
+      </w:r>
+    </w:p>
+    <w:p>
+      <w:pPr>
         <w:spacing w:line="360" w:lineRule="auto"/>
         <w:ind w:firstLine="420"/>
         <w:rPr>
           <w:szCs w:val="21"/>
         </w:rPr>
       </w:pPr>
-      <w:proofErr w:type="gramStart"/>
-      <w:r>
-        <w:rPr>
-          <w:szCs w:val="21"/>
-        </w:rPr>
-        <w:t>本内容</w:t>
-      </w:r>
-      <w:proofErr w:type="gramEnd"/>
-      <w:r>
-        <w:rPr>
-          <w:szCs w:val="21"/>
-        </w:rPr>
-        <w:t>与上文部分内容重合，特别是体现在返回参数上，使用并且该部分内容需要开发者自行考虑，此说明文档主要起到一个提示作用，并不会具体详细的解释各个参数，而是将接口内容大致说明，具体参数请由开发者自身决定。</w:t>
+      <w:r>
+        <w:rPr>
+          <w:szCs w:val="21"/>
+        </w:rPr>
+        <w:t>本模块均为入库操作，只存在</w:t>
+      </w:r>
+      <w:r>
+        <w:rPr>
+          <w:szCs w:val="21"/>
+        </w:rPr>
+        <w:t>success</w:t>
+      </w:r>
+      <w:r>
+        <w:rPr>
+          <w:szCs w:val="21"/>
+        </w:rPr>
+        <w:t>或</w:t>
+      </w:r>
+      <w:r>
+        <w:rPr>
+          <w:szCs w:val="21"/>
+        </w:rPr>
+        <w:t>fail</w:t>
+      </w:r>
+      <w:r>
+        <w:rPr>
+          <w:szCs w:val="21"/>
+        </w:rPr>
+        <w:t>两种返回值。</w:t>
+      </w:r>
+      <w:r>
+        <w:rPr>
+          <w:szCs w:val="21"/>
+        </w:rPr>
+        <w:t>在操作本模块的时候请一定注意，部分接口有可能存在访问限制，</w:t>
+      </w:r>
+      <w:r>
+        <w:rPr>
+          <w:szCs w:val="21"/>
+        </w:rPr>
+        <w:t>所以</w:t>
+      </w:r>
+      <w:r>
+        <w:rPr>
+          <w:szCs w:val="21"/>
+        </w:rPr>
+        <w:t>请谨慎使用</w:t>
+      </w:r>
+      <w:r>
+        <w:rPr>
+          <w:szCs w:val="21"/>
+        </w:rPr>
+        <w:t>，并且考虑到合理的共存，请不要为了追求性能使用过多的线程，以此给他人服务器参数大于预测的压力</w:t>
+      </w:r>
+      <w:r>
+        <w:rPr>
+          <w:szCs w:val="21"/>
+        </w:rPr>
+        <w:t>。</w:t>
       </w:r>
     </w:p>
     <w:p>
       <w:pPr>
-        <w:pStyle w:val="2"/>
-        <w:rPr>
-          <w:sz w:val="20"/>
-        </w:rPr>
-      </w:pPr>
-      <w:bookmarkStart w:id="26" w:name="_Toc515442022"/>
-      <w:r>
-        <w:rPr>
-          <w:rFonts w:hint="eastAsia"/>
-          <w:sz w:val="28"/>
-        </w:rPr>
-        <w:t>2.</w:t>
-      </w:r>
-      <w:r>
-        <w:rPr>
-          <w:rFonts w:hint="eastAsia"/>
-          <w:sz w:val="28"/>
-        </w:rPr>
-        <w:t>4</w:t>
-      </w:r>
-      <w:r>
-        <w:rPr>
-          <w:sz w:val="28"/>
-        </w:rPr>
-        <w:t xml:space="preserve"> </w:t>
-      </w:r>
-      <w:r>
-        <w:rPr>
-          <w:rFonts w:hint="eastAsia"/>
-          <w:sz w:val="28"/>
-        </w:rPr>
-        <w:t>功能模块设计</w:t>
-      </w:r>
-      <w:bookmarkEnd w:id="26"/>
+        <w:spacing w:line="360" w:lineRule="auto"/>
+        <w:rPr>
+          <w:szCs w:val="21"/>
+        </w:rPr>
+      </w:pPr>
     </w:p>
     <w:p>
       <w:pPr>
-        <w:pStyle w:val="3"/>
-        <w:rPr>
-          <w:sz w:val="24"/>
-        </w:rPr>
-      </w:pPr>
-      <w:bookmarkStart w:id="27" w:name="_Toc515442023"/>
-      <w:r>
-        <w:rPr>
-          <w:rFonts w:hint="eastAsia"/>
-          <w:sz w:val="24"/>
-        </w:rPr>
-        <w:t>2.</w:t>
-      </w:r>
-      <w:r>
-        <w:rPr>
-          <w:rFonts w:hint="eastAsia"/>
-          <w:sz w:val="24"/>
-        </w:rPr>
-        <w:t>4</w:t>
-      </w:r>
-      <w:r>
-        <w:rPr>
-          <w:rFonts w:hint="eastAsia"/>
-          <w:sz w:val="24"/>
-        </w:rPr>
-        <w:t>.1</w:t>
-      </w:r>
-      <w:r>
-        <w:rPr>
-          <w:rFonts w:hint="eastAsia"/>
-          <w:sz w:val="24"/>
-        </w:rPr>
-        <w:t>爬虫模块</w:t>
-      </w:r>
-      <w:bookmarkEnd w:id="27"/>
-      <w:r>
-        <w:rPr>
-          <w:sz w:val="24"/>
-        </w:rPr>
-        <w:tab/>
+        <w:spacing w:line="360" w:lineRule="auto"/>
+        <w:rPr>
+          <w:szCs w:val="21"/>
+        </w:rPr>
+      </w:pPr>
+      <w:r>
+        <w:rPr>
+          <w:szCs w:val="21"/>
+        </w:rPr>
+        <w:t>一、东方</w:t>
+      </w:r>
+      <w:proofErr w:type="gramStart"/>
+      <w:r>
+        <w:rPr>
+          <w:szCs w:val="21"/>
+        </w:rPr>
+        <w:t>财富网</w:t>
+      </w:r>
+      <w:proofErr w:type="gramEnd"/>
+      <w:r>
+        <w:rPr>
+          <w:szCs w:val="21"/>
+        </w:rPr>
+        <w:t>爬虫</w:t>
+      </w:r>
+      <w:r>
+        <w:rPr>
+          <w:szCs w:val="21"/>
+        </w:rPr>
+        <w:t>接口</w:t>
       </w:r>
     </w:p>
     <w:p>
@@ -21532,60 +21641,79 @@
       </w:pPr>
       <w:r>
         <w:rPr>
-          <w:szCs w:val="21"/>
-        </w:rPr>
-        <w:t>本模块均为入库操作，只存在</w:t>
-      </w:r>
-      <w:r>
-        <w:rPr>
-          <w:szCs w:val="21"/>
-        </w:rPr>
-        <w:t>success</w:t>
-      </w:r>
-      <w:r>
-        <w:rPr>
-          <w:szCs w:val="21"/>
-        </w:rPr>
-        <w:t>或</w:t>
-      </w:r>
-      <w:r>
-        <w:rPr>
-          <w:szCs w:val="21"/>
-        </w:rPr>
-        <w:t>fail</w:t>
-      </w:r>
-      <w:r>
-        <w:rPr>
-          <w:szCs w:val="21"/>
-        </w:rPr>
-        <w:t>两种返回值。</w:t>
-      </w:r>
-      <w:r>
-        <w:rPr>
-          <w:szCs w:val="21"/>
-        </w:rPr>
-        <w:t>在操作本模块的时候请一定注意，部分接口有可能存在访问限制，</w:t>
-      </w:r>
-      <w:r>
-        <w:rPr>
-          <w:szCs w:val="21"/>
-        </w:rPr>
-        <w:t>所以</w:t>
-      </w:r>
-      <w:r>
-        <w:rPr>
-          <w:szCs w:val="21"/>
-        </w:rPr>
-        <w:t>请谨慎使用</w:t>
-      </w:r>
-      <w:r>
-        <w:rPr>
-          <w:szCs w:val="21"/>
-        </w:rPr>
-        <w:t>，并且考虑到合理的共存，请不要为了追求性能使用过多的线程，以此给他人服务器参数大于预测的压力</w:t>
-      </w:r>
-      <w:r>
-        <w:rPr>
+          <w:rFonts w:hint="eastAsia"/>
+          <w:szCs w:val="21"/>
+        </w:rPr>
+        <w:t>抓取东方</w:t>
+      </w:r>
+      <w:proofErr w:type="gramStart"/>
+      <w:r>
+        <w:rPr>
+          <w:rFonts w:hint="eastAsia"/>
+          <w:szCs w:val="21"/>
+        </w:rPr>
+        <w:t>财富网</w:t>
+      </w:r>
+      <w:proofErr w:type="gramEnd"/>
+      <w:r>
+        <w:rPr>
+          <w:rFonts w:hint="eastAsia"/>
+          <w:szCs w:val="21"/>
+        </w:rPr>
+        <w:t>的股票列表信息，并且</w:t>
+      </w:r>
+      <w:r>
+        <w:rPr>
+          <w:rFonts w:hint="eastAsia"/>
+          <w:szCs w:val="21"/>
+        </w:rPr>
+        <w:t>进行解析</w:t>
+      </w:r>
+      <w:r>
+        <w:rPr>
+          <w:rFonts w:hint="eastAsia"/>
+          <w:szCs w:val="21"/>
+        </w:rPr>
+        <w:t>，</w:t>
+      </w:r>
+      <w:r>
+        <w:rPr>
+          <w:rFonts w:hint="eastAsia"/>
+          <w:szCs w:val="21"/>
+        </w:rPr>
+        <w:t>并且将结果入库，在此我们希望获得两个数据，即股票代码，以及股票所属交易所，并且只抓取上证与深证的主要股票，</w:t>
+      </w:r>
+      <w:r>
+        <w:rPr>
+          <w:rFonts w:hint="eastAsia"/>
+          <w:szCs w:val="21"/>
+        </w:rPr>
+        <w:t>不包含</w:t>
+      </w:r>
+      <w:r>
+        <w:rPr>
+          <w:rFonts w:hint="eastAsia"/>
+          <w:szCs w:val="21"/>
+        </w:rPr>
+        <w:t>其他内地</w:t>
+      </w:r>
+      <w:r>
+        <w:rPr>
+          <w:rFonts w:hint="eastAsia"/>
+          <w:szCs w:val="21"/>
+        </w:rPr>
+        <w:t>小众</w:t>
+      </w:r>
+      <w:r>
+        <w:rPr>
+          <w:rFonts w:hint="eastAsia"/>
+          <w:szCs w:val="21"/>
+        </w:rPr>
+        <w:t>股票</w:t>
+      </w:r>
+      <w:r>
+        <w:rPr>
+          <w:rFonts w:hint="eastAsia"/>
           <w:szCs w:val="21"/>
         </w:rPr>
         <w:t>。</w:t>
@@ -21610,21 +21738,7 @@
         <w:rPr>
           <w:szCs w:val="21"/>
         </w:rPr>
-        <w:t>一、东方</w:t>
-      </w:r>
-      <w:proofErr w:type="gramStart"/>
-      <w:r>
-        <w:rPr>
-          <w:szCs w:val="21"/>
-        </w:rPr>
-        <w:t>财富网</w:t>
-      </w:r>
-      <w:proofErr w:type="gramEnd"/>
-      <w:r>
-        <w:rPr>
-          <w:szCs w:val="21"/>
-        </w:rPr>
-        <w:t>爬虫</w:t>
+        <w:t>二、雪球爬虫</w:t>
       </w:r>
       <w:r>
         <w:rPr>
@@ -21643,75 +21757,63 @@
       </w:pPr>
       <w:r>
         <w:rPr>
+          <w:szCs w:val="21"/>
+        </w:rPr>
+        <w:t>抓取</w:t>
+      </w:r>
+      <w:proofErr w:type="gramStart"/>
+      <w:r>
+        <w:rPr>
+          <w:szCs w:val="21"/>
+        </w:rPr>
+        <w:t>雪球网</w:t>
+      </w:r>
+      <w:proofErr w:type="gramEnd"/>
+      <w:r>
+        <w:rPr>
+          <w:szCs w:val="21"/>
+        </w:rPr>
+        <w:t>的数据，</w:t>
+      </w:r>
+      <w:r>
+        <w:rPr>
           <w:rFonts w:hint="eastAsia"/>
           <w:szCs w:val="21"/>
         </w:rPr>
-        <w:t>抓取东方</w:t>
+        <w:t>以及雪球网上所提供的</w:t>
+      </w:r>
+      <w:r>
+        <w:rPr>
+          <w:szCs w:val="21"/>
+        </w:rPr>
+        <w:t>公司数据与企业报表数据。</w:t>
+      </w:r>
+      <w:r>
+        <w:rPr>
+          <w:szCs w:val="21"/>
+        </w:rPr>
+        <w:t>该接口经过预</w:t>
       </w:r>
       <w:proofErr w:type="gramStart"/>
       <w:r>
         <w:rPr>
+          <w:szCs w:val="21"/>
+        </w:rPr>
+        <w:t>研发现</w:t>
+      </w:r>
+      <w:proofErr w:type="gramEnd"/>
+      <w:r>
+        <w:rPr>
+          <w:szCs w:val="21"/>
+        </w:rPr>
+        <w:t>可以</w:t>
+      </w:r>
+      <w:r>
+        <w:rPr>
           <w:rFonts w:hint="eastAsia"/>
           <w:szCs w:val="21"/>
         </w:rPr>
-        <w:t>财富网</w:t>
-      </w:r>
-      <w:proofErr w:type="gramEnd"/>
-      <w:r>
-        <w:rPr>
-          <w:rFonts w:hint="eastAsia"/>
-          <w:szCs w:val="21"/>
-        </w:rPr>
-        <w:t>的股票列表信息，并且</w:t>
-      </w:r>
-      <w:r>
-        <w:rPr>
-          <w:rFonts w:hint="eastAsia"/>
-          <w:szCs w:val="21"/>
-        </w:rPr>
-        <w:t>进行解析</w:t>
-      </w:r>
-      <w:r>
-        <w:rPr>
-          <w:rFonts w:hint="eastAsia"/>
-          <w:szCs w:val="21"/>
-        </w:rPr>
-        <w:t>，</w:t>
-      </w:r>
-      <w:r>
-        <w:rPr>
-          <w:rFonts w:hint="eastAsia"/>
-          <w:szCs w:val="21"/>
-        </w:rPr>
-        <w:t>并且将结果入库，在此我们希望获得两个数据，即股票代码，以及股票所属交易所，并且只抓取上证与深证的主要股票，</w:t>
-      </w:r>
-      <w:r>
-        <w:rPr>
-          <w:rFonts w:hint="eastAsia"/>
-          <w:szCs w:val="21"/>
-        </w:rPr>
-        <w:t>不包含</w:t>
-      </w:r>
-      <w:r>
-        <w:rPr>
-          <w:rFonts w:hint="eastAsia"/>
-          <w:szCs w:val="21"/>
-        </w:rPr>
-        <w:t>其他内地</w:t>
-      </w:r>
-      <w:r>
-        <w:rPr>
-          <w:rFonts w:hint="eastAsia"/>
-          <w:szCs w:val="21"/>
-        </w:rPr>
-        <w:t>小众</w:t>
-      </w:r>
-      <w:r>
-        <w:rPr>
-          <w:rFonts w:hint="eastAsia"/>
-          <w:szCs w:val="21"/>
-        </w:rPr>
-        <w:t>股票</w:t>
+        <w:t>使用</w:t>
       </w:r>
       <w:r>
         <w:rPr>
@@ -21740,7 +21842,7 @@
         <w:rPr>
           <w:szCs w:val="21"/>
         </w:rPr>
-        <w:t>二、雪球爬虫</w:t>
+        <w:t>三、搜狐爬虫</w:t>
       </w:r>
       <w:r>
         <w:rPr>
@@ -21761,65 +21863,10 @@
         <w:rPr>
           <w:szCs w:val="21"/>
         </w:rPr>
-        <w:t>抓取</w:t>
-      </w:r>
-      <w:proofErr w:type="gramStart"/>
-      <w:r>
-        <w:rPr>
-          <w:szCs w:val="21"/>
-        </w:rPr>
-        <w:t>雪球网</w:t>
-      </w:r>
-      <w:proofErr w:type="gramEnd"/>
-      <w:r>
-        <w:rPr>
-          <w:szCs w:val="21"/>
-        </w:rPr>
-        <w:t>的数据，</w:t>
-      </w:r>
-      <w:r>
-        <w:rPr>
-          <w:rFonts w:hint="eastAsia"/>
-          <w:szCs w:val="21"/>
-        </w:rPr>
-        <w:t>以及雪球网上所提供的</w:t>
-      </w:r>
-      <w:r>
-        <w:rPr>
-          <w:szCs w:val="21"/>
-        </w:rPr>
-        <w:t>公司数据与企业报表数据。</w:t>
-      </w:r>
-      <w:r>
-        <w:rPr>
-          <w:szCs w:val="21"/>
-        </w:rPr>
-        <w:t>该接口经过预</w:t>
-      </w:r>
-      <w:proofErr w:type="gramStart"/>
-      <w:r>
-        <w:rPr>
-          <w:szCs w:val="21"/>
-        </w:rPr>
-        <w:t>研发现</w:t>
-      </w:r>
-      <w:proofErr w:type="gramEnd"/>
-      <w:r>
-        <w:rPr>
-          <w:szCs w:val="21"/>
-        </w:rPr>
-        <w:t>可以</w:t>
-      </w:r>
-      <w:r>
-        <w:rPr>
-          <w:rFonts w:hint="eastAsia"/>
-          <w:szCs w:val="21"/>
-        </w:rPr>
-        <w:t>使用</w:t>
-      </w:r>
-      <w:r>
-        <w:rPr>
-          <w:rFonts w:hint="eastAsia"/>
+        <w:t>历史股价信息</w:t>
+      </w:r>
+      <w:r>
+        <w:rPr>
           <w:szCs w:val="21"/>
         </w:rPr>
         <w:t>。</w:t>
@@ -21844,7 +21891,7 @@
         <w:rPr>
           <w:szCs w:val="21"/>
         </w:rPr>
-        <w:t>三、搜狐爬虫</w:t>
+        <w:t>四、百度手机爬虫</w:t>
       </w:r>
       <w:r>
         <w:rPr>
@@ -21863,24 +21910,44 @@
       </w:pPr>
       <w:r>
         <w:rPr>
-          <w:szCs w:val="21"/>
-        </w:rPr>
-        <w:t>历史股价信息</w:t>
-      </w:r>
-      <w:r>
-        <w:rPr>
-          <w:szCs w:val="21"/>
-        </w:rPr>
-        <w:t>。</w:t>
+          <w:rFonts w:hint="eastAsia"/>
+          <w:szCs w:val="21"/>
+        </w:rPr>
+        <w:t>股票基础数据。</w:t>
       </w:r>
     </w:p>
     <w:p>
       <w:pPr>
+        <w:pStyle w:val="3"/>
         <w:spacing w:line="360" w:lineRule="auto"/>
         <w:rPr>
-          <w:szCs w:val="21"/>
-        </w:rPr>
-      </w:pPr>
+          <w:sz w:val="24"/>
+          <w:szCs w:val="21"/>
+        </w:rPr>
+      </w:pPr>
+      <w:bookmarkStart w:id="27" w:name="_Toc515442024"/>
+      <w:r>
+        <w:rPr>
+          <w:sz w:val="24"/>
+          <w:szCs w:val="21"/>
+        </w:rPr>
+        <w:t>2.4</w:t>
+      </w:r>
+      <w:r>
+        <w:rPr>
+          <w:sz w:val="24"/>
+          <w:szCs w:val="21"/>
+        </w:rPr>
+        <w:t>.2</w:t>
+      </w:r>
+      <w:r>
+        <w:rPr>
+          <w:sz w:val="24"/>
+          <w:szCs w:val="21"/>
+        </w:rPr>
+        <w:t>基础数据服务模块</w:t>
+      </w:r>
+      <w:bookmarkEnd w:id="27"/>
     </w:p>
     <w:p>
       <w:pPr>
@@ -21893,13 +21960,7 @@
         <w:rPr>
           <w:szCs w:val="21"/>
         </w:rPr>
-        <w:t>四、百度手机爬虫</w:t>
-      </w:r>
-      <w:r>
-        <w:rPr>
-          <w:szCs w:val="21"/>
-        </w:rPr>
-        <w:t>接口</w:t>
+        <w:t>一、原始数据转换一层数据接口</w:t>
       </w:r>
     </w:p>
     <w:p>
@@ -21912,14 +21973,173 @@
       </w:pPr>
       <w:r>
         <w:rPr>
-          <w:rFonts w:hint="eastAsia"/>
-          <w:szCs w:val="21"/>
-        </w:rPr>
-        <w:t>股票基础数据。</w:t>
+          <w:szCs w:val="21"/>
+        </w:rPr>
+        <w:t>将上文中所提及的抓取获得</w:t>
+      </w:r>
+      <w:r>
+        <w:rPr>
+          <w:szCs w:val="21"/>
+        </w:rPr>
+        <w:t>的</w:t>
+      </w:r>
+      <w:r>
+        <w:rPr>
+          <w:szCs w:val="21"/>
+        </w:rPr>
+        <w:t>原始数据直接转化为一级数据格式，也就是进行一些处理</w:t>
+      </w:r>
+      <w:r>
+        <w:rPr>
+          <w:szCs w:val="21"/>
+        </w:rPr>
+        <w:t>，</w:t>
+      </w:r>
+      <w:r>
+        <w:rPr>
+          <w:szCs w:val="21"/>
+        </w:rPr>
+        <w:t>我们需要的是提炼出比较关键的参数，并且对这些参数进行格式化，具体的参数计算以及参数的选取我们会在详细设计中严格的说明，但是在这里我们这是提及我们需要这些东西，来为下一步的二</w:t>
+      </w:r>
+      <w:proofErr w:type="gramStart"/>
+      <w:r>
+        <w:rPr>
+          <w:szCs w:val="21"/>
+        </w:rPr>
+        <w:t>级数据做一个</w:t>
+      </w:r>
+      <w:proofErr w:type="gramEnd"/>
+      <w:r>
+        <w:rPr>
+          <w:szCs w:val="21"/>
+        </w:rPr>
+        <w:t>准备。</w:t>
       </w:r>
     </w:p>
     <w:p>
       <w:pPr>
+        <w:spacing w:line="360" w:lineRule="auto"/>
+        <w:rPr>
+          <w:szCs w:val="21"/>
+        </w:rPr>
+      </w:pPr>
+      <w:r>
+        <w:rPr>
+          <w:szCs w:val="21"/>
+        </w:rPr>
+        <w:t>二、一层数据转二层数据</w:t>
+      </w:r>
+      <w:r>
+        <w:rPr>
+          <w:szCs w:val="21"/>
+        </w:rPr>
+        <w:t>接口</w:t>
+      </w:r>
+    </w:p>
+    <w:p>
+      <w:pPr>
+        <w:spacing w:line="360" w:lineRule="auto"/>
+        <w:ind w:firstLine="420"/>
+        <w:rPr>
+          <w:szCs w:val="21"/>
+        </w:rPr>
+      </w:pPr>
+      <w:r>
+        <w:rPr>
+          <w:szCs w:val="21"/>
+        </w:rPr>
+        <w:t>当我们拥有一个一级数据时，我们会发现一级数据已经拥有了一个天然的权重，并且这样的现象是十分严重的，我们无法保证在进行股票比较时，这些权重是否会对最终的结果造成不必要的影响，</w:t>
+      </w:r>
+      <w:r>
+        <w:rPr>
+          <w:szCs w:val="21"/>
+        </w:rPr>
+        <w:t>使用二级数据我们需要将这个天然的</w:t>
+      </w:r>
+      <w:r>
+        <w:rPr>
+          <w:szCs w:val="21"/>
+        </w:rPr>
+        <w:t>权重淡化，甚至于抹平这个权重带来的不必要的影响，</w:t>
+      </w:r>
+      <w:r>
+        <w:rPr>
+          <w:szCs w:val="21"/>
+        </w:rPr>
+        <w:t>使用我们需要对以及数据进行所谓的平等化、去权重化的操作，也就是生成我们的二级数据，如上</w:t>
+      </w:r>
+      <w:proofErr w:type="gramStart"/>
+      <w:r>
+        <w:rPr>
+          <w:szCs w:val="21"/>
+        </w:rPr>
+        <w:t>一</w:t>
+      </w:r>
+      <w:proofErr w:type="gramEnd"/>
+      <w:r>
+        <w:rPr>
+          <w:szCs w:val="21"/>
+        </w:rPr>
+        <w:t>接口一样，如何才能去除权重，我们将会在详细设计中较好的诠释出来，</w:t>
+      </w:r>
+      <w:proofErr w:type="gramStart"/>
+      <w:r>
+        <w:rPr>
+          <w:szCs w:val="21"/>
+        </w:rPr>
+        <w:t>使用请</w:t>
+      </w:r>
+      <w:proofErr w:type="gramEnd"/>
+      <w:r>
+        <w:rPr>
+          <w:szCs w:val="21"/>
+        </w:rPr>
+        <w:t>阅读下面的篇章。</w:t>
+      </w:r>
+    </w:p>
+    <w:p>
+      <w:pPr>
+        <w:spacing w:line="360" w:lineRule="auto"/>
+        <w:rPr>
+          <w:szCs w:val="21"/>
+        </w:rPr>
+      </w:pPr>
+      <w:r>
+        <w:rPr>
+          <w:szCs w:val="21"/>
+        </w:rPr>
+        <w:t>三、随机</w:t>
+      </w:r>
+      <w:r>
+        <w:rPr>
+          <w:szCs w:val="21"/>
+        </w:rPr>
+        <w:t>数生成接口</w:t>
+      </w:r>
+    </w:p>
+    <w:p>
+      <w:pPr>
+        <w:spacing w:line="360" w:lineRule="auto"/>
+        <w:ind w:firstLine="420"/>
+        <w:rPr>
+          <w:szCs w:val="21"/>
+        </w:rPr>
+      </w:pPr>
+      <w:r>
+        <w:rPr>
+          <w:szCs w:val="21"/>
+        </w:rPr>
+        <w:t>随机数生成模块是预测的重要接口，我们需要大量的假想数据，同时我们也需要大量的为结果提供概率分布的数据，而随机数生成接口必须完成这样的任务，也就是使预测结果可统计，并且使其符合统计学规律，所有的计算类的包含具体公式与算法的接口，我们都会在详细设计中</w:t>
+      </w:r>
+      <w:r>
+        <w:rPr>
+          <w:szCs w:val="21"/>
+        </w:rPr>
+        <w:t>给予说明。</w:t>
+      </w:r>
+    </w:p>
+    <w:p>
+      <w:pPr>
         <w:pStyle w:val="3"/>
         <w:spacing w:line="360" w:lineRule="auto"/>
         <w:rPr>
@@ -21927,12 +22147,13 @@
           <w:szCs w:val="21"/>
         </w:rPr>
       </w:pPr>
-      <w:bookmarkStart w:id="28" w:name="_Toc515442024"/>
+      <w:bookmarkStart w:id="28" w:name="_Toc515442025"/>
       <w:r>
         <w:rPr>
           <w:sz w:val="24"/>
           <w:szCs w:val="21"/>
         </w:rPr>
+        <w:lastRenderedPageBreak/>
         <w:t>2.4</w:t>
       </w:r>
       <w:r>
@@ -21940,14 +22161,14 @@
           <w:sz w:val="24"/>
           <w:szCs w:val="21"/>
         </w:rPr>
-        <w:t>.2</w:t>
+        <w:t>.3</w:t>
       </w:r>
       <w:r>
         <w:rPr>
           <w:sz w:val="24"/>
           <w:szCs w:val="21"/>
         </w:rPr>
-        <w:t>基础数据服务模块</w:t>
+        <w:t>数据预测计算模块</w:t>
       </w:r>
       <w:bookmarkEnd w:id="28"/>
     </w:p>
@@ -21962,7 +22183,7 @@
         <w:rPr>
           <w:szCs w:val="21"/>
         </w:rPr>
-        <w:t>一、原始数据转换一层数据接口</w:t>
+        <w:t>一、公式预测接口</w:t>
       </w:r>
     </w:p>
     <w:p>
@@ -21975,217 +22196,224 @@
       </w:pPr>
       <w:r>
         <w:rPr>
-          <w:szCs w:val="21"/>
-        </w:rPr>
-        <w:t>将上文中所提及的抓取获得</w:t>
-      </w:r>
-      <w:r>
-        <w:rPr>
-          <w:szCs w:val="21"/>
-        </w:rPr>
-        <w:t>的</w:t>
-      </w:r>
-      <w:r>
-        <w:rPr>
-          <w:szCs w:val="21"/>
-        </w:rPr>
-        <w:t>原始数据直接转化为一级数据格式，也就是进行一些处理</w:t>
-      </w:r>
-      <w:r>
-        <w:rPr>
-          <w:szCs w:val="21"/>
-        </w:rPr>
-        <w:t>，</w:t>
-      </w:r>
-      <w:r>
-        <w:rPr>
-          <w:szCs w:val="21"/>
-        </w:rPr>
-        <w:t>我们需要的是提炼出比较关键的参数，并且对这些参数进行格式化，具体的参数计算以及参数的选取我们会在详细设计中严格的说明，但是在这里我们这是提及我们需要这些东西，来为下一步的二</w:t>
-      </w:r>
-      <w:proofErr w:type="gramStart"/>
-      <w:r>
-        <w:rPr>
-          <w:szCs w:val="21"/>
-        </w:rPr>
-        <w:t>级数据做一个</w:t>
-      </w:r>
-      <w:proofErr w:type="gramEnd"/>
-      <w:r>
-        <w:rPr>
-          <w:szCs w:val="21"/>
-        </w:rPr>
-        <w:t>准备。</w:t>
+          <w:rFonts w:hint="eastAsia"/>
+          <w:szCs w:val="21"/>
+        </w:rPr>
+        <w:t>公式预测接口，这不是一个对外开放的接口，这个接口主要通过大量的预测性的运算，并通过一种比较简单的自我学习，自我调整的方式，来进行不断的</w:t>
+      </w:r>
+      <w:r>
+        <w:rPr>
+          <w:rFonts w:hint="eastAsia"/>
+          <w:szCs w:val="21"/>
+        </w:rPr>
+        <w:t>比较，拟合，同时删除无法进行回归的数据，</w:t>
+      </w:r>
+      <w:r>
+        <w:rPr>
+          <w:rFonts w:hint="eastAsia"/>
+          <w:szCs w:val="21"/>
+        </w:rPr>
+        <w:t>我们也不在这里讨论十分详细的运算法则，与最终的</w:t>
+      </w:r>
+      <w:r>
+        <w:rPr>
+          <w:rFonts w:hint="eastAsia"/>
+          <w:szCs w:val="21"/>
+        </w:rPr>
+        <w:t>公式实现。</w:t>
       </w:r>
     </w:p>
     <w:p>
       <w:pPr>
-        <w:spacing w:line="360" w:lineRule="auto"/>
-        <w:rPr>
-          <w:szCs w:val="21"/>
-        </w:rPr>
-      </w:pPr>
-      <w:r>
-        <w:rPr>
-          <w:szCs w:val="21"/>
-        </w:rPr>
-        <w:t>二、一层数据转二层数据</w:t>
-      </w:r>
-      <w:r>
-        <w:rPr>
-          <w:szCs w:val="21"/>
-        </w:rPr>
-        <w:t>接口</w:t>
-      </w:r>
-    </w:p>
-    <w:p>
-      <w:pPr>
-        <w:spacing w:line="360" w:lineRule="auto"/>
-        <w:ind w:firstLine="420"/>
-        <w:rPr>
-          <w:szCs w:val="21"/>
-        </w:rPr>
-      </w:pPr>
-      <w:r>
-        <w:rPr>
-          <w:szCs w:val="21"/>
-        </w:rPr>
-        <w:t>当我们拥有一个一级数据时，我们会发现一级数据已经拥有了一个天然的权重，并且这样的现象是十分严重的，我们无法保证在进行股票比较时，这些权重是否会对最终的结果造成不必要的影响，</w:t>
-      </w:r>
-      <w:r>
-        <w:rPr>
-          <w:szCs w:val="21"/>
-        </w:rPr>
-        <w:t>使用二级数据我们需要将这个天然的</w:t>
-      </w:r>
-      <w:r>
-        <w:rPr>
-          <w:szCs w:val="21"/>
-        </w:rPr>
-        <w:t>权重淡化，甚至于抹平这个权重带来的不必要的影响，</w:t>
-      </w:r>
-      <w:r>
-        <w:rPr>
-          <w:szCs w:val="21"/>
-        </w:rPr>
-        <w:t>使用我们需要对以及数据进行所谓的平等化、去权重化的操作，也就是生成我们的二级数据，如上</w:t>
-      </w:r>
-      <w:proofErr w:type="gramStart"/>
-      <w:r>
-        <w:rPr>
-          <w:szCs w:val="21"/>
-        </w:rPr>
-        <w:t>一</w:t>
-      </w:r>
-      <w:proofErr w:type="gramEnd"/>
-      <w:r>
-        <w:rPr>
-          <w:szCs w:val="21"/>
-        </w:rPr>
-        <w:t>接口一样，如何才能去除权重，我们将会在详细设计中较好的诠释出来，</w:t>
-      </w:r>
-      <w:proofErr w:type="gramStart"/>
-      <w:r>
-        <w:rPr>
-          <w:szCs w:val="21"/>
-        </w:rPr>
-        <w:t>使用请</w:t>
-      </w:r>
-      <w:proofErr w:type="gramEnd"/>
-      <w:r>
-        <w:rPr>
-          <w:szCs w:val="21"/>
-        </w:rPr>
-        <w:t>阅读下面的篇章。</w:t>
-      </w:r>
-    </w:p>
-    <w:p>
-      <w:pPr>
-        <w:spacing w:line="360" w:lineRule="auto"/>
-        <w:rPr>
-          <w:szCs w:val="21"/>
-        </w:rPr>
-      </w:pPr>
-      <w:r>
-        <w:rPr>
-          <w:szCs w:val="21"/>
-        </w:rPr>
-        <w:t>三、随机</w:t>
-      </w:r>
-      <w:r>
-        <w:rPr>
-          <w:szCs w:val="21"/>
-        </w:rPr>
-        <w:t>数生成接口</w:t>
-      </w:r>
-    </w:p>
-    <w:p>
-      <w:pPr>
-        <w:spacing w:line="360" w:lineRule="auto"/>
-        <w:ind w:firstLine="420"/>
-        <w:rPr>
-          <w:szCs w:val="21"/>
-        </w:rPr>
-      </w:pPr>
-      <w:r>
-        <w:rPr>
-          <w:szCs w:val="21"/>
-        </w:rPr>
-        <w:t>随机数生成模块是预测的重要接口，我们需要大量的假想数据，同时我们也需要大量的为结果提供概率分布的数据，而随机数生成接口必须完成这样的任务，也就是使预测结果可统计，并且使其符合统计学规律，所有的计算类的包含具体公式与算法的接口，我们都会在详细设计中</w:t>
-      </w:r>
-      <w:r>
-        <w:rPr>
-          <w:szCs w:val="21"/>
-        </w:rPr>
-        <w:t>给予说明。</w:t>
-      </w:r>
-    </w:p>
-    <w:p>
-      <w:pPr>
-        <w:pStyle w:val="3"/>
-        <w:spacing w:line="360" w:lineRule="auto"/>
-        <w:rPr>
-          <w:sz w:val="24"/>
-          <w:szCs w:val="21"/>
-        </w:rPr>
-      </w:pPr>
-      <w:bookmarkStart w:id="29" w:name="_Toc515442025"/>
-      <w:r>
-        <w:rPr>
-          <w:sz w:val="24"/>
-          <w:szCs w:val="21"/>
-        </w:rPr>
-        <w:lastRenderedPageBreak/>
-        <w:t>2.4</w:t>
-      </w:r>
-      <w:r>
-        <w:rPr>
-          <w:sz w:val="24"/>
-          <w:szCs w:val="21"/>
-        </w:rPr>
-        <w:t>.3</w:t>
-      </w:r>
-      <w:r>
-        <w:rPr>
-          <w:sz w:val="24"/>
-          <w:szCs w:val="21"/>
-        </w:rPr>
-        <w:t>数据预测计算模块</w:t>
+        <w:pStyle w:val="2"/>
+        <w:rPr>
+          <w:sz w:val="28"/>
+        </w:rPr>
+      </w:pPr>
+      <w:bookmarkStart w:id="29" w:name="_Toc515442026"/>
+      <w:r>
+        <w:rPr>
+          <w:rFonts w:hint="eastAsia"/>
+          <w:sz w:val="28"/>
+        </w:rPr>
+        <w:t>2</w:t>
+      </w:r>
+      <w:r>
+        <w:rPr>
+          <w:rFonts w:hint="eastAsia"/>
+          <w:sz w:val="28"/>
+        </w:rPr>
+        <w:t>.</w:t>
+      </w:r>
+      <w:r>
+        <w:rPr>
+          <w:rFonts w:hint="eastAsia"/>
+          <w:sz w:val="28"/>
+        </w:rPr>
+        <w:t>5</w:t>
+      </w:r>
+      <w:r>
+        <w:rPr>
+          <w:sz w:val="28"/>
+        </w:rPr>
+        <w:t xml:space="preserve"> </w:t>
+      </w:r>
+      <w:r>
+        <w:rPr>
+          <w:rFonts w:hint="eastAsia"/>
+          <w:sz w:val="28"/>
+        </w:rPr>
+        <w:t>数据库设计</w:t>
       </w:r>
       <w:bookmarkEnd w:id="29"/>
     </w:p>
     <w:p>
       <w:pPr>
         <w:spacing w:line="360" w:lineRule="auto"/>
-        <w:rPr>
-          <w:szCs w:val="21"/>
-        </w:rPr>
-      </w:pPr>
-      <w:r>
-        <w:rPr>
-          <w:szCs w:val="21"/>
-        </w:rPr>
-        <w:t>一、公式预测接口</w:t>
+        <w:ind w:firstLine="420"/>
+        <w:rPr>
+          <w:szCs w:val="21"/>
+        </w:rPr>
+      </w:pPr>
+      <w:r>
+        <w:rPr>
+          <w:rFonts w:hint="eastAsia"/>
+          <w:szCs w:val="21"/>
+        </w:rPr>
+        <w:t>数据库这里使用的是</w:t>
+      </w:r>
+      <w:r>
+        <w:rPr>
+          <w:rFonts w:hint="eastAsia"/>
+          <w:szCs w:val="21"/>
+        </w:rPr>
+        <w:t>MySQL</w:t>
+      </w:r>
+      <w:r>
+        <w:rPr>
+          <w:rFonts w:hint="eastAsia"/>
+          <w:szCs w:val="21"/>
+        </w:rPr>
+        <w:t>与</w:t>
+      </w:r>
+      <w:r>
+        <w:rPr>
+          <w:rFonts w:hint="eastAsia"/>
+          <w:szCs w:val="21"/>
+        </w:rPr>
+        <w:t>Mongo</w:t>
+      </w:r>
+      <w:r>
+        <w:rPr>
+          <w:rFonts w:hint="eastAsia"/>
+          <w:szCs w:val="21"/>
+        </w:rPr>
+        <w:t>，日后还会考虑使用</w:t>
+      </w:r>
+      <w:r>
+        <w:rPr>
+          <w:szCs w:val="21"/>
+        </w:rPr>
+        <w:t>PostgreSQL</w:t>
+      </w:r>
+      <w:r>
+        <w:rPr>
+          <w:szCs w:val="21"/>
+        </w:rPr>
+        <w:t>，以及部分的</w:t>
+      </w:r>
+      <w:proofErr w:type="spellStart"/>
+      <w:r>
+        <w:rPr>
+          <w:szCs w:val="21"/>
+        </w:rPr>
+        <w:t>newSQL</w:t>
+      </w:r>
+      <w:proofErr w:type="spellEnd"/>
+      <w:r>
+        <w:rPr>
+          <w:szCs w:val="21"/>
+        </w:rPr>
+        <w:t>，对于现有逻辑，</w:t>
+      </w:r>
+      <w:r>
+        <w:rPr>
+          <w:szCs w:val="21"/>
+        </w:rPr>
+        <w:t>MySQL</w:t>
+      </w:r>
+      <w:r>
+        <w:rPr>
+          <w:szCs w:val="21"/>
+        </w:rPr>
+        <w:t>主要存放大批量的结构化数据，或者说可转化为结构化的数据，这些数据需要包含以下特点，需要大量的读取写入，将会</w:t>
+      </w:r>
+      <w:r>
+        <w:rPr>
+          <w:szCs w:val="21"/>
+        </w:rPr>
+        <w:t>存放大量的数据（超过</w:t>
+      </w:r>
+      <w:r>
+        <w:rPr>
+          <w:szCs w:val="21"/>
+        </w:rPr>
+        <w:t>2GB</w:t>
+      </w:r>
+      <w:r>
+        <w:rPr>
+          <w:szCs w:val="21"/>
+        </w:rPr>
+        <w:t>，当</w:t>
+      </w:r>
+      <w:r>
+        <w:rPr>
+          <w:szCs w:val="21"/>
+        </w:rPr>
+        <w:t>mongo</w:t>
+      </w:r>
+      <w:r>
+        <w:rPr>
+          <w:szCs w:val="21"/>
+        </w:rPr>
+        <w:t>类似的内存型数据库超过一定量时，读写效率会大幅度下降</w:t>
+      </w:r>
+      <w:r>
+        <w:rPr>
+          <w:szCs w:val="21"/>
+        </w:rPr>
+        <w:t>）</w:t>
+      </w:r>
+      <w:r>
+        <w:rPr>
+          <w:szCs w:val="21"/>
+        </w:rPr>
+        <w:t>，</w:t>
+      </w:r>
+      <w:r>
+        <w:rPr>
+          <w:rFonts w:hint="eastAsia"/>
+          <w:szCs w:val="21"/>
+        </w:rPr>
+        <w:t>对于本系统，</w:t>
+      </w:r>
+      <w:r>
+        <w:rPr>
+          <w:szCs w:val="21"/>
+        </w:rPr>
+        <w:t>Mongo</w:t>
+      </w:r>
+      <w:r>
+        <w:rPr>
+          <w:szCs w:val="21"/>
+        </w:rPr>
+        <w:t>数据库将存放非</w:t>
+      </w:r>
+      <w:r>
+        <w:rPr>
+          <w:szCs w:val="21"/>
+        </w:rPr>
+        <w:t>结构化数据。</w:t>
       </w:r>
     </w:p>
     <w:p>
@@ -22198,350 +22426,120 @@
       </w:pPr>
       <w:r>
         <w:rPr>
+          <w:szCs w:val="21"/>
+        </w:rPr>
+        <w:t>同时因为本项目不包含过多的数据库关系逻辑概念，</w:t>
+      </w:r>
+      <w:r>
+        <w:rPr>
           <w:rFonts w:hint="eastAsia"/>
           <w:szCs w:val="21"/>
         </w:rPr>
-        <w:t>公式预测接口，这不是一个对外开放的接口，这个接口主要通过大量的预测性的运算，并通过一种比较简单的自我学习，自我调整的方式，来进行不断的</w:t>
+        <w:t>所以</w:t>
+      </w:r>
+      <w:r>
+        <w:rPr>
+          <w:szCs w:val="21"/>
+        </w:rPr>
+        <w:t>我们将不会对于数据库概念设计</w:t>
+      </w:r>
+      <w:r>
+        <w:rPr>
+          <w:szCs w:val="21"/>
+        </w:rPr>
+        <w:t>E-R</w:t>
+      </w:r>
+      <w:r>
+        <w:rPr>
+          <w:szCs w:val="21"/>
+        </w:rPr>
+        <w:t>图有描述，仅仅只会告诉开发者哪些表</w:t>
       </w:r>
       <w:r>
         <w:rPr>
           <w:rFonts w:hint="eastAsia"/>
           <w:szCs w:val="21"/>
         </w:rPr>
-        <w:t>比较，拟合，同时删除无法进行回归的数据，</w:t>
+        <w:t>是被需要的</w:t>
+      </w:r>
+      <w:r>
+        <w:rPr>
+          <w:szCs w:val="21"/>
+        </w:rPr>
+        <w:t>，</w:t>
       </w:r>
       <w:r>
         <w:rPr>
           <w:rFonts w:hint="eastAsia"/>
           <w:szCs w:val="21"/>
         </w:rPr>
-        <w:t>我们也不在这里讨论十分详细的运算法则，与最终的</w:t>
+        <w:t>以及</w:t>
+      </w:r>
+      <w:r>
+        <w:rPr>
+          <w:szCs w:val="21"/>
+        </w:rPr>
+        <w:t>这些表包含的字段所代表的意义</w:t>
+      </w:r>
+      <w:r>
+        <w:rPr>
+          <w:szCs w:val="21"/>
+        </w:rPr>
+        <w:t>（也就是我们所说的数据字典），同时我们也将对数据库的物理结构进行说明，但是因为是小型数据库，我们暂时不会采用主从数据库</w:t>
       </w:r>
       <w:r>
         <w:rPr>
           <w:rFonts w:hint="eastAsia"/>
           <w:szCs w:val="21"/>
         </w:rPr>
-        <w:t>公式实现。</w:t>
+        <w:t>类型</w:t>
+      </w:r>
+      <w:r>
+        <w:rPr>
+          <w:szCs w:val="21"/>
+        </w:rPr>
+        <w:t>的分布式结构。</w:t>
       </w:r>
     </w:p>
     <w:p>
       <w:pPr>
-        <w:pStyle w:val="2"/>
-        <w:rPr>
-          <w:sz w:val="28"/>
-        </w:rPr>
-      </w:pPr>
-      <w:bookmarkStart w:id="30" w:name="_Toc515442026"/>
-      <w:r>
-        <w:rPr>
-          <w:rFonts w:hint="eastAsia"/>
-          <w:sz w:val="28"/>
-        </w:rPr>
-        <w:t>2</w:t>
-      </w:r>
-      <w:r>
-        <w:rPr>
-          <w:rFonts w:hint="eastAsia"/>
-          <w:sz w:val="28"/>
-        </w:rPr>
-        <w:t>.</w:t>
-      </w:r>
-      <w:r>
-        <w:rPr>
-          <w:rFonts w:hint="eastAsia"/>
-          <w:sz w:val="28"/>
+        <w:pStyle w:val="3"/>
+        <w:rPr>
+          <w:sz w:val="24"/>
+        </w:rPr>
+      </w:pPr>
+      <w:bookmarkStart w:id="30" w:name="_Toc515442027"/>
+      <w:r>
+        <w:rPr>
+          <w:sz w:val="24"/>
+        </w:rPr>
+        <w:t>2.</w:t>
+      </w:r>
+      <w:r>
+        <w:rPr>
+          <w:sz w:val="24"/>
         </w:rPr>
         <w:t>5</w:t>
       </w:r>
       <w:r>
         <w:rPr>
-          <w:sz w:val="28"/>
-        </w:rPr>
-        <w:t xml:space="preserve"> </w:t>
-      </w:r>
-      <w:r>
-        <w:rPr>
-          <w:rFonts w:hint="eastAsia"/>
-          <w:sz w:val="28"/>
-        </w:rPr>
-        <w:t>数据库设计</w:t>
+          <w:sz w:val="24"/>
+        </w:rPr>
+        <w:t>.1</w:t>
+      </w:r>
+      <w:r>
+        <w:rPr>
+          <w:sz w:val="24"/>
+        </w:rPr>
+        <w:t>数据库</w:t>
+      </w:r>
+      <w:r>
+        <w:rPr>
+          <w:sz w:val="24"/>
+        </w:rPr>
+        <w:t>结构设计</w:t>
       </w:r>
       <w:bookmarkEnd w:id="30"/>
-    </w:p>
-    <w:p>
-      <w:pPr>
-        <w:spacing w:line="360" w:lineRule="auto"/>
-        <w:ind w:firstLine="420"/>
-        <w:rPr>
-          <w:szCs w:val="21"/>
-        </w:rPr>
-      </w:pPr>
-      <w:r>
-        <w:rPr>
-          <w:rFonts w:hint="eastAsia"/>
-          <w:szCs w:val="21"/>
-        </w:rPr>
-        <w:t>数据库这里使用的是</w:t>
-      </w:r>
-      <w:r>
-        <w:rPr>
-          <w:rFonts w:hint="eastAsia"/>
-          <w:szCs w:val="21"/>
-        </w:rPr>
-        <w:t>MySQL</w:t>
-      </w:r>
-      <w:r>
-        <w:rPr>
-          <w:rFonts w:hint="eastAsia"/>
-          <w:szCs w:val="21"/>
-        </w:rPr>
-        <w:t>与</w:t>
-      </w:r>
-      <w:r>
-        <w:rPr>
-          <w:rFonts w:hint="eastAsia"/>
-          <w:szCs w:val="21"/>
-        </w:rPr>
-        <w:t>Mongo</w:t>
-      </w:r>
-      <w:r>
-        <w:rPr>
-          <w:rFonts w:hint="eastAsia"/>
-          <w:szCs w:val="21"/>
-        </w:rPr>
-        <w:t>，日后还会考虑使用</w:t>
-      </w:r>
-      <w:r>
-        <w:rPr>
-          <w:szCs w:val="21"/>
-        </w:rPr>
-        <w:t>PostgreSQL</w:t>
-      </w:r>
-      <w:r>
-        <w:rPr>
-          <w:szCs w:val="21"/>
-        </w:rPr>
-        <w:t>，以及部分的</w:t>
-      </w:r>
-      <w:proofErr w:type="spellStart"/>
-      <w:r>
-        <w:rPr>
-          <w:szCs w:val="21"/>
-        </w:rPr>
-        <w:t>newSQL</w:t>
-      </w:r>
-      <w:proofErr w:type="spellEnd"/>
-      <w:r>
-        <w:rPr>
-          <w:szCs w:val="21"/>
-        </w:rPr>
-        <w:t>，对于现有逻辑，</w:t>
-      </w:r>
-      <w:r>
-        <w:rPr>
-          <w:szCs w:val="21"/>
-        </w:rPr>
-        <w:t>MySQL</w:t>
-      </w:r>
-      <w:r>
-        <w:rPr>
-          <w:szCs w:val="21"/>
-        </w:rPr>
-        <w:t>主要存放大批量的结构化数据，或者说可转化为结构化的数据，这些数据需要包含以下特点，需要大量的读取写入，将会</w:t>
-      </w:r>
-      <w:r>
-        <w:rPr>
-          <w:szCs w:val="21"/>
-        </w:rPr>
-        <w:t>存放大量的数据（超过</w:t>
-      </w:r>
-      <w:r>
-        <w:rPr>
-          <w:szCs w:val="21"/>
-        </w:rPr>
-        <w:t>2GB</w:t>
-      </w:r>
-      <w:r>
-        <w:rPr>
-          <w:szCs w:val="21"/>
-        </w:rPr>
-        <w:t>，当</w:t>
-      </w:r>
-      <w:r>
-        <w:rPr>
-          <w:szCs w:val="21"/>
-        </w:rPr>
-        <w:t>mongo</w:t>
-      </w:r>
-      <w:r>
-        <w:rPr>
-          <w:szCs w:val="21"/>
-        </w:rPr>
-        <w:t>类似的内存型数据库超过一定量时，读写效率会大幅度下降</w:t>
-      </w:r>
-      <w:r>
-        <w:rPr>
-          <w:szCs w:val="21"/>
-        </w:rPr>
-        <w:t>）</w:t>
-      </w:r>
-      <w:r>
-        <w:rPr>
-          <w:szCs w:val="21"/>
-        </w:rPr>
-        <w:t>，</w:t>
-      </w:r>
-      <w:r>
-        <w:rPr>
-          <w:rFonts w:hint="eastAsia"/>
-          <w:szCs w:val="21"/>
-        </w:rPr>
-        <w:t>对于本系统，</w:t>
-      </w:r>
-      <w:r>
-        <w:rPr>
-          <w:szCs w:val="21"/>
-        </w:rPr>
-        <w:t>Mongo</w:t>
-      </w:r>
-      <w:r>
-        <w:rPr>
-          <w:szCs w:val="21"/>
-        </w:rPr>
-        <w:t>数据库将存放非</w:t>
-      </w:r>
-      <w:r>
-        <w:rPr>
-          <w:szCs w:val="21"/>
-        </w:rPr>
-        <w:t>结构化数据。</w:t>
-      </w:r>
-    </w:p>
-    <w:p>
-      <w:pPr>
-        <w:spacing w:line="360" w:lineRule="auto"/>
-        <w:ind w:firstLine="420"/>
-        <w:rPr>
-          <w:szCs w:val="21"/>
-        </w:rPr>
-      </w:pPr>
-      <w:r>
-        <w:rPr>
-          <w:szCs w:val="21"/>
-        </w:rPr>
-        <w:t>同时因为本项目不包含过多的数据库关系逻辑概念，</w:t>
-      </w:r>
-      <w:r>
-        <w:rPr>
-          <w:rFonts w:hint="eastAsia"/>
-          <w:szCs w:val="21"/>
-        </w:rPr>
-        <w:t>所以</w:t>
-      </w:r>
-      <w:r>
-        <w:rPr>
-          <w:szCs w:val="21"/>
-        </w:rPr>
-        <w:t>我们将不会对于数据库概念设计</w:t>
-      </w:r>
-      <w:r>
-        <w:rPr>
-          <w:szCs w:val="21"/>
-        </w:rPr>
-        <w:t>E-R</w:t>
-      </w:r>
-      <w:r>
-        <w:rPr>
-          <w:szCs w:val="21"/>
-        </w:rPr>
-        <w:t>图有描述，仅仅只会告诉开发者哪些表</w:t>
-      </w:r>
-      <w:r>
-        <w:rPr>
-          <w:rFonts w:hint="eastAsia"/>
-          <w:szCs w:val="21"/>
-        </w:rPr>
-        <w:t>是被需要的</w:t>
-      </w:r>
-      <w:r>
-        <w:rPr>
-          <w:szCs w:val="21"/>
-        </w:rPr>
-        <w:t>，</w:t>
-      </w:r>
-      <w:r>
-        <w:rPr>
-          <w:rFonts w:hint="eastAsia"/>
-          <w:szCs w:val="21"/>
-        </w:rPr>
-        <w:t>以及</w:t>
-      </w:r>
-      <w:r>
-        <w:rPr>
-          <w:szCs w:val="21"/>
-        </w:rPr>
-        <w:t>这些表包含的字段所代表的意义</w:t>
-      </w:r>
-      <w:r>
-        <w:rPr>
-          <w:szCs w:val="21"/>
-        </w:rPr>
-        <w:t>（也就是我们所说的数据字典），同时我们也将对数据库的物理结构进行说明，但是因为是小型数据库，我们暂时不会采用主从数据库</w:t>
-      </w:r>
-      <w:r>
-        <w:rPr>
-          <w:rFonts w:hint="eastAsia"/>
-          <w:szCs w:val="21"/>
-        </w:rPr>
-        <w:t>类型</w:t>
-      </w:r>
-      <w:r>
-        <w:rPr>
-          <w:szCs w:val="21"/>
-        </w:rPr>
-        <w:t>的分布式结构。</w:t>
-      </w:r>
-    </w:p>
-    <w:p>
-      <w:pPr>
-        <w:pStyle w:val="3"/>
-        <w:rPr>
-          <w:sz w:val="24"/>
-        </w:rPr>
-      </w:pPr>
-      <w:bookmarkStart w:id="31" w:name="_Toc515442027"/>
-      <w:r>
-        <w:rPr>
-          <w:sz w:val="24"/>
-        </w:rPr>
-        <w:t>2.</w:t>
-      </w:r>
-      <w:r>
-        <w:rPr>
-          <w:sz w:val="24"/>
-        </w:rPr>
-        <w:t>5</w:t>
-      </w:r>
-      <w:r>
-        <w:rPr>
-          <w:sz w:val="24"/>
-        </w:rPr>
-        <w:t>.1</w:t>
-      </w:r>
-      <w:r>
-        <w:rPr>
-          <w:sz w:val="24"/>
-        </w:rPr>
-        <w:t>数据库</w:t>
-      </w:r>
-      <w:r>
-        <w:rPr>
-          <w:sz w:val="24"/>
-        </w:rPr>
-        <w:t>结构设计</w:t>
-      </w:r>
-      <w:bookmarkEnd w:id="31"/>
     </w:p>
     <w:p>
       <w:r>
@@ -43708,7 +43706,7 @@
           <w:sz w:val="24"/>
         </w:rPr>
       </w:pPr>
-      <w:bookmarkStart w:id="32" w:name="_Toc515442028"/>
+      <w:bookmarkStart w:id="31" w:name="_Toc515442028"/>
       <w:r>
         <w:rPr>
           <w:sz w:val="24"/>
@@ -43740,157 +43738,157 @@
           <w:sz w:val="24"/>
         </w:rPr>
         <w:t>环境</w:t>
+      </w:r>
+      <w:bookmarkEnd w:id="31"/>
+    </w:p>
+    <w:p>
+      <w:pPr>
+        <w:spacing w:line="360" w:lineRule="auto"/>
+        <w:ind w:firstLine="420"/>
+        <w:rPr>
+          <w:szCs w:val="21"/>
+        </w:rPr>
+      </w:pPr>
+      <w:r>
+        <w:rPr>
+          <w:szCs w:val="21"/>
+        </w:rPr>
+        <w:t>W</w:t>
+      </w:r>
+      <w:r>
+        <w:rPr>
+          <w:rFonts w:hint="eastAsia"/>
+          <w:szCs w:val="21"/>
+        </w:rPr>
+        <w:t>indows</w:t>
+      </w:r>
+      <w:r>
+        <w:rPr>
+          <w:szCs w:val="21"/>
+        </w:rPr>
+        <w:t>10</w:t>
+      </w:r>
+      <w:r>
+        <w:rPr>
+          <w:rFonts w:hint="eastAsia"/>
+          <w:szCs w:val="21"/>
+        </w:rPr>
+        <w:t>操作系统，</w:t>
+      </w:r>
+      <w:r>
+        <w:rPr>
+          <w:rFonts w:hint="eastAsia"/>
+          <w:szCs w:val="21"/>
+        </w:rPr>
+        <w:t>MySQl</w:t>
+      </w:r>
+      <w:r>
+        <w:rPr>
+          <w:szCs w:val="21"/>
+        </w:rPr>
+        <w:t>5.6</w:t>
+      </w:r>
+      <w:r>
+        <w:rPr>
+          <w:rFonts w:hint="eastAsia"/>
+          <w:szCs w:val="21"/>
+        </w:rPr>
+        <w:t>或以上</w:t>
+      </w:r>
+      <w:r>
+        <w:rPr>
+          <w:rFonts w:hint="eastAsia"/>
+          <w:szCs w:val="21"/>
+        </w:rPr>
+        <w:t>，</w:t>
+      </w:r>
+      <w:r>
+        <w:rPr>
+          <w:rFonts w:hint="eastAsia"/>
+          <w:szCs w:val="21"/>
+        </w:rPr>
+        <w:t>Mongo</w:t>
+      </w:r>
+      <w:r>
+        <w:rPr>
+          <w:szCs w:val="21"/>
+        </w:rPr>
+        <w:t>3.3.</w:t>
+      </w:r>
+      <w:r>
+        <w:rPr>
+          <w:rFonts w:hint="eastAsia"/>
+          <w:szCs w:val="21"/>
+        </w:rPr>
+        <w:t>x</w:t>
+      </w:r>
+      <w:r>
+        <w:rPr>
+          <w:rFonts w:hint="eastAsia"/>
+          <w:szCs w:val="21"/>
+        </w:rPr>
+        <w:t>或以上</w:t>
+      </w:r>
+    </w:p>
+    <w:p>
+      <w:pPr>
+        <w:spacing w:line="360" w:lineRule="auto"/>
+        <w:rPr>
+          <w:szCs w:val="21"/>
+        </w:rPr>
+      </w:pPr>
+    </w:p>
+    <w:p>
+      <w:pPr>
+        <w:pStyle w:val="2"/>
+        <w:rPr>
+          <w:sz w:val="28"/>
+        </w:rPr>
+      </w:pPr>
+      <w:bookmarkStart w:id="32" w:name="_Toc515442029"/>
+      <w:r>
+        <w:rPr>
+          <w:sz w:val="28"/>
+        </w:rPr>
+        <w:lastRenderedPageBreak/>
+        <w:t>2.</w:t>
+      </w:r>
+      <w:r>
+        <w:rPr>
+          <w:sz w:val="28"/>
+        </w:rPr>
+        <w:t>6</w:t>
+      </w:r>
+      <w:r>
+        <w:rPr>
+          <w:sz w:val="28"/>
+        </w:rPr>
+        <w:t xml:space="preserve"> </w:t>
+      </w:r>
+      <w:r>
+        <w:rPr>
+          <w:rFonts w:hint="eastAsia"/>
+          <w:sz w:val="28"/>
+        </w:rPr>
+        <w:t>程序</w:t>
+      </w:r>
+      <w:r>
+        <w:rPr>
+          <w:rFonts w:hint="eastAsia"/>
+          <w:sz w:val="28"/>
+        </w:rPr>
+        <w:t>模型设计</w:t>
       </w:r>
       <w:bookmarkEnd w:id="32"/>
     </w:p>
     <w:p>
       <w:pPr>
-        <w:spacing w:line="360" w:lineRule="auto"/>
-        <w:ind w:firstLine="420"/>
-        <w:rPr>
-          <w:szCs w:val="21"/>
-        </w:rPr>
-      </w:pPr>
-      <w:r>
-        <w:rPr>
-          <w:szCs w:val="21"/>
-        </w:rPr>
-        <w:t>W</w:t>
-      </w:r>
-      <w:r>
-        <w:rPr>
-          <w:rFonts w:hint="eastAsia"/>
-          <w:szCs w:val="21"/>
-        </w:rPr>
-        <w:t>indows</w:t>
-      </w:r>
-      <w:r>
-        <w:rPr>
-          <w:szCs w:val="21"/>
-        </w:rPr>
-        <w:t>10</w:t>
-      </w:r>
-      <w:r>
-        <w:rPr>
-          <w:rFonts w:hint="eastAsia"/>
-          <w:szCs w:val="21"/>
-        </w:rPr>
-        <w:t>操作系统，</w:t>
-      </w:r>
-      <w:r>
-        <w:rPr>
-          <w:rFonts w:hint="eastAsia"/>
-          <w:szCs w:val="21"/>
-        </w:rPr>
-        <w:t>MySQl</w:t>
-      </w:r>
-      <w:r>
-        <w:rPr>
-          <w:szCs w:val="21"/>
-        </w:rPr>
-        <w:t>5.6</w:t>
-      </w:r>
-      <w:r>
-        <w:rPr>
-          <w:rFonts w:hint="eastAsia"/>
-          <w:szCs w:val="21"/>
-        </w:rPr>
-        <w:t>或以上</w:t>
-      </w:r>
-      <w:r>
-        <w:rPr>
-          <w:rFonts w:hint="eastAsia"/>
-          <w:szCs w:val="21"/>
-        </w:rPr>
-        <w:t>，</w:t>
-      </w:r>
-      <w:r>
-        <w:rPr>
-          <w:rFonts w:hint="eastAsia"/>
-          <w:szCs w:val="21"/>
-        </w:rPr>
-        <w:t>Mongo</w:t>
-      </w:r>
-      <w:r>
-        <w:rPr>
-          <w:szCs w:val="21"/>
-        </w:rPr>
-        <w:t>3.3.</w:t>
-      </w:r>
-      <w:r>
-        <w:rPr>
-          <w:rFonts w:hint="eastAsia"/>
-          <w:szCs w:val="21"/>
-        </w:rPr>
-        <w:t>x</w:t>
-      </w:r>
-      <w:r>
-        <w:rPr>
-          <w:rFonts w:hint="eastAsia"/>
-          <w:szCs w:val="21"/>
-        </w:rPr>
-        <w:t>或以上</w:t>
-      </w:r>
-    </w:p>
-    <w:p>
-      <w:pPr>
-        <w:spacing w:line="360" w:lineRule="auto"/>
-        <w:rPr>
-          <w:szCs w:val="21"/>
-        </w:rPr>
-      </w:pPr>
-    </w:p>
-    <w:p>
-      <w:pPr>
-        <w:pStyle w:val="2"/>
-        <w:rPr>
-          <w:sz w:val="28"/>
-        </w:rPr>
-      </w:pPr>
-      <w:bookmarkStart w:id="33" w:name="_Toc515442029"/>
-      <w:r>
-        <w:rPr>
-          <w:sz w:val="28"/>
-        </w:rPr>
-        <w:lastRenderedPageBreak/>
-        <w:t>2.</w:t>
-      </w:r>
-      <w:r>
-        <w:rPr>
-          <w:sz w:val="28"/>
-        </w:rPr>
-        <w:t>6</w:t>
-      </w:r>
-      <w:r>
-        <w:rPr>
-          <w:sz w:val="28"/>
-        </w:rPr>
-        <w:t xml:space="preserve"> </w:t>
-      </w:r>
-      <w:r>
-        <w:rPr>
-          <w:rFonts w:hint="eastAsia"/>
-          <w:sz w:val="28"/>
-        </w:rPr>
-        <w:t>程序</w:t>
-      </w:r>
-      <w:r>
-        <w:rPr>
-          <w:rFonts w:hint="eastAsia"/>
-          <w:sz w:val="28"/>
-        </w:rPr>
-        <w:t>模型设计</w:t>
-      </w:r>
-      <w:bookmarkEnd w:id="33"/>
-    </w:p>
-    <w:p>
-      <w:pPr>
         <w:pStyle w:val="3"/>
         <w:rPr>
           <w:sz w:val="24"/>
         </w:rPr>
       </w:pPr>
-      <w:bookmarkStart w:id="34" w:name="_Toc515442030"/>
+      <w:bookmarkStart w:id="33" w:name="_Toc515442030"/>
       <w:r>
         <w:rPr>
           <w:sz w:val="24"/>
@@ -43916,7 +43914,7 @@
         </w:rPr>
         <w:t>程序主流程</w:t>
       </w:r>
-      <w:bookmarkEnd w:id="34"/>
+      <w:bookmarkEnd w:id="33"/>
     </w:p>
     <w:p>
       <w:pPr>
@@ -44015,7 +44013,7 @@
           <w:sz w:val="24"/>
         </w:rPr>
       </w:pPr>
-      <w:bookmarkStart w:id="35" w:name="_Toc515442031"/>
+      <w:bookmarkStart w:id="34" w:name="_Toc515442031"/>
       <w:r>
         <w:rPr>
           <w:sz w:val="24"/>
@@ -44060,39 +44058,804 @@
           <w:sz w:val="24"/>
         </w:rPr>
         <w:t>与安全</w:t>
+      </w:r>
+      <w:bookmarkEnd w:id="34"/>
+    </w:p>
+    <w:p>
+      <w:r>
+        <w:rPr>
+          <w:rFonts w:hint="eastAsia"/>
+        </w:rPr>
+        <w:t>(</w:t>
+      </w:r>
+      <w:r>
+        <w:t>1</w:t>
+      </w:r>
+      <w:r>
+        <w:rPr>
+          <w:rFonts w:hint="eastAsia"/>
+        </w:rPr>
+        <w:t>)</w:t>
+      </w:r>
+      <w:r>
+        <w:t xml:space="preserve"> </w:t>
+      </w:r>
+      <w:r>
+        <w:rPr>
+          <w:rFonts w:hint="eastAsia"/>
+        </w:rPr>
+        <w:t>运行时间</w:t>
+      </w:r>
+      <w:r>
+        <w:rPr>
+          <w:rFonts w:hint="eastAsia"/>
+        </w:rPr>
+        <w:t>与所占用资源</w:t>
+      </w:r>
+    </w:p>
+    <w:p>
+      <w:pPr>
+        <w:spacing w:line="360" w:lineRule="auto"/>
+        <w:ind w:firstLine="420"/>
+        <w:rPr>
+          <w:szCs w:val="21"/>
+        </w:rPr>
+      </w:pPr>
+      <w:r>
+        <w:rPr>
+          <w:rFonts w:hint="eastAsia"/>
+          <w:szCs w:val="21"/>
+        </w:rPr>
+        <w:t>以下标准由具体环境变动而变动，此处估计时间为中上级家用台式机</w:t>
+      </w:r>
+      <w:r>
+        <w:rPr>
+          <w:rFonts w:hint="eastAsia"/>
+          <w:szCs w:val="21"/>
+        </w:rPr>
+        <w:t>运行速度。</w:t>
+      </w:r>
+    </w:p>
+    <w:p>
+      <w:pPr>
+        <w:spacing w:line="360" w:lineRule="auto"/>
+        <w:rPr>
+          <w:szCs w:val="21"/>
+        </w:rPr>
+      </w:pPr>
+      <w:r>
+        <w:rPr>
+          <w:rFonts w:hint="eastAsia"/>
+          <w:szCs w:val="21"/>
+        </w:rPr>
+        <w:lastRenderedPageBreak/>
+        <w:t>爬虫模块</w:t>
+      </w:r>
+      <w:r>
+        <w:rPr>
+          <w:rFonts w:hint="eastAsia"/>
+          <w:szCs w:val="21"/>
+        </w:rPr>
+        <w:t>：总占用资源</w:t>
+      </w:r>
+      <w:r>
+        <w:rPr>
+          <w:szCs w:val="21"/>
+        </w:rPr>
+        <w:t xml:space="preserve">  </w:t>
+      </w:r>
+      <w:r>
+        <w:rPr>
+          <w:rFonts w:hint="eastAsia"/>
+          <w:szCs w:val="21"/>
+        </w:rPr>
+        <w:t>磁盘</w:t>
+      </w:r>
+      <w:r>
+        <w:rPr>
+          <w:rFonts w:hint="eastAsia"/>
+          <w:szCs w:val="21"/>
+        </w:rPr>
+        <w:t xml:space="preserve"> </w:t>
+      </w:r>
+      <w:r>
+        <w:rPr>
+          <w:szCs w:val="21"/>
+        </w:rPr>
+        <w:t>4</w:t>
+      </w:r>
+      <w:r>
+        <w:rPr>
+          <w:rFonts w:hint="eastAsia"/>
+          <w:szCs w:val="21"/>
+        </w:rPr>
+        <w:t>G</w:t>
+      </w:r>
+      <w:r>
+        <w:rPr>
+          <w:rFonts w:hint="eastAsia"/>
+          <w:szCs w:val="21"/>
+        </w:rPr>
+        <w:t>B</w:t>
+      </w:r>
+    </w:p>
+    <w:p>
+      <w:pPr>
+        <w:spacing w:line="360" w:lineRule="auto"/>
+        <w:rPr>
+          <w:szCs w:val="21"/>
+        </w:rPr>
+      </w:pPr>
+      <w:r>
+        <w:rPr>
+          <w:rFonts w:hint="eastAsia"/>
+          <w:szCs w:val="21"/>
+        </w:rPr>
+        <w:t>东方</w:t>
+      </w:r>
+      <w:proofErr w:type="gramStart"/>
+      <w:r>
+        <w:rPr>
+          <w:rFonts w:hint="eastAsia"/>
+          <w:szCs w:val="21"/>
+        </w:rPr>
+        <w:t>财富网</w:t>
+      </w:r>
+      <w:proofErr w:type="gramEnd"/>
+      <w:r>
+        <w:rPr>
+          <w:rFonts w:hint="eastAsia"/>
+          <w:szCs w:val="21"/>
+        </w:rPr>
+        <w:t>爬虫：</w:t>
+      </w:r>
+      <w:r>
+        <w:rPr>
+          <w:rFonts w:hint="eastAsia"/>
+          <w:szCs w:val="21"/>
+        </w:rPr>
+        <w:t>3</w:t>
+      </w:r>
+      <w:r>
+        <w:rPr>
+          <w:szCs w:val="21"/>
+        </w:rPr>
+        <w:t>0</w:t>
+      </w:r>
+      <w:r>
+        <w:rPr>
+          <w:rFonts w:hint="eastAsia"/>
+          <w:szCs w:val="21"/>
+        </w:rPr>
+        <w:t>秒以内</w:t>
+      </w:r>
+      <w:r>
+        <w:rPr>
+          <w:rFonts w:hint="eastAsia"/>
+          <w:szCs w:val="21"/>
+        </w:rPr>
+        <w:t xml:space="preserve"> </w:t>
+      </w:r>
+      <w:r>
+        <w:rPr>
+          <w:szCs w:val="21"/>
+        </w:rPr>
+        <w:t xml:space="preserve">   </w:t>
+      </w:r>
+    </w:p>
+    <w:p>
+      <w:pPr>
+        <w:spacing w:line="360" w:lineRule="auto"/>
+        <w:rPr>
+          <w:szCs w:val="21"/>
+        </w:rPr>
+      </w:pPr>
+      <w:r>
+        <w:rPr>
+          <w:rFonts w:hint="eastAsia"/>
+          <w:szCs w:val="21"/>
+        </w:rPr>
+        <w:t>雪球爬虫：</w:t>
+      </w:r>
+      <w:r>
+        <w:rPr>
+          <w:szCs w:val="21"/>
+        </w:rPr>
+        <w:t>3</w:t>
+      </w:r>
+      <w:r>
+        <w:rPr>
+          <w:szCs w:val="21"/>
+        </w:rPr>
+        <w:t>0</w:t>
+      </w:r>
+      <w:r>
+        <w:rPr>
+          <w:rFonts w:hint="eastAsia"/>
+          <w:szCs w:val="21"/>
+        </w:rPr>
+        <w:t>分钟以内</w:t>
+      </w:r>
+    </w:p>
+    <w:p>
+      <w:pPr>
+        <w:spacing w:line="360" w:lineRule="auto"/>
+        <w:rPr>
+          <w:szCs w:val="21"/>
+        </w:rPr>
+      </w:pPr>
+      <w:r>
+        <w:rPr>
+          <w:rFonts w:hint="eastAsia"/>
+          <w:szCs w:val="21"/>
+        </w:rPr>
+        <w:t>百度爬虫：</w:t>
+      </w:r>
+      <w:r>
+        <w:rPr>
+          <w:rFonts w:hint="eastAsia"/>
+          <w:szCs w:val="21"/>
+        </w:rPr>
+        <w:t>1</w:t>
+      </w:r>
+      <w:r>
+        <w:rPr>
+          <w:szCs w:val="21"/>
+        </w:rPr>
+        <w:t>0</w:t>
+      </w:r>
+      <w:r>
+        <w:rPr>
+          <w:rFonts w:hint="eastAsia"/>
+          <w:szCs w:val="21"/>
+        </w:rPr>
+        <w:t>分钟以内</w:t>
+      </w:r>
+    </w:p>
+    <w:p>
+      <w:pPr>
+        <w:spacing w:line="360" w:lineRule="auto"/>
+        <w:rPr>
+          <w:szCs w:val="21"/>
+        </w:rPr>
+      </w:pPr>
+      <w:r>
+        <w:rPr>
+          <w:rFonts w:hint="eastAsia"/>
+          <w:szCs w:val="21"/>
+        </w:rPr>
+        <w:t>搜狐爬虫：</w:t>
+      </w:r>
+      <w:r>
+        <w:rPr>
+          <w:szCs w:val="21"/>
+        </w:rPr>
+        <w:t>6</w:t>
+      </w:r>
+      <w:r>
+        <w:rPr>
+          <w:szCs w:val="21"/>
+        </w:rPr>
+        <w:t>0</w:t>
+      </w:r>
+      <w:r>
+        <w:rPr>
+          <w:rFonts w:hint="eastAsia"/>
+          <w:szCs w:val="21"/>
+        </w:rPr>
+        <w:t>分钟以内</w:t>
+      </w:r>
+    </w:p>
+    <w:p>
+      <w:pPr>
+        <w:spacing w:line="360" w:lineRule="auto"/>
+        <w:rPr>
+          <w:szCs w:val="21"/>
+        </w:rPr>
+      </w:pPr>
+    </w:p>
+    <w:p>
+      <w:pPr>
+        <w:spacing w:line="360" w:lineRule="auto"/>
+        <w:rPr>
+          <w:szCs w:val="21"/>
+        </w:rPr>
+      </w:pPr>
+      <w:r>
+        <w:rPr>
+          <w:rFonts w:hint="eastAsia"/>
+          <w:szCs w:val="21"/>
+        </w:rPr>
+        <w:t>数据处理</w:t>
+      </w:r>
+      <w:r>
+        <w:rPr>
+          <w:rFonts w:hint="eastAsia"/>
+          <w:szCs w:val="21"/>
+        </w:rPr>
+        <w:t>模块</w:t>
+      </w:r>
+      <w:r>
+        <w:rPr>
+          <w:rFonts w:hint="eastAsia"/>
+          <w:szCs w:val="21"/>
+        </w:rPr>
+        <w:t>：占用资源</w:t>
+      </w:r>
+      <w:r>
+        <w:rPr>
+          <w:rFonts w:hint="eastAsia"/>
+          <w:szCs w:val="21"/>
+        </w:rPr>
+        <w:t xml:space="preserve"> </w:t>
+      </w:r>
+      <w:r>
+        <w:rPr>
+          <w:szCs w:val="21"/>
+        </w:rPr>
+        <w:t xml:space="preserve"> </w:t>
+      </w:r>
+      <w:r>
+        <w:rPr>
+          <w:rFonts w:hint="eastAsia"/>
+          <w:szCs w:val="21"/>
+        </w:rPr>
+        <w:t>磁盘</w:t>
+      </w:r>
+      <w:r>
+        <w:rPr>
+          <w:szCs w:val="21"/>
+        </w:rPr>
+        <w:t>50</w:t>
+      </w:r>
+      <w:r>
+        <w:rPr>
+          <w:rFonts w:hint="eastAsia"/>
+          <w:szCs w:val="21"/>
+        </w:rPr>
+        <w:t>MB</w:t>
+      </w:r>
+    </w:p>
+    <w:p>
+      <w:pPr>
+        <w:spacing w:line="360" w:lineRule="auto"/>
+        <w:rPr>
+          <w:szCs w:val="21"/>
+        </w:rPr>
+      </w:pPr>
+      <w:r>
+        <w:rPr>
+          <w:rFonts w:hint="eastAsia"/>
+          <w:szCs w:val="21"/>
+        </w:rPr>
+        <w:t>原始数据转</w:t>
+      </w:r>
+      <w:r>
+        <w:rPr>
+          <w:rFonts w:hint="eastAsia"/>
+          <w:szCs w:val="21"/>
+        </w:rPr>
+        <w:t>一级数据：</w:t>
+      </w:r>
+      <w:r>
+        <w:rPr>
+          <w:rFonts w:hint="eastAsia"/>
+          <w:szCs w:val="21"/>
+        </w:rPr>
+        <w:t>1</w:t>
+      </w:r>
+      <w:r>
+        <w:rPr>
+          <w:szCs w:val="21"/>
+        </w:rPr>
+        <w:t>0</w:t>
+      </w:r>
+      <w:r>
+        <w:rPr>
+          <w:rFonts w:hint="eastAsia"/>
+          <w:szCs w:val="21"/>
+        </w:rPr>
+        <w:t>分钟以内</w:t>
+      </w:r>
+    </w:p>
+    <w:p>
+      <w:pPr>
+        <w:spacing w:line="360" w:lineRule="auto"/>
+        <w:rPr>
+          <w:szCs w:val="21"/>
+        </w:rPr>
+      </w:pPr>
+      <w:r>
+        <w:rPr>
+          <w:rFonts w:hint="eastAsia"/>
+          <w:szCs w:val="21"/>
+        </w:rPr>
+        <w:t>一级数据转二级数据</w:t>
+      </w:r>
+      <w:r>
+        <w:rPr>
+          <w:rFonts w:hint="eastAsia"/>
+          <w:szCs w:val="21"/>
+        </w:rPr>
+        <w:t>：</w:t>
+      </w:r>
+      <w:r>
+        <w:rPr>
+          <w:rFonts w:hint="eastAsia"/>
+          <w:szCs w:val="21"/>
+        </w:rPr>
+        <w:t>2</w:t>
+      </w:r>
+      <w:r>
+        <w:rPr>
+          <w:szCs w:val="21"/>
+        </w:rPr>
+        <w:t>0</w:t>
+      </w:r>
+      <w:r>
+        <w:rPr>
+          <w:rFonts w:hint="eastAsia"/>
+          <w:szCs w:val="21"/>
+        </w:rPr>
+        <w:t>分钟以内</w:t>
+      </w:r>
+    </w:p>
+    <w:p>
+      <w:pPr>
+        <w:spacing w:line="360" w:lineRule="auto"/>
+        <w:rPr>
+          <w:szCs w:val="21"/>
+        </w:rPr>
+      </w:pPr>
+    </w:p>
+    <w:p>
+      <w:pPr>
+        <w:spacing w:line="360" w:lineRule="auto"/>
+        <w:rPr>
+          <w:szCs w:val="21"/>
+        </w:rPr>
+      </w:pPr>
+      <w:r>
+        <w:rPr>
+          <w:rFonts w:hint="eastAsia"/>
+          <w:szCs w:val="21"/>
+        </w:rPr>
+        <w:t>数据计算模块：占用资源</w:t>
+      </w:r>
+      <w:r>
+        <w:rPr>
+          <w:rFonts w:hint="eastAsia"/>
+          <w:szCs w:val="21"/>
+        </w:rPr>
+        <w:t xml:space="preserve"> </w:t>
+      </w:r>
+      <w:r>
+        <w:rPr>
+          <w:szCs w:val="21"/>
+        </w:rPr>
+        <w:t xml:space="preserve"> </w:t>
+      </w:r>
+      <w:r>
+        <w:rPr>
+          <w:rFonts w:hint="eastAsia"/>
+          <w:szCs w:val="21"/>
+        </w:rPr>
+        <w:t>磁盘</w:t>
+      </w:r>
+      <w:r>
+        <w:rPr>
+          <w:szCs w:val="21"/>
+        </w:rPr>
+        <w:t>20</w:t>
+      </w:r>
+      <w:r>
+        <w:rPr>
+          <w:rFonts w:hint="eastAsia"/>
+          <w:szCs w:val="21"/>
+        </w:rPr>
+        <w:t>GB</w:t>
+      </w:r>
+      <w:r>
+        <w:rPr>
+          <w:rFonts w:hint="eastAsia"/>
+          <w:szCs w:val="21"/>
+        </w:rPr>
+        <w:t>以下</w:t>
+      </w:r>
+    </w:p>
+    <w:p>
+      <w:pPr>
+        <w:spacing w:line="360" w:lineRule="auto"/>
+        <w:rPr>
+          <w:szCs w:val="21"/>
+        </w:rPr>
+      </w:pPr>
+      <w:r>
+        <w:rPr>
+          <w:rFonts w:hint="eastAsia"/>
+          <w:szCs w:val="21"/>
+        </w:rPr>
+        <w:t>图表计算</w:t>
+      </w:r>
+      <w:r>
+        <w:rPr>
+          <w:rFonts w:hint="eastAsia"/>
+          <w:szCs w:val="21"/>
+        </w:rPr>
+        <w:t>：</w:t>
+      </w:r>
+      <w:r>
+        <w:rPr>
+          <w:rFonts w:hint="eastAsia"/>
+          <w:szCs w:val="21"/>
+        </w:rPr>
+        <w:t>按计算量而定，</w:t>
+      </w:r>
+      <w:r>
+        <w:rPr>
+          <w:rFonts w:hint="eastAsia"/>
+          <w:szCs w:val="21"/>
+        </w:rPr>
+        <w:t>一次</w:t>
+      </w:r>
+      <w:r>
+        <w:rPr>
+          <w:rFonts w:hint="eastAsia"/>
+          <w:szCs w:val="21"/>
+        </w:rPr>
+        <w:t>计算</w:t>
+      </w:r>
+      <w:r>
+        <w:rPr>
+          <w:rFonts w:hint="eastAsia"/>
+          <w:szCs w:val="21"/>
+        </w:rPr>
+        <w:t>应控制在</w:t>
+      </w:r>
+      <w:r>
+        <w:rPr>
+          <w:rFonts w:hint="eastAsia"/>
+          <w:szCs w:val="21"/>
+        </w:rPr>
+        <w:t>8</w:t>
+      </w:r>
+      <w:r>
+        <w:rPr>
+          <w:rFonts w:hint="eastAsia"/>
+          <w:szCs w:val="21"/>
+        </w:rPr>
+        <w:t>个小时以内</w:t>
+      </w:r>
+    </w:p>
+    <w:p>
+      <w:pPr>
+        <w:spacing w:line="360" w:lineRule="auto"/>
+        <w:rPr>
+          <w:szCs w:val="21"/>
+        </w:rPr>
+      </w:pPr>
+      <w:r>
+        <w:rPr>
+          <w:rFonts w:hint="eastAsia"/>
+          <w:szCs w:val="21"/>
+        </w:rPr>
+        <w:t>公式计算：同上</w:t>
+      </w:r>
+    </w:p>
+    <w:p>
+      <w:pPr>
+        <w:spacing w:line="360" w:lineRule="auto"/>
+        <w:rPr>
+          <w:szCs w:val="21"/>
+        </w:rPr>
+      </w:pPr>
+    </w:p>
+    <w:p>
+      <w:pPr>
+        <w:spacing w:line="360" w:lineRule="auto"/>
+        <w:rPr>
+          <w:szCs w:val="21"/>
+        </w:rPr>
+      </w:pPr>
+      <w:r>
+        <w:rPr>
+          <w:rFonts w:hint="eastAsia"/>
+          <w:szCs w:val="21"/>
+        </w:rPr>
+        <w:t>预测模块</w:t>
+      </w:r>
+      <w:r>
+        <w:rPr>
+          <w:rFonts w:hint="eastAsia"/>
+          <w:szCs w:val="21"/>
+        </w:rPr>
+        <w:t>：无占用</w:t>
+      </w:r>
+    </w:p>
+    <w:p>
+      <w:pPr>
+        <w:spacing w:line="360" w:lineRule="auto"/>
+        <w:rPr>
+          <w:szCs w:val="21"/>
+        </w:rPr>
+      </w:pPr>
+      <w:r>
+        <w:rPr>
+          <w:rFonts w:hint="eastAsia"/>
+          <w:szCs w:val="21"/>
+        </w:rPr>
+        <w:t>图片预测：同上</w:t>
+      </w:r>
+    </w:p>
+    <w:p>
+      <w:pPr>
+        <w:spacing w:line="360" w:lineRule="auto"/>
+        <w:rPr>
+          <w:szCs w:val="21"/>
+        </w:rPr>
+      </w:pPr>
+      <w:r>
+        <w:rPr>
+          <w:rFonts w:hint="eastAsia"/>
+          <w:szCs w:val="21"/>
+        </w:rPr>
+        <w:t>公式预测：同上</w:t>
+      </w:r>
+    </w:p>
+    <w:p>
+      <w:pPr>
+        <w:spacing w:line="360" w:lineRule="auto"/>
+        <w:rPr>
+          <w:szCs w:val="21"/>
+        </w:rPr>
+      </w:pPr>
+    </w:p>
+    <w:p>
+      <w:pPr>
+        <w:spacing w:line="360" w:lineRule="auto"/>
+        <w:rPr>
+          <w:szCs w:val="21"/>
+        </w:rPr>
+      </w:pPr>
+      <w:r>
+        <w:rPr>
+          <w:rFonts w:hint="eastAsia"/>
+          <w:szCs w:val="21"/>
+        </w:rPr>
+        <w:t>总运行时间与占用资源估计</w:t>
+      </w:r>
+    </w:p>
+    <w:p>
+      <w:pPr>
+        <w:spacing w:line="360" w:lineRule="auto"/>
+        <w:rPr>
+          <w:szCs w:val="21"/>
+        </w:rPr>
+      </w:pPr>
+      <w:r>
+        <w:rPr>
+          <w:rFonts w:hint="eastAsia"/>
+          <w:szCs w:val="21"/>
+        </w:rPr>
+        <w:t>硬盘资源</w:t>
+      </w:r>
+      <w:r>
+        <w:rPr>
+          <w:rFonts w:hint="eastAsia"/>
+          <w:szCs w:val="21"/>
+        </w:rPr>
+        <w:t>：</w:t>
+      </w:r>
+      <w:r>
+        <w:rPr>
+          <w:szCs w:val="21"/>
+        </w:rPr>
+        <w:t>2</w:t>
+      </w:r>
+      <w:r>
+        <w:rPr>
+          <w:szCs w:val="21"/>
+        </w:rPr>
+        <w:t>5</w:t>
+      </w:r>
+      <w:r>
+        <w:rPr>
+          <w:rFonts w:hint="eastAsia"/>
+          <w:szCs w:val="21"/>
+        </w:rPr>
+        <w:t>GB</w:t>
+      </w:r>
+      <w:r>
+        <w:rPr>
+          <w:rFonts w:hint="eastAsia"/>
+          <w:szCs w:val="21"/>
+        </w:rPr>
+        <w:t>以下</w:t>
+      </w:r>
+    </w:p>
+    <w:p>
+      <w:pPr>
+        <w:spacing w:line="360" w:lineRule="auto"/>
+        <w:rPr>
+          <w:szCs w:val="21"/>
+        </w:rPr>
+      </w:pPr>
+      <w:r>
+        <w:rPr>
+          <w:rFonts w:hint="eastAsia"/>
+          <w:szCs w:val="21"/>
+        </w:rPr>
+        <w:t>主流程运行时间不超过</w:t>
+      </w:r>
+      <w:r>
+        <w:rPr>
+          <w:rFonts w:hint="eastAsia"/>
+          <w:szCs w:val="21"/>
+        </w:rPr>
+        <w:t>2</w:t>
+      </w:r>
+      <w:r>
+        <w:rPr>
+          <w:szCs w:val="21"/>
+        </w:rPr>
+        <w:t>4</w:t>
+      </w:r>
+      <w:r>
+        <w:rPr>
+          <w:rFonts w:hint="eastAsia"/>
+          <w:szCs w:val="21"/>
+        </w:rPr>
+        <w:t>个小时</w:t>
+      </w:r>
+    </w:p>
+    <w:p>
+      <w:pPr>
+        <w:pStyle w:val="3"/>
+        <w:rPr>
+          <w:sz w:val="24"/>
+        </w:rPr>
+      </w:pPr>
+      <w:bookmarkStart w:id="35" w:name="_Toc515442032"/>
+      <w:r>
+        <w:rPr>
+          <w:sz w:val="24"/>
+        </w:rPr>
+        <w:t>2.</w:t>
+      </w:r>
+      <w:r>
+        <w:rPr>
+          <w:sz w:val="24"/>
+        </w:rPr>
+        <w:t>6</w:t>
+      </w:r>
+      <w:r>
+        <w:rPr>
+          <w:sz w:val="24"/>
+        </w:rPr>
+        <w:t>.3</w:t>
+      </w:r>
+      <w:r>
+        <w:rPr>
+          <w:rFonts w:hint="eastAsia"/>
+          <w:sz w:val="24"/>
+        </w:rPr>
+        <w:t>安全</w:t>
+      </w:r>
+      <w:r>
+        <w:rPr>
+          <w:rFonts w:hint="eastAsia"/>
+          <w:sz w:val="24"/>
+        </w:rPr>
+        <w:t>与备灾</w:t>
       </w:r>
       <w:bookmarkEnd w:id="35"/>
     </w:p>
     <w:p>
       <w:r>
-        <w:rPr>
-          <w:rFonts w:hint="eastAsia"/>
-        </w:rPr>
-        <w:t>(</w:t>
-      </w:r>
-      <w:r>
-        <w:t>1</w:t>
-      </w:r>
-      <w:r>
-        <w:rPr>
-          <w:rFonts w:hint="eastAsia"/>
-        </w:rPr>
-        <w:t>)</w:t>
-      </w:r>
-      <w:r>
-        <w:t xml:space="preserve"> </w:t>
-      </w:r>
-      <w:r>
-        <w:rPr>
-          <w:rFonts w:hint="eastAsia"/>
-        </w:rPr>
-        <w:t>运行时间</w:t>
-      </w:r>
-      <w:r>
-        <w:rPr>
-          <w:rFonts w:hint="eastAsia"/>
-        </w:rPr>
-        <w:t>与所占用资源</w:t>
+        <w:t xml:space="preserve">(1) </w:t>
+      </w:r>
+      <w:r>
+        <w:t>系统安全</w:t>
       </w:r>
     </w:p>
     <w:p>
@@ -44108,77 +44871,85 @@
           <w:rFonts w:hint="eastAsia"/>
           <w:szCs w:val="21"/>
         </w:rPr>
-        <w:t>以下标准由具体环境变动而变动，此处估计时间为中上级家用台式机</w:t>
+        <w:t>因为不存在</w:t>
       </w:r>
       <w:r>
         <w:rPr>
           <w:rFonts w:hint="eastAsia"/>
           <w:szCs w:val="21"/>
         </w:rPr>
-        <w:t>运行速度。</w:t>
+        <w:t>用户鉴定，使用不会设置必要的用户鉴权，</w:t>
+      </w:r>
+      <w:r>
+        <w:rPr>
+          <w:rFonts w:hint="eastAsia"/>
+          <w:szCs w:val="21"/>
+        </w:rPr>
+        <w:t>但是因为需要防止爬虫的侵害</w:t>
+      </w:r>
+      <w:r>
+        <w:rPr>
+          <w:rFonts w:hint="eastAsia"/>
+          <w:szCs w:val="21"/>
+        </w:rPr>
+        <w:t>，我们希望开发者设置一个简单的</w:t>
+      </w:r>
+      <w:r>
+        <w:rPr>
+          <w:rFonts w:hint="eastAsia"/>
+          <w:szCs w:val="21"/>
+        </w:rPr>
+        <w:t>IP</w:t>
+      </w:r>
+      <w:r>
+        <w:rPr>
+          <w:rFonts w:hint="eastAsia"/>
+          <w:szCs w:val="21"/>
+        </w:rPr>
+        <w:t>过滤器</w:t>
+      </w:r>
+      <w:r>
+        <w:rPr>
+          <w:rFonts w:hint="eastAsia"/>
+          <w:szCs w:val="21"/>
+        </w:rPr>
+        <w:t>，</w:t>
+      </w:r>
+      <w:r>
+        <w:rPr>
+          <w:rFonts w:hint="eastAsia"/>
+          <w:szCs w:val="21"/>
+        </w:rPr>
+        <w:t>做一个简单的过滤，在详细设计中我们会具体介绍这个</w:t>
+      </w:r>
+      <w:r>
+        <w:rPr>
+          <w:rFonts w:hint="eastAsia"/>
+          <w:szCs w:val="21"/>
+        </w:rPr>
+        <w:t>IP</w:t>
+      </w:r>
+      <w:r>
+        <w:rPr>
+          <w:rFonts w:hint="eastAsia"/>
+          <w:szCs w:val="21"/>
+        </w:rPr>
+        <w:t>过滤器的具体实现方法</w:t>
+      </w:r>
+      <w:r>
+        <w:rPr>
+          <w:rFonts w:hint="eastAsia"/>
+          <w:szCs w:val="21"/>
+        </w:rPr>
+        <w:t>。</w:t>
       </w:r>
     </w:p>
     <w:p>
-      <w:pPr>
-        <w:spacing w:line="360" w:lineRule="auto"/>
-        <w:rPr>
-          <w:szCs w:val="21"/>
-        </w:rPr>
-      </w:pPr>
-      <w:r>
-        <w:rPr>
-          <w:rFonts w:hint="eastAsia"/>
-          <w:szCs w:val="21"/>
-        </w:rPr>
-        <w:lastRenderedPageBreak/>
-        <w:t>爬虫模块</w:t>
-      </w:r>
-      <w:r>
-        <w:rPr>
-          <w:rFonts w:hint="eastAsia"/>
-          <w:szCs w:val="21"/>
-        </w:rPr>
-        <w:t>：总占用资源</w:t>
-      </w:r>
-      <w:r>
-        <w:rPr>
-          <w:szCs w:val="21"/>
-        </w:rPr>
-        <w:t xml:space="preserve">  </w:t>
-      </w:r>
-      <w:r>
-        <w:rPr>
-          <w:rFonts w:hint="eastAsia"/>
-          <w:szCs w:val="21"/>
-        </w:rPr>
-        <w:t>磁盘</w:t>
-      </w:r>
-      <w:r>
-        <w:rPr>
-          <w:rFonts w:hint="eastAsia"/>
-          <w:szCs w:val="21"/>
-        </w:rPr>
-        <w:t xml:space="preserve"> </w:t>
-      </w:r>
-      <w:r>
-        <w:rPr>
-          <w:szCs w:val="21"/>
-        </w:rPr>
-        <w:t>4</w:t>
-      </w:r>
-      <w:r>
-        <w:rPr>
-          <w:rFonts w:hint="eastAsia"/>
-          <w:szCs w:val="21"/>
-        </w:rPr>
-        <w:t>G</w:t>
-      </w:r>
-      <w:r>
-        <w:rPr>
-          <w:rFonts w:hint="eastAsia"/>
-          <w:szCs w:val="21"/>
-        </w:rPr>
-        <w:t>B</w:t>
+      <w:r>
+        <w:t xml:space="preserve">(2) </w:t>
+      </w:r>
+      <w:r>
+        <w:t>系统备灾</w:t>
       </w:r>
     </w:p>
     <w:p>
@@ -44193,924 +44964,151 @@
           <w:rFonts w:hint="eastAsia"/>
           <w:szCs w:val="21"/>
         </w:rPr>
-        <w:t>东方</w:t>
-      </w:r>
-      <w:proofErr w:type="gramStart"/>
-      <w:r>
-        <w:rPr>
-          <w:rFonts w:hint="eastAsia"/>
-          <w:szCs w:val="21"/>
-        </w:rPr>
-        <w:t>财富网</w:t>
-      </w:r>
-      <w:proofErr w:type="gramEnd"/>
-      <w:r>
-        <w:rPr>
-          <w:rFonts w:hint="eastAsia"/>
-          <w:szCs w:val="21"/>
-        </w:rPr>
-        <w:t>爬虫：</w:t>
-      </w:r>
-      <w:r>
-        <w:rPr>
-          <w:rFonts w:hint="eastAsia"/>
-          <w:szCs w:val="21"/>
-        </w:rPr>
-        <w:t>3</w:t>
-      </w:r>
-      <w:r>
-        <w:rPr>
-          <w:szCs w:val="21"/>
-        </w:rPr>
-        <w:t>0</w:t>
-      </w:r>
-      <w:r>
-        <w:rPr>
-          <w:rFonts w:hint="eastAsia"/>
-          <w:szCs w:val="21"/>
-        </w:rPr>
-        <w:t>秒以内</w:t>
-      </w:r>
-      <w:r>
-        <w:rPr>
-          <w:rFonts w:hint="eastAsia"/>
-          <w:szCs w:val="21"/>
-        </w:rPr>
-        <w:t xml:space="preserve"> </w:t>
-      </w:r>
-      <w:r>
-        <w:rPr>
-          <w:szCs w:val="21"/>
-        </w:rPr>
-        <w:t xml:space="preserve">   </w:t>
+        <w:t>无</w:t>
       </w:r>
     </w:p>
     <w:p>
       <w:pPr>
-        <w:spacing w:line="360" w:lineRule="auto"/>
-        <w:rPr>
-          <w:szCs w:val="21"/>
-        </w:rPr>
-      </w:pPr>
+        <w:pStyle w:val="1"/>
+        <w:ind w:left="360"/>
+        <w:jc w:val="center"/>
+        <w:rPr>
+          <w:sz w:val="32"/>
+        </w:rPr>
+      </w:pPr>
+      <w:bookmarkStart w:id="36" w:name="_Toc515442033"/>
       <w:r>
         <w:rPr>
           <w:rFonts w:hint="eastAsia"/>
-          <w:szCs w:val="21"/>
-        </w:rPr>
-        <w:t>雪球爬虫：</w:t>
-      </w:r>
-      <w:r>
-        <w:rPr>
-          <w:szCs w:val="21"/>
-        </w:rPr>
+          <w:sz w:val="32"/>
+        </w:rPr>
+        <w:lastRenderedPageBreak/>
         <w:t>3</w:t>
       </w:r>
       <w:r>
         <w:rPr>
-          <w:szCs w:val="21"/>
-        </w:rPr>
-        <w:t>0</w:t>
-      </w:r>
-      <w:r>
-        <w:rPr>
-          <w:rFonts w:hint="eastAsia"/>
-          <w:szCs w:val="21"/>
-        </w:rPr>
-        <w:t>分钟以内</w:t>
-      </w:r>
-    </w:p>
-    <w:p>
-      <w:pPr>
-        <w:spacing w:line="360" w:lineRule="auto"/>
-        <w:rPr>
-          <w:szCs w:val="21"/>
-        </w:rPr>
-      </w:pPr>
-      <w:r>
-        <w:rPr>
-          <w:rFonts w:hint="eastAsia"/>
-          <w:szCs w:val="21"/>
-        </w:rPr>
-        <w:t>百度爬虫：</w:t>
-      </w:r>
-      <w:r>
-        <w:rPr>
-          <w:rFonts w:hint="eastAsia"/>
-          <w:szCs w:val="21"/>
-        </w:rPr>
-        <w:t>1</w:t>
-      </w:r>
-      <w:r>
-        <w:rPr>
-          <w:szCs w:val="21"/>
-        </w:rPr>
-        <w:t>0</w:t>
-      </w:r>
-      <w:r>
-        <w:rPr>
-          <w:rFonts w:hint="eastAsia"/>
-          <w:szCs w:val="21"/>
-        </w:rPr>
-        <w:t>分钟以内</w:t>
-      </w:r>
-    </w:p>
-    <w:p>
-      <w:pPr>
-        <w:spacing w:line="360" w:lineRule="auto"/>
-        <w:rPr>
-          <w:szCs w:val="21"/>
-        </w:rPr>
-      </w:pPr>
-      <w:r>
-        <w:rPr>
-          <w:rFonts w:hint="eastAsia"/>
-          <w:szCs w:val="21"/>
-        </w:rPr>
-        <w:t>搜狐爬虫：</w:t>
-      </w:r>
-      <w:r>
-        <w:rPr>
-          <w:szCs w:val="21"/>
-        </w:rPr>
-        <w:t>6</w:t>
-      </w:r>
-      <w:r>
-        <w:rPr>
-          <w:szCs w:val="21"/>
-        </w:rPr>
-        <w:t>0</w:t>
-      </w:r>
-      <w:r>
-        <w:rPr>
-          <w:rFonts w:hint="eastAsia"/>
-          <w:szCs w:val="21"/>
-        </w:rPr>
-        <w:t>分钟以内</w:t>
-      </w:r>
-    </w:p>
-    <w:p>
-      <w:pPr>
-        <w:spacing w:line="360" w:lineRule="auto"/>
-        <w:rPr>
-          <w:szCs w:val="21"/>
-        </w:rPr>
-      </w:pPr>
-    </w:p>
-    <w:p>
-      <w:pPr>
-        <w:spacing w:line="360" w:lineRule="auto"/>
-        <w:rPr>
-          <w:szCs w:val="21"/>
-        </w:rPr>
-      </w:pPr>
-      <w:r>
-        <w:rPr>
-          <w:rFonts w:hint="eastAsia"/>
-          <w:szCs w:val="21"/>
-        </w:rPr>
-        <w:t>数据处理</w:t>
-      </w:r>
-      <w:r>
-        <w:rPr>
-          <w:rFonts w:hint="eastAsia"/>
-          <w:szCs w:val="21"/>
-        </w:rPr>
-        <w:t>模块</w:t>
-      </w:r>
-      <w:r>
-        <w:rPr>
-          <w:rFonts w:hint="eastAsia"/>
-          <w:szCs w:val="21"/>
-        </w:rPr>
-        <w:t>：占用资源</w:t>
-      </w:r>
-      <w:r>
-        <w:rPr>
-          <w:rFonts w:hint="eastAsia"/>
-          <w:szCs w:val="21"/>
-        </w:rPr>
-        <w:t xml:space="preserve"> </w:t>
-      </w:r>
-      <w:r>
-        <w:rPr>
-          <w:szCs w:val="21"/>
-        </w:rPr>
-        <w:t xml:space="preserve"> </w:t>
-      </w:r>
-      <w:r>
-        <w:rPr>
-          <w:rFonts w:hint="eastAsia"/>
-          <w:szCs w:val="21"/>
-        </w:rPr>
-        <w:t>磁盘</w:t>
-      </w:r>
-      <w:r>
-        <w:rPr>
-          <w:szCs w:val="21"/>
-        </w:rPr>
-        <w:t>50</w:t>
-      </w:r>
-      <w:r>
-        <w:rPr>
-          <w:rFonts w:hint="eastAsia"/>
-          <w:szCs w:val="21"/>
-        </w:rPr>
-        <w:t>MB</w:t>
-      </w:r>
-    </w:p>
-    <w:p>
-      <w:pPr>
-        <w:spacing w:line="360" w:lineRule="auto"/>
-        <w:rPr>
-          <w:szCs w:val="21"/>
-        </w:rPr>
-      </w:pPr>
-      <w:r>
-        <w:rPr>
-          <w:rFonts w:hint="eastAsia"/>
-          <w:szCs w:val="21"/>
-        </w:rPr>
-        <w:t>原始数据转</w:t>
-      </w:r>
-      <w:r>
-        <w:rPr>
-          <w:rFonts w:hint="eastAsia"/>
-          <w:szCs w:val="21"/>
-        </w:rPr>
-        <w:t>一级数据：</w:t>
-      </w:r>
-      <w:r>
-        <w:rPr>
-          <w:rFonts w:hint="eastAsia"/>
-          <w:szCs w:val="21"/>
-        </w:rPr>
-        <w:t>1</w:t>
-      </w:r>
-      <w:r>
-        <w:rPr>
-          <w:szCs w:val="21"/>
-        </w:rPr>
-        <w:t>0</w:t>
-      </w:r>
-      <w:r>
-        <w:rPr>
-          <w:rFonts w:hint="eastAsia"/>
-          <w:szCs w:val="21"/>
-        </w:rPr>
-        <w:t>分钟以内</w:t>
-      </w:r>
-    </w:p>
-    <w:p>
-      <w:pPr>
-        <w:spacing w:line="360" w:lineRule="auto"/>
-        <w:rPr>
-          <w:szCs w:val="21"/>
-        </w:rPr>
-      </w:pPr>
-      <w:r>
-        <w:rPr>
-          <w:rFonts w:hint="eastAsia"/>
-          <w:szCs w:val="21"/>
-        </w:rPr>
-        <w:t>一级数据转二级数据</w:t>
-      </w:r>
-      <w:r>
-        <w:rPr>
-          <w:rFonts w:hint="eastAsia"/>
-          <w:szCs w:val="21"/>
-        </w:rPr>
-        <w:t>：</w:t>
-      </w:r>
-      <w:r>
-        <w:rPr>
-          <w:rFonts w:hint="eastAsia"/>
-          <w:szCs w:val="21"/>
-        </w:rPr>
-        <w:t>2</w:t>
-      </w:r>
-      <w:r>
-        <w:rPr>
-          <w:szCs w:val="21"/>
-        </w:rPr>
-        <w:t>0</w:t>
-      </w:r>
-      <w:r>
-        <w:rPr>
-          <w:rFonts w:hint="eastAsia"/>
-          <w:szCs w:val="21"/>
-        </w:rPr>
-        <w:t>分钟以内</w:t>
-      </w:r>
-    </w:p>
-    <w:p>
-      <w:pPr>
-        <w:spacing w:line="360" w:lineRule="auto"/>
-        <w:rPr>
-          <w:szCs w:val="21"/>
-        </w:rPr>
-      </w:pPr>
-    </w:p>
-    <w:p>
-      <w:pPr>
-        <w:spacing w:line="360" w:lineRule="auto"/>
-        <w:rPr>
-          <w:szCs w:val="21"/>
-        </w:rPr>
-      </w:pPr>
-      <w:r>
-        <w:rPr>
-          <w:rFonts w:hint="eastAsia"/>
-          <w:szCs w:val="21"/>
-        </w:rPr>
-        <w:t>数据计算模块：占用资源</w:t>
-      </w:r>
-      <w:r>
-        <w:rPr>
-          <w:rFonts w:hint="eastAsia"/>
-          <w:szCs w:val="21"/>
-        </w:rPr>
-        <w:t xml:space="preserve"> </w:t>
-      </w:r>
-      <w:r>
-        <w:rPr>
-          <w:szCs w:val="21"/>
-        </w:rPr>
-        <w:t xml:space="preserve"> </w:t>
-      </w:r>
-      <w:r>
-        <w:rPr>
-          <w:rFonts w:hint="eastAsia"/>
-          <w:szCs w:val="21"/>
-        </w:rPr>
-        <w:t>磁盘</w:t>
-      </w:r>
-      <w:r>
-        <w:rPr>
-          <w:szCs w:val="21"/>
-        </w:rPr>
-        <w:t>20</w:t>
-      </w:r>
-      <w:r>
-        <w:rPr>
-          <w:rFonts w:hint="eastAsia"/>
-          <w:szCs w:val="21"/>
-        </w:rPr>
-        <w:t>GB</w:t>
-      </w:r>
-      <w:r>
-        <w:rPr>
-          <w:rFonts w:hint="eastAsia"/>
-          <w:szCs w:val="21"/>
-        </w:rPr>
-        <w:t>以下</w:t>
-      </w:r>
-    </w:p>
-    <w:p>
-      <w:pPr>
-        <w:spacing w:line="360" w:lineRule="auto"/>
-        <w:rPr>
-          <w:szCs w:val="21"/>
-        </w:rPr>
-      </w:pPr>
-      <w:r>
-        <w:rPr>
-          <w:rFonts w:hint="eastAsia"/>
-          <w:szCs w:val="21"/>
-        </w:rPr>
-        <w:t>图表计算</w:t>
-      </w:r>
-      <w:r>
-        <w:rPr>
-          <w:rFonts w:hint="eastAsia"/>
-          <w:szCs w:val="21"/>
-        </w:rPr>
-        <w:t>：</w:t>
-      </w:r>
-      <w:r>
-        <w:rPr>
-          <w:rFonts w:hint="eastAsia"/>
-          <w:szCs w:val="21"/>
-        </w:rPr>
-        <w:t>按计算量而定，</w:t>
-      </w:r>
-      <w:r>
-        <w:rPr>
-          <w:rFonts w:hint="eastAsia"/>
-          <w:szCs w:val="21"/>
-        </w:rPr>
-        <w:t>一次</w:t>
-      </w:r>
-      <w:r>
-        <w:rPr>
-          <w:rFonts w:hint="eastAsia"/>
-          <w:szCs w:val="21"/>
-        </w:rPr>
-        <w:t>计算</w:t>
-      </w:r>
-      <w:r>
-        <w:rPr>
-          <w:rFonts w:hint="eastAsia"/>
-          <w:szCs w:val="21"/>
-        </w:rPr>
-        <w:t>应控制在</w:t>
-      </w:r>
-      <w:r>
-        <w:rPr>
-          <w:rFonts w:hint="eastAsia"/>
-          <w:szCs w:val="21"/>
-        </w:rPr>
-        <w:t>8</w:t>
-      </w:r>
-      <w:r>
-        <w:rPr>
-          <w:rFonts w:hint="eastAsia"/>
-          <w:szCs w:val="21"/>
-        </w:rPr>
-        <w:t>个小时以内</w:t>
-      </w:r>
-    </w:p>
-    <w:p>
-      <w:pPr>
-        <w:spacing w:line="360" w:lineRule="auto"/>
-        <w:rPr>
-          <w:szCs w:val="21"/>
-        </w:rPr>
-      </w:pPr>
-      <w:r>
-        <w:rPr>
-          <w:rFonts w:hint="eastAsia"/>
-          <w:szCs w:val="21"/>
-        </w:rPr>
-        <w:t>公式计算：同上</w:t>
-      </w:r>
-    </w:p>
-    <w:p>
-      <w:pPr>
-        <w:spacing w:line="360" w:lineRule="auto"/>
-        <w:rPr>
-          <w:szCs w:val="21"/>
-        </w:rPr>
-      </w:pPr>
-    </w:p>
-    <w:p>
-      <w:pPr>
-        <w:spacing w:line="360" w:lineRule="auto"/>
-        <w:rPr>
-          <w:szCs w:val="21"/>
-        </w:rPr>
-      </w:pPr>
-      <w:r>
-        <w:rPr>
-          <w:rFonts w:hint="eastAsia"/>
-          <w:szCs w:val="21"/>
-        </w:rPr>
-        <w:t>预测模块</w:t>
-      </w:r>
-      <w:r>
-        <w:rPr>
-          <w:rFonts w:hint="eastAsia"/>
-          <w:szCs w:val="21"/>
-        </w:rPr>
-        <w:t>：无占用</w:t>
-      </w:r>
-    </w:p>
-    <w:p>
-      <w:pPr>
-        <w:spacing w:line="360" w:lineRule="auto"/>
-        <w:rPr>
-          <w:szCs w:val="21"/>
-        </w:rPr>
-      </w:pPr>
-      <w:r>
-        <w:rPr>
-          <w:rFonts w:hint="eastAsia"/>
-          <w:szCs w:val="21"/>
-        </w:rPr>
-        <w:t>图片预测：同上</w:t>
-      </w:r>
-    </w:p>
-    <w:p>
-      <w:pPr>
-        <w:spacing w:line="360" w:lineRule="auto"/>
-        <w:rPr>
-          <w:szCs w:val="21"/>
-        </w:rPr>
-      </w:pPr>
-      <w:r>
-        <w:rPr>
-          <w:rFonts w:hint="eastAsia"/>
-          <w:szCs w:val="21"/>
-        </w:rPr>
-        <w:t>公式预测：同上</w:t>
-      </w:r>
-    </w:p>
-    <w:p>
-      <w:pPr>
-        <w:spacing w:line="360" w:lineRule="auto"/>
-        <w:rPr>
-          <w:szCs w:val="21"/>
-        </w:rPr>
-      </w:pPr>
-    </w:p>
-    <w:p>
-      <w:pPr>
-        <w:spacing w:line="360" w:lineRule="auto"/>
-        <w:rPr>
-          <w:szCs w:val="21"/>
-        </w:rPr>
-      </w:pPr>
-      <w:r>
-        <w:rPr>
-          <w:rFonts w:hint="eastAsia"/>
-          <w:szCs w:val="21"/>
-        </w:rPr>
-        <w:t>总运行时间与占用资源估计</w:t>
-      </w:r>
-    </w:p>
-    <w:p>
-      <w:pPr>
-        <w:spacing w:line="360" w:lineRule="auto"/>
-        <w:rPr>
-          <w:szCs w:val="21"/>
-        </w:rPr>
-      </w:pPr>
-      <w:r>
-        <w:rPr>
-          <w:rFonts w:hint="eastAsia"/>
-          <w:szCs w:val="21"/>
-        </w:rPr>
-        <w:t>硬盘资源</w:t>
-      </w:r>
-      <w:r>
-        <w:rPr>
-          <w:rFonts w:hint="eastAsia"/>
-          <w:szCs w:val="21"/>
-        </w:rPr>
-        <w:t>：</w:t>
-      </w:r>
-      <w:r>
-        <w:rPr>
-          <w:szCs w:val="21"/>
-        </w:rPr>
-        <w:t>2</w:t>
-      </w:r>
-      <w:r>
-        <w:rPr>
-          <w:szCs w:val="21"/>
-        </w:rPr>
-        <w:t>5</w:t>
-      </w:r>
-      <w:r>
-        <w:rPr>
-          <w:rFonts w:hint="eastAsia"/>
-          <w:szCs w:val="21"/>
-        </w:rPr>
-        <w:t>GB</w:t>
-      </w:r>
-      <w:r>
-        <w:rPr>
-          <w:rFonts w:hint="eastAsia"/>
-          <w:szCs w:val="21"/>
-        </w:rPr>
-        <w:t>以下</w:t>
-      </w:r>
-    </w:p>
-    <w:p>
-      <w:pPr>
-        <w:spacing w:line="360" w:lineRule="auto"/>
-        <w:rPr>
-          <w:szCs w:val="21"/>
-        </w:rPr>
-      </w:pPr>
-      <w:r>
-        <w:rPr>
-          <w:rFonts w:hint="eastAsia"/>
-          <w:szCs w:val="21"/>
-        </w:rPr>
-        <w:t>主流程运行时间不超过</w:t>
-      </w:r>
-      <w:r>
-        <w:rPr>
-          <w:rFonts w:hint="eastAsia"/>
-          <w:szCs w:val="21"/>
-        </w:rPr>
-        <w:t>2</w:t>
-      </w:r>
-      <w:r>
-        <w:rPr>
-          <w:szCs w:val="21"/>
-        </w:rPr>
-        <w:t>4</w:t>
-      </w:r>
-      <w:r>
-        <w:rPr>
-          <w:rFonts w:hint="eastAsia"/>
-          <w:szCs w:val="21"/>
-        </w:rPr>
-        <w:t>个小时</w:t>
-      </w:r>
-    </w:p>
-    <w:p>
-      <w:pPr>
-        <w:pStyle w:val="3"/>
-        <w:rPr>
-          <w:sz w:val="24"/>
-        </w:rPr>
-      </w:pPr>
-      <w:bookmarkStart w:id="36" w:name="_Toc515442032"/>
-      <w:r>
-        <w:rPr>
-          <w:sz w:val="24"/>
-        </w:rPr>
-        <w:t>2.</w:t>
-      </w:r>
-      <w:r>
-        <w:rPr>
-          <w:sz w:val="24"/>
-        </w:rPr>
-        <w:t>6</w:t>
-      </w:r>
-      <w:r>
-        <w:rPr>
-          <w:sz w:val="24"/>
-        </w:rPr>
-        <w:t>.3</w:t>
-      </w:r>
-      <w:r>
-        <w:rPr>
-          <w:rFonts w:hint="eastAsia"/>
-          <w:sz w:val="24"/>
-        </w:rPr>
-        <w:t>安全</w:t>
-      </w:r>
-      <w:r>
-        <w:rPr>
-          <w:rFonts w:hint="eastAsia"/>
-          <w:sz w:val="24"/>
-        </w:rPr>
-        <w:t>与备灾</w:t>
+          <w:sz w:val="32"/>
+        </w:rPr>
+        <w:t>系统详细设计</w:t>
       </w:r>
       <w:bookmarkEnd w:id="36"/>
     </w:p>
     <w:p>
-      <w:r>
-        <w:t xml:space="preserve">(1) </w:t>
-      </w:r>
-      <w:r>
-        <w:t>系统安全</w:t>
-      </w:r>
-    </w:p>
-    <w:p>
-      <w:pPr>
-        <w:spacing w:line="360" w:lineRule="auto"/>
-        <w:ind w:firstLine="420"/>
-        <w:rPr>
-          <w:szCs w:val="21"/>
-        </w:rPr>
-      </w:pPr>
+      <w:pPr>
+        <w:pStyle w:val="2"/>
+        <w:rPr>
+          <w:sz w:val="28"/>
+        </w:rPr>
+      </w:pPr>
+      <w:bookmarkStart w:id="37" w:name="_Toc515442034"/>
       <w:r>
         <w:rPr>
           <w:rFonts w:hint="eastAsia"/>
-          <w:szCs w:val="21"/>
-        </w:rPr>
-        <w:t>因为不存在</w:t>
-      </w:r>
-      <w:r>
-        <w:rPr>
-          <w:rFonts w:hint="eastAsia"/>
-          <w:szCs w:val="21"/>
-        </w:rPr>
-        <w:t>用户鉴定，使用不会设置必要的用户鉴权，</w:t>
-      </w:r>
-      <w:r>
-        <w:rPr>
-          <w:rFonts w:hint="eastAsia"/>
-          <w:szCs w:val="21"/>
-        </w:rPr>
-        <w:t>但是因为需要防止爬虫的侵害</w:t>
-      </w:r>
-      <w:r>
-        <w:rPr>
-          <w:rFonts w:hint="eastAsia"/>
-          <w:szCs w:val="21"/>
-        </w:rPr>
-        <w:t>，我们希望开发者设置一个简单的</w:t>
-      </w:r>
-      <w:r>
-        <w:rPr>
-          <w:rFonts w:hint="eastAsia"/>
-          <w:szCs w:val="21"/>
-        </w:rPr>
-        <w:t>IP</w:t>
-      </w:r>
-      <w:r>
-        <w:rPr>
-          <w:rFonts w:hint="eastAsia"/>
-          <w:szCs w:val="21"/>
-        </w:rPr>
-        <w:t>过滤器</w:t>
-      </w:r>
-      <w:r>
-        <w:rPr>
-          <w:rFonts w:hint="eastAsia"/>
-          <w:szCs w:val="21"/>
-        </w:rPr>
-        <w:t>，</w:t>
-      </w:r>
-      <w:r>
-        <w:rPr>
-          <w:rFonts w:hint="eastAsia"/>
-          <w:szCs w:val="21"/>
-        </w:rPr>
-        <w:t>做一个简单的过滤，在详细设计中我们会具体介绍这个</w:t>
-      </w:r>
-      <w:r>
-        <w:rPr>
-          <w:rFonts w:hint="eastAsia"/>
-          <w:szCs w:val="21"/>
-        </w:rPr>
-        <w:t>IP</w:t>
-      </w:r>
-      <w:r>
-        <w:rPr>
-          <w:rFonts w:hint="eastAsia"/>
-          <w:szCs w:val="21"/>
-        </w:rPr>
-        <w:t>过滤器的具体实现方法</w:t>
-      </w:r>
-      <w:r>
-        <w:rPr>
-          <w:rFonts w:hint="eastAsia"/>
-          <w:szCs w:val="21"/>
-        </w:rPr>
-        <w:t>。</w:t>
-      </w:r>
-    </w:p>
-    <w:p>
-      <w:r>
-        <w:t xml:space="preserve">(2) </w:t>
-      </w:r>
-      <w:r>
-        <w:t>系统备灾</w:t>
-      </w:r>
-    </w:p>
-    <w:p>
-      <w:pPr>
-        <w:spacing w:line="360" w:lineRule="auto"/>
-        <w:rPr>
-          <w:szCs w:val="21"/>
-        </w:rPr>
-      </w:pPr>
-      <w:r>
-        <w:rPr>
-          <w:rFonts w:hint="eastAsia"/>
-          <w:szCs w:val="21"/>
-        </w:rPr>
-        <w:t>无</w:t>
-      </w:r>
-    </w:p>
-    <w:p>
-      <w:pPr>
-        <w:pStyle w:val="1"/>
-        <w:ind w:left="360"/>
-        <w:jc w:val="center"/>
-        <w:rPr>
-          <w:sz w:val="32"/>
-        </w:rPr>
-      </w:pPr>
-      <w:bookmarkStart w:id="37" w:name="_Toc515442033"/>
-      <w:r>
-        <w:rPr>
-          <w:rFonts w:hint="eastAsia"/>
-          <w:sz w:val="32"/>
-        </w:rPr>
-        <w:lastRenderedPageBreak/>
+          <w:sz w:val="28"/>
+        </w:rPr>
         <w:t>3</w:t>
       </w:r>
       <w:r>
         <w:rPr>
-          <w:sz w:val="32"/>
-        </w:rPr>
-        <w:t>系统详细设计</w:t>
+          <w:sz w:val="28"/>
+        </w:rPr>
+        <w:t>.1</w:t>
+      </w:r>
+      <w:r>
+        <w:rPr>
+          <w:sz w:val="28"/>
+        </w:rPr>
+        <w:t xml:space="preserve"> </w:t>
+      </w:r>
+      <w:r>
+        <w:rPr>
+          <w:sz w:val="28"/>
+        </w:rPr>
+        <w:t>引言</w:t>
       </w:r>
       <w:bookmarkEnd w:id="37"/>
     </w:p>
     <w:p>
       <w:pPr>
+        <w:spacing w:line="360" w:lineRule="auto"/>
+        <w:ind w:firstLine="420"/>
+        <w:rPr>
+          <w:szCs w:val="21"/>
+        </w:rPr>
+      </w:pPr>
+      <w:r>
+        <w:rPr>
+          <w:szCs w:val="21"/>
+        </w:rPr>
+        <w:t>本部分内容，我们将详细的说明之前</w:t>
+      </w:r>
+      <w:r>
+        <w:rPr>
+          <w:szCs w:val="21"/>
+        </w:rPr>
+        <w:t>在以上概要设计模块中提及的接口实现方法，</w:t>
+      </w:r>
+      <w:r>
+        <w:rPr>
+          <w:szCs w:val="21"/>
+        </w:rPr>
+        <w:t>以及</w:t>
+      </w:r>
+      <w:r>
+        <w:rPr>
+          <w:szCs w:val="21"/>
+        </w:rPr>
+        <w:t>具体的实现方式，我们有可能通过各种方法来进行说明，如标准流程图，伪代码等等方式</w:t>
+      </w:r>
+      <w:r>
+        <w:rPr>
+          <w:szCs w:val="21"/>
+        </w:rPr>
+        <w:t>，我们旨在更加明确地告诉程序编写人员，如何才是我们真正想要的逻辑，</w:t>
+      </w:r>
+      <w:r>
+        <w:rPr>
+          <w:szCs w:val="21"/>
+        </w:rPr>
+        <w:t>以及实现我们上述所讲的这些接口的方法与</w:t>
+      </w:r>
+      <w:r>
+        <w:rPr>
+          <w:szCs w:val="21"/>
+        </w:rPr>
+        <w:t>中间过程。</w:t>
+      </w:r>
+    </w:p>
+    <w:p>
+      <w:pPr>
         <w:pStyle w:val="2"/>
         <w:rPr>
+          <w:rStyle w:val="2Char"/>
           <w:sz w:val="28"/>
         </w:rPr>
       </w:pPr>
-      <w:bookmarkStart w:id="38" w:name="_Toc515442034"/>
+      <w:bookmarkStart w:id="38" w:name="_Toc515442035"/>
+      <w:r>
+        <w:rPr>
+          <w:sz w:val="28"/>
+        </w:rPr>
+        <w:t>3.</w:t>
+      </w:r>
       <w:r>
         <w:rPr>
           <w:rFonts w:hint="eastAsia"/>
           <w:sz w:val="28"/>
         </w:rPr>
-        <w:t>3</w:t>
-      </w:r>
-      <w:r>
-        <w:rPr>
-          <w:sz w:val="28"/>
-        </w:rPr>
-        <w:t>.1</w:t>
-      </w:r>
-      <w:r>
-        <w:rPr>
-          <w:sz w:val="28"/>
-        </w:rPr>
-        <w:t xml:space="preserve"> </w:t>
-      </w:r>
-      <w:r>
-        <w:rPr>
-          <w:sz w:val="28"/>
-        </w:rPr>
-        <w:t>引言</w:t>
-      </w:r>
-      <w:bookmarkEnd w:id="38"/>
-    </w:p>
-    <w:p>
-      <w:pPr>
-        <w:spacing w:line="360" w:lineRule="auto"/>
-        <w:ind w:firstLine="420"/>
-        <w:rPr>
-          <w:szCs w:val="21"/>
-        </w:rPr>
-      </w:pPr>
-      <w:r>
-        <w:rPr>
-          <w:szCs w:val="21"/>
-        </w:rPr>
-        <w:t>本部分内容，我们将详细的说明之前</w:t>
-      </w:r>
-      <w:r>
-        <w:rPr>
-          <w:szCs w:val="21"/>
-        </w:rPr>
-        <w:t>在以上概要设计模块中提及的接口实现方法，</w:t>
-      </w:r>
-      <w:r>
-        <w:rPr>
-          <w:szCs w:val="21"/>
-        </w:rPr>
-        <w:t>以及</w:t>
-      </w:r>
-      <w:r>
-        <w:rPr>
-          <w:szCs w:val="21"/>
-        </w:rPr>
-        <w:t>具体的实现方式，我们有可能通过各种方法来进行说明，如标准流程图，伪代码等等方式</w:t>
-      </w:r>
-      <w:r>
-        <w:rPr>
-          <w:szCs w:val="21"/>
-        </w:rPr>
-        <w:t>，我们旨在更加明确地告诉程序编写人员，如何才是我们真正想要的逻辑，</w:t>
-      </w:r>
-      <w:r>
-        <w:rPr>
-          <w:szCs w:val="21"/>
-        </w:rPr>
-        <w:t>以及实现我们上述所讲的这些接口的方法与</w:t>
-      </w:r>
-      <w:r>
-        <w:rPr>
-          <w:szCs w:val="21"/>
-        </w:rPr>
-        <w:t>中间过程。</w:t>
-      </w:r>
-    </w:p>
-    <w:p>
-      <w:pPr>
-        <w:pStyle w:val="2"/>
-        <w:rPr>
-          <w:rStyle w:val="2Char"/>
-          <w:sz w:val="28"/>
-        </w:rPr>
-      </w:pPr>
-      <w:bookmarkStart w:id="39" w:name="_Toc515442035"/>
-      <w:r>
-        <w:rPr>
-          <w:sz w:val="28"/>
-        </w:rPr>
-        <w:t>3.</w:t>
+        <w:t xml:space="preserve">2 </w:t>
       </w:r>
       <w:r>
         <w:rPr>
           <w:rFonts w:hint="eastAsia"/>
           <w:sz w:val="28"/>
         </w:rPr>
-        <w:t xml:space="preserve">2 </w:t>
-      </w:r>
-      <w:r>
-        <w:rPr>
-          <w:rFonts w:hint="eastAsia"/>
-          <w:sz w:val="28"/>
-        </w:rPr>
         <w:t>定义</w:t>
       </w:r>
-      <w:bookmarkEnd w:id="39"/>
+      <w:bookmarkEnd w:id="38"/>
     </w:p>
     <w:p>
       <w:pPr>
@@ -45762,7 +45760,7 @@
           <w:sz w:val="28"/>
         </w:rPr>
       </w:pPr>
-      <w:bookmarkStart w:id="40" w:name="_Toc515442036"/>
+      <w:bookmarkStart w:id="39" w:name="_Toc515442036"/>
       <w:r>
         <w:rPr>
           <w:sz w:val="28"/>
@@ -45804,7 +45802,7 @@
         </w:rPr>
         <w:t>规范</w:t>
       </w:r>
-      <w:bookmarkEnd w:id="40"/>
+      <w:bookmarkEnd w:id="39"/>
     </w:p>
     <w:p>
       <w:pPr>
@@ -45813,7 +45811,7 @@
           <w:sz w:val="24"/>
         </w:rPr>
       </w:pPr>
-      <w:bookmarkStart w:id="41" w:name="_Toc515442037"/>
+      <w:bookmarkStart w:id="40" w:name="_Toc515442037"/>
       <w:r>
         <w:rPr>
           <w:sz w:val="24"/>
@@ -45832,7 +45830,7 @@
         </w:rPr>
         <w:t>整体框架</w:t>
       </w:r>
-      <w:bookmarkEnd w:id="41"/>
+      <w:bookmarkEnd w:id="40"/>
       <w:r>
         <w:rPr>
           <w:sz w:val="24"/>
@@ -46003,7 +46001,7 @@
           <w:shd w:val="clear" w:color="auto" w:fill="FFFFFF"/>
         </w:rPr>
       </w:pPr>
-      <w:bookmarkStart w:id="42" w:name="_Toc515442038"/>
+      <w:bookmarkStart w:id="41" w:name="_Toc515442038"/>
       <w:r>
         <w:rPr>
           <w:sz w:val="24"/>
@@ -46024,72 +46022,72 @@
           <w:shd w:val="clear" w:color="auto" w:fill="FFFFFF"/>
         </w:rPr>
         <w:t>规范</w:t>
+      </w:r>
+      <w:bookmarkEnd w:id="41"/>
+    </w:p>
+    <w:p>
+      <w:pPr>
+        <w:spacing w:line="360" w:lineRule="auto"/>
+        <w:rPr>
+          <w:szCs w:val="21"/>
+        </w:rPr>
+      </w:pPr>
+      <w:r>
+        <w:rPr>
+          <w:szCs w:val="21"/>
+        </w:rPr>
+        <w:t>全部编写工作请遵行</w:t>
+      </w:r>
+      <w:r>
+        <w:rPr>
+          <w:szCs w:val="21"/>
+        </w:rPr>
+        <w:t>Google java</w:t>
+      </w:r>
+      <w:r>
+        <w:rPr>
+          <w:szCs w:val="21"/>
+        </w:rPr>
+        <w:t>编写指南。</w:t>
+      </w:r>
+    </w:p>
+    <w:p>
+      <w:pPr>
+        <w:pStyle w:val="2"/>
+        <w:rPr>
+          <w:sz w:val="28"/>
+        </w:rPr>
+      </w:pPr>
+      <w:bookmarkStart w:id="42" w:name="_Toc515442039"/>
+      <w:r>
+        <w:rPr>
+          <w:sz w:val="28"/>
+        </w:rPr>
+        <w:lastRenderedPageBreak/>
+        <w:t>3.</w:t>
+      </w:r>
+      <w:r>
+        <w:rPr>
+          <w:sz w:val="28"/>
+        </w:rPr>
+        <w:t xml:space="preserve">4 </w:t>
+      </w:r>
+      <w:r>
+        <w:rPr>
+          <w:sz w:val="28"/>
+        </w:rPr>
+        <w:t>程序描述</w:t>
       </w:r>
       <w:bookmarkEnd w:id="42"/>
     </w:p>
     <w:p>
       <w:pPr>
-        <w:spacing w:line="360" w:lineRule="auto"/>
-        <w:rPr>
-          <w:szCs w:val="21"/>
-        </w:rPr>
-      </w:pPr>
-      <w:r>
-        <w:rPr>
-          <w:szCs w:val="21"/>
-        </w:rPr>
-        <w:t>全部编写工作请遵行</w:t>
-      </w:r>
-      <w:r>
-        <w:rPr>
-          <w:szCs w:val="21"/>
-        </w:rPr>
-        <w:t>Google java</w:t>
-      </w:r>
-      <w:r>
-        <w:rPr>
-          <w:szCs w:val="21"/>
-        </w:rPr>
-        <w:t>编写指南。</w:t>
-      </w:r>
-    </w:p>
-    <w:p>
-      <w:pPr>
-        <w:pStyle w:val="2"/>
-        <w:rPr>
-          <w:sz w:val="28"/>
-        </w:rPr>
-      </w:pPr>
-      <w:bookmarkStart w:id="43" w:name="_Toc515442039"/>
-      <w:r>
-        <w:rPr>
-          <w:sz w:val="28"/>
-        </w:rPr>
-        <w:lastRenderedPageBreak/>
-        <w:t>3.</w:t>
-      </w:r>
-      <w:r>
-        <w:rPr>
-          <w:sz w:val="28"/>
-        </w:rPr>
-        <w:t xml:space="preserve">4 </w:t>
-      </w:r>
-      <w:r>
-        <w:rPr>
-          <w:sz w:val="28"/>
-        </w:rPr>
-        <w:t>程序描述</w:t>
-      </w:r>
-      <w:bookmarkEnd w:id="43"/>
-    </w:p>
-    <w:p>
-      <w:pPr>
         <w:pStyle w:val="3"/>
         <w:rPr>
           <w:sz w:val="24"/>
         </w:rPr>
       </w:pPr>
-      <w:bookmarkStart w:id="44" w:name="_Toc515442040"/>
+      <w:bookmarkStart w:id="43" w:name="_Toc515442040"/>
       <w:r>
         <w:rPr>
           <w:noProof/>
@@ -46181,7 +46179,7 @@
         </w:rPr>
         <w:t>图</w:t>
       </w:r>
-      <w:bookmarkEnd w:id="44"/>
+      <w:bookmarkEnd w:id="43"/>
     </w:p>
     <w:p/>
     <w:p>
@@ -46411,7 +46409,7 @@
           <w:sz w:val="24"/>
         </w:rPr>
       </w:pPr>
-      <w:bookmarkStart w:id="45" w:name="_Toc515442041"/>
+      <w:bookmarkStart w:id="44" w:name="_Toc515442041"/>
       <w:r>
         <w:rPr>
           <w:sz w:val="24"/>
@@ -46431,7 +46429,7 @@
         </w:rPr>
         <w:t>爬虫模块</w:t>
       </w:r>
-      <w:bookmarkEnd w:id="45"/>
+      <w:bookmarkEnd w:id="44"/>
     </w:p>
     <w:p>
       <w:pPr>
@@ -47111,7 +47109,7 @@
           <w:sz w:val="24"/>
         </w:rPr>
       </w:pPr>
-      <w:bookmarkStart w:id="46" w:name="_Toc515442042"/>
+      <w:bookmarkStart w:id="45" w:name="_Toc515442042"/>
       <w:r>
         <w:rPr>
           <w:sz w:val="24"/>
@@ -47130,7 +47128,7 @@
         </w:rPr>
         <w:t>计算模块</w:t>
       </w:r>
-      <w:bookmarkEnd w:id="46"/>
+      <w:bookmarkEnd w:id="45"/>
     </w:p>
     <w:p>
       <w:pPr>
@@ -47463,7 +47461,7 @@
           <w:sz w:val="24"/>
         </w:rPr>
       </w:pPr>
-      <w:bookmarkStart w:id="47" w:name="_Toc515442043"/>
+      <w:bookmarkStart w:id="46" w:name="_Toc515442043"/>
       <w:r>
         <w:rPr>
           <w:sz w:val="24"/>
@@ -47483,7 +47481,7 @@
         </w:rPr>
         <w:t>计算预测模块</w:t>
       </w:r>
-      <w:bookmarkEnd w:id="47"/>
+      <w:bookmarkEnd w:id="46"/>
     </w:p>
     <w:p>
       <w:pPr>
@@ -47591,7 +47589,7 @@
           <w:sz w:val="28"/>
         </w:rPr>
       </w:pPr>
-      <w:bookmarkStart w:id="48" w:name="_Toc515442044"/>
+      <w:bookmarkStart w:id="47" w:name="_Toc515442044"/>
       <w:r>
         <w:rPr>
           <w:sz w:val="28"/>
@@ -47611,6 +47609,120 @@
           <w:sz w:val="28"/>
         </w:rPr>
         <w:t>限制与部署</w:t>
+      </w:r>
+      <w:bookmarkEnd w:id="47"/>
+    </w:p>
+    <w:p>
+      <w:pPr>
+        <w:spacing w:line="360" w:lineRule="auto"/>
+        <w:rPr>
+          <w:szCs w:val="21"/>
+        </w:rPr>
+      </w:pPr>
+      <w:r>
+        <w:rPr>
+          <w:rFonts w:hint="eastAsia"/>
+          <w:szCs w:val="21"/>
+        </w:rPr>
+        <w:t>以上只列出了主要的</w:t>
+      </w:r>
+      <w:r>
+        <w:rPr>
+          <w:rFonts w:hint="eastAsia"/>
+          <w:szCs w:val="21"/>
+        </w:rPr>
+        <w:t>核心算法模块，并没有提及数据展示模块</w:t>
+      </w:r>
+      <w:r>
+        <w:rPr>
+          <w:rFonts w:hint="eastAsia"/>
+          <w:szCs w:val="21"/>
+        </w:rPr>
+        <w:t>，但是这里将会给出</w:t>
+      </w:r>
+      <w:r>
+        <w:rPr>
+          <w:rFonts w:hint="eastAsia"/>
+          <w:szCs w:val="21"/>
+        </w:rPr>
+        <w:t>限制。</w:t>
+      </w:r>
+    </w:p>
+    <w:p>
+      <w:pPr>
+        <w:spacing w:line="360" w:lineRule="auto"/>
+        <w:rPr>
+          <w:szCs w:val="21"/>
+        </w:rPr>
+      </w:pPr>
+      <w:r>
+        <w:rPr>
+          <w:szCs w:val="21"/>
+        </w:rPr>
+        <w:t>外部访问限制只允许</w:t>
+      </w:r>
+      <w:r>
+        <w:rPr>
+          <w:szCs w:val="21"/>
+        </w:rPr>
+        <w:t>GET</w:t>
+      </w:r>
+      <w:r>
+        <w:rPr>
+          <w:szCs w:val="21"/>
+        </w:rPr>
+        <w:t>与</w:t>
+      </w:r>
+      <w:r>
+        <w:rPr>
+          <w:szCs w:val="21"/>
+        </w:rPr>
+        <w:t>POST</w:t>
+      </w:r>
+      <w:r>
+        <w:rPr>
+          <w:szCs w:val="21"/>
+        </w:rPr>
+        <w:t>方法，所有的</w:t>
+      </w:r>
+      <w:r>
+        <w:rPr>
+          <w:szCs w:val="21"/>
+        </w:rPr>
+        <w:t>DEL</w:t>
+      </w:r>
+      <w:r>
+        <w:rPr>
+          <w:szCs w:val="21"/>
+        </w:rPr>
+        <w:t>方法不能被使用。</w:t>
+      </w:r>
+    </w:p>
+    <w:p>
+      <w:pPr>
+        <w:pStyle w:val="1"/>
+        <w:spacing w:line="360" w:lineRule="auto"/>
+        <w:jc w:val="center"/>
+        <w:rPr>
+          <w:sz w:val="32"/>
+          <w:szCs w:val="21"/>
+        </w:rPr>
+      </w:pPr>
+      <w:bookmarkStart w:id="48" w:name="_Toc515442045"/>
+      <w:r>
+        <w:rPr>
+          <w:rFonts w:hint="eastAsia"/>
+          <w:sz w:val="32"/>
+          <w:szCs w:val="21"/>
+        </w:rPr>
+        <w:t xml:space="preserve">4 </w:t>
+      </w:r>
+      <w:r>
+        <w:rPr>
+          <w:sz w:val="32"/>
+          <w:szCs w:val="21"/>
+        </w:rPr>
+        <w:t>主要技术与关键模块实现</w:t>
       </w:r>
       <w:bookmarkEnd w:id="48"/>
     </w:p>
@@ -47626,197 +47738,83 @@
           <w:rFonts w:hint="eastAsia"/>
           <w:szCs w:val="21"/>
         </w:rPr>
-        <w:t>以上只列出了主要的</w:t>
-      </w:r>
+        <w:t>我们将会从主要技术，核心代码两个角度来解析，</w:t>
+      </w:r>
+      <w:proofErr w:type="gramStart"/>
       <w:r>
         <w:rPr>
           <w:rFonts w:hint="eastAsia"/>
           <w:szCs w:val="21"/>
         </w:rPr>
-        <w:t>核心算法模块，并没有提及数据展示模块</w:t>
-      </w:r>
+        <w:t>一</w:t>
+      </w:r>
+      <w:proofErr w:type="gramEnd"/>
       <w:r>
         <w:rPr>
           <w:rFonts w:hint="eastAsia"/>
           <w:szCs w:val="21"/>
         </w:rPr>
-        <w:t>，但是这里将会给出</w:t>
+        <w:t>整个项目的</w:t>
       </w:r>
       <w:r>
         <w:rPr>
           <w:rFonts w:hint="eastAsia"/>
           <w:szCs w:val="21"/>
         </w:rPr>
-        <w:t>限制。</w:t>
+        <w:t>，</w:t>
+      </w:r>
+      <w:r>
+        <w:rPr>
+          <w:rFonts w:hint="eastAsia"/>
+          <w:szCs w:val="21"/>
+        </w:rPr>
+        <w:t>并且展示出我们已经实现的效果，</w:t>
+      </w:r>
+      <w:r>
+        <w:rPr>
+          <w:rFonts w:hint="eastAsia"/>
+          <w:szCs w:val="21"/>
+        </w:rPr>
+        <w:t>对于同时也会展示我们的一些失败的尝试，并且告诉大家为什么</w:t>
+      </w:r>
+      <w:r>
+        <w:rPr>
+          <w:rFonts w:hint="eastAsia"/>
+          <w:szCs w:val="21"/>
+        </w:rPr>
+        <w:t>我们认为他</w:t>
+      </w:r>
+      <w:r>
+        <w:rPr>
+          <w:rFonts w:hint="eastAsia"/>
+          <w:szCs w:val="21"/>
+        </w:rPr>
+        <w:t>是失败</w:t>
+      </w:r>
+      <w:r>
+        <w:rPr>
+          <w:rFonts w:hint="eastAsia"/>
+          <w:szCs w:val="21"/>
+        </w:rPr>
+        <w:lastRenderedPageBreak/>
+        <w:t>的。</w:t>
+      </w:r>
+      <w:r>
+        <w:rPr>
+          <w:rFonts w:hint="eastAsia"/>
+          <w:szCs w:val="21"/>
+        </w:rPr>
+        <w:t>首先引入我们的主要技术。</w:t>
       </w:r>
     </w:p>
     <w:p>
       <w:pPr>
-        <w:spacing w:line="360" w:lineRule="auto"/>
-        <w:rPr>
-          <w:szCs w:val="21"/>
-        </w:rPr>
-      </w:pPr>
-      <w:r>
-        <w:rPr>
-          <w:szCs w:val="21"/>
-        </w:rPr>
-        <w:t>外部访问限制只允许</w:t>
-      </w:r>
-      <w:r>
-        <w:rPr>
-          <w:szCs w:val="21"/>
-        </w:rPr>
-        <w:t>GET</w:t>
-      </w:r>
-      <w:r>
-        <w:rPr>
-          <w:szCs w:val="21"/>
-        </w:rPr>
-        <w:t>与</w:t>
-      </w:r>
-      <w:r>
-        <w:rPr>
-          <w:szCs w:val="21"/>
-        </w:rPr>
-        <w:t>POST</w:t>
-      </w:r>
-      <w:r>
-        <w:rPr>
-          <w:szCs w:val="21"/>
-        </w:rPr>
-        <w:t>方法，所有的</w:t>
-      </w:r>
-      <w:r>
-        <w:rPr>
-          <w:szCs w:val="21"/>
-        </w:rPr>
-        <w:t>DEL</w:t>
-      </w:r>
-      <w:r>
-        <w:rPr>
-          <w:szCs w:val="21"/>
-        </w:rPr>
-        <w:t>方法不能被使用。</w:t>
-      </w:r>
-    </w:p>
-    <w:p>
-      <w:pPr>
-        <w:pStyle w:val="1"/>
-        <w:spacing w:line="360" w:lineRule="auto"/>
-        <w:jc w:val="center"/>
-        <w:rPr>
-          <w:sz w:val="32"/>
-          <w:szCs w:val="21"/>
-        </w:rPr>
-      </w:pPr>
-      <w:bookmarkStart w:id="49" w:name="_Toc515442045"/>
-      <w:r>
-        <w:rPr>
-          <w:rFonts w:hint="eastAsia"/>
-          <w:sz w:val="32"/>
-          <w:szCs w:val="21"/>
-        </w:rPr>
-        <w:t xml:space="preserve">4 </w:t>
-      </w:r>
-      <w:r>
-        <w:rPr>
-          <w:sz w:val="32"/>
-          <w:szCs w:val="21"/>
-        </w:rPr>
-        <w:t>主要技术与关键模块实现</w:t>
-      </w:r>
-      <w:bookmarkEnd w:id="49"/>
-    </w:p>
-    <w:p>
-      <w:pPr>
-        <w:spacing w:line="360" w:lineRule="auto"/>
-        <w:rPr>
-          <w:szCs w:val="21"/>
-        </w:rPr>
-      </w:pPr>
-      <w:r>
-        <w:rPr>
-          <w:rFonts w:hint="eastAsia"/>
-          <w:szCs w:val="21"/>
-        </w:rPr>
-        <w:t>我们将会从主要技术，核心代码两个角度来解析，</w:t>
-      </w:r>
-      <w:proofErr w:type="gramStart"/>
-      <w:r>
-        <w:rPr>
-          <w:rFonts w:hint="eastAsia"/>
-          <w:szCs w:val="21"/>
-        </w:rPr>
-        <w:t>一</w:t>
-      </w:r>
-      <w:proofErr w:type="gramEnd"/>
-      <w:r>
-        <w:rPr>
-          <w:rFonts w:hint="eastAsia"/>
-          <w:szCs w:val="21"/>
-        </w:rPr>
-        <w:t>整个项目的</w:t>
-      </w:r>
-      <w:r>
-        <w:rPr>
-          <w:rFonts w:hint="eastAsia"/>
-          <w:szCs w:val="21"/>
-        </w:rPr>
-        <w:t>，</w:t>
-      </w:r>
-      <w:r>
-        <w:rPr>
-          <w:rFonts w:hint="eastAsia"/>
-          <w:szCs w:val="21"/>
-        </w:rPr>
-        <w:t>并且展示出我们已经实现的效果，</w:t>
-      </w:r>
-      <w:r>
-        <w:rPr>
-          <w:rFonts w:hint="eastAsia"/>
-          <w:szCs w:val="21"/>
-        </w:rPr>
-        <w:t>对于同时也会展示我们的一些失败的尝试，并且告诉大家为什么</w:t>
-      </w:r>
-      <w:r>
-        <w:rPr>
-          <w:rFonts w:hint="eastAsia"/>
-          <w:szCs w:val="21"/>
-        </w:rPr>
-        <w:t>我们认为他</w:t>
-      </w:r>
-      <w:r>
-        <w:rPr>
-          <w:rFonts w:hint="eastAsia"/>
-          <w:szCs w:val="21"/>
-        </w:rPr>
-        <w:t>是失败</w:t>
-      </w:r>
-      <w:r>
-        <w:rPr>
-          <w:rFonts w:hint="eastAsia"/>
-          <w:szCs w:val="21"/>
-        </w:rPr>
-        <w:lastRenderedPageBreak/>
-        <w:t>的。</w:t>
-      </w:r>
-      <w:r>
-        <w:rPr>
-          <w:rFonts w:hint="eastAsia"/>
-          <w:szCs w:val="21"/>
-        </w:rPr>
-        <w:t>首先引入我们的主要技术。</w:t>
-      </w:r>
-    </w:p>
-    <w:p>
-      <w:pPr>
         <w:pStyle w:val="2"/>
         <w:rPr>
           <w:sz w:val="28"/>
         </w:rPr>
       </w:pPr>
-      <w:bookmarkStart w:id="50" w:name="_Toc515442046"/>
+      <w:bookmarkStart w:id="49" w:name="_Toc515442046"/>
       <w:r>
         <w:rPr>
           <w:rFonts w:hint="eastAsia"/>
@@ -47836,7 +47834,7 @@
         </w:rPr>
         <w:t>主要技术</w:t>
       </w:r>
-      <w:bookmarkEnd w:id="50"/>
+      <w:bookmarkEnd w:id="49"/>
     </w:p>
     <w:p>
       <w:r>
@@ -51123,7 +51121,7 @@
           <w:sz w:val="28"/>
         </w:rPr>
       </w:pPr>
-      <w:bookmarkStart w:id="51" w:name="_Toc515442047"/>
+      <w:bookmarkStart w:id="50" w:name="_Toc515442047"/>
       <w:r>
         <w:rPr>
           <w:sz w:val="28"/>
@@ -51142,7 +51140,7 @@
         </w:rPr>
         <w:t>核心代码与算法</w:t>
       </w:r>
-      <w:bookmarkEnd w:id="51"/>
+      <w:bookmarkEnd w:id="50"/>
     </w:p>
     <w:p>
       <w:pPr>
@@ -51151,7 +51149,7 @@
           <w:sz w:val="24"/>
         </w:rPr>
       </w:pPr>
-      <w:bookmarkStart w:id="52" w:name="_Toc515442048"/>
+      <w:bookmarkStart w:id="51" w:name="_Toc515442048"/>
       <w:r>
         <w:rPr>
           <w:sz w:val="24"/>
@@ -51165,7 +51163,7 @@
         </w:rPr>
         <w:t>核心代码理论基础</w:t>
       </w:r>
-      <w:bookmarkEnd w:id="52"/>
+      <w:bookmarkEnd w:id="51"/>
     </w:p>
     <w:p>
       <w:pPr>
@@ -52153,10 +52151,10 @@
             <v:path o:extrusionok="f" gradientshapeok="t" o:connecttype="rect"/>
             <o:lock v:ext="edit" aspectratio="t"/>
           </v:shapetype>
-          <v:shape id="_x0000_i1025" type="#_x0000_t75" style="width:153pt;height:32.25pt" o:ole="">
+          <v:shape id="_x0000_i1025" type="#_x0000_t75" style="width:153.15pt;height:32.25pt" o:ole="">
             <v:imagedata r:id="rId35" o:title=""/>
           </v:shape>
-          <o:OLEObject Type="Embed" ProgID="Equation.3" ShapeID="_x0000_i1025" DrawAspect="Content" ObjectID="_1590206548" r:id="rId36"/>
+          <o:OLEObject Type="Embed" ProgID="Equation.3" ShapeID="_x0000_i1025" DrawAspect="Content" ObjectID="_1590271348" r:id="rId36"/>
         </w:object>
       </w:r>
     </w:p>
@@ -54037,7 +54035,7 @@
         </w:rPr>
         <w:t xml:space="preserve">Random </w:t>
       </w:r>
-      <w:bookmarkStart w:id="53" w:name="OLE_LINK1"/>
+      <w:bookmarkStart w:id="52" w:name="OLE_LINK1"/>
       <w:proofErr w:type="spellStart"/>
       <w:r>
         <w:rPr>
@@ -54045,7 +54043,7 @@
         </w:rPr>
         <w:t>random</w:t>
       </w:r>
-      <w:bookmarkEnd w:id="53"/>
+      <w:bookmarkEnd w:id="52"/>
       <w:proofErr w:type="spellEnd"/>
       <w:r>
         <w:rPr>
@@ -54129,8 +54127,8 @@
           <w:szCs w:val="21"/>
         </w:rPr>
       </w:pPr>
-      <w:bookmarkStart w:id="54" w:name="OLE_LINK2"/>
-      <w:bookmarkStart w:id="55" w:name="OLE_LINK3"/>
+      <w:bookmarkStart w:id="53" w:name="OLE_LINK2"/>
+      <w:bookmarkStart w:id="54" w:name="OLE_LINK3"/>
       <w:proofErr w:type="gramStart"/>
       <w:r>
         <w:rPr>
@@ -54482,8 +54480,8 @@
         </w:rPr>
         <w:t>}</w:t>
       </w:r>
+      <w:bookmarkEnd w:id="53"/>
       <w:bookmarkEnd w:id="54"/>
-      <w:bookmarkEnd w:id="55"/>
     </w:p>
     <w:p>
       <w:pPr>
@@ -54623,7 +54621,16 @@
           <w:rFonts w:hint="eastAsia"/>
           <w:szCs w:val="21"/>
         </w:rPr>
-        <w:t>可以推断出一件事情，当一个函数符合概率分布时，将该函数以大量不同函数值相加，输出的</w:t>
+        <w:t>可以推断出一件事情，当一个函数符合</w:t>
+      </w:r>
+      <w:bookmarkStart w:id="55" w:name="_GoBack"/>
+      <w:bookmarkEnd w:id="55"/>
+      <w:r>
+        <w:rPr>
+          <w:rFonts w:hint="eastAsia"/>
+          <w:szCs w:val="21"/>
+        </w:rPr>
+        <w:t>概率分布时，将该函数以大量不同函数值相加，输出的</w:t>
       </w:r>
       <w:proofErr w:type="gramStart"/>
       <w:r>
@@ -54655,10 +54662,10 @@
           <w:szCs w:val="21"/>
         </w:rPr>
         <w:object w:dxaOrig="5840" w:dyaOrig="400">
-          <v:shape id="_x0000_i1026" type="#_x0000_t75" style="width:291.75pt;height:20.25pt" o:ole="">
+          <v:shape id="_x0000_i1026" type="#_x0000_t75" style="width:291.75pt;height:20.4pt" o:ole="">
             <v:imagedata r:id="rId37" o:title=""/>
           </v:shape>
-          <o:OLEObject Type="Embed" ProgID="Equation.3" ShapeID="_x0000_i1026" DrawAspect="Content" ObjectID="_1590206549" r:id="rId38"/>
+          <o:OLEObject Type="Embed" ProgID="Equation.3" ShapeID="_x0000_i1026" DrawAspect="Content" ObjectID="_1590271349" r:id="rId38"/>
         </w:object>
       </w:r>
     </w:p>
@@ -56632,7 +56639,6 @@
         <w:docPartUnique/>
       </w:docPartObj>
     </w:sdtPr>
-    <w:sdtEndPr/>
     <w:sdtContent>
       <w:p>
         <w:pPr>
@@ -56653,7 +56659,7 @@
             <w:noProof/>
             <w:lang w:val="zh-CN"/>
           </w:rPr>
-          <w:t>16</w:t>
+          <w:t>43</w:t>
         </w:r>
         <w:r>
           <w:fldChar w:fldCharType="end"/>
@@ -59203,11 +59209,11 @@
           <c:showBubbleSize val="0"/>
         </c:dLbls>
         <c:smooth val="0"/>
-        <c:axId val="932061792"/>
-        <c:axId val="932059072"/>
+        <c:axId val="1950201344"/>
+        <c:axId val="1950191008"/>
       </c:lineChart>
       <c:catAx>
-        <c:axId val="932061792"/>
+        <c:axId val="1950201344"/>
         <c:scaling>
           <c:orientation val="minMax"/>
         </c:scaling>
@@ -59250,7 +59256,7 @@
             <a:endParaRPr lang="zh-CN"/>
           </a:p>
         </c:txPr>
-        <c:crossAx val="932059072"/>
+        <c:crossAx val="1950191008"/>
         <c:crosses val="autoZero"/>
         <c:auto val="1"/>
         <c:lblAlgn val="ctr"/>
@@ -59258,7 +59264,7 @@
         <c:noMultiLvlLbl val="0"/>
       </c:catAx>
       <c:valAx>
-        <c:axId val="932059072"/>
+        <c:axId val="1950191008"/>
         <c:scaling>
           <c:orientation val="minMax"/>
         </c:scaling>
@@ -59309,7 +59315,7 @@
             <a:endParaRPr lang="zh-CN"/>
           </a:p>
         </c:txPr>
-        <c:crossAx val="932061792"/>
+        <c:crossAx val="1950201344"/>
         <c:crosses val="autoZero"/>
         <c:crossBetween val="between"/>
       </c:valAx>
@@ -60209,7 +60215,7 @@
 </file>
 
 <file path=customXml/itemProps1.xml><?xml version="1.0" encoding="utf-8"?>
-<ds:datastoreItem xmlns:ds="http://schemas.openxmlformats.org/officeDocument/2006/customXml" ds:itemID="{8F7EB8A7-A913-4F92-85B6-6654D7258DC6}">
+<ds:datastoreItem xmlns:ds="http://schemas.openxmlformats.org/officeDocument/2006/customXml" ds:itemID="{F1FEA90E-30A3-4E20-8753-0CE7F2D7B696}">
   <ds:schemaRefs>
     <ds:schemaRef ds:uri="http://schemas.openxmlformats.org/officeDocument/2006/bibliography"/>
   </ds:schemaRefs>
